--- a/3_Documentazione/Documentazione_Gioele.Chiodoni.docx
+++ b/3_Documentazione/Documentazione_Gioele.Chiodoni.docx
@@ -148,7 +148,7 @@
         <w:rPr>
           <w:noProof/>
         </w:rPr>
-        <w:instrText xml:space="preserve"> PAGEREF _Toc94790441 \h </w:instrText>
+        <w:instrText xml:space="preserve"> PAGEREF _Toc152322326 \h </w:instrText>
       </w:r>
       <w:r>
         <w:rPr>
@@ -227,7 +227,7 @@
         <w:rPr>
           <w:noProof/>
         </w:rPr>
-        <w:instrText xml:space="preserve"> PAGEREF _Toc94790442 \h </w:instrText>
+        <w:instrText xml:space="preserve"> PAGEREF _Toc152322327 \h </w:instrText>
       </w:r>
       <w:r>
         <w:rPr>
@@ -306,7 +306,7 @@
         <w:rPr>
           <w:noProof/>
         </w:rPr>
-        <w:instrText xml:space="preserve"> PAGEREF _Toc94790443 \h </w:instrText>
+        <w:instrText xml:space="preserve"> PAGEREF _Toc152322328 \h </w:instrText>
       </w:r>
       <w:r>
         <w:rPr>
@@ -385,7 +385,7 @@
         <w:rPr>
           <w:noProof/>
         </w:rPr>
-        <w:instrText xml:space="preserve"> PAGEREF _Toc94790444 \h </w:instrText>
+        <w:instrText xml:space="preserve"> PAGEREF _Toc152322329 \h </w:instrText>
       </w:r>
       <w:r>
         <w:rPr>
@@ -403,6 +403,622 @@
           <w:noProof/>
         </w:rPr>
         <w:t>3</w:t>
+      </w:r>
+      <w:r>
+        <w:rPr>
+          <w:noProof/>
+        </w:rPr>
+        <w:fldChar w:fldCharType="end"/>
+      </w:r>
+    </w:p>
+    <w:p>
+      <w:pPr>
+        <w:pStyle w:val="Sommario1"/>
+        <w:tabs>
+          <w:tab w:val="right" w:leader="dot" w:pos="9628"/>
+        </w:tabs>
+        <w:rPr>
+          <w:rFonts w:asciiTheme="minorHAnsi" w:eastAsiaTheme="minorEastAsia" w:hAnsiTheme="minorHAnsi" w:cstheme="minorBidi"/>
+          <w:noProof/>
+          <w:sz w:val="22"/>
+          <w:szCs w:val="22"/>
+          <w:lang w:eastAsia="it-CH"/>
+        </w:rPr>
+      </w:pPr>
+      <w:r>
+        <w:rPr>
+          <w:noProof/>
+          <w:lang w:val="it-IT"/>
+        </w:rPr>
+        <w:t>Analisi</w:t>
+      </w:r>
+      <w:r>
+        <w:rPr>
+          <w:noProof/>
+        </w:rPr>
+        <w:tab/>
+      </w:r>
+      <w:r>
+        <w:rPr>
+          <w:noProof/>
+        </w:rPr>
+        <w:fldChar w:fldCharType="begin"/>
+      </w:r>
+      <w:r>
+        <w:rPr>
+          <w:noProof/>
+        </w:rPr>
+        <w:instrText xml:space="preserve"> PAGEREF _Toc152322330 \h </w:instrText>
+      </w:r>
+      <w:r>
+        <w:rPr>
+          <w:noProof/>
+        </w:rPr>
+      </w:r>
+      <w:r>
+        <w:rPr>
+          <w:noProof/>
+        </w:rPr>
+        <w:fldChar w:fldCharType="separate"/>
+      </w:r>
+      <w:r>
+        <w:rPr>
+          <w:noProof/>
+        </w:rPr>
+        <w:t>4</w:t>
+      </w:r>
+      <w:r>
+        <w:rPr>
+          <w:noProof/>
+        </w:rPr>
+        <w:fldChar w:fldCharType="end"/>
+      </w:r>
+    </w:p>
+    <w:p>
+      <w:pPr>
+        <w:pStyle w:val="Sommario2"/>
+        <w:tabs>
+          <w:tab w:val="left" w:pos="800"/>
+          <w:tab w:val="right" w:leader="dot" w:pos="9628"/>
+        </w:tabs>
+        <w:rPr>
+          <w:rFonts w:asciiTheme="minorHAnsi" w:eastAsiaTheme="minorEastAsia" w:hAnsiTheme="minorHAnsi" w:cstheme="minorBidi"/>
+          <w:noProof/>
+          <w:sz w:val="22"/>
+          <w:szCs w:val="22"/>
+          <w:lang w:eastAsia="it-CH"/>
+        </w:rPr>
+      </w:pPr>
+      <w:r>
+        <w:rPr>
+          <w:noProof/>
+        </w:rPr>
+        <w:t>1.4</w:t>
+      </w:r>
+      <w:r>
+        <w:rPr>
+          <w:rFonts w:asciiTheme="minorHAnsi" w:eastAsiaTheme="minorEastAsia" w:hAnsiTheme="minorHAnsi" w:cstheme="minorBidi"/>
+          <w:noProof/>
+          <w:sz w:val="22"/>
+          <w:szCs w:val="22"/>
+          <w:lang w:eastAsia="it-CH"/>
+        </w:rPr>
+        <w:tab/>
+      </w:r>
+      <w:r>
+        <w:rPr>
+          <w:noProof/>
+        </w:rPr>
+        <w:t>Analisi del dominio</w:t>
+      </w:r>
+      <w:r>
+        <w:rPr>
+          <w:noProof/>
+        </w:rPr>
+        <w:tab/>
+      </w:r>
+      <w:r>
+        <w:rPr>
+          <w:noProof/>
+        </w:rPr>
+        <w:fldChar w:fldCharType="begin"/>
+      </w:r>
+      <w:r>
+        <w:rPr>
+          <w:noProof/>
+        </w:rPr>
+        <w:instrText xml:space="preserve"> PAGEREF _Toc152322331 \h </w:instrText>
+      </w:r>
+      <w:r>
+        <w:rPr>
+          <w:noProof/>
+        </w:rPr>
+      </w:r>
+      <w:r>
+        <w:rPr>
+          <w:noProof/>
+        </w:rPr>
+        <w:fldChar w:fldCharType="separate"/>
+      </w:r>
+      <w:r>
+        <w:rPr>
+          <w:noProof/>
+        </w:rPr>
+        <w:t>4</w:t>
+      </w:r>
+      <w:r>
+        <w:rPr>
+          <w:noProof/>
+        </w:rPr>
+        <w:fldChar w:fldCharType="end"/>
+      </w:r>
+    </w:p>
+    <w:p>
+      <w:pPr>
+        <w:pStyle w:val="Sommario2"/>
+        <w:tabs>
+          <w:tab w:val="left" w:pos="800"/>
+          <w:tab w:val="right" w:leader="dot" w:pos="9628"/>
+        </w:tabs>
+        <w:rPr>
+          <w:rFonts w:asciiTheme="minorHAnsi" w:eastAsiaTheme="minorEastAsia" w:hAnsiTheme="minorHAnsi" w:cstheme="minorBidi"/>
+          <w:noProof/>
+          <w:sz w:val="22"/>
+          <w:szCs w:val="22"/>
+          <w:lang w:eastAsia="it-CH"/>
+        </w:rPr>
+      </w:pPr>
+      <w:r>
+        <w:rPr>
+          <w:noProof/>
+        </w:rPr>
+        <w:t>1.5</w:t>
+      </w:r>
+      <w:r>
+        <w:rPr>
+          <w:rFonts w:asciiTheme="minorHAnsi" w:eastAsiaTheme="minorEastAsia" w:hAnsiTheme="minorHAnsi" w:cstheme="minorBidi"/>
+          <w:noProof/>
+          <w:sz w:val="22"/>
+          <w:szCs w:val="22"/>
+          <w:lang w:eastAsia="it-CH"/>
+        </w:rPr>
+        <w:tab/>
+      </w:r>
+      <w:r>
+        <w:rPr>
+          <w:noProof/>
+        </w:rPr>
+        <w:t>Analisi e specifica dei requisiti</w:t>
+      </w:r>
+      <w:r>
+        <w:rPr>
+          <w:noProof/>
+        </w:rPr>
+        <w:tab/>
+      </w:r>
+      <w:r>
+        <w:rPr>
+          <w:noProof/>
+        </w:rPr>
+        <w:fldChar w:fldCharType="begin"/>
+      </w:r>
+      <w:r>
+        <w:rPr>
+          <w:noProof/>
+        </w:rPr>
+        <w:instrText xml:space="preserve"> PAGEREF _Toc152322332 \h </w:instrText>
+      </w:r>
+      <w:r>
+        <w:rPr>
+          <w:noProof/>
+        </w:rPr>
+      </w:r>
+      <w:r>
+        <w:rPr>
+          <w:noProof/>
+        </w:rPr>
+        <w:fldChar w:fldCharType="separate"/>
+      </w:r>
+      <w:r>
+        <w:rPr>
+          <w:noProof/>
+        </w:rPr>
+        <w:t>4</w:t>
+      </w:r>
+      <w:r>
+        <w:rPr>
+          <w:noProof/>
+        </w:rPr>
+        <w:fldChar w:fldCharType="end"/>
+      </w:r>
+    </w:p>
+    <w:p>
+      <w:pPr>
+        <w:pStyle w:val="Sommario2"/>
+        <w:tabs>
+          <w:tab w:val="left" w:pos="800"/>
+          <w:tab w:val="right" w:leader="dot" w:pos="9628"/>
+        </w:tabs>
+        <w:rPr>
+          <w:rFonts w:asciiTheme="minorHAnsi" w:eastAsiaTheme="minorEastAsia" w:hAnsiTheme="minorHAnsi" w:cstheme="minorBidi"/>
+          <w:noProof/>
+          <w:sz w:val="22"/>
+          <w:szCs w:val="22"/>
+          <w:lang w:eastAsia="it-CH"/>
+        </w:rPr>
+      </w:pPr>
+      <w:r>
+        <w:rPr>
+          <w:noProof/>
+        </w:rPr>
+        <w:t>1.6</w:t>
+      </w:r>
+      <w:r>
+        <w:rPr>
+          <w:rFonts w:asciiTheme="minorHAnsi" w:eastAsiaTheme="minorEastAsia" w:hAnsiTheme="minorHAnsi" w:cstheme="minorBidi"/>
+          <w:noProof/>
+          <w:sz w:val="22"/>
+          <w:szCs w:val="22"/>
+          <w:lang w:eastAsia="it-CH"/>
+        </w:rPr>
+        <w:tab/>
+      </w:r>
+      <w:r>
+        <w:rPr>
+          <w:noProof/>
+        </w:rPr>
+        <w:t>Use case</w:t>
+      </w:r>
+      <w:r>
+        <w:rPr>
+          <w:noProof/>
+        </w:rPr>
+        <w:tab/>
+      </w:r>
+      <w:r>
+        <w:rPr>
+          <w:noProof/>
+        </w:rPr>
+        <w:fldChar w:fldCharType="begin"/>
+      </w:r>
+      <w:r>
+        <w:rPr>
+          <w:noProof/>
+        </w:rPr>
+        <w:instrText xml:space="preserve"> PAGEREF _Toc152322333 \h </w:instrText>
+      </w:r>
+      <w:r>
+        <w:rPr>
+          <w:noProof/>
+        </w:rPr>
+      </w:r>
+      <w:r>
+        <w:rPr>
+          <w:noProof/>
+        </w:rPr>
+        <w:fldChar w:fldCharType="separate"/>
+      </w:r>
+      <w:r>
+        <w:rPr>
+          <w:noProof/>
+        </w:rPr>
+        <w:t>7</w:t>
+      </w:r>
+      <w:r>
+        <w:rPr>
+          <w:noProof/>
+        </w:rPr>
+        <w:fldChar w:fldCharType="end"/>
+      </w:r>
+    </w:p>
+    <w:p>
+      <w:pPr>
+        <w:pStyle w:val="Sommario2"/>
+        <w:tabs>
+          <w:tab w:val="left" w:pos="800"/>
+          <w:tab w:val="right" w:leader="dot" w:pos="9628"/>
+        </w:tabs>
+        <w:rPr>
+          <w:rFonts w:asciiTheme="minorHAnsi" w:eastAsiaTheme="minorEastAsia" w:hAnsiTheme="minorHAnsi" w:cstheme="minorBidi"/>
+          <w:noProof/>
+          <w:sz w:val="22"/>
+          <w:szCs w:val="22"/>
+          <w:lang w:eastAsia="it-CH"/>
+        </w:rPr>
+      </w:pPr>
+      <w:r>
+        <w:rPr>
+          <w:noProof/>
+        </w:rPr>
+        <w:t>1.7</w:t>
+      </w:r>
+      <w:r>
+        <w:rPr>
+          <w:rFonts w:asciiTheme="minorHAnsi" w:eastAsiaTheme="minorEastAsia" w:hAnsiTheme="minorHAnsi" w:cstheme="minorBidi"/>
+          <w:noProof/>
+          <w:sz w:val="22"/>
+          <w:szCs w:val="22"/>
+          <w:lang w:eastAsia="it-CH"/>
+        </w:rPr>
+        <w:tab/>
+      </w:r>
+      <w:r>
+        <w:rPr>
+          <w:noProof/>
+        </w:rPr>
+        <w:t>Pianificazione</w:t>
+      </w:r>
+      <w:r>
+        <w:rPr>
+          <w:noProof/>
+        </w:rPr>
+        <w:tab/>
+      </w:r>
+      <w:r>
+        <w:rPr>
+          <w:noProof/>
+        </w:rPr>
+        <w:fldChar w:fldCharType="begin"/>
+      </w:r>
+      <w:r>
+        <w:rPr>
+          <w:noProof/>
+        </w:rPr>
+        <w:instrText xml:space="preserve"> PAGEREF _Toc152322334 \h </w:instrText>
+      </w:r>
+      <w:r>
+        <w:rPr>
+          <w:noProof/>
+        </w:rPr>
+      </w:r>
+      <w:r>
+        <w:rPr>
+          <w:noProof/>
+        </w:rPr>
+        <w:fldChar w:fldCharType="separate"/>
+      </w:r>
+      <w:r>
+        <w:rPr>
+          <w:noProof/>
+        </w:rPr>
+        <w:t>8</w:t>
+      </w:r>
+      <w:r>
+        <w:rPr>
+          <w:noProof/>
+        </w:rPr>
+        <w:fldChar w:fldCharType="end"/>
+      </w:r>
+    </w:p>
+    <w:p>
+      <w:pPr>
+        <w:pStyle w:val="Sommario2"/>
+        <w:tabs>
+          <w:tab w:val="left" w:pos="800"/>
+          <w:tab w:val="right" w:leader="dot" w:pos="9628"/>
+        </w:tabs>
+        <w:rPr>
+          <w:rFonts w:asciiTheme="minorHAnsi" w:eastAsiaTheme="minorEastAsia" w:hAnsiTheme="minorHAnsi" w:cstheme="minorBidi"/>
+          <w:noProof/>
+          <w:sz w:val="22"/>
+          <w:szCs w:val="22"/>
+          <w:lang w:eastAsia="it-CH"/>
+        </w:rPr>
+      </w:pPr>
+      <w:r>
+        <w:rPr>
+          <w:noProof/>
+        </w:rPr>
+        <w:t>1.8</w:t>
+      </w:r>
+      <w:r>
+        <w:rPr>
+          <w:rFonts w:asciiTheme="minorHAnsi" w:eastAsiaTheme="minorEastAsia" w:hAnsiTheme="minorHAnsi" w:cstheme="minorBidi"/>
+          <w:noProof/>
+          <w:sz w:val="22"/>
+          <w:szCs w:val="22"/>
+          <w:lang w:eastAsia="it-CH"/>
+        </w:rPr>
+        <w:tab/>
+      </w:r>
+      <w:r>
+        <w:rPr>
+          <w:noProof/>
+        </w:rPr>
+        <w:t>Analisi dei mezzi</w:t>
+      </w:r>
+      <w:r>
+        <w:rPr>
+          <w:noProof/>
+        </w:rPr>
+        <w:tab/>
+      </w:r>
+      <w:r>
+        <w:rPr>
+          <w:noProof/>
+        </w:rPr>
+        <w:fldChar w:fldCharType="begin"/>
+      </w:r>
+      <w:r>
+        <w:rPr>
+          <w:noProof/>
+        </w:rPr>
+        <w:instrText xml:space="preserve"> PAGEREF _Toc152322335 \h </w:instrText>
+      </w:r>
+      <w:r>
+        <w:rPr>
+          <w:noProof/>
+        </w:rPr>
+      </w:r>
+      <w:r>
+        <w:rPr>
+          <w:noProof/>
+        </w:rPr>
+        <w:fldChar w:fldCharType="separate"/>
+      </w:r>
+      <w:r>
+        <w:rPr>
+          <w:noProof/>
+        </w:rPr>
+        <w:t>9</w:t>
+      </w:r>
+      <w:r>
+        <w:rPr>
+          <w:noProof/>
+        </w:rPr>
+        <w:fldChar w:fldCharType="end"/>
+      </w:r>
+    </w:p>
+    <w:p>
+      <w:pPr>
+        <w:pStyle w:val="Sommario3"/>
+        <w:tabs>
+          <w:tab w:val="left" w:pos="1200"/>
+          <w:tab w:val="right" w:leader="dot" w:pos="9628"/>
+        </w:tabs>
+        <w:rPr>
+          <w:rFonts w:asciiTheme="minorHAnsi" w:eastAsiaTheme="minorEastAsia" w:hAnsiTheme="minorHAnsi" w:cstheme="minorBidi"/>
+          <w:noProof/>
+          <w:sz w:val="22"/>
+          <w:szCs w:val="22"/>
+          <w:lang w:eastAsia="it-CH"/>
+        </w:rPr>
+      </w:pPr>
+      <w:r>
+        <w:rPr>
+          <w:noProof/>
+        </w:rPr>
+        <w:t>1.8.1</w:t>
+      </w:r>
+      <w:r>
+        <w:rPr>
+          <w:rFonts w:asciiTheme="minorHAnsi" w:eastAsiaTheme="minorEastAsia" w:hAnsiTheme="minorHAnsi" w:cstheme="minorBidi"/>
+          <w:noProof/>
+          <w:sz w:val="22"/>
+          <w:szCs w:val="22"/>
+          <w:lang w:eastAsia="it-CH"/>
+        </w:rPr>
+        <w:tab/>
+      </w:r>
+      <w:r>
+        <w:rPr>
+          <w:noProof/>
+        </w:rPr>
+        <w:t>Software</w:t>
+      </w:r>
+      <w:r>
+        <w:rPr>
+          <w:noProof/>
+        </w:rPr>
+        <w:tab/>
+      </w:r>
+      <w:r>
+        <w:rPr>
+          <w:noProof/>
+        </w:rPr>
+        <w:fldChar w:fldCharType="begin"/>
+      </w:r>
+      <w:r>
+        <w:rPr>
+          <w:noProof/>
+        </w:rPr>
+        <w:instrText xml:space="preserve"> PAGEREF _Toc152322336 \h </w:instrText>
+      </w:r>
+      <w:r>
+        <w:rPr>
+          <w:noProof/>
+        </w:rPr>
+      </w:r>
+      <w:r>
+        <w:rPr>
+          <w:noProof/>
+        </w:rPr>
+        <w:fldChar w:fldCharType="separate"/>
+      </w:r>
+      <w:r>
+        <w:rPr>
+          <w:noProof/>
+        </w:rPr>
+        <w:t>9</w:t>
+      </w:r>
+      <w:r>
+        <w:rPr>
+          <w:noProof/>
+        </w:rPr>
+        <w:fldChar w:fldCharType="end"/>
+      </w:r>
+    </w:p>
+    <w:p>
+      <w:pPr>
+        <w:pStyle w:val="Sommario3"/>
+        <w:tabs>
+          <w:tab w:val="left" w:pos="1200"/>
+          <w:tab w:val="right" w:leader="dot" w:pos="9628"/>
+        </w:tabs>
+        <w:rPr>
+          <w:rFonts w:asciiTheme="minorHAnsi" w:eastAsiaTheme="minorEastAsia" w:hAnsiTheme="minorHAnsi" w:cstheme="minorBidi"/>
+          <w:noProof/>
+          <w:sz w:val="22"/>
+          <w:szCs w:val="22"/>
+          <w:lang w:eastAsia="it-CH"/>
+        </w:rPr>
+      </w:pPr>
+      <w:r>
+        <w:rPr>
+          <w:noProof/>
+        </w:rPr>
+        <w:t>1.8.2</w:t>
+      </w:r>
+      <w:r>
+        <w:rPr>
+          <w:rFonts w:asciiTheme="minorHAnsi" w:eastAsiaTheme="minorEastAsia" w:hAnsiTheme="minorHAnsi" w:cstheme="minorBidi"/>
+          <w:noProof/>
+          <w:sz w:val="22"/>
+          <w:szCs w:val="22"/>
+          <w:lang w:eastAsia="it-CH"/>
+        </w:rPr>
+        <w:tab/>
+      </w:r>
+      <w:r>
+        <w:rPr>
+          <w:noProof/>
+        </w:rPr>
+        <w:t>Hardware</w:t>
+      </w:r>
+      <w:r>
+        <w:rPr>
+          <w:noProof/>
+        </w:rPr>
+        <w:tab/>
+      </w:r>
+      <w:r>
+        <w:rPr>
+          <w:noProof/>
+        </w:rPr>
+        <w:fldChar w:fldCharType="begin"/>
+      </w:r>
+      <w:r>
+        <w:rPr>
+          <w:noProof/>
+        </w:rPr>
+        <w:instrText xml:space="preserve"> PAGEREF _Toc152322337 \h </w:instrText>
+      </w:r>
+      <w:r>
+        <w:rPr>
+          <w:noProof/>
+        </w:rPr>
+      </w:r>
+      <w:r>
+        <w:rPr>
+          <w:noProof/>
+        </w:rPr>
+        <w:fldChar w:fldCharType="separate"/>
+      </w:r>
+      <w:r>
+        <w:rPr>
+          <w:noProof/>
+        </w:rPr>
+        <w:t>9</w:t>
       </w:r>
       <w:r>
         <w:rPr>
@@ -429,7 +1045,6 @@
       <w:r>
         <w:rPr>
           <w:noProof/>
-          <w:lang w:val="it-IT"/>
         </w:rPr>
         <w:t>2</w:t>
       </w:r>
@@ -446,9 +1061,8 @@
       <w:r>
         <w:rPr>
           <w:noProof/>
-          <w:lang w:val="it-IT"/>
-        </w:rPr>
-        <w:t>Analisi</w:t>
+        </w:rPr>
+        <w:t>Progettazione</w:t>
       </w:r>
       <w:r>
         <w:rPr>
@@ -466,7 +1080,7 @@
         <w:rPr>
           <w:noProof/>
         </w:rPr>
-        <w:instrText xml:space="preserve"> PAGEREF _Toc94790445 \h </w:instrText>
+        <w:instrText xml:space="preserve"> PAGEREF _Toc152322338 \h </w:instrText>
       </w:r>
       <w:r>
         <w:rPr>
@@ -483,7 +1097,7 @@
         <w:rPr>
           <w:noProof/>
         </w:rPr>
-        <w:t>4</w:t>
+        <w:t>9</w:t>
       </w:r>
       <w:r>
         <w:rPr>
@@ -527,7 +1141,7 @@
         <w:rPr>
           <w:noProof/>
         </w:rPr>
-        <w:t>Analisi del dominio</w:t>
+        <w:t>Struttura file JS</w:t>
       </w:r>
       <w:r>
         <w:rPr>
@@ -545,7 +1159,7 @@
         <w:rPr>
           <w:noProof/>
         </w:rPr>
-        <w:instrText xml:space="preserve"> PAGEREF _Toc94790446 \h </w:instrText>
+        <w:instrText xml:space="preserve"> PAGEREF _Toc152322339 \h </w:instrText>
       </w:r>
       <w:r>
         <w:rPr>
@@ -562,7 +1176,167 @@
         <w:rPr>
           <w:noProof/>
         </w:rPr>
-        <w:t>4</w:t>
+        <w:t>9</w:t>
+      </w:r>
+      <w:r>
+        <w:rPr>
+          <w:noProof/>
+        </w:rPr>
+        <w:fldChar w:fldCharType="end"/>
+      </w:r>
+    </w:p>
+    <w:p>
+      <w:pPr>
+        <w:pStyle w:val="Sommario1"/>
+        <w:tabs>
+          <w:tab w:val="left" w:pos="400"/>
+          <w:tab w:val="right" w:leader="dot" w:pos="9628"/>
+        </w:tabs>
+        <w:rPr>
+          <w:rFonts w:asciiTheme="minorHAnsi" w:eastAsiaTheme="minorEastAsia" w:hAnsiTheme="minorHAnsi" w:cstheme="minorBidi"/>
+          <w:noProof/>
+          <w:sz w:val="22"/>
+          <w:szCs w:val="22"/>
+          <w:lang w:eastAsia="it-CH"/>
+        </w:rPr>
+      </w:pPr>
+      <w:r>
+        <w:rPr>
+          <w:noProof/>
+          <w:lang w:val="it-IT"/>
+        </w:rPr>
+        <w:t>3</w:t>
+      </w:r>
+      <w:r>
+        <w:rPr>
+          <w:rFonts w:asciiTheme="minorHAnsi" w:eastAsiaTheme="minorEastAsia" w:hAnsiTheme="minorHAnsi" w:cstheme="minorBidi"/>
+          <w:noProof/>
+          <w:sz w:val="22"/>
+          <w:szCs w:val="22"/>
+          <w:lang w:eastAsia="it-CH"/>
+        </w:rPr>
+        <w:tab/>
+      </w:r>
+      <w:r>
+        <w:rPr>
+          <w:noProof/>
+          <w:lang w:val="it-IT"/>
+        </w:rPr>
+        <w:t>Implementazione</w:t>
+      </w:r>
+      <w:r>
+        <w:rPr>
+          <w:noProof/>
+        </w:rPr>
+        <w:tab/>
+      </w:r>
+      <w:r>
+        <w:rPr>
+          <w:noProof/>
+        </w:rPr>
+        <w:fldChar w:fldCharType="begin"/>
+      </w:r>
+      <w:r>
+        <w:rPr>
+          <w:noProof/>
+        </w:rPr>
+        <w:instrText xml:space="preserve"> PAGEREF _Toc152322340 \h </w:instrText>
+      </w:r>
+      <w:r>
+        <w:rPr>
+          <w:noProof/>
+        </w:rPr>
+      </w:r>
+      <w:r>
+        <w:rPr>
+          <w:noProof/>
+        </w:rPr>
+        <w:fldChar w:fldCharType="separate"/>
+      </w:r>
+      <w:r>
+        <w:rPr>
+          <w:noProof/>
+        </w:rPr>
+        <w:t>10</w:t>
+      </w:r>
+      <w:r>
+        <w:rPr>
+          <w:noProof/>
+        </w:rPr>
+        <w:fldChar w:fldCharType="end"/>
+      </w:r>
+    </w:p>
+    <w:p>
+      <w:pPr>
+        <w:pStyle w:val="Sommario3"/>
+        <w:tabs>
+          <w:tab w:val="left" w:pos="1200"/>
+          <w:tab w:val="right" w:leader="dot" w:pos="9628"/>
+        </w:tabs>
+        <w:rPr>
+          <w:rFonts w:asciiTheme="minorHAnsi" w:eastAsiaTheme="minorEastAsia" w:hAnsiTheme="minorHAnsi" w:cstheme="minorBidi"/>
+          <w:noProof/>
+          <w:sz w:val="22"/>
+          <w:szCs w:val="22"/>
+          <w:lang w:eastAsia="it-CH"/>
+        </w:rPr>
+      </w:pPr>
+      <w:r>
+        <w:rPr>
+          <w:noProof/>
+        </w:rPr>
+        <w:t>3.1.1</w:t>
+      </w:r>
+      <w:r>
+        <w:rPr>
+          <w:rFonts w:asciiTheme="minorHAnsi" w:eastAsiaTheme="minorEastAsia" w:hAnsiTheme="minorHAnsi" w:cstheme="minorBidi"/>
+          <w:noProof/>
+          <w:sz w:val="22"/>
+          <w:szCs w:val="22"/>
+          <w:lang w:eastAsia="it-CH"/>
+        </w:rPr>
+        <w:tab/>
+      </w:r>
+      <w:r>
+        <w:rPr>
+          <w:noProof/>
+        </w:rPr>
+        <w:t>Index</w:t>
+      </w:r>
+      <w:r>
+        <w:rPr>
+          <w:noProof/>
+        </w:rPr>
+        <w:tab/>
+      </w:r>
+      <w:r>
+        <w:rPr>
+          <w:noProof/>
+        </w:rPr>
+        <w:fldChar w:fldCharType="begin"/>
+      </w:r>
+      <w:r>
+        <w:rPr>
+          <w:noProof/>
+        </w:rPr>
+        <w:instrText xml:space="preserve"> PAGEREF _Toc152322341 \h </w:instrText>
+      </w:r>
+      <w:r>
+        <w:rPr>
+          <w:noProof/>
+        </w:rPr>
+      </w:r>
+      <w:r>
+        <w:rPr>
+          <w:noProof/>
+        </w:rPr>
+        <w:fldChar w:fldCharType="separate"/>
+      </w:r>
+      <w:r>
+        <w:rPr>
+          <w:noProof/>
+        </w:rPr>
+        <w:t>10</w:t>
       </w:r>
       <w:r>
         <w:rPr>
@@ -590,7 +1364,7 @@
         <w:rPr>
           <w:noProof/>
         </w:rPr>
-        <w:t>2.2</w:t>
+        <w:t>3.2</w:t>
       </w:r>
       <w:r>
         <w:rPr>
@@ -606,7 +1380,7 @@
         <w:rPr>
           <w:noProof/>
         </w:rPr>
-        <w:t>Analisi e specifica dei requisiti</w:t>
+        <w:t>Classi JS</w:t>
       </w:r>
       <w:r>
         <w:rPr>
@@ -624,7 +1398,7 @@
         <w:rPr>
           <w:noProof/>
         </w:rPr>
-        <w:instrText xml:space="preserve"> PAGEREF _Toc94790447 \h </w:instrText>
+        <w:instrText xml:space="preserve"> PAGEREF _Toc152322342 \h </w:instrText>
       </w:r>
       <w:r>
         <w:rPr>
@@ -641,7 +1415,7 @@
         <w:rPr>
           <w:noProof/>
         </w:rPr>
-        <w:t>4</w:t>
+        <w:t>13</w:t>
       </w:r>
       <w:r>
         <w:rPr>
@@ -669,7 +1443,7 @@
         <w:rPr>
           <w:noProof/>
         </w:rPr>
-        <w:t>2.2.1</w:t>
+        <w:t>3.2.1</w:t>
       </w:r>
       <w:r>
         <w:rPr>
@@ -685,7 +1459,7 @@
         <w:rPr>
           <w:noProof/>
         </w:rPr>
-        <w:t>Spiegazione elementi tabella dei requisiti:</w:t>
+        <w:t>Point</w:t>
       </w:r>
       <w:r>
         <w:rPr>
@@ -703,7 +1477,7 @@
         <w:rPr>
           <w:noProof/>
         </w:rPr>
-        <w:instrText xml:space="preserve"> PAGEREF _Toc94790448 \h </w:instrText>
+        <w:instrText xml:space="preserve"> PAGEREF _Toc152322343 \h </w:instrText>
       </w:r>
       <w:r>
         <w:rPr>
@@ -720,7 +1494,244 @@
         <w:rPr>
           <w:noProof/>
         </w:rPr>
-        <w:t>5</w:t>
+        <w:t>14</w:t>
+      </w:r>
+      <w:r>
+        <w:rPr>
+          <w:noProof/>
+        </w:rPr>
+        <w:fldChar w:fldCharType="end"/>
+      </w:r>
+    </w:p>
+    <w:p>
+      <w:pPr>
+        <w:pStyle w:val="Sommario3"/>
+        <w:tabs>
+          <w:tab w:val="left" w:pos="1200"/>
+          <w:tab w:val="right" w:leader="dot" w:pos="9628"/>
+        </w:tabs>
+        <w:rPr>
+          <w:rFonts w:asciiTheme="minorHAnsi" w:eastAsiaTheme="minorEastAsia" w:hAnsiTheme="minorHAnsi" w:cstheme="minorBidi"/>
+          <w:noProof/>
+          <w:sz w:val="22"/>
+          <w:szCs w:val="22"/>
+          <w:lang w:eastAsia="it-CH"/>
+        </w:rPr>
+      </w:pPr>
+      <w:r>
+        <w:rPr>
+          <w:noProof/>
+        </w:rPr>
+        <w:t>3.2.2</w:t>
+      </w:r>
+      <w:r>
+        <w:rPr>
+          <w:rFonts w:asciiTheme="minorHAnsi" w:eastAsiaTheme="minorEastAsia" w:hAnsiTheme="minorHAnsi" w:cstheme="minorBidi"/>
+          <w:noProof/>
+          <w:sz w:val="22"/>
+          <w:szCs w:val="22"/>
+          <w:lang w:eastAsia="it-CH"/>
+        </w:rPr>
+        <w:tab/>
+      </w:r>
+      <w:r>
+        <w:rPr>
+          <w:noProof/>
+        </w:rPr>
+        <w:t>Rectangle</w:t>
+      </w:r>
+      <w:r>
+        <w:rPr>
+          <w:noProof/>
+        </w:rPr>
+        <w:tab/>
+      </w:r>
+      <w:r>
+        <w:rPr>
+          <w:noProof/>
+        </w:rPr>
+        <w:fldChar w:fldCharType="begin"/>
+      </w:r>
+      <w:r>
+        <w:rPr>
+          <w:noProof/>
+        </w:rPr>
+        <w:instrText xml:space="preserve"> PAGEREF _Toc152322344 \h </w:instrText>
+      </w:r>
+      <w:r>
+        <w:rPr>
+          <w:noProof/>
+        </w:rPr>
+      </w:r>
+      <w:r>
+        <w:rPr>
+          <w:noProof/>
+        </w:rPr>
+        <w:fldChar w:fldCharType="separate"/>
+      </w:r>
+      <w:r>
+        <w:rPr>
+          <w:noProof/>
+        </w:rPr>
+        <w:t>15</w:t>
+      </w:r>
+      <w:r>
+        <w:rPr>
+          <w:noProof/>
+        </w:rPr>
+        <w:fldChar w:fldCharType="end"/>
+      </w:r>
+    </w:p>
+    <w:p>
+      <w:pPr>
+        <w:pStyle w:val="Sommario3"/>
+        <w:tabs>
+          <w:tab w:val="left" w:pos="1200"/>
+          <w:tab w:val="right" w:leader="dot" w:pos="9628"/>
+        </w:tabs>
+        <w:rPr>
+          <w:rFonts w:asciiTheme="minorHAnsi" w:eastAsiaTheme="minorEastAsia" w:hAnsiTheme="minorHAnsi" w:cstheme="minorBidi"/>
+          <w:noProof/>
+          <w:sz w:val="22"/>
+          <w:szCs w:val="22"/>
+          <w:lang w:eastAsia="it-CH"/>
+        </w:rPr>
+      </w:pPr>
+      <w:r>
+        <w:rPr>
+          <w:noProof/>
+        </w:rPr>
+        <w:t>3.2.3</w:t>
+      </w:r>
+      <w:r>
+        <w:rPr>
+          <w:rFonts w:asciiTheme="minorHAnsi" w:eastAsiaTheme="minorEastAsia" w:hAnsiTheme="minorHAnsi" w:cstheme="minorBidi"/>
+          <w:noProof/>
+          <w:sz w:val="22"/>
+          <w:szCs w:val="22"/>
+          <w:lang w:eastAsia="it-CH"/>
+        </w:rPr>
+        <w:tab/>
+      </w:r>
+      <w:r>
+        <w:rPr>
+          <w:noProof/>
+        </w:rPr>
+        <w:t>Circle</w:t>
+      </w:r>
+      <w:r>
+        <w:rPr>
+          <w:noProof/>
+        </w:rPr>
+        <w:tab/>
+      </w:r>
+      <w:r>
+        <w:rPr>
+          <w:noProof/>
+        </w:rPr>
+        <w:fldChar w:fldCharType="begin"/>
+      </w:r>
+      <w:r>
+        <w:rPr>
+          <w:noProof/>
+        </w:rPr>
+        <w:instrText xml:space="preserve"> PAGEREF _Toc152322345 \h </w:instrText>
+      </w:r>
+      <w:r>
+        <w:rPr>
+          <w:noProof/>
+        </w:rPr>
+      </w:r>
+      <w:r>
+        <w:rPr>
+          <w:noProof/>
+        </w:rPr>
+        <w:fldChar w:fldCharType="separate"/>
+      </w:r>
+      <w:r>
+        <w:rPr>
+          <w:noProof/>
+        </w:rPr>
+        <w:t>16</w:t>
+      </w:r>
+      <w:r>
+        <w:rPr>
+          <w:noProof/>
+        </w:rPr>
+        <w:fldChar w:fldCharType="end"/>
+      </w:r>
+    </w:p>
+    <w:p>
+      <w:pPr>
+        <w:pStyle w:val="Sommario3"/>
+        <w:tabs>
+          <w:tab w:val="left" w:pos="1200"/>
+          <w:tab w:val="right" w:leader="dot" w:pos="9628"/>
+        </w:tabs>
+        <w:rPr>
+          <w:rFonts w:asciiTheme="minorHAnsi" w:eastAsiaTheme="minorEastAsia" w:hAnsiTheme="minorHAnsi" w:cstheme="minorBidi"/>
+          <w:noProof/>
+          <w:sz w:val="22"/>
+          <w:szCs w:val="22"/>
+          <w:lang w:eastAsia="it-CH"/>
+        </w:rPr>
+      </w:pPr>
+      <w:r>
+        <w:rPr>
+          <w:noProof/>
+        </w:rPr>
+        <w:t>3.2.4</w:t>
+      </w:r>
+      <w:r>
+        <w:rPr>
+          <w:rFonts w:asciiTheme="minorHAnsi" w:eastAsiaTheme="minorEastAsia" w:hAnsiTheme="minorHAnsi" w:cstheme="minorBidi"/>
+          <w:noProof/>
+          <w:sz w:val="22"/>
+          <w:szCs w:val="22"/>
+          <w:lang w:eastAsia="it-CH"/>
+        </w:rPr>
+        <w:tab/>
+      </w:r>
+      <w:r>
+        <w:rPr>
+          <w:noProof/>
+        </w:rPr>
+        <w:t>Pencil</w:t>
+      </w:r>
+      <w:r>
+        <w:rPr>
+          <w:noProof/>
+        </w:rPr>
+        <w:tab/>
+      </w:r>
+      <w:r>
+        <w:rPr>
+          <w:noProof/>
+        </w:rPr>
+        <w:fldChar w:fldCharType="begin"/>
+      </w:r>
+      <w:r>
+        <w:rPr>
+          <w:noProof/>
+        </w:rPr>
+        <w:instrText xml:space="preserve"> PAGEREF _Toc152322346 \h </w:instrText>
+      </w:r>
+      <w:r>
+        <w:rPr>
+          <w:noProof/>
+        </w:rPr>
+      </w:r>
+      <w:r>
+        <w:rPr>
+          <w:noProof/>
+        </w:rPr>
+        <w:fldChar w:fldCharType="separate"/>
+      </w:r>
+      <w:r>
+        <w:rPr>
+          <w:noProof/>
+        </w:rPr>
+        <w:t>17</w:t>
       </w:r>
       <w:r>
         <w:rPr>
@@ -748,7 +1759,7 @@
         <w:rPr>
           <w:noProof/>
         </w:rPr>
-        <w:t>2.3</w:t>
+        <w:t>3.3</w:t>
       </w:r>
       <w:r>
         <w:rPr>
@@ -764,7 +1775,7 @@
         <w:rPr>
           <w:noProof/>
         </w:rPr>
-        <w:t>Use case</w:t>
+        <w:t>Action</w:t>
       </w:r>
       <w:r>
         <w:rPr>
@@ -782,7 +1793,7 @@
         <w:rPr>
           <w:noProof/>
         </w:rPr>
-        <w:instrText xml:space="preserve"> PAGEREF _Toc94790449 \h </w:instrText>
+        <w:instrText xml:space="preserve"> PAGEREF _Toc152322347 \h </w:instrText>
       </w:r>
       <w:r>
         <w:rPr>
@@ -799,7 +1810,323 @@
         <w:rPr>
           <w:noProof/>
         </w:rPr>
-        <w:t>5</w:t>
+        <w:t>19</w:t>
+      </w:r>
+      <w:r>
+        <w:rPr>
+          <w:noProof/>
+        </w:rPr>
+        <w:fldChar w:fldCharType="end"/>
+      </w:r>
+    </w:p>
+    <w:p>
+      <w:pPr>
+        <w:pStyle w:val="Sommario3"/>
+        <w:tabs>
+          <w:tab w:val="left" w:pos="1200"/>
+          <w:tab w:val="right" w:leader="dot" w:pos="9628"/>
+        </w:tabs>
+        <w:rPr>
+          <w:rFonts w:asciiTheme="minorHAnsi" w:eastAsiaTheme="minorEastAsia" w:hAnsiTheme="minorHAnsi" w:cstheme="minorBidi"/>
+          <w:noProof/>
+          <w:sz w:val="22"/>
+          <w:szCs w:val="22"/>
+          <w:lang w:eastAsia="it-CH"/>
+        </w:rPr>
+      </w:pPr>
+      <w:r>
+        <w:rPr>
+          <w:noProof/>
+        </w:rPr>
+        <w:t>3.3.1</w:t>
+      </w:r>
+      <w:r>
+        <w:rPr>
+          <w:rFonts w:asciiTheme="minorHAnsi" w:eastAsiaTheme="minorEastAsia" w:hAnsiTheme="minorHAnsi" w:cstheme="minorBidi"/>
+          <w:noProof/>
+          <w:sz w:val="22"/>
+          <w:szCs w:val="22"/>
+          <w:lang w:eastAsia="it-CH"/>
+        </w:rPr>
+        <w:tab/>
+      </w:r>
+      <w:r>
+        <w:rPr>
+          <w:noProof/>
+        </w:rPr>
+        <w:t>ActionPoints</w:t>
+      </w:r>
+      <w:r>
+        <w:rPr>
+          <w:noProof/>
+        </w:rPr>
+        <w:tab/>
+      </w:r>
+      <w:r>
+        <w:rPr>
+          <w:noProof/>
+        </w:rPr>
+        <w:fldChar w:fldCharType="begin"/>
+      </w:r>
+      <w:r>
+        <w:rPr>
+          <w:noProof/>
+        </w:rPr>
+        <w:instrText xml:space="preserve"> PAGEREF _Toc152322348 \h </w:instrText>
+      </w:r>
+      <w:r>
+        <w:rPr>
+          <w:noProof/>
+        </w:rPr>
+      </w:r>
+      <w:r>
+        <w:rPr>
+          <w:noProof/>
+        </w:rPr>
+        <w:fldChar w:fldCharType="separate"/>
+      </w:r>
+      <w:r>
+        <w:rPr>
+          <w:noProof/>
+        </w:rPr>
+        <w:t>19</w:t>
+      </w:r>
+      <w:r>
+        <w:rPr>
+          <w:noProof/>
+        </w:rPr>
+        <w:fldChar w:fldCharType="end"/>
+      </w:r>
+    </w:p>
+    <w:p>
+      <w:pPr>
+        <w:pStyle w:val="Sommario3"/>
+        <w:tabs>
+          <w:tab w:val="left" w:pos="1200"/>
+          <w:tab w:val="right" w:leader="dot" w:pos="9628"/>
+        </w:tabs>
+        <w:rPr>
+          <w:rFonts w:asciiTheme="minorHAnsi" w:eastAsiaTheme="minorEastAsia" w:hAnsiTheme="minorHAnsi" w:cstheme="minorBidi"/>
+          <w:noProof/>
+          <w:sz w:val="22"/>
+          <w:szCs w:val="22"/>
+          <w:lang w:eastAsia="it-CH"/>
+        </w:rPr>
+      </w:pPr>
+      <w:r>
+        <w:rPr>
+          <w:noProof/>
+        </w:rPr>
+        <w:t>3.3.2</w:t>
+      </w:r>
+      <w:r>
+        <w:rPr>
+          <w:rFonts w:asciiTheme="minorHAnsi" w:eastAsiaTheme="minorEastAsia" w:hAnsiTheme="minorHAnsi" w:cstheme="minorBidi"/>
+          <w:noProof/>
+          <w:sz w:val="22"/>
+          <w:szCs w:val="22"/>
+          <w:lang w:eastAsia="it-CH"/>
+        </w:rPr>
+        <w:tab/>
+      </w:r>
+      <w:r>
+        <w:rPr>
+          <w:noProof/>
+        </w:rPr>
+        <w:t>ActionRects</w:t>
+      </w:r>
+      <w:r>
+        <w:rPr>
+          <w:noProof/>
+        </w:rPr>
+        <w:tab/>
+      </w:r>
+      <w:r>
+        <w:rPr>
+          <w:noProof/>
+        </w:rPr>
+        <w:fldChar w:fldCharType="begin"/>
+      </w:r>
+      <w:r>
+        <w:rPr>
+          <w:noProof/>
+        </w:rPr>
+        <w:instrText xml:space="preserve"> PAGEREF _Toc152322349 \h </w:instrText>
+      </w:r>
+      <w:r>
+        <w:rPr>
+          <w:noProof/>
+        </w:rPr>
+      </w:r>
+      <w:r>
+        <w:rPr>
+          <w:noProof/>
+        </w:rPr>
+        <w:fldChar w:fldCharType="separate"/>
+      </w:r>
+      <w:r>
+        <w:rPr>
+          <w:noProof/>
+        </w:rPr>
+        <w:t>22</w:t>
+      </w:r>
+      <w:r>
+        <w:rPr>
+          <w:noProof/>
+        </w:rPr>
+        <w:fldChar w:fldCharType="end"/>
+      </w:r>
+    </w:p>
+    <w:p>
+      <w:pPr>
+        <w:pStyle w:val="Sommario3"/>
+        <w:tabs>
+          <w:tab w:val="left" w:pos="1200"/>
+          <w:tab w:val="right" w:leader="dot" w:pos="9628"/>
+        </w:tabs>
+        <w:rPr>
+          <w:rFonts w:asciiTheme="minorHAnsi" w:eastAsiaTheme="minorEastAsia" w:hAnsiTheme="minorHAnsi" w:cstheme="minorBidi"/>
+          <w:noProof/>
+          <w:sz w:val="22"/>
+          <w:szCs w:val="22"/>
+          <w:lang w:eastAsia="it-CH"/>
+        </w:rPr>
+      </w:pPr>
+      <w:r>
+        <w:rPr>
+          <w:noProof/>
+        </w:rPr>
+        <w:t>3.3.3</w:t>
+      </w:r>
+      <w:r>
+        <w:rPr>
+          <w:rFonts w:asciiTheme="minorHAnsi" w:eastAsiaTheme="minorEastAsia" w:hAnsiTheme="minorHAnsi" w:cstheme="minorBidi"/>
+          <w:noProof/>
+          <w:sz w:val="22"/>
+          <w:szCs w:val="22"/>
+          <w:lang w:eastAsia="it-CH"/>
+        </w:rPr>
+        <w:tab/>
+      </w:r>
+      <w:r>
+        <w:rPr>
+          <w:noProof/>
+        </w:rPr>
+        <w:t>actionCircle</w:t>
+      </w:r>
+      <w:r>
+        <w:rPr>
+          <w:noProof/>
+        </w:rPr>
+        <w:tab/>
+      </w:r>
+      <w:r>
+        <w:rPr>
+          <w:noProof/>
+        </w:rPr>
+        <w:fldChar w:fldCharType="begin"/>
+      </w:r>
+      <w:r>
+        <w:rPr>
+          <w:noProof/>
+        </w:rPr>
+        <w:instrText xml:space="preserve"> PAGEREF _Toc152322350 \h </w:instrText>
+      </w:r>
+      <w:r>
+        <w:rPr>
+          <w:noProof/>
+        </w:rPr>
+      </w:r>
+      <w:r>
+        <w:rPr>
+          <w:noProof/>
+        </w:rPr>
+        <w:fldChar w:fldCharType="separate"/>
+      </w:r>
+      <w:r>
+        <w:rPr>
+          <w:noProof/>
+        </w:rPr>
+        <w:t>24</w:t>
+      </w:r>
+      <w:r>
+        <w:rPr>
+          <w:noProof/>
+        </w:rPr>
+        <w:fldChar w:fldCharType="end"/>
+      </w:r>
+    </w:p>
+    <w:p>
+      <w:pPr>
+        <w:pStyle w:val="Sommario3"/>
+        <w:tabs>
+          <w:tab w:val="left" w:pos="1200"/>
+          <w:tab w:val="right" w:leader="dot" w:pos="9628"/>
+        </w:tabs>
+        <w:rPr>
+          <w:rFonts w:asciiTheme="minorHAnsi" w:eastAsiaTheme="minorEastAsia" w:hAnsiTheme="minorHAnsi" w:cstheme="minorBidi"/>
+          <w:noProof/>
+          <w:sz w:val="22"/>
+          <w:szCs w:val="22"/>
+          <w:lang w:eastAsia="it-CH"/>
+        </w:rPr>
+      </w:pPr>
+      <w:r>
+        <w:rPr>
+          <w:noProof/>
+        </w:rPr>
+        <w:t>3.3.4</w:t>
+      </w:r>
+      <w:r>
+        <w:rPr>
+          <w:rFonts w:asciiTheme="minorHAnsi" w:eastAsiaTheme="minorEastAsia" w:hAnsiTheme="minorHAnsi" w:cstheme="minorBidi"/>
+          <w:noProof/>
+          <w:sz w:val="22"/>
+          <w:szCs w:val="22"/>
+          <w:lang w:eastAsia="it-CH"/>
+        </w:rPr>
+        <w:tab/>
+      </w:r>
+      <w:r>
+        <w:rPr>
+          <w:noProof/>
+        </w:rPr>
+        <w:t>actionLines</w:t>
+      </w:r>
+      <w:r>
+        <w:rPr>
+          <w:noProof/>
+        </w:rPr>
+        <w:tab/>
+      </w:r>
+      <w:r>
+        <w:rPr>
+          <w:noProof/>
+        </w:rPr>
+        <w:fldChar w:fldCharType="begin"/>
+      </w:r>
+      <w:r>
+        <w:rPr>
+          <w:noProof/>
+        </w:rPr>
+        <w:instrText xml:space="preserve"> PAGEREF _Toc152322351 \h </w:instrText>
+      </w:r>
+      <w:r>
+        <w:rPr>
+          <w:noProof/>
+        </w:rPr>
+      </w:r>
+      <w:r>
+        <w:rPr>
+          <w:noProof/>
+        </w:rPr>
+        <w:fldChar w:fldCharType="separate"/>
+      </w:r>
+      <w:r>
+        <w:rPr>
+          <w:noProof/>
+        </w:rPr>
+        <w:t>25</w:t>
       </w:r>
       <w:r>
         <w:rPr>
@@ -827,7 +2154,7 @@
         <w:rPr>
           <w:noProof/>
         </w:rPr>
-        <w:t>2.4</w:t>
+        <w:t>3.4</w:t>
       </w:r>
       <w:r>
         <w:rPr>
@@ -843,7 +2170,7 @@
         <w:rPr>
           <w:noProof/>
         </w:rPr>
-        <w:t>Pianificazione</w:t>
+        <w:t>drawHelp.js</w:t>
       </w:r>
       <w:r>
         <w:rPr>
@@ -861,7 +2188,7 @@
         <w:rPr>
           <w:noProof/>
         </w:rPr>
-        <w:instrText xml:space="preserve"> PAGEREF _Toc94790450 \h </w:instrText>
+        <w:instrText xml:space="preserve"> PAGEREF _Toc152322352 \h </w:instrText>
       </w:r>
       <w:r>
         <w:rPr>
@@ -878,7 +2205,7 @@
         <w:rPr>
           <w:noProof/>
         </w:rPr>
-        <w:t>5</w:t>
+        <w:t>26</w:t>
       </w:r>
       <w:r>
         <w:rPr>
@@ -906,7 +2233,7 @@
         <w:rPr>
           <w:noProof/>
         </w:rPr>
-        <w:t>2.5</w:t>
+        <w:t>3.5</w:t>
       </w:r>
       <w:r>
         <w:rPr>
@@ -922,7 +2249,7 @@
         <w:rPr>
           <w:noProof/>
         </w:rPr>
-        <w:t>Analisi dei mezzi</w:t>
+        <w:t>main</w:t>
       </w:r>
       <w:r>
         <w:rPr>
@@ -940,7 +2267,7 @@
         <w:rPr>
           <w:noProof/>
         </w:rPr>
-        <w:instrText xml:space="preserve"> PAGEREF _Toc94790451 \h </w:instrText>
+        <w:instrText xml:space="preserve"> PAGEREF _Toc152322353 \h </w:instrText>
       </w:r>
       <w:r>
         <w:rPr>
@@ -957,7 +2284,7 @@
         <w:rPr>
           <w:noProof/>
         </w:rPr>
-        <w:t>5</w:t>
+        <w:t>27</w:t>
       </w:r>
       <w:r>
         <w:rPr>
@@ -968,9 +2295,9 @@
     </w:p>
     <w:p>
       <w:pPr>
-        <w:pStyle w:val="Sommario3"/>
+        <w:pStyle w:val="Sommario2"/>
         <w:tabs>
-          <w:tab w:val="left" w:pos="1200"/>
+          <w:tab w:val="left" w:pos="800"/>
           <w:tab w:val="right" w:leader="dot" w:pos="9628"/>
         </w:tabs>
         <w:rPr>
@@ -985,7 +2312,7 @@
         <w:rPr>
           <w:noProof/>
         </w:rPr>
-        <w:t>2.5.1</w:t>
+        <w:t>3.6</w:t>
       </w:r>
       <w:r>
         <w:rPr>
@@ -1001,7 +2328,7 @@
         <w:rPr>
           <w:noProof/>
         </w:rPr>
-        <w:t>Software</w:t>
+        <w:t>imageImport</w:t>
       </w:r>
       <w:r>
         <w:rPr>
@@ -1019,7 +2346,7 @@
         <w:rPr>
           <w:noProof/>
         </w:rPr>
-        <w:instrText xml:space="preserve"> PAGEREF _Toc94790452 \h </w:instrText>
+        <w:instrText xml:space="preserve"> PAGEREF _Toc152322354 \h </w:instrText>
       </w:r>
       <w:r>
         <w:rPr>
@@ -1036,7 +2363,7 @@
         <w:rPr>
           <w:noProof/>
         </w:rPr>
-        <w:t>6</w:t>
+        <w:t>28</w:t>
       </w:r>
       <w:r>
         <w:rPr>
@@ -1047,9 +2374,9 @@
     </w:p>
     <w:p>
       <w:pPr>
-        <w:pStyle w:val="Sommario3"/>
+        <w:pStyle w:val="Sommario2"/>
         <w:tabs>
-          <w:tab w:val="left" w:pos="1200"/>
+          <w:tab w:val="left" w:pos="800"/>
           <w:tab w:val="right" w:leader="dot" w:pos="9628"/>
         </w:tabs>
         <w:rPr>
@@ -1064,7 +2391,7 @@
         <w:rPr>
           <w:noProof/>
         </w:rPr>
-        <w:t>2.5.2</w:t>
+        <w:t>3.7</w:t>
       </w:r>
       <w:r>
         <w:rPr>
@@ -1080,7 +2407,7 @@
         <w:rPr>
           <w:noProof/>
         </w:rPr>
-        <w:t>Hardware</w:t>
+        <w:t>ImageExport</w:t>
       </w:r>
       <w:r>
         <w:rPr>
@@ -1098,7 +2425,7 @@
         <w:rPr>
           <w:noProof/>
         </w:rPr>
-        <w:instrText xml:space="preserve"> PAGEREF _Toc94790453 \h </w:instrText>
+        <w:instrText xml:space="preserve"> PAGEREF _Toc152322355 \h </w:instrText>
       </w:r>
       <w:r>
         <w:rPr>
@@ -1115,7 +2442,7 @@
         <w:rPr>
           <w:noProof/>
         </w:rPr>
-        <w:t>6</w:t>
+        <w:t>29</w:t>
       </w:r>
       <w:r>
         <w:rPr>
@@ -1142,8 +2469,9 @@
       <w:r>
         <w:rPr>
           <w:noProof/>
-        </w:rPr>
-        <w:t>3</w:t>
+          <w:lang w:val="it-IT"/>
+        </w:rPr>
+        <w:t>4</w:t>
       </w:r>
       <w:r>
         <w:rPr>
@@ -1158,8 +2486,9 @@
       <w:r>
         <w:rPr>
           <w:noProof/>
-        </w:rPr>
-        <w:t>Progettazione</w:t>
+          <w:lang w:val="it-IT"/>
+        </w:rPr>
+        <w:t>Test</w:t>
       </w:r>
       <w:r>
         <w:rPr>
@@ -1177,7 +2506,7 @@
         <w:rPr>
           <w:noProof/>
         </w:rPr>
-        <w:instrText xml:space="preserve"> PAGEREF _Toc94790454 \h </w:instrText>
+        <w:instrText xml:space="preserve"> PAGEREF _Toc152322356 \h </w:instrText>
       </w:r>
       <w:r>
         <w:rPr>
@@ -1194,7 +2523,7 @@
         <w:rPr>
           <w:noProof/>
         </w:rPr>
-        <w:t>6</w:t>
+        <w:t>30</w:t>
       </w:r>
       <w:r>
         <w:rPr>
@@ -1222,7 +2551,7 @@
         <w:rPr>
           <w:noProof/>
         </w:rPr>
-        <w:t>3.1</w:t>
+        <w:t>4.1</w:t>
       </w:r>
       <w:r>
         <w:rPr>
@@ -1238,7 +2567,7 @@
         <w:rPr>
           <w:noProof/>
         </w:rPr>
-        <w:t>Design dell’architettura del sistema</w:t>
+        <w:t>Protocollo di test</w:t>
       </w:r>
       <w:r>
         <w:rPr>
@@ -1256,7 +2585,7 @@
         <w:rPr>
           <w:noProof/>
         </w:rPr>
-        <w:instrText xml:space="preserve"> PAGEREF _Toc94790455 \h </w:instrText>
+        <w:instrText xml:space="preserve"> PAGEREF _Toc152322357 \h </w:instrText>
       </w:r>
       <w:r>
         <w:rPr>
@@ -1273,7 +2602,7 @@
         <w:rPr>
           <w:noProof/>
         </w:rPr>
-        <w:t>6</w:t>
+        <w:t>30</w:t>
       </w:r>
       <w:r>
         <w:rPr>
@@ -1301,7 +2630,7 @@
         <w:rPr>
           <w:noProof/>
         </w:rPr>
-        <w:t>3.2</w:t>
+        <w:t>4.2</w:t>
       </w:r>
       <w:r>
         <w:rPr>
@@ -1317,7 +2646,7 @@
         <w:rPr>
           <w:noProof/>
         </w:rPr>
-        <w:t>Design dei dati e database</w:t>
+        <w:t>Risultati test</w:t>
       </w:r>
       <w:r>
         <w:rPr>
@@ -1335,7 +2664,7 @@
         <w:rPr>
           <w:noProof/>
         </w:rPr>
-        <w:instrText xml:space="preserve"> PAGEREF _Toc94790456 \h </w:instrText>
+        <w:instrText xml:space="preserve"> PAGEREF _Toc152322358 \h </w:instrText>
       </w:r>
       <w:r>
         <w:rPr>
@@ -1352,7 +2681,7 @@
         <w:rPr>
           <w:noProof/>
         </w:rPr>
-        <w:t>6</w:t>
+        <w:t>31</w:t>
       </w:r>
       <w:r>
         <w:rPr>
@@ -1380,7 +2709,7 @@
         <w:rPr>
           <w:noProof/>
         </w:rPr>
-        <w:t>3.3</w:t>
+        <w:t>4.3</w:t>
       </w:r>
       <w:r>
         <w:rPr>
@@ -1396,7 +2725,7 @@
         <w:rPr>
           <w:noProof/>
         </w:rPr>
-        <w:t>Design delle interfacce</w:t>
+        <w:t>Mancanze/limitazioni conosciute</w:t>
       </w:r>
       <w:r>
         <w:rPr>
@@ -1414,7 +2743,7 @@
         <w:rPr>
           <w:noProof/>
         </w:rPr>
-        <w:instrText xml:space="preserve"> PAGEREF _Toc94790457 \h </w:instrText>
+        <w:instrText xml:space="preserve"> PAGEREF _Toc152322359 \h </w:instrText>
       </w:r>
       <w:r>
         <w:rPr>
@@ -1431,7 +2760,169 @@
         <w:rPr>
           <w:noProof/>
         </w:rPr>
+        <w:t>31</w:t>
+      </w:r>
+      <w:r>
+        <w:rPr>
+          <w:noProof/>
+        </w:rPr>
+        <w:fldChar w:fldCharType="end"/>
+      </w:r>
+    </w:p>
+    <w:p>
+      <w:pPr>
+        <w:pStyle w:val="Sommario1"/>
+        <w:tabs>
+          <w:tab w:val="left" w:pos="400"/>
+          <w:tab w:val="right" w:leader="dot" w:pos="9628"/>
+        </w:tabs>
+        <w:rPr>
+          <w:rFonts w:asciiTheme="minorHAnsi" w:eastAsiaTheme="minorEastAsia" w:hAnsiTheme="minorHAnsi" w:cstheme="minorBidi"/>
+          <w:noProof/>
+          <w:sz w:val="22"/>
+          <w:szCs w:val="22"/>
+          <w:lang w:eastAsia="it-CH"/>
+        </w:rPr>
+      </w:pPr>
+      <w:r>
+        <w:rPr>
+          <w:noProof/>
+          <w:lang w:val="it-IT"/>
+        </w:rPr>
+        <w:t>5</w:t>
+      </w:r>
+      <w:r>
+        <w:rPr>
+          <w:rFonts w:asciiTheme="minorHAnsi" w:eastAsiaTheme="minorEastAsia" w:hAnsiTheme="minorHAnsi" w:cstheme="minorBidi"/>
+          <w:noProof/>
+          <w:sz w:val="22"/>
+          <w:szCs w:val="22"/>
+          <w:lang w:eastAsia="it-CH"/>
+        </w:rPr>
+        <w:tab/>
+      </w:r>
+      <w:r>
+        <w:rPr>
+          <w:noProof/>
+          <w:lang w:val="it-IT"/>
+        </w:rPr>
+        <w:t>Consuntivo</w:t>
+      </w:r>
+      <w:r>
+        <w:rPr>
+          <w:noProof/>
+        </w:rPr>
+        <w:tab/>
+      </w:r>
+      <w:r>
+        <w:rPr>
+          <w:noProof/>
+        </w:rPr>
+        <w:fldChar w:fldCharType="begin"/>
+      </w:r>
+      <w:r>
+        <w:rPr>
+          <w:noProof/>
+        </w:rPr>
+        <w:instrText xml:space="preserve"> PAGEREF _Toc152322360 \h </w:instrText>
+      </w:r>
+      <w:r>
+        <w:rPr>
+          <w:noProof/>
+        </w:rPr>
+      </w:r>
+      <w:r>
+        <w:rPr>
+          <w:noProof/>
+        </w:rPr>
+        <w:fldChar w:fldCharType="separate"/>
+      </w:r>
+      <w:r>
+        <w:rPr>
+          <w:noProof/>
+        </w:rPr>
+        <w:t>31</w:t>
+      </w:r>
+      <w:r>
+        <w:rPr>
+          <w:noProof/>
+        </w:rPr>
+        <w:fldChar w:fldCharType="end"/>
+      </w:r>
+    </w:p>
+    <w:p>
+      <w:pPr>
+        <w:pStyle w:val="Sommario1"/>
+        <w:tabs>
+          <w:tab w:val="left" w:pos="400"/>
+          <w:tab w:val="right" w:leader="dot" w:pos="9628"/>
+        </w:tabs>
+        <w:rPr>
+          <w:rFonts w:asciiTheme="minorHAnsi" w:eastAsiaTheme="minorEastAsia" w:hAnsiTheme="minorHAnsi" w:cstheme="minorBidi"/>
+          <w:noProof/>
+          <w:sz w:val="22"/>
+          <w:szCs w:val="22"/>
+          <w:lang w:eastAsia="it-CH"/>
+        </w:rPr>
+      </w:pPr>
+      <w:r>
+        <w:rPr>
+          <w:noProof/>
+          <w:lang w:val="it-IT"/>
+        </w:rPr>
         <w:t>6</w:t>
+      </w:r>
+      <w:r>
+        <w:rPr>
+          <w:rFonts w:asciiTheme="minorHAnsi" w:eastAsiaTheme="minorEastAsia" w:hAnsiTheme="minorHAnsi" w:cstheme="minorBidi"/>
+          <w:noProof/>
+          <w:sz w:val="22"/>
+          <w:szCs w:val="22"/>
+          <w:lang w:eastAsia="it-CH"/>
+        </w:rPr>
+        <w:tab/>
+      </w:r>
+      <w:r>
+        <w:rPr>
+          <w:noProof/>
+          <w:lang w:val="it-IT"/>
+        </w:rPr>
+        <w:t>Conclusioni</w:t>
+      </w:r>
+      <w:r>
+        <w:rPr>
+          <w:noProof/>
+        </w:rPr>
+        <w:tab/>
+      </w:r>
+      <w:r>
+        <w:rPr>
+          <w:noProof/>
+        </w:rPr>
+        <w:fldChar w:fldCharType="begin"/>
+      </w:r>
+      <w:r>
+        <w:rPr>
+          <w:noProof/>
+        </w:rPr>
+        <w:instrText xml:space="preserve"> PAGEREF _Toc152322361 \h </w:instrText>
+      </w:r>
+      <w:r>
+        <w:rPr>
+          <w:noProof/>
+        </w:rPr>
+      </w:r>
+      <w:r>
+        <w:rPr>
+          <w:noProof/>
+        </w:rPr>
+        <w:fldChar w:fldCharType="separate"/>
+      </w:r>
+      <w:r>
+        <w:rPr>
+          <w:noProof/>
+        </w:rPr>
+        <w:t>31</w:t>
       </w:r>
       <w:r>
         <w:rPr>
@@ -1459,7 +2950,7 @@
         <w:rPr>
           <w:noProof/>
         </w:rPr>
-        <w:t>3.4</w:t>
+        <w:t>6.1</w:t>
       </w:r>
       <w:r>
         <w:rPr>
@@ -1475,7 +2966,7 @@
         <w:rPr>
           <w:noProof/>
         </w:rPr>
-        <w:t>Design procedurale</w:t>
+        <w:t>Sviluppi futuri</w:t>
       </w:r>
       <w:r>
         <w:rPr>
@@ -1493,7 +2984,7 @@
         <w:rPr>
           <w:noProof/>
         </w:rPr>
-        <w:instrText xml:space="preserve"> PAGEREF _Toc94790458 \h </w:instrText>
+        <w:instrText xml:space="preserve"> PAGEREF _Toc152322362 \h </w:instrText>
       </w:r>
       <w:r>
         <w:rPr>
@@ -1510,7 +3001,86 @@
         <w:rPr>
           <w:noProof/>
         </w:rPr>
-        <w:t>6</w:t>
+        <w:t>31</w:t>
+      </w:r>
+      <w:r>
+        <w:rPr>
+          <w:noProof/>
+        </w:rPr>
+        <w:fldChar w:fldCharType="end"/>
+      </w:r>
+    </w:p>
+    <w:p>
+      <w:pPr>
+        <w:pStyle w:val="Sommario2"/>
+        <w:tabs>
+          <w:tab w:val="left" w:pos="800"/>
+          <w:tab w:val="right" w:leader="dot" w:pos="9628"/>
+        </w:tabs>
+        <w:rPr>
+          <w:rFonts w:asciiTheme="minorHAnsi" w:eastAsiaTheme="minorEastAsia" w:hAnsiTheme="minorHAnsi" w:cstheme="minorBidi"/>
+          <w:noProof/>
+          <w:sz w:val="22"/>
+          <w:szCs w:val="22"/>
+          <w:lang w:eastAsia="it-CH"/>
+        </w:rPr>
+      </w:pPr>
+      <w:r>
+        <w:rPr>
+          <w:noProof/>
+        </w:rPr>
+        <w:t>6.2</w:t>
+      </w:r>
+      <w:r>
+        <w:rPr>
+          <w:rFonts w:asciiTheme="minorHAnsi" w:eastAsiaTheme="minorEastAsia" w:hAnsiTheme="minorHAnsi" w:cstheme="minorBidi"/>
+          <w:noProof/>
+          <w:sz w:val="22"/>
+          <w:szCs w:val="22"/>
+          <w:lang w:eastAsia="it-CH"/>
+        </w:rPr>
+        <w:tab/>
+      </w:r>
+      <w:r>
+        <w:rPr>
+          <w:noProof/>
+        </w:rPr>
+        <w:t>Considerazioni personali</w:t>
+      </w:r>
+      <w:r>
+        <w:rPr>
+          <w:noProof/>
+        </w:rPr>
+        <w:tab/>
+      </w:r>
+      <w:r>
+        <w:rPr>
+          <w:noProof/>
+        </w:rPr>
+        <w:fldChar w:fldCharType="begin"/>
+      </w:r>
+      <w:r>
+        <w:rPr>
+          <w:noProof/>
+        </w:rPr>
+        <w:instrText xml:space="preserve"> PAGEREF _Toc152322363 \h </w:instrText>
+      </w:r>
+      <w:r>
+        <w:rPr>
+          <w:noProof/>
+        </w:rPr>
+      </w:r>
+      <w:r>
+        <w:rPr>
+          <w:noProof/>
+        </w:rPr>
+        <w:fldChar w:fldCharType="separate"/>
+      </w:r>
+      <w:r>
+        <w:rPr>
+          <w:noProof/>
+        </w:rPr>
+        <w:t>31</w:t>
       </w:r>
       <w:r>
         <w:rPr>
@@ -1537,8 +3107,9 @@
       <w:r>
         <w:rPr>
           <w:noProof/>
-        </w:rPr>
-        <w:t>4</w:t>
+          <w:lang w:val="it-IT"/>
+        </w:rPr>
+        <w:t>7</w:t>
       </w:r>
       <w:r>
         <w:rPr>
@@ -1553,8 +3124,9 @@
       <w:r>
         <w:rPr>
           <w:noProof/>
-        </w:rPr>
-        <w:t>Implementazione</w:t>
+          <w:lang w:val="it-IT"/>
+        </w:rPr>
+        <w:t>Glossario</w:t>
       </w:r>
       <w:r>
         <w:rPr>
@@ -1572,7 +3144,7 @@
         <w:rPr>
           <w:noProof/>
         </w:rPr>
-        <w:instrText xml:space="preserve"> PAGEREF _Toc94790459 \h </w:instrText>
+        <w:instrText xml:space="preserve"> PAGEREF _Toc152322364 \h </w:instrText>
       </w:r>
       <w:r>
         <w:rPr>
@@ -1589,7 +3161,7 @@
         <w:rPr>
           <w:noProof/>
         </w:rPr>
-        <w:t>7</w:t>
+        <w:t>31</w:t>
       </w:r>
       <w:r>
         <w:rPr>
@@ -1618,7 +3190,7 @@
           <w:noProof/>
           <w:lang w:val="it-IT"/>
         </w:rPr>
-        <w:t>5</w:t>
+        <w:t>8</w:t>
       </w:r>
       <w:r>
         <w:rPr>
@@ -1635,7 +3207,7 @@
           <w:noProof/>
           <w:lang w:val="it-IT"/>
         </w:rPr>
-        <w:t>Test</w:t>
+        <w:t>Bibliografia</w:t>
       </w:r>
       <w:r>
         <w:rPr>
@@ -1653,7 +3225,7 @@
         <w:rPr>
           <w:noProof/>
         </w:rPr>
-        <w:instrText xml:space="preserve"> PAGEREF _Toc94790460 \h </w:instrText>
+        <w:instrText xml:space="preserve"> PAGEREF _Toc152322365 \h </w:instrText>
       </w:r>
       <w:r>
         <w:rPr>
@@ -1670,7 +3242,7 @@
         <w:rPr>
           <w:noProof/>
         </w:rPr>
-        <w:t>7</w:t>
+        <w:t>32</w:t>
       </w:r>
       <w:r>
         <w:rPr>
@@ -1698,7 +3270,7 @@
         <w:rPr>
           <w:noProof/>
         </w:rPr>
-        <w:t>5.1</w:t>
+        <w:t>8.1</w:t>
       </w:r>
       <w:r>
         <w:rPr>
@@ -1714,7 +3286,7 @@
         <w:rPr>
           <w:noProof/>
         </w:rPr>
-        <w:t>Protocollo di test</w:t>
+        <w:t>Bibliografia per articoli di riviste:</w:t>
       </w:r>
       <w:r>
         <w:rPr>
@@ -1732,7 +3304,7 @@
         <w:rPr>
           <w:noProof/>
         </w:rPr>
-        <w:instrText xml:space="preserve"> PAGEREF _Toc94790461 \h </w:instrText>
+        <w:instrText xml:space="preserve"> PAGEREF _Toc152322366 \h </w:instrText>
       </w:r>
       <w:r>
         <w:rPr>
@@ -1749,7 +3321,7 @@
         <w:rPr>
           <w:noProof/>
         </w:rPr>
-        <w:t>7</w:t>
+        <w:t>32</w:t>
       </w:r>
       <w:r>
         <w:rPr>
@@ -1777,7 +3349,7 @@
         <w:rPr>
           <w:noProof/>
         </w:rPr>
-        <w:t>5.2</w:t>
+        <w:t>8.2</w:t>
       </w:r>
       <w:r>
         <w:rPr>
@@ -1793,7 +3365,7 @@
         <w:rPr>
           <w:noProof/>
         </w:rPr>
-        <w:t>Risultati test</w:t>
+        <w:t>Bibliografia per libri</w:t>
       </w:r>
       <w:r>
         <w:rPr>
@@ -1811,7 +3383,7 @@
         <w:rPr>
           <w:noProof/>
         </w:rPr>
-        <w:instrText xml:space="preserve"> PAGEREF _Toc94790462 \h </w:instrText>
+        <w:instrText xml:space="preserve"> PAGEREF _Toc152322367 \h </w:instrText>
       </w:r>
       <w:r>
         <w:rPr>
@@ -1828,7 +3400,7 @@
         <w:rPr>
           <w:noProof/>
         </w:rPr>
-        <w:t>8</w:t>
+        <w:t>32</w:t>
       </w:r>
       <w:r>
         <w:rPr>
@@ -1856,7 +3428,7 @@
         <w:rPr>
           <w:noProof/>
         </w:rPr>
-        <w:t>5.3</w:t>
+        <w:t>8.3</w:t>
       </w:r>
       <w:r>
         <w:rPr>
@@ -1872,7 +3444,7 @@
         <w:rPr>
           <w:noProof/>
         </w:rPr>
-        <w:t>Mancanze/limitazioni conosciute</w:t>
+        <w:t>Sitografia</w:t>
       </w:r>
       <w:r>
         <w:rPr>
@@ -1890,7 +3462,7 @@
         <w:rPr>
           <w:noProof/>
         </w:rPr>
-        <w:instrText xml:space="preserve"> PAGEREF _Toc94790463 \h </w:instrText>
+        <w:instrText xml:space="preserve"> PAGEREF _Toc152322368 \h </w:instrText>
       </w:r>
       <w:r>
         <w:rPr>
@@ -1907,7 +3479,7 @@
         <w:rPr>
           <w:noProof/>
         </w:rPr>
-        <w:t>8</w:t>
+        <w:t>32</w:t>
       </w:r>
       <w:r>
         <w:rPr>
@@ -1936,7 +3508,7 @@
           <w:noProof/>
           <w:lang w:val="it-IT"/>
         </w:rPr>
-        <w:t>6</w:t>
+        <w:t>9</w:t>
       </w:r>
       <w:r>
         <w:rPr>
@@ -1953,7 +3525,7 @@
           <w:noProof/>
           <w:lang w:val="it-IT"/>
         </w:rPr>
-        <w:t>Consuntivo</w:t>
+        <w:t>Allegati</w:t>
       </w:r>
       <w:r>
         <w:rPr>
@@ -1971,7 +3543,7 @@
         <w:rPr>
           <w:noProof/>
         </w:rPr>
-        <w:instrText xml:space="preserve"> PAGEREF _Toc94790464 \h </w:instrText>
+        <w:instrText xml:space="preserve"> PAGEREF _Toc152322369 \h </w:instrText>
       </w:r>
       <w:r>
         <w:rPr>
@@ -1988,7 +3560,7 @@
         <w:rPr>
           <w:noProof/>
         </w:rPr>
-        <w:t>8</w:t>
+        <w:t>32</w:t>
       </w:r>
       <w:r>
         <w:rPr>
@@ -1999,738 +3571,19 @@
     </w:p>
     <w:p>
       <w:pPr>
-        <w:pStyle w:val="Sommario1"/>
-        <w:tabs>
-          <w:tab w:val="left" w:pos="400"/>
-          <w:tab w:val="right" w:leader="dot" w:pos="9628"/>
-        </w:tabs>
-        <w:rPr>
-          <w:rFonts w:asciiTheme="minorHAnsi" w:eastAsiaTheme="minorEastAsia" w:hAnsiTheme="minorHAnsi" w:cstheme="minorBidi"/>
-          <w:noProof/>
-          <w:sz w:val="22"/>
-          <w:szCs w:val="22"/>
-          <w:lang w:eastAsia="it-CH"/>
-        </w:rPr>
-      </w:pPr>
-      <w:r>
-        <w:rPr>
-          <w:noProof/>
-          <w:lang w:val="it-IT"/>
-        </w:rPr>
-        <w:t>7</w:t>
-      </w:r>
-      <w:r>
-        <w:rPr>
-          <w:rFonts w:asciiTheme="minorHAnsi" w:eastAsiaTheme="minorEastAsia" w:hAnsiTheme="minorHAnsi" w:cstheme="minorBidi"/>
-          <w:noProof/>
-          <w:sz w:val="22"/>
-          <w:szCs w:val="22"/>
-          <w:lang w:eastAsia="it-CH"/>
-        </w:rPr>
-        <w:tab/>
-      </w:r>
-      <w:r>
-        <w:rPr>
-          <w:noProof/>
-          <w:lang w:val="it-IT"/>
-        </w:rPr>
-        <w:t>Conclusioni</w:t>
-      </w:r>
-      <w:r>
-        <w:rPr>
-          <w:noProof/>
-        </w:rPr>
-        <w:tab/>
-      </w:r>
-      <w:r>
-        <w:rPr>
-          <w:noProof/>
-        </w:rPr>
-        <w:fldChar w:fldCharType="begin"/>
-      </w:r>
-      <w:r>
-        <w:rPr>
-          <w:noProof/>
-        </w:rPr>
-        <w:instrText xml:space="preserve"> PAGEREF _Toc94790465 \h </w:instrText>
-      </w:r>
-      <w:r>
-        <w:rPr>
-          <w:noProof/>
-        </w:rPr>
-      </w:r>
-      <w:r>
-        <w:rPr>
-          <w:noProof/>
-        </w:rPr>
-        <w:fldChar w:fldCharType="separate"/>
-      </w:r>
-      <w:r>
-        <w:rPr>
-          <w:noProof/>
-        </w:rPr>
-        <w:t>8</w:t>
-      </w:r>
-      <w:r>
-        <w:rPr>
-          <w:noProof/>
+        <w:rPr>
+          <w:lang w:val="it-IT"/>
+        </w:rPr>
+      </w:pPr>
+      <w:r>
+        <w:rPr>
+          <w:lang w:val="it-IT"/>
         </w:rPr>
         <w:fldChar w:fldCharType="end"/>
       </w:r>
     </w:p>
     <w:p>
       <w:pPr>
-        <w:pStyle w:val="Sommario2"/>
-        <w:tabs>
-          <w:tab w:val="left" w:pos="800"/>
-          <w:tab w:val="right" w:leader="dot" w:pos="9628"/>
-        </w:tabs>
-        <w:rPr>
-          <w:rFonts w:asciiTheme="minorHAnsi" w:eastAsiaTheme="minorEastAsia" w:hAnsiTheme="minorHAnsi" w:cstheme="minorBidi"/>
-          <w:noProof/>
-          <w:sz w:val="22"/>
-          <w:szCs w:val="22"/>
-          <w:lang w:eastAsia="it-CH"/>
-        </w:rPr>
-      </w:pPr>
-      <w:r>
-        <w:rPr>
-          <w:noProof/>
-        </w:rPr>
-        <w:t>7.1</w:t>
-      </w:r>
-      <w:r>
-        <w:rPr>
-          <w:rFonts w:asciiTheme="minorHAnsi" w:eastAsiaTheme="minorEastAsia" w:hAnsiTheme="minorHAnsi" w:cstheme="minorBidi"/>
-          <w:noProof/>
-          <w:sz w:val="22"/>
-          <w:szCs w:val="22"/>
-          <w:lang w:eastAsia="it-CH"/>
-        </w:rPr>
-        <w:tab/>
-      </w:r>
-      <w:r>
-        <w:rPr>
-          <w:noProof/>
-        </w:rPr>
-        <w:t>Sviluppi futuri</w:t>
-      </w:r>
-      <w:r>
-        <w:rPr>
-          <w:noProof/>
-        </w:rPr>
-        <w:tab/>
-      </w:r>
-      <w:r>
-        <w:rPr>
-          <w:noProof/>
-        </w:rPr>
-        <w:fldChar w:fldCharType="begin"/>
-      </w:r>
-      <w:r>
-        <w:rPr>
-          <w:noProof/>
-        </w:rPr>
-        <w:instrText xml:space="preserve"> PAGEREF _Toc94790466 \h </w:instrText>
-      </w:r>
-      <w:r>
-        <w:rPr>
-          <w:noProof/>
-        </w:rPr>
-      </w:r>
-      <w:r>
-        <w:rPr>
-          <w:noProof/>
-        </w:rPr>
-        <w:fldChar w:fldCharType="separate"/>
-      </w:r>
-      <w:r>
-        <w:rPr>
-          <w:noProof/>
-        </w:rPr>
-        <w:t>8</w:t>
-      </w:r>
-      <w:r>
-        <w:rPr>
-          <w:noProof/>
-        </w:rPr>
-        <w:fldChar w:fldCharType="end"/>
-      </w:r>
-    </w:p>
-    <w:p>
-      <w:pPr>
-        <w:pStyle w:val="Sommario2"/>
-        <w:tabs>
-          <w:tab w:val="left" w:pos="800"/>
-          <w:tab w:val="right" w:leader="dot" w:pos="9628"/>
-        </w:tabs>
-        <w:rPr>
-          <w:rFonts w:asciiTheme="minorHAnsi" w:eastAsiaTheme="minorEastAsia" w:hAnsiTheme="minorHAnsi" w:cstheme="minorBidi"/>
-          <w:noProof/>
-          <w:sz w:val="22"/>
-          <w:szCs w:val="22"/>
-          <w:lang w:eastAsia="it-CH"/>
-        </w:rPr>
-      </w:pPr>
-      <w:r>
-        <w:rPr>
-          <w:noProof/>
-        </w:rPr>
-        <w:t>7.2</w:t>
-      </w:r>
-      <w:r>
-        <w:rPr>
-          <w:rFonts w:asciiTheme="minorHAnsi" w:eastAsiaTheme="minorEastAsia" w:hAnsiTheme="minorHAnsi" w:cstheme="minorBidi"/>
-          <w:noProof/>
-          <w:sz w:val="22"/>
-          <w:szCs w:val="22"/>
-          <w:lang w:eastAsia="it-CH"/>
-        </w:rPr>
-        <w:tab/>
-      </w:r>
-      <w:r>
-        <w:rPr>
-          <w:noProof/>
-        </w:rPr>
-        <w:t>Considerazioni personali</w:t>
-      </w:r>
-      <w:r>
-        <w:rPr>
-          <w:noProof/>
-        </w:rPr>
-        <w:tab/>
-      </w:r>
-      <w:r>
-        <w:rPr>
-          <w:noProof/>
-        </w:rPr>
-        <w:fldChar w:fldCharType="begin"/>
-      </w:r>
-      <w:r>
-        <w:rPr>
-          <w:noProof/>
-        </w:rPr>
-        <w:instrText xml:space="preserve"> PAGEREF _Toc94790467 \h </w:instrText>
-      </w:r>
-      <w:r>
-        <w:rPr>
-          <w:noProof/>
-        </w:rPr>
-      </w:r>
-      <w:r>
-        <w:rPr>
-          <w:noProof/>
-        </w:rPr>
-        <w:fldChar w:fldCharType="separate"/>
-      </w:r>
-      <w:r>
-        <w:rPr>
-          <w:noProof/>
-        </w:rPr>
-        <w:t>8</w:t>
-      </w:r>
-      <w:r>
-        <w:rPr>
-          <w:noProof/>
-        </w:rPr>
-        <w:fldChar w:fldCharType="end"/>
-      </w:r>
-    </w:p>
-    <w:p>
-      <w:pPr>
-        <w:pStyle w:val="Sommario1"/>
-        <w:tabs>
-          <w:tab w:val="left" w:pos="400"/>
-          <w:tab w:val="right" w:leader="dot" w:pos="9628"/>
-        </w:tabs>
-        <w:rPr>
-          <w:rFonts w:asciiTheme="minorHAnsi" w:eastAsiaTheme="minorEastAsia" w:hAnsiTheme="minorHAnsi" w:cstheme="minorBidi"/>
-          <w:noProof/>
-          <w:sz w:val="22"/>
-          <w:szCs w:val="22"/>
-          <w:lang w:eastAsia="it-CH"/>
-        </w:rPr>
-      </w:pPr>
-      <w:r>
-        <w:rPr>
-          <w:noProof/>
-          <w:lang w:val="it-IT"/>
-        </w:rPr>
-        <w:t>8</w:t>
-      </w:r>
-      <w:r>
-        <w:rPr>
-          <w:rFonts w:asciiTheme="minorHAnsi" w:eastAsiaTheme="minorEastAsia" w:hAnsiTheme="minorHAnsi" w:cstheme="minorBidi"/>
-          <w:noProof/>
-          <w:sz w:val="22"/>
-          <w:szCs w:val="22"/>
-          <w:lang w:eastAsia="it-CH"/>
-        </w:rPr>
-        <w:tab/>
-      </w:r>
-      <w:r>
-        <w:rPr>
-          <w:noProof/>
-          <w:lang w:val="it-IT"/>
-        </w:rPr>
-        <w:t>Glossario</w:t>
-      </w:r>
-      <w:r>
-        <w:rPr>
-          <w:noProof/>
-        </w:rPr>
-        <w:tab/>
-      </w:r>
-      <w:r>
-        <w:rPr>
-          <w:noProof/>
-        </w:rPr>
-        <w:fldChar w:fldCharType="begin"/>
-      </w:r>
-      <w:r>
-        <w:rPr>
-          <w:noProof/>
-        </w:rPr>
-        <w:instrText xml:space="preserve"> PAGEREF _Toc94790468 \h </w:instrText>
-      </w:r>
-      <w:r>
-        <w:rPr>
-          <w:noProof/>
-        </w:rPr>
-      </w:r>
-      <w:r>
-        <w:rPr>
-          <w:noProof/>
-        </w:rPr>
-        <w:fldChar w:fldCharType="separate"/>
-      </w:r>
-      <w:r>
-        <w:rPr>
-          <w:noProof/>
-        </w:rPr>
-        <w:t>8</w:t>
-      </w:r>
-      <w:r>
-        <w:rPr>
-          <w:noProof/>
-        </w:rPr>
-        <w:fldChar w:fldCharType="end"/>
-      </w:r>
-    </w:p>
-    <w:p>
-      <w:pPr>
-        <w:pStyle w:val="Sommario1"/>
-        <w:tabs>
-          <w:tab w:val="left" w:pos="400"/>
-          <w:tab w:val="right" w:leader="dot" w:pos="9628"/>
-        </w:tabs>
-        <w:rPr>
-          <w:rFonts w:asciiTheme="minorHAnsi" w:eastAsiaTheme="minorEastAsia" w:hAnsiTheme="minorHAnsi" w:cstheme="minorBidi"/>
-          <w:noProof/>
-          <w:sz w:val="22"/>
-          <w:szCs w:val="22"/>
-          <w:lang w:eastAsia="it-CH"/>
-        </w:rPr>
-      </w:pPr>
-      <w:r>
-        <w:rPr>
-          <w:noProof/>
-          <w:lang w:val="it-IT"/>
-        </w:rPr>
-        <w:t>9</w:t>
-      </w:r>
-      <w:r>
-        <w:rPr>
-          <w:rFonts w:asciiTheme="minorHAnsi" w:eastAsiaTheme="minorEastAsia" w:hAnsiTheme="minorHAnsi" w:cstheme="minorBidi"/>
-          <w:noProof/>
-          <w:sz w:val="22"/>
-          <w:szCs w:val="22"/>
-          <w:lang w:eastAsia="it-CH"/>
-        </w:rPr>
-        <w:tab/>
-      </w:r>
-      <w:r>
-        <w:rPr>
-          <w:noProof/>
-          <w:lang w:val="it-IT"/>
-        </w:rPr>
-        <w:t>Bibliografia</w:t>
-      </w:r>
-      <w:r>
-        <w:rPr>
-          <w:noProof/>
-        </w:rPr>
-        <w:tab/>
-      </w:r>
-      <w:r>
-        <w:rPr>
-          <w:noProof/>
-        </w:rPr>
-        <w:fldChar w:fldCharType="begin"/>
-      </w:r>
-      <w:r>
-        <w:rPr>
-          <w:noProof/>
-        </w:rPr>
-        <w:instrText xml:space="preserve"> PAGEREF _Toc94790469 \h </w:instrText>
-      </w:r>
-      <w:r>
-        <w:rPr>
-          <w:noProof/>
-        </w:rPr>
-      </w:r>
-      <w:r>
-        <w:rPr>
-          <w:noProof/>
-        </w:rPr>
-        <w:fldChar w:fldCharType="separate"/>
-      </w:r>
-      <w:r>
-        <w:rPr>
-          <w:noProof/>
-        </w:rPr>
-        <w:t>9</w:t>
-      </w:r>
-      <w:r>
-        <w:rPr>
-          <w:noProof/>
-        </w:rPr>
-        <w:fldChar w:fldCharType="end"/>
-      </w:r>
-    </w:p>
-    <w:p>
-      <w:pPr>
-        <w:pStyle w:val="Sommario2"/>
-        <w:tabs>
-          <w:tab w:val="left" w:pos="800"/>
-          <w:tab w:val="right" w:leader="dot" w:pos="9628"/>
-        </w:tabs>
-        <w:rPr>
-          <w:rFonts w:asciiTheme="minorHAnsi" w:eastAsiaTheme="minorEastAsia" w:hAnsiTheme="minorHAnsi" w:cstheme="minorBidi"/>
-          <w:noProof/>
-          <w:sz w:val="22"/>
-          <w:szCs w:val="22"/>
-          <w:lang w:eastAsia="it-CH"/>
-        </w:rPr>
-      </w:pPr>
-      <w:r>
-        <w:rPr>
-          <w:noProof/>
-        </w:rPr>
-        <w:t>9.1</w:t>
-      </w:r>
-      <w:r>
-        <w:rPr>
-          <w:rFonts w:asciiTheme="minorHAnsi" w:eastAsiaTheme="minorEastAsia" w:hAnsiTheme="minorHAnsi" w:cstheme="minorBidi"/>
-          <w:noProof/>
-          <w:sz w:val="22"/>
-          <w:szCs w:val="22"/>
-          <w:lang w:eastAsia="it-CH"/>
-        </w:rPr>
-        <w:tab/>
-      </w:r>
-      <w:r>
-        <w:rPr>
-          <w:noProof/>
-        </w:rPr>
-        <w:t>Bibliografia per articoli di riviste:</w:t>
-      </w:r>
-      <w:r>
-        <w:rPr>
-          <w:noProof/>
-        </w:rPr>
-        <w:tab/>
-      </w:r>
-      <w:r>
-        <w:rPr>
-          <w:noProof/>
-        </w:rPr>
-        <w:fldChar w:fldCharType="begin"/>
-      </w:r>
-      <w:r>
-        <w:rPr>
-          <w:noProof/>
-        </w:rPr>
-        <w:instrText xml:space="preserve"> PAGEREF _Toc94790470 \h </w:instrText>
-      </w:r>
-      <w:r>
-        <w:rPr>
-          <w:noProof/>
-        </w:rPr>
-      </w:r>
-      <w:r>
-        <w:rPr>
-          <w:noProof/>
-        </w:rPr>
-        <w:fldChar w:fldCharType="separate"/>
-      </w:r>
-      <w:r>
-        <w:rPr>
-          <w:noProof/>
-        </w:rPr>
-        <w:t>9</w:t>
-      </w:r>
-      <w:r>
-        <w:rPr>
-          <w:noProof/>
-        </w:rPr>
-        <w:fldChar w:fldCharType="end"/>
-      </w:r>
-    </w:p>
-    <w:p>
-      <w:pPr>
-        <w:pStyle w:val="Sommario2"/>
-        <w:tabs>
-          <w:tab w:val="left" w:pos="800"/>
-          <w:tab w:val="right" w:leader="dot" w:pos="9628"/>
-        </w:tabs>
-        <w:rPr>
-          <w:rFonts w:asciiTheme="minorHAnsi" w:eastAsiaTheme="minorEastAsia" w:hAnsiTheme="minorHAnsi" w:cstheme="minorBidi"/>
-          <w:noProof/>
-          <w:sz w:val="22"/>
-          <w:szCs w:val="22"/>
-          <w:lang w:eastAsia="it-CH"/>
-        </w:rPr>
-      </w:pPr>
-      <w:r>
-        <w:rPr>
-          <w:noProof/>
-        </w:rPr>
-        <w:t>9.2</w:t>
-      </w:r>
-      <w:r>
-        <w:rPr>
-          <w:rFonts w:asciiTheme="minorHAnsi" w:eastAsiaTheme="minorEastAsia" w:hAnsiTheme="minorHAnsi" w:cstheme="minorBidi"/>
-          <w:noProof/>
-          <w:sz w:val="22"/>
-          <w:szCs w:val="22"/>
-          <w:lang w:eastAsia="it-CH"/>
-        </w:rPr>
-        <w:tab/>
-      </w:r>
-      <w:r>
-        <w:rPr>
-          <w:noProof/>
-        </w:rPr>
-        <w:t>Bibliografia per libri</w:t>
-      </w:r>
-      <w:r>
-        <w:rPr>
-          <w:noProof/>
-        </w:rPr>
-        <w:tab/>
-      </w:r>
-      <w:r>
-        <w:rPr>
-          <w:noProof/>
-        </w:rPr>
-        <w:fldChar w:fldCharType="begin"/>
-      </w:r>
-      <w:r>
-        <w:rPr>
-          <w:noProof/>
-        </w:rPr>
-        <w:instrText xml:space="preserve"> PAGEREF _Toc94790471 \h </w:instrText>
-      </w:r>
-      <w:r>
-        <w:rPr>
-          <w:noProof/>
-        </w:rPr>
-      </w:r>
-      <w:r>
-        <w:rPr>
-          <w:noProof/>
-        </w:rPr>
-        <w:fldChar w:fldCharType="separate"/>
-      </w:r>
-      <w:r>
-        <w:rPr>
-          <w:noProof/>
-        </w:rPr>
-        <w:t>9</w:t>
-      </w:r>
-      <w:r>
-        <w:rPr>
-          <w:noProof/>
-        </w:rPr>
-        <w:fldChar w:fldCharType="end"/>
-      </w:r>
-    </w:p>
-    <w:p>
-      <w:pPr>
-        <w:pStyle w:val="Sommario2"/>
-        <w:tabs>
-          <w:tab w:val="left" w:pos="800"/>
-          <w:tab w:val="right" w:leader="dot" w:pos="9628"/>
-        </w:tabs>
-        <w:rPr>
-          <w:rFonts w:asciiTheme="minorHAnsi" w:eastAsiaTheme="minorEastAsia" w:hAnsiTheme="minorHAnsi" w:cstheme="minorBidi"/>
-          <w:noProof/>
-          <w:sz w:val="22"/>
-          <w:szCs w:val="22"/>
-          <w:lang w:eastAsia="it-CH"/>
-        </w:rPr>
-      </w:pPr>
-      <w:r>
-        <w:rPr>
-          <w:noProof/>
-        </w:rPr>
-        <w:t>9.3</w:t>
-      </w:r>
-      <w:r>
-        <w:rPr>
-          <w:rFonts w:asciiTheme="minorHAnsi" w:eastAsiaTheme="minorEastAsia" w:hAnsiTheme="minorHAnsi" w:cstheme="minorBidi"/>
-          <w:noProof/>
-          <w:sz w:val="22"/>
-          <w:szCs w:val="22"/>
-          <w:lang w:eastAsia="it-CH"/>
-        </w:rPr>
-        <w:tab/>
-      </w:r>
-      <w:r>
-        <w:rPr>
-          <w:noProof/>
-        </w:rPr>
-        <w:t>Sitografia</w:t>
-      </w:r>
-      <w:r>
-        <w:rPr>
-          <w:noProof/>
-        </w:rPr>
-        <w:tab/>
-      </w:r>
-      <w:r>
-        <w:rPr>
-          <w:noProof/>
-        </w:rPr>
-        <w:fldChar w:fldCharType="begin"/>
-      </w:r>
-      <w:r>
-        <w:rPr>
-          <w:noProof/>
-        </w:rPr>
-        <w:instrText xml:space="preserve"> PAGEREF _Toc94790472 \h </w:instrText>
-      </w:r>
-      <w:r>
-        <w:rPr>
-          <w:noProof/>
-        </w:rPr>
-      </w:r>
-      <w:r>
-        <w:rPr>
-          <w:noProof/>
-        </w:rPr>
-        <w:fldChar w:fldCharType="separate"/>
-      </w:r>
-      <w:r>
-        <w:rPr>
-          <w:noProof/>
-        </w:rPr>
-        <w:t>9</w:t>
-      </w:r>
-      <w:r>
-        <w:rPr>
-          <w:noProof/>
-        </w:rPr>
-        <w:fldChar w:fldCharType="end"/>
-      </w:r>
-    </w:p>
-    <w:p>
-      <w:pPr>
-        <w:pStyle w:val="Sommario1"/>
-        <w:tabs>
-          <w:tab w:val="left" w:pos="600"/>
-          <w:tab w:val="right" w:leader="dot" w:pos="9628"/>
-        </w:tabs>
-        <w:rPr>
-          <w:rFonts w:asciiTheme="minorHAnsi" w:eastAsiaTheme="minorEastAsia" w:hAnsiTheme="minorHAnsi" w:cstheme="minorBidi"/>
-          <w:noProof/>
-          <w:sz w:val="22"/>
-          <w:szCs w:val="22"/>
-          <w:lang w:eastAsia="it-CH"/>
-        </w:rPr>
-      </w:pPr>
-      <w:r>
-        <w:rPr>
-          <w:noProof/>
-          <w:lang w:val="it-IT"/>
-        </w:rPr>
-        <w:t>10</w:t>
-      </w:r>
-      <w:r>
-        <w:rPr>
-          <w:rFonts w:asciiTheme="minorHAnsi" w:eastAsiaTheme="minorEastAsia" w:hAnsiTheme="minorHAnsi" w:cstheme="minorBidi"/>
-          <w:noProof/>
-          <w:sz w:val="22"/>
-          <w:szCs w:val="22"/>
-          <w:lang w:eastAsia="it-CH"/>
-        </w:rPr>
-        <w:tab/>
-      </w:r>
-      <w:r>
-        <w:rPr>
-          <w:noProof/>
-          <w:lang w:val="it-IT"/>
-        </w:rPr>
-        <w:t>Allegati</w:t>
-      </w:r>
-      <w:r>
-        <w:rPr>
-          <w:noProof/>
-        </w:rPr>
-        <w:tab/>
-      </w:r>
-      <w:r>
-        <w:rPr>
-          <w:noProof/>
-        </w:rPr>
-        <w:fldChar w:fldCharType="begin"/>
-      </w:r>
-      <w:r>
-        <w:rPr>
-          <w:noProof/>
-        </w:rPr>
-        <w:instrText xml:space="preserve"> PAGEREF _Toc94790473 \h </w:instrText>
-      </w:r>
-      <w:r>
-        <w:rPr>
-          <w:noProof/>
-        </w:rPr>
-      </w:r>
-      <w:r>
-        <w:rPr>
-          <w:noProof/>
-        </w:rPr>
-        <w:fldChar w:fldCharType="separate"/>
-      </w:r>
-      <w:r>
-        <w:rPr>
-          <w:noProof/>
-        </w:rPr>
-        <w:t>9</w:t>
-      </w:r>
-      <w:r>
-        <w:rPr>
-          <w:noProof/>
-        </w:rPr>
-        <w:fldChar w:fldCharType="end"/>
-      </w:r>
-    </w:p>
-    <w:p>
-      <w:pPr>
-        <w:rPr>
-          <w:lang w:val="it-IT"/>
-        </w:rPr>
-      </w:pPr>
-      <w:r>
-        <w:rPr>
-          <w:lang w:val="it-IT"/>
-        </w:rPr>
-        <w:fldChar w:fldCharType="end"/>
-      </w:r>
-    </w:p>
-    <w:p>
-      <w:pPr>
         <w:rPr>
           <w:lang w:val="it-IT"/>
         </w:rPr>
@@ -2756,7 +3609,7 @@
         </w:rPr>
         <w:br w:type="page"/>
       </w:r>
-      <w:bookmarkStart w:id="0" w:name="_Toc94790441"/>
+      <w:bookmarkStart w:id="0" w:name="_Toc152322326"/>
       <w:r>
         <w:rPr>
           <w:lang w:val="it-IT"/>
@@ -2770,7 +3623,7 @@
       <w:pPr>
         <w:pStyle w:val="Titolo2"/>
       </w:pPr>
-      <w:bookmarkStart w:id="1" w:name="_Toc94790442"/>
+      <w:bookmarkStart w:id="1" w:name="_Toc152322327"/>
       <w:r>
         <w:t>Informazioni sul progetto</w:t>
       </w:r>
@@ -2821,7 +3674,7 @@
       <w:pPr>
         <w:pStyle w:val="Titolo2"/>
       </w:pPr>
-      <w:bookmarkStart w:id="2" w:name="_Toc94790443"/>
+      <w:bookmarkStart w:id="2" w:name="_Toc152322328"/>
       <w:r>
         <w:t>Abstract</w:t>
       </w:r>
@@ -2829,6 +3682,73 @@
       <w:r>
         <w:t xml:space="preserve"> </w:t>
       </w:r>
+    </w:p>
+    <w:p>
+      <w:pPr>
+        <w:rPr>
+          <w:lang w:val="it-IT"/>
+        </w:rPr>
+      </w:pPr>
+      <w:r>
+        <w:rPr>
+          <w:lang w:val="it-IT"/>
+        </w:rPr>
+        <w:t xml:space="preserve">Ci troviamo in un’era in qui sempre più spesso le persone scrivono al computer. E a causa di questo non sono più capaci a scrivere con una bella grafia. </w:t>
+      </w:r>
+    </w:p>
+    <w:p>
+      <w:pPr>
+        <w:rPr>
+          <w:lang w:val="it-IT"/>
+        </w:rPr>
+      </w:pPr>
+      <w:r>
+        <w:rPr>
+          <w:lang w:val="it-IT"/>
+        </w:rPr>
+        <w:t xml:space="preserve">Questa applicazione </w:t>
+      </w:r>
+      <w:r>
+        <w:rPr>
+          <w:lang w:val="it-IT"/>
+        </w:rPr>
+        <w:t>punta a creare esercizi divertenti per bambini per migliorare la calligrafia.</w:t>
+      </w:r>
+    </w:p>
+    <w:p>
+      <w:pPr>
+        <w:rPr>
+          <w:lang w:val="it-IT"/>
+        </w:rPr>
+      </w:pPr>
+      <w:r>
+        <w:rPr>
+          <w:lang w:val="it-IT"/>
+        </w:rPr>
+        <w:t xml:space="preserve">Per far questo l’applicazione richiede semplicità d’uso e intuitività. </w:t>
+      </w:r>
+    </w:p>
+    <w:p>
+      <w:pPr>
+        <w:rPr>
+          <w:lang w:val="it-IT"/>
+        </w:rPr>
+      </w:pPr>
+      <w:r>
+        <w:rPr>
+          <w:lang w:val="it-IT"/>
+        </w:rPr>
+        <w:t>L’esercizio che permette di creare è un immagine a puntini che se uniti formano un immagine.</w:t>
+      </w:r>
+      <w:bookmarkStart w:id="3" w:name="_GoBack"/>
+      <w:bookmarkEnd w:id="3"/>
+    </w:p>
+    <w:p>
+      <w:pPr>
+        <w:rPr>
+          <w:lang w:val="it-IT"/>
+        </w:rPr>
+      </w:pPr>
     </w:p>
     <w:p>
       <w:pPr>
@@ -3118,11 +4038,11 @@
       <w:pPr>
         <w:pStyle w:val="Titolo2"/>
       </w:pPr>
-      <w:bookmarkStart w:id="3" w:name="_Toc94790444"/>
+      <w:bookmarkStart w:id="4" w:name="_Toc152322329"/>
       <w:r>
         <w:t>Scopo</w:t>
       </w:r>
-      <w:bookmarkEnd w:id="3"/>
+      <w:bookmarkEnd w:id="4"/>
     </w:p>
     <w:p>
       <w:pPr>
@@ -3211,7 +4131,7 @@
       <w:r>
         <w:br w:type="page"/>
       </w:r>
-      <w:bookmarkStart w:id="4" w:name="_Toc94790445"/>
+      <w:bookmarkStart w:id="5" w:name="_Toc152322330"/>
       <w:r>
         <w:rPr>
           <w:lang w:val="it-IT"/>
@@ -3219,17 +4139,17 @@
         <w:lastRenderedPageBreak/>
         <w:t>Analisi</w:t>
       </w:r>
-      <w:bookmarkEnd w:id="4"/>
+      <w:bookmarkEnd w:id="5"/>
     </w:p>
     <w:p>
       <w:pPr>
         <w:pStyle w:val="Titolo2"/>
       </w:pPr>
-      <w:bookmarkStart w:id="5" w:name="_Toc94790446"/>
+      <w:bookmarkStart w:id="6" w:name="_Toc152322331"/>
       <w:r>
         <w:t>Analisi del dominio</w:t>
       </w:r>
-      <w:bookmarkEnd w:id="5"/>
+      <w:bookmarkEnd w:id="6"/>
     </w:p>
     <w:p>
       <w:pPr>
@@ -3375,7 +4295,7 @@
       <w:pPr>
         <w:pStyle w:val="Titolo2"/>
       </w:pPr>
-      <w:bookmarkStart w:id="6" w:name="_Toc94790447"/>
+      <w:bookmarkStart w:id="7" w:name="_Toc152322332"/>
       <w:r>
         <w:t>Analisi e s</w:t>
       </w:r>
@@ -3388,7 +4308,7 @@
       <w:r>
         <w:t>dei requisiti</w:t>
       </w:r>
-      <w:bookmarkEnd w:id="6"/>
+      <w:bookmarkEnd w:id="7"/>
     </w:p>
     <w:p>
       <w:pPr>
@@ -6424,11 +7344,11 @@
         <w:pStyle w:val="Titolo2"/>
         <w:ind w:left="578" w:hanging="578"/>
       </w:pPr>
-      <w:bookmarkStart w:id="7" w:name="_Toc94790449"/>
+      <w:bookmarkStart w:id="8" w:name="_Toc152322333"/>
       <w:r>
         <w:t>Use case</w:t>
       </w:r>
-      <w:bookmarkEnd w:id="7"/>
+      <w:bookmarkEnd w:id="8"/>
     </w:p>
     <w:p>
       <w:pPr>
@@ -6563,11 +7483,11 @@
       <w:pPr>
         <w:pStyle w:val="Titolo2"/>
       </w:pPr>
-      <w:bookmarkStart w:id="8" w:name="_Toc94790450"/>
+      <w:bookmarkStart w:id="9" w:name="_Toc152322334"/>
       <w:r>
         <w:t>Pianificazione</w:t>
       </w:r>
-      <w:bookmarkEnd w:id="8"/>
+      <w:bookmarkEnd w:id="9"/>
     </w:p>
     <w:p>
       <w:pPr>
@@ -6925,23 +7845,23 @@
       <w:pPr>
         <w:pStyle w:val="Titolo2"/>
       </w:pPr>
-      <w:bookmarkStart w:id="9" w:name="_Toc94790451"/>
+      <w:bookmarkStart w:id="10" w:name="_Toc152322335"/>
       <w:r>
         <w:t>Analisi dei mezzi</w:t>
       </w:r>
-      <w:bookmarkEnd w:id="9"/>
+      <w:bookmarkEnd w:id="10"/>
     </w:p>
     <w:p>
       <w:pPr>
         <w:pStyle w:val="Titolo3"/>
       </w:pPr>
-      <w:bookmarkStart w:id="10" w:name="_Toc413411419"/>
-      <w:bookmarkStart w:id="11" w:name="_Toc94790452"/>
+      <w:bookmarkStart w:id="11" w:name="_Toc413411419"/>
+      <w:bookmarkStart w:id="12" w:name="_Toc152322336"/>
       <w:r>
         <w:t>Software</w:t>
       </w:r>
-      <w:bookmarkEnd w:id="10"/>
       <w:bookmarkEnd w:id="11"/>
+      <w:bookmarkEnd w:id="12"/>
     </w:p>
     <w:p>
       <w:pPr>
@@ -7002,13 +7922,13 @@
       <w:pPr>
         <w:pStyle w:val="Titolo3"/>
       </w:pPr>
-      <w:bookmarkStart w:id="12" w:name="_Toc413411420"/>
-      <w:bookmarkStart w:id="13" w:name="_Toc94790453"/>
+      <w:bookmarkStart w:id="13" w:name="_Toc413411420"/>
+      <w:bookmarkStart w:id="14" w:name="_Toc152322337"/>
       <w:r>
         <w:t>Hardware</w:t>
       </w:r>
-      <w:bookmarkEnd w:id="12"/>
       <w:bookmarkEnd w:id="13"/>
+      <w:bookmarkEnd w:id="14"/>
     </w:p>
     <w:p>
       <w:pPr>
@@ -7041,33 +7961,305 @@
       <w:pPr>
         <w:pStyle w:val="Titolo1"/>
       </w:pPr>
-      <w:bookmarkStart w:id="14" w:name="_Toc429059808"/>
-      <w:bookmarkStart w:id="15" w:name="_Toc94790454"/>
+      <w:bookmarkStart w:id="15" w:name="_Toc429059808"/>
+      <w:bookmarkStart w:id="16" w:name="_Toc152322338"/>
       <w:r>
         <w:t>Progettazione</w:t>
       </w:r>
-      <w:bookmarkEnd w:id="14"/>
       <w:bookmarkEnd w:id="15"/>
+      <w:bookmarkEnd w:id="16"/>
     </w:p>
     <w:p>
       <w:pPr>
         <w:pStyle w:val="Titolo2"/>
       </w:pPr>
-      <w:bookmarkStart w:id="16" w:name="_Toc429059809"/>
-      <w:bookmarkStart w:id="17" w:name="_Toc94790455"/>
-      <w:r>
-        <w:t>Design dell’architettura del sistema</w:t>
-      </w:r>
-      <w:bookmarkEnd w:id="16"/>
+      <w:bookmarkStart w:id="17" w:name="_Toc152322339"/>
+      <w:r>
+        <w:rPr>
+          <w:noProof/>
+        </w:rPr>
+        <w:drawing>
+          <wp:anchor distT="0" distB="0" distL="114300" distR="114300" simplePos="0" relativeHeight="251715584" behindDoc="1" locked="0" layoutInCell="1" allowOverlap="1" wp14:anchorId="64844953" wp14:editId="41FDD9EE">
+            <wp:simplePos x="0" y="0"/>
+            <wp:positionH relativeFrom="column">
+              <wp:posOffset>4706892</wp:posOffset>
+            </wp:positionH>
+            <wp:positionV relativeFrom="paragraph">
+              <wp:posOffset>160952</wp:posOffset>
+            </wp:positionV>
+            <wp:extent cx="1581150" cy="3009900"/>
+            <wp:effectExtent l="0" t="0" r="0" b="0"/>
+            <wp:wrapSquare wrapText="bothSides"/>
+            <wp:docPr id="1507045512" name="Immagine 1" descr="Immagine che contiene testo, schermata, Carattere, design&#10;&#10;Descrizione generata automaticamente"/>
+            <wp:cNvGraphicFramePr>
+              <a:graphicFrameLocks xmlns:a="http://schemas.openxmlformats.org/drawingml/2006/main" noChangeAspect="1"/>
+            </wp:cNvGraphicFramePr>
+            <a:graphic xmlns:a="http://schemas.openxmlformats.org/drawingml/2006/main">
+              <a:graphicData uri="http://schemas.openxmlformats.org/drawingml/2006/picture">
+                <pic:pic xmlns:pic="http://schemas.openxmlformats.org/drawingml/2006/picture">
+                  <pic:nvPicPr>
+                    <pic:cNvPr id="1507045512" name="Immagine 1" descr="Immagine che contiene testo, schermata, Carattere, design&#10;&#10;Descrizione generata automaticamente"/>
+                    <pic:cNvPicPr/>
+                  </pic:nvPicPr>
+                  <pic:blipFill>
+                    <a:blip r:embed="rId10">
+                      <a:extLst>
+                        <a:ext uri="{28A0092B-C50C-407E-A947-70E740481C1C}">
+                          <a14:useLocalDpi xmlns:a14="http://schemas.microsoft.com/office/drawing/2010/main" val="0"/>
+                        </a:ext>
+                      </a:extLst>
+                    </a:blip>
+                    <a:stretch>
+                      <a:fillRect/>
+                    </a:stretch>
+                  </pic:blipFill>
+                  <pic:spPr>
+                    <a:xfrm>
+                      <a:off x="0" y="0"/>
+                      <a:ext cx="1581150" cy="3009900"/>
+                    </a:xfrm>
+                    <a:prstGeom prst="rect">
+                      <a:avLst/>
+                    </a:prstGeom>
+                  </pic:spPr>
+                </pic:pic>
+              </a:graphicData>
+            </a:graphic>
+          </wp:anchor>
+        </w:drawing>
+      </w:r>
+      <w:r>
+        <w:t>Struttura file JS</w:t>
+      </w:r>
       <w:bookmarkEnd w:id="17"/>
     </w:p>
     <w:p>
       <w:pPr>
+        <w:rPr>
+          <w:lang w:val="it-IT"/>
+        </w:rPr>
+      </w:pPr>
+      <w:r>
+        <w:rPr>
+          <w:lang w:val="it-IT"/>
+        </w:rPr>
+        <w:t>Il codice JavaScript lo ho strutturato nei seguenti file:</w:t>
+      </w:r>
+    </w:p>
+    <w:p>
+      <w:pPr>
+        <w:rPr>
+          <w:lang w:val="it-IT"/>
+        </w:rPr>
+      </w:pPr>
+    </w:p>
+    <w:p>
+      <w:pPr>
+        <w:rPr>
+          <w:lang w:val="it-IT"/>
+        </w:rPr>
+      </w:pPr>
+      <w:r>
+        <w:rPr>
+          <w:lang w:val="it-IT"/>
+        </w:rPr>
+        <w:t>Nella cartella models ho inserito i file contenenti le classi e i file che permettono di fare a</w:t>
+      </w:r>
+      <w:r>
+        <w:t xml:space="preserve">zioni di esse. </w:t>
+      </w:r>
+    </w:p>
+    <w:p>
+      <w:pPr>
+        <w:rPr>
+          <w:lang w:val="it-IT"/>
+        </w:rPr>
+      </w:pPr>
+      <w:r>
+        <w:rPr>
+          <w:lang w:val="it-IT"/>
+        </w:rPr>
+        <w:t xml:space="preserve">Mentre fuori dalla cartella model ho messo i file imageImport e imageExport che permettono di importare l’immagine ed esportare i disegni fatti sul canvas. </w:t>
+      </w:r>
+    </w:p>
+    <w:p>
+      <w:pPr>
+        <w:rPr>
+          <w:lang w:val="it-IT"/>
+        </w:rPr>
+      </w:pPr>
+      <w:r>
+        <w:rPr>
+          <w:lang w:val="it-IT"/>
+        </w:rPr>
+        <w:t xml:space="preserve">Poi ho messo anche il main.js che dove controllo le interazioni con i checkbox, radio button, il colore, lo spessore, … In questo file non ci sono metodi che disegnano o servono per disegnare. </w:t>
+      </w:r>
+    </w:p>
+    <w:p>
+      <w:pPr>
+        <w:rPr>
+          <w:lang w:val="it-IT"/>
+        </w:rPr>
+      </w:pPr>
+      <w:r>
+        <w:rPr>
+          <w:lang w:val="it-IT"/>
+        </w:rPr>
+        <w:t xml:space="preserve">Nel file drawHelp.js invece ho messo tutte quelle cose che servono di aiuto a più classi per disegnare. In questo file ci sono gli array che salvano i disegni. </w:t>
+      </w:r>
+    </w:p>
+    <w:p>
+      <w:pPr>
+        <w:rPr>
+          <w:lang w:val="it-IT"/>
+        </w:rPr>
+      </w:pPr>
+    </w:p>
+    <w:p>
+      <w:pPr>
+        <w:rPr>
+          <w:lang w:val="it-IT"/>
+        </w:rPr>
+      </w:pPr>
+    </w:p>
+    <w:p>
+      <w:pPr>
+        <w:rPr>
+          <w:lang w:val="it-IT"/>
+        </w:rPr>
+      </w:pPr>
+    </w:p>
+    <w:p>
+      <w:pPr>
+        <w:rPr>
+          <w:lang w:val="it-IT"/>
+        </w:rPr>
+      </w:pPr>
+    </w:p>
+    <w:p>
+      <w:pPr>
+        <w:rPr>
+          <w:lang w:val="it-IT"/>
+        </w:rPr>
+      </w:pPr>
+    </w:p>
+    <w:p>
+      <w:pPr>
+        <w:rPr>
+          <w:lang w:val="it-IT"/>
+        </w:rPr>
+      </w:pPr>
+    </w:p>
+    <w:p>
+      <w:pPr>
+        <w:rPr>
+          <w:lang w:val="it-IT"/>
+        </w:rPr>
+      </w:pPr>
+    </w:p>
+    <w:p>
+      <w:pPr>
+        <w:rPr>
+          <w:lang w:val="it-IT"/>
+        </w:rPr>
+      </w:pPr>
+    </w:p>
+    <w:p>
+      <w:pPr>
+        <w:rPr>
+          <w:lang w:val="it-IT"/>
+        </w:rPr>
+      </w:pPr>
+    </w:p>
+    <w:p>
+      <w:pPr>
+        <w:rPr>
+          <w:lang w:val="it-IT"/>
+        </w:rPr>
+      </w:pPr>
+    </w:p>
+    <w:p>
+      <w:pPr>
+        <w:rPr>
+          <w:lang w:val="it-IT"/>
+        </w:rPr>
+      </w:pPr>
+    </w:p>
+    <w:p>
+      <w:pPr>
+        <w:rPr>
+          <w:lang w:val="it-IT"/>
+        </w:rPr>
+      </w:pPr>
+    </w:p>
+    <w:p>
+      <w:pPr>
+        <w:rPr>
+          <w:lang w:val="it-IT"/>
+        </w:rPr>
+      </w:pPr>
+    </w:p>
+    <w:p>
+      <w:pPr>
+        <w:rPr>
+          <w:lang w:val="it-IT"/>
+        </w:rPr>
+      </w:pPr>
+    </w:p>
+    <w:p>
+      <w:pPr>
+        <w:rPr>
+          <w:lang w:val="it-IT"/>
+        </w:rPr>
+      </w:pPr>
+    </w:p>
+    <w:p>
+      <w:pPr>
+        <w:rPr>
+          <w:lang w:val="it-IT"/>
+        </w:rPr>
+      </w:pPr>
+    </w:p>
+    <w:p>
+      <w:pPr>
+        <w:rPr>
+          <w:lang w:val="it-IT"/>
+        </w:rPr>
+      </w:pPr>
+    </w:p>
+    <w:p>
+      <w:pPr>
+        <w:rPr>
+          <w:lang w:val="it-IT"/>
+        </w:rPr>
+      </w:pPr>
+    </w:p>
+    <w:p>
+      <w:pPr>
+        <w:pStyle w:val="Titolo1"/>
+        <w:rPr>
+          <w:lang w:val="it-IT"/>
+        </w:rPr>
+      </w:pPr>
+      <w:bookmarkStart w:id="18" w:name="_Toc152322340"/>
+      <w:r>
+        <w:rPr>
+          <w:lang w:val="it-IT"/>
+        </w:rPr>
+        <w:lastRenderedPageBreak/>
+        <w:t>Implementazione</w:t>
+      </w:r>
+      <w:bookmarkEnd w:id="18"/>
+    </w:p>
+    <w:p>
+      <w:pPr>
         <w:pStyle w:val="Titolo3"/>
       </w:pPr>
+      <w:bookmarkStart w:id="19" w:name="_Toc152322341"/>
       <w:r>
         <w:t>Index</w:t>
       </w:r>
+      <w:bookmarkEnd w:id="19"/>
     </w:p>
     <w:p>
       <w:pPr>
@@ -7146,7 +8338,7 @@
                     </pic:cNvPicPr>
                   </pic:nvPicPr>
                   <pic:blipFill>
-                    <a:blip r:embed="rId10">
+                    <a:blip r:embed="rId11">
                       <a:extLst>
                         <a:ext uri="{28A0092B-C50C-407E-A947-70E740481C1C}">
                           <a14:useLocalDpi xmlns:a14="http://schemas.microsoft.com/office/drawing/2010/main" val="0"/>
@@ -7253,7 +8445,6 @@
           <w:noProof/>
           <w:lang w:val="it-IT"/>
         </w:rPr>
-        <w:lastRenderedPageBreak/>
         <w:drawing>
           <wp:anchor distT="0" distB="0" distL="114300" distR="114300" simplePos="0" relativeHeight="251660288" behindDoc="0" locked="0" layoutInCell="1" allowOverlap="1" wp14:anchorId="4DD52DAD" wp14:editId="4BC9CA14">
             <wp:simplePos x="0" y="0"/>
@@ -7278,7 +8469,7 @@
                     <pic:cNvPicPr/>
                   </pic:nvPicPr>
                   <pic:blipFill>
-                    <a:blip r:embed="rId11">
+                    <a:blip r:embed="rId12">
                       <a:extLst>
                         <a:ext uri="{28A0092B-C50C-407E-A947-70E740481C1C}">
                           <a14:useLocalDpi xmlns:a14="http://schemas.microsoft.com/office/drawing/2010/main" val="0"/>
@@ -7397,7 +8588,7 @@
                     <pic:cNvPicPr/>
                   </pic:nvPicPr>
                   <pic:blipFill>
-                    <a:blip r:embed="rId12">
+                    <a:blip r:embed="rId13">
                       <a:extLst>
                         <a:ext uri="{28A0092B-C50C-407E-A947-70E740481C1C}">
                           <a14:useLocalDpi xmlns:a14="http://schemas.microsoft.com/office/drawing/2010/main" val="0"/>
@@ -7483,6 +8674,7 @@
           <w:noProof/>
           <w:lang w:val="it-IT"/>
         </w:rPr>
+        <w:lastRenderedPageBreak/>
         <w:drawing>
           <wp:anchor distT="0" distB="0" distL="114300" distR="114300" simplePos="0" relativeHeight="251662336" behindDoc="0" locked="0" layoutInCell="1" allowOverlap="1" wp14:anchorId="5BA65EC2" wp14:editId="469670CB">
             <wp:simplePos x="0" y="0"/>
@@ -7507,7 +8699,7 @@
                     <pic:cNvPicPr/>
                   </pic:nvPicPr>
                   <pic:blipFill>
-                    <a:blip r:embed="rId13">
+                    <a:blip r:embed="rId14">
                       <a:extLst>
                         <a:ext uri="{28A0092B-C50C-407E-A947-70E740481C1C}">
                           <a14:useLocalDpi xmlns:a14="http://schemas.microsoft.com/office/drawing/2010/main" val="0"/>
@@ -7638,7 +8830,7 @@
                     <pic:cNvPicPr/>
                   </pic:nvPicPr>
                   <pic:blipFill>
-                    <a:blip r:embed="rId14" cstate="print">
+                    <a:blip r:embed="rId15" cstate="print">
                       <a:extLst>
                         <a:ext uri="{28A0092B-C50C-407E-A947-70E740481C1C}">
                           <a14:useLocalDpi xmlns:a14="http://schemas.microsoft.com/office/drawing/2010/main" val="0"/>
@@ -7750,7 +8942,6 @@
           <w:noProof/>
           <w:lang w:val="it-IT"/>
         </w:rPr>
-        <w:lastRenderedPageBreak/>
         <w:drawing>
           <wp:anchor distT="0" distB="0" distL="114300" distR="114300" simplePos="0" relativeHeight="251664384" behindDoc="0" locked="0" layoutInCell="1" allowOverlap="1" wp14:anchorId="6701F9EF" wp14:editId="43119B5B">
             <wp:simplePos x="0" y="0"/>
@@ -7775,7 +8966,7 @@
                     <pic:cNvPicPr/>
                   </pic:nvPicPr>
                   <pic:blipFill>
-                    <a:blip r:embed="rId15">
+                    <a:blip r:embed="rId16">
                       <a:extLst>
                         <a:ext uri="{28A0092B-C50C-407E-A947-70E740481C1C}">
                           <a14:useLocalDpi xmlns:a14="http://schemas.microsoft.com/office/drawing/2010/main" val="0"/>
@@ -7901,6 +9092,7 @@
           <w:noProof/>
           <w:lang w:val="it-IT"/>
         </w:rPr>
+        <w:lastRenderedPageBreak/>
         <w:drawing>
           <wp:anchor distT="0" distB="0" distL="114300" distR="114300" simplePos="0" relativeHeight="251659264" behindDoc="0" locked="0" layoutInCell="1" allowOverlap="1" wp14:anchorId="4D3B4B98" wp14:editId="74888235">
             <wp:simplePos x="0" y="0"/>
@@ -7925,7 +9117,7 @@
                     <pic:cNvPicPr/>
                   </pic:nvPicPr>
                   <pic:blipFill>
-                    <a:blip r:embed="rId16">
+                    <a:blip r:embed="rId17">
                       <a:extLst>
                         <a:ext uri="{28A0092B-C50C-407E-A947-70E740481C1C}">
                           <a14:useLocalDpi xmlns:a14="http://schemas.microsoft.com/office/drawing/2010/main" val="0"/>
@@ -8026,7 +9218,7 @@
                     <pic:cNvPicPr/>
                   </pic:nvPicPr>
                   <pic:blipFill>
-                    <a:blip r:embed="rId17">
+                    <a:blip r:embed="rId18">
                       <a:extLst>
                         <a:ext uri="{28A0092B-C50C-407E-A947-70E740481C1C}">
                           <a14:useLocalDpi xmlns:a14="http://schemas.microsoft.com/office/drawing/2010/main" val="0"/>
@@ -8171,7 +9363,7 @@
                     <pic:cNvPicPr/>
                   </pic:nvPicPr>
                   <pic:blipFill>
-                    <a:blip r:embed="rId18">
+                    <a:blip r:embed="rId19">
                       <a:extLst>
                         <a:ext uri="{28A0092B-C50C-407E-A947-70E740481C1C}">
                           <a14:useLocalDpi xmlns:a14="http://schemas.microsoft.com/office/drawing/2010/main" val="0"/>
@@ -8257,262 +9449,79 @@
         </w:rPr>
         <w:br w:type="page"/>
       </w:r>
-      <w:bookmarkStart w:id="18" w:name="_Toc429059810"/>
-      <w:bookmarkStart w:id="19" w:name="_Toc94790456"/>
-    </w:p>
-    <w:p/>
-    <w:bookmarkEnd w:id="18"/>
-    <w:bookmarkEnd w:id="19"/>
+      <w:bookmarkStart w:id="20" w:name="_Toc429059811"/>
+    </w:p>
     <w:p>
       <w:pPr>
         <w:pStyle w:val="Titolo2"/>
       </w:pPr>
-      <w:r>
-        <w:rPr>
-          <w:noProof/>
+      <w:bookmarkStart w:id="21" w:name="_Toc152322342"/>
+      <w:bookmarkEnd w:id="20"/>
+      <w:r>
+        <w:lastRenderedPageBreak/>
+        <w:t>Classi JS</w:t>
+      </w:r>
+      <w:bookmarkEnd w:id="21"/>
+    </w:p>
+    <w:p>
+      <w:pPr>
+        <w:rPr>
+          <w:lang w:val="it-IT"/>
+        </w:rPr>
+      </w:pPr>
+      <w:r>
+        <w:rPr>
+          <w:lang w:val="it-IT"/>
+        </w:rPr>
+        <w:t xml:space="preserve">I disegni sono rappresentanti come classi. </w:t>
+      </w:r>
+    </w:p>
+    <w:p>
+      <w:pPr>
+        <w:rPr>
+          <w:lang w:val="it-IT"/>
+        </w:rPr>
+      </w:pPr>
+      <w:r>
+        <w:rPr>
+          <w:lang w:val="it-IT"/>
+        </w:rPr>
+        <w:t>Ogni disegno una volta fatto viene salvato nel suo array contenete tutti i disegni fatti dallo stesso strumento. Questi array si trovano nel file drawHelp.js.</w:t>
+      </w:r>
+    </w:p>
+    <w:p>
+      <w:pPr>
+        <w:rPr>
+          <w:lang w:val="it-IT"/>
+        </w:rPr>
+      </w:pPr>
+    </w:p>
+    <w:p>
+      <w:pPr>
+        <w:rPr>
+          <w:lang w:val="it-IT"/>
+        </w:rPr>
+      </w:pPr>
+    </w:p>
+    <w:p>
+      <w:pPr>
+        <w:rPr>
+          <w:lang w:val="it-IT"/>
+        </w:rPr>
+      </w:pPr>
+      <w:r>
+        <w:rPr>
+          <w:noProof/>
+          <w:lang w:val="it-IT"/>
         </w:rPr>
         <w:drawing>
-          <wp:anchor distT="0" distB="0" distL="114300" distR="114300" simplePos="0" relativeHeight="251667456" behindDoc="1" locked="0" layoutInCell="1" allowOverlap="1" wp14:anchorId="469AA1A8" wp14:editId="62B27B02">
-            <wp:simplePos x="0" y="0"/>
-            <wp:positionH relativeFrom="column">
-              <wp:posOffset>4706892</wp:posOffset>
-            </wp:positionH>
-            <wp:positionV relativeFrom="paragraph">
-              <wp:posOffset>160952</wp:posOffset>
-            </wp:positionV>
-            <wp:extent cx="1581150" cy="3009900"/>
-            <wp:effectExtent l="0" t="0" r="0" b="0"/>
-            <wp:wrapSquare wrapText="bothSides"/>
-            <wp:docPr id="1507045512" name="Immagine 1" descr="Immagine che contiene testo, schermata, Carattere, design&#10;&#10;Descrizione generata automaticamente"/>
-            <wp:cNvGraphicFramePr>
-              <a:graphicFrameLocks xmlns:a="http://schemas.openxmlformats.org/drawingml/2006/main" noChangeAspect="1"/>
-            </wp:cNvGraphicFramePr>
-            <a:graphic xmlns:a="http://schemas.openxmlformats.org/drawingml/2006/main">
-              <a:graphicData uri="http://schemas.openxmlformats.org/drawingml/2006/picture">
-                <pic:pic xmlns:pic="http://schemas.openxmlformats.org/drawingml/2006/picture">
-                  <pic:nvPicPr>
-                    <pic:cNvPr id="1507045512" name="Immagine 1" descr="Immagine che contiene testo, schermata, Carattere, design&#10;&#10;Descrizione generata automaticamente"/>
-                    <pic:cNvPicPr/>
-                  </pic:nvPicPr>
-                  <pic:blipFill>
-                    <a:blip r:embed="rId19">
-                      <a:extLst>
-                        <a:ext uri="{28A0092B-C50C-407E-A947-70E740481C1C}">
-                          <a14:useLocalDpi xmlns:a14="http://schemas.microsoft.com/office/drawing/2010/main" val="0"/>
-                        </a:ext>
-                      </a:extLst>
-                    </a:blip>
-                    <a:stretch>
-                      <a:fillRect/>
-                    </a:stretch>
-                  </pic:blipFill>
-                  <pic:spPr>
-                    <a:xfrm>
-                      <a:off x="0" y="0"/>
-                      <a:ext cx="1581150" cy="3009900"/>
-                    </a:xfrm>
-                    <a:prstGeom prst="rect">
-                      <a:avLst/>
-                    </a:prstGeom>
-                  </pic:spPr>
-                </pic:pic>
-              </a:graphicData>
-            </a:graphic>
-          </wp:anchor>
-        </w:drawing>
-      </w:r>
-      <w:r>
-        <w:t xml:space="preserve">Struttura </w:t>
-      </w:r>
-      <w:r>
-        <w:t xml:space="preserve">file </w:t>
-      </w:r>
-      <w:r>
-        <w:t>JS</w:t>
-      </w:r>
-      <w:bookmarkStart w:id="20" w:name="_Toc429059811"/>
-      <w:bookmarkStart w:id="21" w:name="_Toc94790457"/>
-    </w:p>
-    <w:p>
-      <w:pPr>
-        <w:rPr>
-          <w:lang w:val="it-IT"/>
-        </w:rPr>
-      </w:pPr>
-      <w:r>
-        <w:rPr>
-          <w:lang w:val="it-IT"/>
-        </w:rPr>
-        <w:t>Il codice JavaScript lo ho strutturato nei seguenti file:</w:t>
-      </w:r>
-    </w:p>
-    <w:p>
-      <w:pPr>
-        <w:rPr>
-          <w:lang w:val="it-IT"/>
-        </w:rPr>
-      </w:pPr>
-    </w:p>
-    <w:p>
-      <w:pPr>
-        <w:rPr>
-          <w:lang w:val="it-IT"/>
-        </w:rPr>
-      </w:pPr>
-      <w:r>
-        <w:rPr>
-          <w:lang w:val="it-IT"/>
-        </w:rPr>
-        <w:t>Nella cartella models ho inserito i file contenenti le classi e i file che permettono di fare a</w:t>
-      </w:r>
-      <w:r>
-        <w:t xml:space="preserve">zioni di esse. </w:t>
-      </w:r>
-    </w:p>
-    <w:p>
-      <w:pPr>
-        <w:rPr>
-          <w:lang w:val="it-IT"/>
-        </w:rPr>
-      </w:pPr>
-      <w:r>
-        <w:rPr>
-          <w:lang w:val="it-IT"/>
-        </w:rPr>
-        <w:t xml:space="preserve">Mentre fuori dalla cartella model ho messo i file imageImport e imageExport che permettono di importare l’immagine ed esportare i disegni fatti sul canvas. </w:t>
-      </w:r>
-    </w:p>
-    <w:p>
-      <w:pPr>
-        <w:rPr>
-          <w:lang w:val="it-IT"/>
-        </w:rPr>
-      </w:pPr>
-      <w:r>
-        <w:rPr>
-          <w:lang w:val="it-IT"/>
-        </w:rPr>
-        <w:t xml:space="preserve">Poi ho messo anche il main.js che dove controllo le interazioni con i checkbox, radio button, il colore, lo spessore, … In questo file non ci sono metodi che disegnano o servono per disegnare. </w:t>
-      </w:r>
-    </w:p>
-    <w:p>
-      <w:pPr>
-        <w:rPr>
-          <w:lang w:val="it-IT"/>
-        </w:rPr>
-      </w:pPr>
-      <w:r>
-        <w:rPr>
-          <w:lang w:val="it-IT"/>
-        </w:rPr>
-        <w:t xml:space="preserve">Nel file drawHelp.js invece ho messo tutte quelle cose che servono di aiuto a più classi per disegnare. In questo file ci sono gli array che salvano i disegni. </w:t>
-      </w:r>
-    </w:p>
-    <w:p>
-      <w:pPr>
-        <w:rPr>
-          <w:lang w:val="it-IT"/>
-        </w:rPr>
-      </w:pPr>
-    </w:p>
-    <w:p>
-      <w:pPr>
-        <w:rPr>
-          <w:lang w:val="it-IT"/>
-        </w:rPr>
-      </w:pPr>
-    </w:p>
-    <w:p>
-      <w:pPr>
-        <w:rPr>
-          <w:lang w:val="it-IT"/>
-        </w:rPr>
-      </w:pPr>
-    </w:p>
-    <w:p>
-      <w:pPr>
-        <w:rPr>
-          <w:lang w:val="it-IT"/>
-        </w:rPr>
-      </w:pPr>
-    </w:p>
-    <w:p>
-      <w:pPr>
-        <w:rPr>
-          <w:lang w:val="it-IT"/>
-        </w:rPr>
-      </w:pPr>
-    </w:p>
-    <w:p>
-      <w:pPr>
-        <w:rPr>
-          <w:lang w:val="it-IT"/>
-        </w:rPr>
-      </w:pPr>
-    </w:p>
-    <w:p>
-      <w:pPr>
-        <w:rPr>
-          <w:lang w:val="it-IT"/>
-        </w:rPr>
-      </w:pPr>
-    </w:p>
-    <w:p>
-      <w:pPr>
-        <w:rPr>
-          <w:lang w:val="it-IT"/>
-        </w:rPr>
-      </w:pPr>
-    </w:p>
-    <w:p>
-      <w:pPr>
-        <w:rPr>
-          <w:lang w:val="it-IT"/>
-        </w:rPr>
-      </w:pPr>
-    </w:p>
-    <w:bookmarkEnd w:id="20"/>
-    <w:bookmarkEnd w:id="21"/>
-    <w:p>
-      <w:pPr>
-        <w:pStyle w:val="Titolo2"/>
-      </w:pPr>
-      <w:r>
-        <w:t>Classi JS</w:t>
-      </w:r>
-    </w:p>
-    <w:p>
-      <w:pPr>
-        <w:rPr>
-          <w:lang w:val="it-IT"/>
-        </w:rPr>
-      </w:pPr>
-      <w:r>
-        <w:rPr>
-          <w:lang w:val="it-IT"/>
-        </w:rPr>
-        <w:t xml:space="preserve">I disegni sono rappresentanti come classi. </w:t>
-      </w:r>
-    </w:p>
-    <w:p>
-      <w:pPr>
-        <w:rPr>
-          <w:lang w:val="it-IT"/>
-        </w:rPr>
-      </w:pPr>
-      <w:r>
-        <w:rPr>
-          <w:noProof/>
-          <w:lang w:val="it-IT"/>
-        </w:rPr>
-        <w:drawing>
-          <wp:anchor distT="0" distB="0" distL="114300" distR="114300" simplePos="0" relativeHeight="251668480" behindDoc="0" locked="0" layoutInCell="1" allowOverlap="1" wp14:anchorId="2FD84569" wp14:editId="3981F9E0">
+          <wp:anchor distT="0" distB="0" distL="114300" distR="114300" simplePos="0" relativeHeight="251668480" behindDoc="0" locked="0" layoutInCell="1" allowOverlap="1" wp14:anchorId="2FD84569" wp14:editId="06791255">
             <wp:simplePos x="0" y="0"/>
             <wp:positionH relativeFrom="margin">
               <wp:align>center</wp:align>
             </wp:positionH>
             <wp:positionV relativeFrom="paragraph">
-              <wp:posOffset>369833</wp:posOffset>
+              <wp:posOffset>290195</wp:posOffset>
             </wp:positionV>
             <wp:extent cx="4071620" cy="1621790"/>
             <wp:effectExtent l="0" t="0" r="5080" b="0"/>
@@ -8561,33 +9570,6 @@
           </wp:anchor>
         </w:drawing>
       </w:r>
-      <w:r>
-        <w:rPr>
-          <w:lang w:val="it-IT"/>
-        </w:rPr>
-        <w:t>Ogni disegno una volta fatto viene salvato nel suo array contenete tutti i disegni fatti dallo stesso strumento. Questi array si trovano nel file drawHelp.js.</w:t>
-      </w:r>
-    </w:p>
-    <w:p>
-      <w:pPr>
-        <w:rPr>
-          <w:lang w:val="it-IT"/>
-        </w:rPr>
-      </w:pPr>
-    </w:p>
-    <w:p>
-      <w:pPr>
-        <w:rPr>
-          <w:lang w:val="it-IT"/>
-        </w:rPr>
-      </w:pPr>
-    </w:p>
-    <w:p>
-      <w:pPr>
-        <w:rPr>
-          <w:lang w:val="it-IT"/>
-        </w:rPr>
-      </w:pPr>
     </w:p>
     <w:p>
       <w:pPr>
@@ -8606,10 +9588,12 @@
       <w:pPr>
         <w:pStyle w:val="Titolo3"/>
       </w:pPr>
+      <w:bookmarkStart w:id="22" w:name="_Toc152322343"/>
       <w:r>
         <w:lastRenderedPageBreak/>
         <w:t>Point</w:t>
       </w:r>
+      <w:bookmarkEnd w:id="22"/>
     </w:p>
     <w:p>
       <w:pPr>
@@ -9014,10 +9998,12 @@
       <w:pPr>
         <w:pStyle w:val="Titolo3"/>
       </w:pPr>
+      <w:bookmarkStart w:id="23" w:name="_Toc152322344"/>
       <w:r>
         <w:lastRenderedPageBreak/>
         <w:t>Rectangle</w:t>
       </w:r>
+      <w:bookmarkEnd w:id="23"/>
     </w:p>
     <w:p>
       <w:pPr>
@@ -9516,9 +10502,11 @@
       <w:pPr>
         <w:pStyle w:val="Titolo3"/>
       </w:pPr>
+      <w:bookmarkStart w:id="24" w:name="_Toc152322345"/>
       <w:r>
         <w:t>Circle</w:t>
       </w:r>
+      <w:bookmarkEnd w:id="24"/>
     </w:p>
     <w:p>
       <w:pPr>
@@ -9947,9 +10935,11 @@
       <w:pPr>
         <w:pStyle w:val="Titolo3"/>
       </w:pPr>
+      <w:bookmarkStart w:id="25" w:name="_Toc152322346"/>
       <w:r>
         <w:t>Pencil</w:t>
       </w:r>
+      <w:bookmarkEnd w:id="25"/>
     </w:p>
     <w:p>
       <w:pPr>
@@ -10477,9 +11467,14 @@
       <w:pPr>
         <w:pStyle w:val="Titolo2"/>
       </w:pPr>
+      <w:bookmarkStart w:id="26" w:name="_Toc152322347"/>
       <w:r>
         <w:lastRenderedPageBreak/>
-        <w:t xml:space="preserve">Action </w:t>
+        <w:t>Action</w:t>
+      </w:r>
+      <w:bookmarkEnd w:id="26"/>
+      <w:r>
+        <w:t xml:space="preserve"> </w:t>
       </w:r>
     </w:p>
     <w:p>
@@ -10506,9 +11501,11 @@
       <w:pPr>
         <w:pStyle w:val="Titolo3"/>
       </w:pPr>
+      <w:bookmarkStart w:id="27" w:name="_Toc152322348"/>
       <w:r>
         <w:t>ActionPoints</w:t>
       </w:r>
+      <w:bookmarkEnd w:id="27"/>
     </w:p>
     <w:p>
       <w:pPr>
@@ -11624,10 +12621,12 @@
       <w:pPr>
         <w:pStyle w:val="Titolo3"/>
       </w:pPr>
+      <w:bookmarkStart w:id="28" w:name="_Toc152322349"/>
       <w:r>
         <w:lastRenderedPageBreak/>
         <w:t>ActionRects</w:t>
       </w:r>
+      <w:bookmarkEnd w:id="28"/>
     </w:p>
     <w:p>
       <w:pPr>
@@ -12134,9 +13133,11 @@
       <w:pPr>
         <w:pStyle w:val="Titolo3"/>
       </w:pPr>
+      <w:bookmarkStart w:id="29" w:name="_Toc152322350"/>
       <w:r>
         <w:t>actionCircle</w:t>
       </w:r>
+      <w:bookmarkEnd w:id="29"/>
     </w:p>
     <w:p>
       <w:pPr>
@@ -12376,10 +13377,12 @@
       <w:pPr>
         <w:pStyle w:val="Titolo3"/>
       </w:pPr>
+      <w:bookmarkStart w:id="30" w:name="_Toc152322351"/>
       <w:r>
         <w:lastRenderedPageBreak/>
         <w:t>actionLines</w:t>
       </w:r>
+      <w:bookmarkEnd w:id="30"/>
     </w:p>
     <w:p>
       <w:pPr>
@@ -12671,9 +13674,11 @@
       <w:pPr>
         <w:pStyle w:val="Titolo2"/>
       </w:pPr>
+      <w:bookmarkStart w:id="31" w:name="_Toc152322352"/>
       <w:r>
         <w:t>drawHelp.js</w:t>
       </w:r>
+      <w:bookmarkEnd w:id="31"/>
     </w:p>
     <w:p>
       <w:pPr>
@@ -12798,25 +13803,7 @@
         <w:rPr>
           <w:lang w:val="it-IT"/>
         </w:rPr>
-        <w:t>reDrawAll</w:t>
-      </w:r>
-      <w:r>
-        <w:rPr>
-          <w:lang w:val="it-IT"/>
-        </w:rPr>
-        <w:t>WhidoutClear</w:t>
-      </w:r>
-      <w:r>
-        <w:rPr>
-          <w:lang w:val="it-IT"/>
-        </w:rPr>
-        <w:t>()</w:t>
-      </w:r>
-      <w:r>
-        <w:rPr>
-          <w:lang w:val="it-IT"/>
-        </w:rPr>
-        <w:t xml:space="preserve">. Questi metodi permettono di ridisegnare tutti gli oggetti salvati negli array. </w:t>
+        <w:t xml:space="preserve">reDrawAllWhidoutClear(). Questi metodi permettono di ridisegnare tutti gli oggetti salvati negli array. </w:t>
       </w:r>
     </w:p>
     <w:p>
@@ -12964,8 +13951,20 @@
         </w:rPr>
         <w:t xml:space="preserve">nel codice quando faccio un reDrawAll(). </w:t>
       </w:r>
-      <w:bookmarkStart w:id="22" w:name="_GoBack"/>
-      <w:bookmarkEnd w:id="22"/>
+    </w:p>
+    <w:p>
+      <w:pPr>
+        <w:rPr>
+          <w:lang w:val="it-IT"/>
+        </w:rPr>
+      </w:pPr>
+    </w:p>
+    <w:p>
+      <w:pPr>
+        <w:rPr>
+          <w:lang w:val="it-IT"/>
+        </w:rPr>
+      </w:pPr>
     </w:p>
     <w:p>
       <w:pPr>
@@ -13003,6 +14002,883 @@
     </w:p>
     <w:p>
       <w:pPr>
+        <w:pStyle w:val="Titolo2"/>
+      </w:pPr>
+      <w:bookmarkStart w:id="32" w:name="_Toc152322353"/>
+      <w:r>
+        <w:t>main</w:t>
+      </w:r>
+      <w:bookmarkEnd w:id="32"/>
+    </w:p>
+    <w:p>
+      <w:pPr>
+        <w:rPr>
+          <w:lang w:val="it-IT"/>
+        </w:rPr>
+      </w:pPr>
+      <w:r>
+        <w:rPr>
+          <w:lang w:val="it-IT"/>
+        </w:rPr>
+        <w:drawing>
+          <wp:anchor distT="0" distB="0" distL="114300" distR="114300" simplePos="0" relativeHeight="251707392" behindDoc="0" locked="0" layoutInCell="1" allowOverlap="1" wp14:anchorId="42483591" wp14:editId="2F922802">
+            <wp:simplePos x="0" y="0"/>
+            <wp:positionH relativeFrom="margin">
+              <wp:align>center</wp:align>
+            </wp:positionH>
+            <wp:positionV relativeFrom="paragraph">
+              <wp:posOffset>417238</wp:posOffset>
+            </wp:positionV>
+            <wp:extent cx="3695700" cy="1816735"/>
+            <wp:effectExtent l="0" t="0" r="0" b="0"/>
+            <wp:wrapTopAndBottom/>
+            <wp:docPr id="32" name="Immagine 32"/>
+            <wp:cNvGraphicFramePr>
+              <a:graphicFrameLocks xmlns:a="http://schemas.openxmlformats.org/drawingml/2006/main" noChangeAspect="1"/>
+            </wp:cNvGraphicFramePr>
+            <a:graphic xmlns:a="http://schemas.openxmlformats.org/drawingml/2006/main">
+              <a:graphicData uri="http://schemas.openxmlformats.org/drawingml/2006/picture">
+                <pic:pic xmlns:pic="http://schemas.openxmlformats.org/drawingml/2006/picture">
+                  <pic:nvPicPr>
+                    <pic:cNvPr id="1" name=""/>
+                    <pic:cNvPicPr/>
+                  </pic:nvPicPr>
+                  <pic:blipFill>
+                    <a:blip r:embed="rId54">
+                      <a:extLst>
+                        <a:ext uri="{28A0092B-C50C-407E-A947-70E740481C1C}">
+                          <a14:useLocalDpi xmlns:a14="http://schemas.microsoft.com/office/drawing/2010/main" val="0"/>
+                        </a:ext>
+                      </a:extLst>
+                    </a:blip>
+                    <a:stretch>
+                      <a:fillRect/>
+                    </a:stretch>
+                  </pic:blipFill>
+                  <pic:spPr>
+                    <a:xfrm>
+                      <a:off x="0" y="0"/>
+                      <a:ext cx="3695700" cy="1816735"/>
+                    </a:xfrm>
+                    <a:prstGeom prst="rect">
+                      <a:avLst/>
+                    </a:prstGeom>
+                  </pic:spPr>
+                </pic:pic>
+              </a:graphicData>
+            </a:graphic>
+            <wp14:sizeRelH relativeFrom="margin">
+              <wp14:pctWidth>0</wp14:pctWidth>
+            </wp14:sizeRelH>
+            <wp14:sizeRelV relativeFrom="margin">
+              <wp14:pctHeight>0</wp14:pctHeight>
+            </wp14:sizeRelV>
+          </wp:anchor>
+        </w:drawing>
+      </w:r>
+      <w:r>
+        <w:rPr>
+          <w:lang w:val="it-IT"/>
+        </w:rPr>
+        <w:t>Nel main.js ho inserito istanzio le variabili che mi permettono di controllare che opzioni l’utente ha selezionato.</w:t>
+      </w:r>
+    </w:p>
+    <w:p>
+      <w:pPr>
+        <w:rPr>
+          <w:lang w:val="it-IT"/>
+        </w:rPr>
+      </w:pPr>
+    </w:p>
+    <w:p>
+      <w:pPr>
+        <w:rPr>
+          <w:lang w:val="it-IT"/>
+        </w:rPr>
+      </w:pPr>
+      <w:r>
+        <w:rPr>
+          <w:lang w:val="it-IT"/>
+        </w:rPr>
+        <w:drawing>
+          <wp:anchor distT="0" distB="0" distL="114300" distR="114300" simplePos="0" relativeHeight="251708416" behindDoc="0" locked="0" layoutInCell="1" allowOverlap="1" wp14:anchorId="52944C7F" wp14:editId="2F6F491B">
+            <wp:simplePos x="0" y="0"/>
+            <wp:positionH relativeFrom="margin">
+              <wp:align>center</wp:align>
+            </wp:positionH>
+            <wp:positionV relativeFrom="paragraph">
+              <wp:posOffset>370338</wp:posOffset>
+            </wp:positionV>
+            <wp:extent cx="4632960" cy="975995"/>
+            <wp:effectExtent l="0" t="0" r="0" b="0"/>
+            <wp:wrapTopAndBottom/>
+            <wp:docPr id="33" name="Immagine 33"/>
+            <wp:cNvGraphicFramePr>
+              <a:graphicFrameLocks xmlns:a="http://schemas.openxmlformats.org/drawingml/2006/main" noChangeAspect="1"/>
+            </wp:cNvGraphicFramePr>
+            <a:graphic xmlns:a="http://schemas.openxmlformats.org/drawingml/2006/main">
+              <a:graphicData uri="http://schemas.openxmlformats.org/drawingml/2006/picture">
+                <pic:pic xmlns:pic="http://schemas.openxmlformats.org/drawingml/2006/picture">
+                  <pic:nvPicPr>
+                    <pic:cNvPr id="1" name=""/>
+                    <pic:cNvPicPr/>
+                  </pic:nvPicPr>
+                  <pic:blipFill>
+                    <a:blip r:embed="rId55">
+                      <a:extLst>
+                        <a:ext uri="{28A0092B-C50C-407E-A947-70E740481C1C}">
+                          <a14:useLocalDpi xmlns:a14="http://schemas.microsoft.com/office/drawing/2010/main" val="0"/>
+                        </a:ext>
+                      </a:extLst>
+                    </a:blip>
+                    <a:stretch>
+                      <a:fillRect/>
+                    </a:stretch>
+                  </pic:blipFill>
+                  <pic:spPr>
+                    <a:xfrm>
+                      <a:off x="0" y="0"/>
+                      <a:ext cx="4632960" cy="975995"/>
+                    </a:xfrm>
+                    <a:prstGeom prst="rect">
+                      <a:avLst/>
+                    </a:prstGeom>
+                  </pic:spPr>
+                </pic:pic>
+              </a:graphicData>
+            </a:graphic>
+            <wp14:sizeRelH relativeFrom="margin">
+              <wp14:pctWidth>0</wp14:pctWidth>
+            </wp14:sizeRelH>
+            <wp14:sizeRelV relativeFrom="margin">
+              <wp14:pctHeight>0</wp14:pctHeight>
+            </wp14:sizeRelV>
+          </wp:anchor>
+        </w:drawing>
+      </w:r>
+      <w:r>
+        <w:rPr>
+          <w:lang w:val="it-IT"/>
+        </w:rPr>
+        <w:t xml:space="preserve">Poi gestisco anche la selezione dei checkbox tramite per esempio la funzione </w:t>
+      </w:r>
+      <w:proofErr w:type="spellStart"/>
+      <w:proofErr w:type="gramStart"/>
+      <w:r>
+        <w:rPr>
+          <w:lang w:val="it-IT"/>
+        </w:rPr>
+        <w:t>linesLayerCheck</w:t>
+      </w:r>
+      <w:proofErr w:type="spellEnd"/>
+      <w:r>
+        <w:rPr>
+          <w:lang w:val="it-IT"/>
+        </w:rPr>
+        <w:t>(</w:t>
+      </w:r>
+      <w:proofErr w:type="gramEnd"/>
+      <w:r>
+        <w:rPr>
+          <w:lang w:val="it-IT"/>
+        </w:rPr>
+        <w:t>) che controlla se il layer delle linee è visibile.</w:t>
+      </w:r>
+    </w:p>
+    <w:p>
+      <w:pPr>
+        <w:rPr>
+          <w:lang w:val="it-IT"/>
+        </w:rPr>
+      </w:pPr>
+      <w:r>
+        <w:rPr>
+          <w:lang w:val="it-IT"/>
+        </w:rPr>
+        <w:drawing>
+          <wp:anchor distT="0" distB="0" distL="114300" distR="114300" simplePos="0" relativeHeight="251709440" behindDoc="0" locked="0" layoutInCell="1" allowOverlap="1" wp14:anchorId="266CE084" wp14:editId="6B56237B">
+            <wp:simplePos x="0" y="0"/>
+            <wp:positionH relativeFrom="margin">
+              <wp:align>center</wp:align>
+            </wp:positionH>
+            <wp:positionV relativeFrom="paragraph">
+              <wp:posOffset>1325507</wp:posOffset>
+            </wp:positionV>
+            <wp:extent cx="2828290" cy="2082165"/>
+            <wp:effectExtent l="0" t="0" r="0" b="0"/>
+            <wp:wrapTopAndBottom/>
+            <wp:docPr id="34" name="Immagine 34"/>
+            <wp:cNvGraphicFramePr>
+              <a:graphicFrameLocks xmlns:a="http://schemas.openxmlformats.org/drawingml/2006/main" noChangeAspect="1"/>
+            </wp:cNvGraphicFramePr>
+            <a:graphic xmlns:a="http://schemas.openxmlformats.org/drawingml/2006/main">
+              <a:graphicData uri="http://schemas.openxmlformats.org/drawingml/2006/picture">
+                <pic:pic xmlns:pic="http://schemas.openxmlformats.org/drawingml/2006/picture">
+                  <pic:nvPicPr>
+                    <pic:cNvPr id="1" name=""/>
+                    <pic:cNvPicPr/>
+                  </pic:nvPicPr>
+                  <pic:blipFill>
+                    <a:blip r:embed="rId56">
+                      <a:extLst>
+                        <a:ext uri="{28A0092B-C50C-407E-A947-70E740481C1C}">
+                          <a14:useLocalDpi xmlns:a14="http://schemas.microsoft.com/office/drawing/2010/main" val="0"/>
+                        </a:ext>
+                      </a:extLst>
+                    </a:blip>
+                    <a:stretch>
+                      <a:fillRect/>
+                    </a:stretch>
+                  </pic:blipFill>
+                  <pic:spPr>
+                    <a:xfrm>
+                      <a:off x="0" y="0"/>
+                      <a:ext cx="2828290" cy="2082165"/>
+                    </a:xfrm>
+                    <a:prstGeom prst="rect">
+                      <a:avLst/>
+                    </a:prstGeom>
+                  </pic:spPr>
+                </pic:pic>
+              </a:graphicData>
+            </a:graphic>
+            <wp14:sizeRelH relativeFrom="margin">
+              <wp14:pctWidth>0</wp14:pctWidth>
+            </wp14:sizeRelH>
+            <wp14:sizeRelV relativeFrom="margin">
+              <wp14:pctHeight>0</wp14:pctHeight>
+            </wp14:sizeRelV>
+          </wp:anchor>
+        </w:drawing>
+      </w:r>
+    </w:p>
+    <w:p>
+      <w:pPr>
+        <w:rPr>
+          <w:lang w:val="it-IT"/>
+        </w:rPr>
+      </w:pPr>
+    </w:p>
+    <w:p>
+      <w:pPr>
+        <w:rPr>
+          <w:lang w:val="it-IT"/>
+        </w:rPr>
+      </w:pPr>
+    </w:p>
+    <w:p>
+      <w:pPr>
+        <w:rPr>
+          <w:lang w:val="it-IT"/>
+        </w:rPr>
+      </w:pPr>
+      <w:r>
+        <w:rPr>
+          <w:lang w:val="it-IT"/>
+        </w:rPr>
+        <w:t>Il codice è presso che identico per ogni layer di ogni strumento.</w:t>
+      </w:r>
+    </w:p>
+    <w:p>
+      <w:pPr>
+        <w:rPr>
+          <w:lang w:val="it-IT"/>
+        </w:rPr>
+      </w:pPr>
+    </w:p>
+    <w:p>
+      <w:pPr>
+        <w:rPr>
+          <w:lang w:val="it-IT"/>
+        </w:rPr>
+      </w:pPr>
+    </w:p>
+    <w:p>
+      <w:pPr>
+        <w:rPr>
+          <w:lang w:val="it-IT"/>
+        </w:rPr>
+      </w:pPr>
+      <w:r>
+        <w:rPr>
+          <w:lang w:val="it-IT"/>
+        </w:rPr>
+        <w:br w:type="page"/>
+      </w:r>
+    </w:p>
+    <w:p>
+      <w:pPr>
+        <w:rPr>
+          <w:lang w:val="it-IT"/>
+        </w:rPr>
+      </w:pPr>
+    </w:p>
+    <w:p>
+      <w:pPr>
+        <w:pStyle w:val="Titolo2"/>
+      </w:pPr>
+      <w:bookmarkStart w:id="33" w:name="_Toc152322354"/>
+      <w:r>
+        <w:t>imageImport</w:t>
+      </w:r>
+      <w:bookmarkEnd w:id="33"/>
+    </w:p>
+    <w:p>
+      <w:pPr>
+        <w:rPr>
+          <w:lang w:val="it-IT"/>
+        </w:rPr>
+      </w:pPr>
+      <w:r>
+        <w:rPr>
+          <w:lang w:val="it-IT"/>
+        </w:rPr>
+        <w:t xml:space="preserve">In questo file c’è il codice che permette di importare l’immagine. </w:t>
+      </w:r>
+    </w:p>
+    <w:p>
+      <w:pPr>
+        <w:rPr>
+          <w:lang w:val="it-IT"/>
+        </w:rPr>
+      </w:pPr>
+    </w:p>
+    <w:p>
+      <w:pPr>
+        <w:rPr>
+          <w:lang w:val="it-IT"/>
+        </w:rPr>
+      </w:pPr>
+      <w:r>
+        <w:rPr>
+          <w:lang w:val="it-IT"/>
+        </w:rPr>
+        <w:t xml:space="preserve">Tramite la funzione </w:t>
+      </w:r>
+      <w:proofErr w:type="spellStart"/>
+      <w:proofErr w:type="gramStart"/>
+      <w:r>
+        <w:rPr>
+          <w:lang w:val="it-IT"/>
+        </w:rPr>
+        <w:t>loadImage</w:t>
+      </w:r>
+      <w:proofErr w:type="spellEnd"/>
+      <w:r>
+        <w:rPr>
+          <w:lang w:val="it-IT"/>
+        </w:rPr>
+        <w:t>(</w:t>
+      </w:r>
+      <w:proofErr w:type="gramEnd"/>
+      <w:r>
+        <w:rPr>
+          <w:lang w:val="it-IT"/>
+        </w:rPr>
+        <w:t>) quando verrà importata l’immagine verrà chiamata e farà il render dell’immagine</w:t>
+      </w:r>
+      <w:r>
+        <w:rPr>
+          <w:lang w:val="it-IT"/>
+        </w:rPr>
+        <w:t>.</w:t>
+      </w:r>
+    </w:p>
+    <w:p>
+      <w:pPr>
+        <w:rPr>
+          <w:lang w:val="it-IT"/>
+        </w:rPr>
+      </w:pPr>
+    </w:p>
+    <w:p>
+      <w:pPr>
+        <w:rPr>
+          <w:lang w:val="it-IT"/>
+        </w:rPr>
+      </w:pPr>
+      <w:r>
+        <w:rPr>
+          <w:lang w:val="it-IT"/>
+        </w:rPr>
+        <w:t xml:space="preserve">Prima di caricarla nel canvas faccio un controllo che l’immagine sia abbastanza grande (per far sì che non si possa importare immagine troppo piccole), e poi la carico. </w:t>
+      </w:r>
+    </w:p>
+    <w:p>
+      <w:pPr>
+        <w:rPr>
+          <w:lang w:val="it-IT"/>
+        </w:rPr>
+      </w:pPr>
+      <w:r>
+        <w:rPr>
+          <w:lang w:val="it-IT"/>
+        </w:rPr>
+        <w:drawing>
+          <wp:anchor distT="0" distB="0" distL="114300" distR="114300" simplePos="0" relativeHeight="251711488" behindDoc="0" locked="0" layoutInCell="1" allowOverlap="1" wp14:anchorId="230BDB88" wp14:editId="236FE2EB">
+            <wp:simplePos x="0" y="0"/>
+            <wp:positionH relativeFrom="margin">
+              <wp:align>center</wp:align>
+            </wp:positionH>
+            <wp:positionV relativeFrom="paragraph">
+              <wp:posOffset>293178</wp:posOffset>
+            </wp:positionV>
+            <wp:extent cx="3876040" cy="4254500"/>
+            <wp:effectExtent l="0" t="0" r="0" b="0"/>
+            <wp:wrapTopAndBottom/>
+            <wp:docPr id="37" name="Immagine 37"/>
+            <wp:cNvGraphicFramePr>
+              <a:graphicFrameLocks xmlns:a="http://schemas.openxmlformats.org/drawingml/2006/main" noChangeAspect="1"/>
+            </wp:cNvGraphicFramePr>
+            <a:graphic xmlns:a="http://schemas.openxmlformats.org/drawingml/2006/main">
+              <a:graphicData uri="http://schemas.openxmlformats.org/drawingml/2006/picture">
+                <pic:pic xmlns:pic="http://schemas.openxmlformats.org/drawingml/2006/picture">
+                  <pic:nvPicPr>
+                    <pic:cNvPr id="1" name=""/>
+                    <pic:cNvPicPr/>
+                  </pic:nvPicPr>
+                  <pic:blipFill>
+                    <a:blip r:embed="rId57">
+                      <a:extLst>
+                        <a:ext uri="{28A0092B-C50C-407E-A947-70E740481C1C}">
+                          <a14:useLocalDpi xmlns:a14="http://schemas.microsoft.com/office/drawing/2010/main" val="0"/>
+                        </a:ext>
+                      </a:extLst>
+                    </a:blip>
+                    <a:stretch>
+                      <a:fillRect/>
+                    </a:stretch>
+                  </pic:blipFill>
+                  <pic:spPr>
+                    <a:xfrm>
+                      <a:off x="0" y="0"/>
+                      <a:ext cx="3876040" cy="4254500"/>
+                    </a:xfrm>
+                    <a:prstGeom prst="rect">
+                      <a:avLst/>
+                    </a:prstGeom>
+                  </pic:spPr>
+                </pic:pic>
+              </a:graphicData>
+            </a:graphic>
+            <wp14:sizeRelH relativeFrom="margin">
+              <wp14:pctWidth>0</wp14:pctWidth>
+            </wp14:sizeRelH>
+            <wp14:sizeRelV relativeFrom="margin">
+              <wp14:pctHeight>0</wp14:pctHeight>
+            </wp14:sizeRelV>
+          </wp:anchor>
+        </w:drawing>
+      </w:r>
+      <w:r>
+        <w:rPr>
+          <w:lang w:val="it-IT"/>
+        </w:rPr>
+        <w:t>Dopo averla caricata setto le variabili per il calcolo delle coordinate e dichiaro gli array che conterranno i disegni.</w:t>
+      </w:r>
+    </w:p>
+    <w:p>
+      <w:pPr>
+        <w:rPr>
+          <w:lang w:val="it-IT"/>
+        </w:rPr>
+      </w:pPr>
+    </w:p>
+    <w:p>
+      <w:pPr>
+        <w:rPr>
+          <w:lang w:val="it-IT"/>
+        </w:rPr>
+      </w:pPr>
+    </w:p>
+    <w:p>
+      <w:pPr>
+        <w:rPr>
+          <w:lang w:val="it-IT"/>
+        </w:rPr>
+      </w:pPr>
+    </w:p>
+    <w:p>
+      <w:pPr>
+        <w:rPr>
+          <w:lang w:val="it-IT"/>
+        </w:rPr>
+      </w:pPr>
+      <w:r>
+        <w:rPr>
+          <w:lang w:val="it-IT"/>
+        </w:rPr>
+        <w:drawing>
+          <wp:anchor distT="0" distB="0" distL="114300" distR="114300" simplePos="0" relativeHeight="251710464" behindDoc="0" locked="0" layoutInCell="1" allowOverlap="1" wp14:anchorId="5A2001E5" wp14:editId="0189896C">
+            <wp:simplePos x="0" y="0"/>
+            <wp:positionH relativeFrom="margin">
+              <wp:align>center</wp:align>
+            </wp:positionH>
+            <wp:positionV relativeFrom="paragraph">
+              <wp:posOffset>231951</wp:posOffset>
+            </wp:positionV>
+            <wp:extent cx="2257740" cy="533474"/>
+            <wp:effectExtent l="0" t="0" r="9525" b="0"/>
+            <wp:wrapTopAndBottom/>
+            <wp:docPr id="36" name="Immagine 36"/>
+            <wp:cNvGraphicFramePr>
+              <a:graphicFrameLocks xmlns:a="http://schemas.openxmlformats.org/drawingml/2006/main" noChangeAspect="1"/>
+            </wp:cNvGraphicFramePr>
+            <a:graphic xmlns:a="http://schemas.openxmlformats.org/drawingml/2006/main">
+              <a:graphicData uri="http://schemas.openxmlformats.org/drawingml/2006/picture">
+                <pic:pic xmlns:pic="http://schemas.openxmlformats.org/drawingml/2006/picture">
+                  <pic:nvPicPr>
+                    <pic:cNvPr id="1" name=""/>
+                    <pic:cNvPicPr/>
+                  </pic:nvPicPr>
+                  <pic:blipFill>
+                    <a:blip r:embed="rId58">
+                      <a:extLst>
+                        <a:ext uri="{28A0092B-C50C-407E-A947-70E740481C1C}">
+                          <a14:useLocalDpi xmlns:a14="http://schemas.microsoft.com/office/drawing/2010/main" val="0"/>
+                        </a:ext>
+                      </a:extLst>
+                    </a:blip>
+                    <a:stretch>
+                      <a:fillRect/>
+                    </a:stretch>
+                  </pic:blipFill>
+                  <pic:spPr>
+                    <a:xfrm>
+                      <a:off x="0" y="0"/>
+                      <a:ext cx="2257740" cy="533474"/>
+                    </a:xfrm>
+                    <a:prstGeom prst="rect">
+                      <a:avLst/>
+                    </a:prstGeom>
+                  </pic:spPr>
+                </pic:pic>
+              </a:graphicData>
+            </a:graphic>
+          </wp:anchor>
+        </w:drawing>
+      </w:r>
+      <w:r>
+        <w:rPr>
+          <w:lang w:val="it-IT"/>
+        </w:rPr>
+        <w:t>Se l’immagine sia troppo piccola verrà mostrato a schermo il seguente messaggio.</w:t>
+      </w:r>
+    </w:p>
+    <w:p>
+      <w:pPr>
+        <w:rPr>
+          <w:lang w:val="it-IT"/>
+        </w:rPr>
+      </w:pPr>
+    </w:p>
+    <w:p>
+      <w:pPr>
+        <w:rPr>
+          <w:lang w:val="it-IT"/>
+        </w:rPr>
+      </w:pPr>
+    </w:p>
+    <w:p>
+      <w:pPr>
+        <w:rPr>
+          <w:lang w:val="it-IT"/>
+        </w:rPr>
+      </w:pPr>
+      <w:r>
+        <w:rPr>
+          <w:lang w:val="it-IT"/>
+        </w:rPr>
+        <w:br w:type="page"/>
+      </w:r>
+    </w:p>
+    <w:p>
+      <w:pPr>
+        <w:pStyle w:val="Titolo2"/>
+      </w:pPr>
+      <w:bookmarkStart w:id="34" w:name="_Toc152322355"/>
+      <w:r>
+        <w:lastRenderedPageBreak/>
+        <w:t>ImageExport</w:t>
+      </w:r>
+      <w:bookmarkEnd w:id="34"/>
+    </w:p>
+    <w:p>
+      <w:pPr>
+        <w:rPr>
+          <w:lang w:val="it-IT"/>
+        </w:rPr>
+      </w:pPr>
+      <w:r>
+        <w:rPr>
+          <w:lang w:val="it-IT"/>
+        </w:rPr>
+        <w:t>Nel seguente file ho messo il codice per poter esportare l’immagine.</w:t>
+      </w:r>
+    </w:p>
+    <w:p>
+      <w:pPr>
+        <w:rPr>
+          <w:lang w:val="it-IT"/>
+        </w:rPr>
+      </w:pPr>
+    </w:p>
+    <w:p>
+      <w:pPr>
+        <w:rPr>
+          <w:lang w:val="it-IT"/>
+        </w:rPr>
+      </w:pPr>
+      <w:r>
+        <w:rPr>
+          <w:lang w:val="it-IT"/>
+        </w:rPr>
+        <w:t>Prima di esportare l’immagine verrà mostrato a schermo il seguente menu per settare le impostazioni di salvataggio.</w:t>
+      </w:r>
+    </w:p>
+    <w:p>
+      <w:pPr>
+        <w:rPr>
+          <w:lang w:val="it-IT"/>
+        </w:rPr>
+      </w:pPr>
+      <w:r>
+        <w:rPr>
+          <w:lang w:val="it-IT"/>
+        </w:rPr>
+        <w:t>Questo viene gestito dalla funzione openSave() che apre il pannello.</w:t>
+      </w:r>
+    </w:p>
+    <w:p>
+      <w:pPr>
+        <w:rPr>
+          <w:lang w:val="it-IT"/>
+        </w:rPr>
+      </w:pPr>
+      <w:r>
+        <w:rPr>
+          <w:lang w:val="it-IT"/>
+        </w:rPr>
+        <w:drawing>
+          <wp:anchor distT="0" distB="0" distL="114300" distR="114300" simplePos="0" relativeHeight="251712512" behindDoc="0" locked="0" layoutInCell="1" allowOverlap="1" wp14:anchorId="2AE1E417" wp14:editId="254843D5">
+            <wp:simplePos x="0" y="0"/>
+            <wp:positionH relativeFrom="margin">
+              <wp:align>center</wp:align>
+            </wp:positionH>
+            <wp:positionV relativeFrom="paragraph">
+              <wp:posOffset>245165</wp:posOffset>
+            </wp:positionV>
+            <wp:extent cx="1929130" cy="1802130"/>
+            <wp:effectExtent l="0" t="0" r="0" b="7620"/>
+            <wp:wrapTopAndBottom/>
+            <wp:docPr id="38" name="Immagine 38"/>
+            <wp:cNvGraphicFramePr>
+              <a:graphicFrameLocks xmlns:a="http://schemas.openxmlformats.org/drawingml/2006/main" noChangeAspect="1"/>
+            </wp:cNvGraphicFramePr>
+            <a:graphic xmlns:a="http://schemas.openxmlformats.org/drawingml/2006/main">
+              <a:graphicData uri="http://schemas.openxmlformats.org/drawingml/2006/picture">
+                <pic:pic xmlns:pic="http://schemas.openxmlformats.org/drawingml/2006/picture">
+                  <pic:nvPicPr>
+                    <pic:cNvPr id="1" name=""/>
+                    <pic:cNvPicPr/>
+                  </pic:nvPicPr>
+                  <pic:blipFill>
+                    <a:blip r:embed="rId59">
+                      <a:extLst>
+                        <a:ext uri="{28A0092B-C50C-407E-A947-70E740481C1C}">
+                          <a14:useLocalDpi xmlns:a14="http://schemas.microsoft.com/office/drawing/2010/main" val="0"/>
+                        </a:ext>
+                      </a:extLst>
+                    </a:blip>
+                    <a:stretch>
+                      <a:fillRect/>
+                    </a:stretch>
+                  </pic:blipFill>
+                  <pic:spPr>
+                    <a:xfrm>
+                      <a:off x="0" y="0"/>
+                      <a:ext cx="1929130" cy="1802130"/>
+                    </a:xfrm>
+                    <a:prstGeom prst="rect">
+                      <a:avLst/>
+                    </a:prstGeom>
+                  </pic:spPr>
+                </pic:pic>
+              </a:graphicData>
+            </a:graphic>
+            <wp14:sizeRelH relativeFrom="margin">
+              <wp14:pctWidth>0</wp14:pctWidth>
+            </wp14:sizeRelH>
+            <wp14:sizeRelV relativeFrom="margin">
+              <wp14:pctHeight>0</wp14:pctHeight>
+            </wp14:sizeRelV>
+          </wp:anchor>
+        </w:drawing>
+      </w:r>
+    </w:p>
+    <w:p>
+      <w:pPr>
+        <w:rPr>
+          <w:lang w:val="it-IT"/>
+        </w:rPr>
+      </w:pPr>
+    </w:p>
+    <w:p>
+      <w:pPr>
+        <w:rPr>
+          <w:lang w:val="it-IT"/>
+        </w:rPr>
+      </w:pPr>
+      <w:r>
+        <w:rPr>
+          <w:lang w:val="it-IT"/>
+        </w:rPr>
+        <w:t xml:space="preserve">Quando l’utente premerà Save verrà chiamato il metodo imageExport() che preparerà il download con il nome e il formato scelto. </w:t>
+      </w:r>
+    </w:p>
+    <w:p>
+      <w:pPr>
+        <w:rPr>
+          <w:lang w:val="it-IT"/>
+        </w:rPr>
+      </w:pPr>
+      <w:r>
+        <w:rPr>
+          <w:lang w:val="it-IT"/>
+        </w:rPr>
+        <w:t>Poi per far si che lo sfondo sia bianco coloro il canvas di bianco e poi ridisegno tutto senza prima pulire il canvas.</w:t>
+      </w:r>
+    </w:p>
+    <w:p>
+      <w:pPr>
+        <w:rPr>
+          <w:lang w:val="it-IT"/>
+        </w:rPr>
+      </w:pPr>
+      <w:r>
+        <w:rPr>
+          <w:lang w:val="it-IT"/>
+        </w:rPr>
+        <w:t>E infine la scarico. E per tornare allo stato iniziale ridisegno tutto pulendo prima il canvas per rimuovere lo sfondo bianco.</w:t>
+      </w:r>
+    </w:p>
+    <w:p>
+      <w:pPr>
+        <w:rPr>
+          <w:lang w:val="it-IT"/>
+        </w:rPr>
+      </w:pPr>
+      <w:r>
+        <w:rPr>
+          <w:lang w:val="it-IT"/>
+        </w:rPr>
+        <w:drawing>
+          <wp:anchor distT="0" distB="0" distL="114300" distR="114300" simplePos="0" relativeHeight="251713536" behindDoc="0" locked="0" layoutInCell="1" allowOverlap="1" wp14:anchorId="1A4EA61D" wp14:editId="1623F898">
+            <wp:simplePos x="0" y="0"/>
+            <wp:positionH relativeFrom="margin">
+              <wp:align>center</wp:align>
+            </wp:positionH>
+            <wp:positionV relativeFrom="paragraph">
+              <wp:posOffset>224293</wp:posOffset>
+            </wp:positionV>
+            <wp:extent cx="4245610" cy="2481580"/>
+            <wp:effectExtent l="0" t="0" r="2540" b="0"/>
+            <wp:wrapTopAndBottom/>
+            <wp:docPr id="39" name="Immagine 39"/>
+            <wp:cNvGraphicFramePr>
+              <a:graphicFrameLocks xmlns:a="http://schemas.openxmlformats.org/drawingml/2006/main" noChangeAspect="1"/>
+            </wp:cNvGraphicFramePr>
+            <a:graphic xmlns:a="http://schemas.openxmlformats.org/drawingml/2006/main">
+              <a:graphicData uri="http://schemas.openxmlformats.org/drawingml/2006/picture">
+                <pic:pic xmlns:pic="http://schemas.openxmlformats.org/drawingml/2006/picture">
+                  <pic:nvPicPr>
+                    <pic:cNvPr id="1" name=""/>
+                    <pic:cNvPicPr/>
+                  </pic:nvPicPr>
+                  <pic:blipFill>
+                    <a:blip r:embed="rId60">
+                      <a:extLst>
+                        <a:ext uri="{28A0092B-C50C-407E-A947-70E740481C1C}">
+                          <a14:useLocalDpi xmlns:a14="http://schemas.microsoft.com/office/drawing/2010/main" val="0"/>
+                        </a:ext>
+                      </a:extLst>
+                    </a:blip>
+                    <a:stretch>
+                      <a:fillRect/>
+                    </a:stretch>
+                  </pic:blipFill>
+                  <pic:spPr>
+                    <a:xfrm>
+                      <a:off x="0" y="0"/>
+                      <a:ext cx="4245610" cy="2481580"/>
+                    </a:xfrm>
+                    <a:prstGeom prst="rect">
+                      <a:avLst/>
+                    </a:prstGeom>
+                  </pic:spPr>
+                </pic:pic>
+              </a:graphicData>
+            </a:graphic>
+            <wp14:sizeRelH relativeFrom="margin">
+              <wp14:pctWidth>0</wp14:pctWidth>
+            </wp14:sizeRelH>
+            <wp14:sizeRelV relativeFrom="margin">
+              <wp14:pctHeight>0</wp14:pctHeight>
+            </wp14:sizeRelV>
+          </wp:anchor>
+        </w:drawing>
+      </w:r>
+    </w:p>
+    <w:p>
+      <w:pPr>
+        <w:rPr>
+          <w:lang w:val="it-IT"/>
+        </w:rPr>
+      </w:pPr>
+    </w:p>
+    <w:p>
+      <w:pPr>
+        <w:rPr>
+          <w:lang w:val="it-IT"/>
+        </w:rPr>
+      </w:pPr>
+    </w:p>
+    <w:p>
+      <w:pPr>
+        <w:rPr>
+          <w:lang w:val="it-IT"/>
+        </w:rPr>
+      </w:pPr>
+    </w:p>
+    <w:p>
+      <w:pPr>
+        <w:rPr>
+          <w:lang w:val="it-IT"/>
+        </w:rPr>
+      </w:pPr>
+    </w:p>
+    <w:p>
+      <w:pPr>
+        <w:rPr>
+          <w:lang w:val="it-IT"/>
+        </w:rPr>
+      </w:pPr>
+    </w:p>
+    <w:p>
+      <w:pPr>
+        <w:rPr>
+          <w:lang w:val="it-IT"/>
+        </w:rPr>
+      </w:pPr>
+      <w:r>
+        <w:rPr>
+          <w:lang w:val="it-IT"/>
+        </w:rPr>
+        <w:br w:type="page"/>
+      </w:r>
+    </w:p>
+    <w:p>
+      <w:pPr>
         <w:rPr>
           <w:lang w:val="it-IT"/>
         </w:rPr>
@@ -13018,101 +14894,32 @@
     <w:p>
       <w:pPr>
         <w:pStyle w:val="Titolo1"/>
-        <w:pBdr>
-          <w:bottom w:val="single" w:sz="4" w:space="1" w:color="auto"/>
-        </w:pBdr>
-      </w:pPr>
-      <w:bookmarkStart w:id="23" w:name="_Toc461179222"/>
-      <w:bookmarkStart w:id="24" w:name="_Toc94790459"/>
-      <w:r>
-        <w:t>Implementazione</w:t>
-      </w:r>
-      <w:bookmarkEnd w:id="23"/>
-      <w:bookmarkEnd w:id="24"/>
-    </w:p>
-    <w:p>
-      <w:r>
-        <w:t>In questo capitolo dovrà essere mostrato come è stato realizzato il lavoro. Questa parte può differenziarsi dalla progettazione in quanto il risultato ottenuto non per forza può essere come era stato progettato.</w:t>
-      </w:r>
-    </w:p>
-    <w:p>
-      <w:r>
-        <w:t xml:space="preserve">Sulla base di queste informazioni il lavoro svolto dovrà essere riproducibile. </w:t>
-      </w:r>
-    </w:p>
-    <w:p>
-      <w:r>
-        <w:t>In questa parte è richiesto l’inserimento di codice sorgente</w:t>
-      </w:r>
-      <w:r>
-        <w:t xml:space="preserve"> - </w:t>
-      </w:r>
-      <w:r>
-        <w:t>P</w:t>
-      </w:r>
-      <w:r>
-        <w:t xml:space="preserve">rint </w:t>
-      </w:r>
-      <w:r>
-        <w:t>S</w:t>
-      </w:r>
-      <w:r>
-        <w:t xml:space="preserve">creen </w:t>
-      </w:r>
-      <w:r>
-        <w:t xml:space="preserve">- </w:t>
-      </w:r>
-      <w:r>
-        <w:t>di maschere solamente per quei passaggi particolarmente significativi e/o critici.</w:t>
-      </w:r>
-    </w:p>
-    <w:p>
-      <w:r>
-        <w:t>Inoltre,</w:t>
-      </w:r>
-      <w:r>
-        <w:t xml:space="preserve"> dovranno essere descritte eventuali varianti di soluzione o scelte di prodotti con motivazione delle scelte.</w:t>
-      </w:r>
-    </w:p>
-    <w:p>
-      <w:r>
-        <w:t>Non deve apparire nessuna forma di guida d’uso di librerie o di componenti utilizzati. Eventualmente questa va allegata.</w:t>
-      </w:r>
-    </w:p>
-    <w:p>
-      <w:r>
-        <w:t>Per eventuali dettagli si possono inserire riferimenti ai diari.</w:t>
-      </w:r>
-    </w:p>
-    <w:p>
-      <w:pPr>
-        <w:pStyle w:val="Titolo1"/>
-        <w:rPr>
-          <w:lang w:val="it-IT"/>
-        </w:rPr>
-      </w:pPr>
-      <w:bookmarkStart w:id="25" w:name="_Toc461179223"/>
-      <w:bookmarkStart w:id="26" w:name="_Toc94790460"/>
+        <w:rPr>
+          <w:lang w:val="it-IT"/>
+        </w:rPr>
+      </w:pPr>
+      <w:bookmarkStart w:id="35" w:name="_Toc461179223"/>
+      <w:bookmarkStart w:id="36" w:name="_Toc152322356"/>
       <w:r>
         <w:rPr>
           <w:lang w:val="it-IT"/>
         </w:rPr>
         <w:t>Test</w:t>
       </w:r>
-      <w:bookmarkEnd w:id="25"/>
-      <w:bookmarkEnd w:id="26"/>
+      <w:bookmarkEnd w:id="35"/>
+      <w:bookmarkEnd w:id="36"/>
     </w:p>
     <w:p>
       <w:pPr>
         <w:pStyle w:val="Titolo2"/>
       </w:pPr>
-      <w:bookmarkStart w:id="27" w:name="_Toc461179224"/>
-      <w:bookmarkStart w:id="28" w:name="_Toc94790461"/>
+      <w:bookmarkStart w:id="37" w:name="_Toc461179224"/>
+      <w:bookmarkStart w:id="38" w:name="_Toc152322357"/>
       <w:r>
         <w:t>Protocollo di test</w:t>
       </w:r>
-      <w:bookmarkEnd w:id="27"/>
-      <w:bookmarkEnd w:id="28"/>
+      <w:bookmarkEnd w:id="37"/>
+      <w:bookmarkEnd w:id="38"/>
     </w:p>
     <w:p>
       <w:pPr>
@@ -14149,7 +15956,7 @@
           <w:lang w:val="de-DE"/>
         </w:rPr>
       </w:pPr>
-      <w:bookmarkStart w:id="29" w:name="_Toc461179225"/>
+      <w:bookmarkStart w:id="39" w:name="_Toc461179225"/>
       <w:r>
         <w:rPr>
           <w:lang w:val="de-DE"/>
@@ -14161,261 +15968,11 @@
       <w:pPr>
         <w:pStyle w:val="Titolo2"/>
       </w:pPr>
-      <w:bookmarkStart w:id="30" w:name="_Toc94790462"/>
+      <w:bookmarkStart w:id="40" w:name="_Toc152322358"/>
       <w:r>
         <w:lastRenderedPageBreak/>
         <w:t>Risultati test</w:t>
       </w:r>
-      <w:bookmarkEnd w:id="29"/>
-      <w:bookmarkEnd w:id="30"/>
-    </w:p>
-    <w:p>
-      <w:pPr>
-        <w:rPr>
-          <w:lang w:val="it-IT"/>
-        </w:rPr>
-      </w:pPr>
-      <w:r>
-        <w:rPr>
-          <w:lang w:val="it-IT"/>
-        </w:rPr>
-        <w:t>Tabella riassuntiva in cui si inseriscono i test riusciti e non del prodotto finale. Se un test non riesce e viene corretto l’errore, questo dovrà risultare nel documento finale come riuscito (la procedura della correzione apparirà nel diario), altrimenti dovrà essere descritto l’errore con eventuali ipotesi di correzione.</w:t>
-      </w:r>
-    </w:p>
-    <w:p>
-      <w:pPr>
-        <w:pStyle w:val="Titolo2"/>
-      </w:pPr>
-      <w:bookmarkStart w:id="31" w:name="_Toc461179226"/>
-      <w:bookmarkStart w:id="32" w:name="_Toc94790463"/>
-      <w:r>
-        <w:t>Mancanze</w:t>
-      </w:r>
-      <w:r>
-        <w:t>/limitazioni conosciute</w:t>
-      </w:r>
-      <w:bookmarkEnd w:id="31"/>
-      <w:bookmarkEnd w:id="32"/>
-    </w:p>
-    <w:p>
-      <w:pPr>
-        <w:rPr>
-          <w:lang w:val="it-IT"/>
-        </w:rPr>
-      </w:pPr>
-      <w:r>
-        <w:rPr>
-          <w:lang w:val="it-IT"/>
-        </w:rPr>
-        <w:t>Descrizione con motivazione di eventuali elementi mancanti o non completamente implementati, al di fuori dei test case. Non devono essere riportati gli errori e i problemi riscontrati e poi risolti durante il progetto.</w:t>
-      </w:r>
-    </w:p>
-    <w:p>
-      <w:pPr>
-        <w:pStyle w:val="Titolo1"/>
-        <w:rPr>
-          <w:lang w:val="it-IT"/>
-        </w:rPr>
-      </w:pPr>
-      <w:bookmarkStart w:id="33" w:name="_Toc461179227"/>
-      <w:bookmarkStart w:id="34" w:name="_Toc94790464"/>
-      <w:r>
-        <w:rPr>
-          <w:lang w:val="it-IT"/>
-        </w:rPr>
-        <w:t>Consuntivo</w:t>
-      </w:r>
-      <w:bookmarkEnd w:id="33"/>
-      <w:bookmarkEnd w:id="34"/>
-    </w:p>
-    <w:p>
-      <w:pPr>
-        <w:rPr>
-          <w:lang w:val="it-IT"/>
-        </w:rPr>
-      </w:pPr>
-      <w:r>
-        <w:rPr>
-          <w:lang w:val="it-IT"/>
-        </w:rPr>
-        <w:t>Consuntivo del tempo di lavoro effettivo e considerazioni riguardo le differenze rispetto alla pianificazione (cap</w:t>
-      </w:r>
-      <w:r>
-        <w:rPr>
-          <w:lang w:val="it-IT"/>
-        </w:rPr>
-        <w:t>.</w:t>
-      </w:r>
-      <w:r>
-        <w:rPr>
-          <w:lang w:val="it-IT"/>
-        </w:rPr>
-        <w:t xml:space="preserve"> 1.7) (ad esempio </w:t>
-      </w:r>
-      <w:proofErr w:type="spellStart"/>
-      <w:r>
-        <w:rPr>
-          <w:lang w:val="it-IT"/>
-        </w:rPr>
-        <w:t>Gan</w:t>
-      </w:r>
-      <w:r>
-        <w:rPr>
-          <w:lang w:val="it-IT"/>
-        </w:rPr>
-        <w:t>t</w:t>
-      </w:r>
-      <w:r>
-        <w:rPr>
-          <w:lang w:val="it-IT"/>
-        </w:rPr>
-        <w:t>t</w:t>
-      </w:r>
-      <w:proofErr w:type="spellEnd"/>
-      <w:r>
-        <w:rPr>
-          <w:lang w:val="it-IT"/>
-        </w:rPr>
-        <w:t xml:space="preserve"> consuntivo).</w:t>
-      </w:r>
-    </w:p>
-    <w:p>
-      <w:pPr>
-        <w:pStyle w:val="Titolo1"/>
-        <w:rPr>
-          <w:lang w:val="it-IT"/>
-        </w:rPr>
-      </w:pPr>
-      <w:bookmarkStart w:id="35" w:name="_Toc461179228"/>
-      <w:bookmarkStart w:id="36" w:name="_Toc94790465"/>
-      <w:r>
-        <w:rPr>
-          <w:lang w:val="it-IT"/>
-        </w:rPr>
-        <w:t>Conclusioni</w:t>
-      </w:r>
-      <w:bookmarkEnd w:id="35"/>
-      <w:bookmarkEnd w:id="36"/>
-    </w:p>
-    <w:p>
-      <w:pPr>
-        <w:rPr>
-          <w:lang w:val="it-IT"/>
-        </w:rPr>
-      </w:pPr>
-      <w:r>
-        <w:rPr>
-          <w:lang w:val="it-IT"/>
-        </w:rPr>
-        <w:t>Quali sono le implicazioni della mia soluzione? Che impatto avrà?</w:t>
-      </w:r>
-      <w:r>
-        <w:rPr>
-          <w:lang w:val="it-IT"/>
-        </w:rPr>
-        <w:t xml:space="preserve"> Cambierà il mondo? È un successo importante? È </w:t>
-      </w:r>
-      <w:r>
-        <w:rPr>
-          <w:lang w:val="it-IT"/>
-        </w:rPr>
-        <w:t>solo un</w:t>
-      </w:r>
-      <w:r>
-        <w:rPr>
-          <w:lang w:val="it-IT"/>
-        </w:rPr>
-        <w:t>’</w:t>
-      </w:r>
-      <w:r>
-        <w:rPr>
-          <w:lang w:val="it-IT"/>
-        </w:rPr>
-        <w:t>aggiunta</w:t>
-      </w:r>
-      <w:r>
-        <w:rPr>
-          <w:lang w:val="it-IT"/>
-        </w:rPr>
-        <w:t xml:space="preserve"> marginale o</w:t>
-      </w:r>
-      <w:r>
-        <w:rPr>
-          <w:lang w:val="it-IT"/>
-        </w:rPr>
-        <w:t xml:space="preserve"> è semplicemente servita per scoprire che questo percorso è</w:t>
-      </w:r>
-      <w:r>
-        <w:rPr>
-          <w:lang w:val="it-IT"/>
-        </w:rPr>
-        <w:t xml:space="preserve"> stato</w:t>
-      </w:r>
-      <w:r>
-        <w:rPr>
-          <w:lang w:val="it-IT"/>
-        </w:rPr>
-        <w:t xml:space="preserve"> una perdita di tempo? I ris</w:t>
-      </w:r>
-      <w:r>
-        <w:rPr>
-          <w:lang w:val="it-IT"/>
-        </w:rPr>
-        <w:t xml:space="preserve">ultati ottenuti sono generali, </w:t>
-      </w:r>
-      <w:r>
-        <w:rPr>
-          <w:lang w:val="it-IT"/>
-        </w:rPr>
-        <w:t>facilmente generalizzabili o sono specifici di un caso particolare?</w:t>
-      </w:r>
-      <w:r>
-        <w:rPr>
-          <w:lang w:val="it-IT"/>
-        </w:rPr>
-        <w:t xml:space="preserve"> ecc</w:t>
-      </w:r>
-      <w:r>
-        <w:rPr>
-          <w:lang w:val="it-IT"/>
-        </w:rPr>
-        <w:t>.</w:t>
-      </w:r>
-    </w:p>
-    <w:p>
-      <w:pPr>
-        <w:pStyle w:val="Titolo2"/>
-      </w:pPr>
-      <w:bookmarkStart w:id="37" w:name="_Toc461179229"/>
-      <w:bookmarkStart w:id="38" w:name="_Toc94790466"/>
-      <w:r>
-        <w:t>Sviluppi futuri</w:t>
-      </w:r>
-      <w:bookmarkEnd w:id="37"/>
-      <w:bookmarkEnd w:id="38"/>
-    </w:p>
-    <w:p>
-      <w:pPr>
-        <w:rPr>
-          <w:lang w:val="it-IT"/>
-        </w:rPr>
-      </w:pPr>
-      <w:r>
-        <w:rPr>
-          <w:lang w:val="it-IT"/>
-        </w:rPr>
-        <w:t>Migliorie o estensioni che possono essere sviluppate sul prodotto.</w:t>
-      </w:r>
-    </w:p>
-    <w:p>
-      <w:pPr>
-        <w:pStyle w:val="Titolo2"/>
-      </w:pPr>
-      <w:bookmarkStart w:id="39" w:name="_Toc461179230"/>
-      <w:bookmarkStart w:id="40" w:name="_Toc94790467"/>
-      <w:r>
-        <w:t>Considerazioni personali</w:t>
-      </w:r>
       <w:bookmarkEnd w:id="39"/>
       <w:bookmarkEnd w:id="40"/>
     </w:p>
@@ -14429,6 +15986,256 @@
         <w:rPr>
           <w:lang w:val="it-IT"/>
         </w:rPr>
+        <w:t>Tabella riassuntiva in cui si inseriscono i test riusciti e non del prodotto finale. Se un test non riesce e viene corretto l’errore, questo dovrà risultare nel documento finale come riuscito (la procedura della correzione apparirà nel diario), altrimenti dovrà essere descritto l’errore con eventuali ipotesi di correzione.</w:t>
+      </w:r>
+    </w:p>
+    <w:p>
+      <w:pPr>
+        <w:pStyle w:val="Titolo2"/>
+      </w:pPr>
+      <w:bookmarkStart w:id="41" w:name="_Toc461179226"/>
+      <w:bookmarkStart w:id="42" w:name="_Toc152322359"/>
+      <w:r>
+        <w:t>Mancanze</w:t>
+      </w:r>
+      <w:r>
+        <w:t>/limitazioni conosciute</w:t>
+      </w:r>
+      <w:bookmarkEnd w:id="41"/>
+      <w:bookmarkEnd w:id="42"/>
+    </w:p>
+    <w:p>
+      <w:pPr>
+        <w:rPr>
+          <w:lang w:val="it-IT"/>
+        </w:rPr>
+      </w:pPr>
+      <w:r>
+        <w:rPr>
+          <w:lang w:val="it-IT"/>
+        </w:rPr>
+        <w:t>Strumento secchiello</w:t>
+      </w:r>
+    </w:p>
+    <w:p>
+      <w:pPr>
+        <w:pStyle w:val="Titolo1"/>
+        <w:rPr>
+          <w:lang w:val="it-IT"/>
+        </w:rPr>
+      </w:pPr>
+      <w:bookmarkStart w:id="43" w:name="_Toc461179227"/>
+      <w:bookmarkStart w:id="44" w:name="_Toc152322360"/>
+      <w:r>
+        <w:rPr>
+          <w:lang w:val="it-IT"/>
+        </w:rPr>
+        <w:t>Consuntivo</w:t>
+      </w:r>
+      <w:bookmarkEnd w:id="43"/>
+      <w:bookmarkEnd w:id="44"/>
+    </w:p>
+    <w:p>
+      <w:pPr>
+        <w:rPr>
+          <w:lang w:val="it-IT"/>
+        </w:rPr>
+      </w:pPr>
+      <w:r>
+        <w:rPr>
+          <w:lang w:val="it-IT"/>
+        </w:rPr>
+        <w:t>Consuntivo del tempo di lavoro effettivo e considerazioni riguardo le differenze rispetto alla pianificazione (cap</w:t>
+      </w:r>
+      <w:r>
+        <w:rPr>
+          <w:lang w:val="it-IT"/>
+        </w:rPr>
+        <w:t>.</w:t>
+      </w:r>
+      <w:r>
+        <w:rPr>
+          <w:lang w:val="it-IT"/>
+        </w:rPr>
+        <w:t xml:space="preserve"> 1.7) (ad esempio </w:t>
+      </w:r>
+      <w:proofErr w:type="spellStart"/>
+      <w:r>
+        <w:rPr>
+          <w:lang w:val="it-IT"/>
+        </w:rPr>
+        <w:t>Gan</w:t>
+      </w:r>
+      <w:r>
+        <w:rPr>
+          <w:lang w:val="it-IT"/>
+        </w:rPr>
+        <w:t>t</w:t>
+      </w:r>
+      <w:r>
+        <w:rPr>
+          <w:lang w:val="it-IT"/>
+        </w:rPr>
+        <w:t>t</w:t>
+      </w:r>
+      <w:proofErr w:type="spellEnd"/>
+      <w:r>
+        <w:rPr>
+          <w:lang w:val="it-IT"/>
+        </w:rPr>
+        <w:t xml:space="preserve"> consuntivo).</w:t>
+      </w:r>
+    </w:p>
+    <w:p>
+      <w:pPr>
+        <w:pStyle w:val="Titolo1"/>
+        <w:rPr>
+          <w:lang w:val="it-IT"/>
+        </w:rPr>
+      </w:pPr>
+      <w:bookmarkStart w:id="45" w:name="_Toc461179228"/>
+      <w:bookmarkStart w:id="46" w:name="_Toc152322361"/>
+      <w:r>
+        <w:rPr>
+          <w:lang w:val="it-IT"/>
+        </w:rPr>
+        <w:t>Conclusioni</w:t>
+      </w:r>
+      <w:bookmarkEnd w:id="45"/>
+      <w:bookmarkEnd w:id="46"/>
+    </w:p>
+    <w:p>
+      <w:pPr>
+        <w:rPr>
+          <w:lang w:val="it-IT"/>
+        </w:rPr>
+      </w:pPr>
+      <w:r>
+        <w:rPr>
+          <w:lang w:val="it-IT"/>
+        </w:rPr>
+        <w:t>Quali sono le implicazioni della mia soluzione? Che impatto avrà?</w:t>
+      </w:r>
+      <w:r>
+        <w:rPr>
+          <w:lang w:val="it-IT"/>
+        </w:rPr>
+        <w:t xml:space="preserve"> Cambierà il mondo? È un successo importante? È </w:t>
+      </w:r>
+      <w:r>
+        <w:rPr>
+          <w:lang w:val="it-IT"/>
+        </w:rPr>
+        <w:t>solo un</w:t>
+      </w:r>
+      <w:r>
+        <w:rPr>
+          <w:lang w:val="it-IT"/>
+        </w:rPr>
+        <w:t>’</w:t>
+      </w:r>
+      <w:r>
+        <w:rPr>
+          <w:lang w:val="it-IT"/>
+        </w:rPr>
+        <w:t>aggiunta</w:t>
+      </w:r>
+      <w:r>
+        <w:rPr>
+          <w:lang w:val="it-IT"/>
+        </w:rPr>
+        <w:t xml:space="preserve"> marginale o</w:t>
+      </w:r>
+      <w:r>
+        <w:rPr>
+          <w:lang w:val="it-IT"/>
+        </w:rPr>
+        <w:t xml:space="preserve"> è semplicemente servita per scoprire che questo percorso è</w:t>
+      </w:r>
+      <w:r>
+        <w:rPr>
+          <w:lang w:val="it-IT"/>
+        </w:rPr>
+        <w:t xml:space="preserve"> stato</w:t>
+      </w:r>
+      <w:r>
+        <w:rPr>
+          <w:lang w:val="it-IT"/>
+        </w:rPr>
+        <w:t xml:space="preserve"> una perdita di tempo? I ris</w:t>
+      </w:r>
+      <w:r>
+        <w:rPr>
+          <w:lang w:val="it-IT"/>
+        </w:rPr>
+        <w:t xml:space="preserve">ultati ottenuti sono generali, </w:t>
+      </w:r>
+      <w:r>
+        <w:rPr>
+          <w:lang w:val="it-IT"/>
+        </w:rPr>
+        <w:t>facilmente generalizzabili o sono specifici di un caso particolare?</w:t>
+      </w:r>
+      <w:r>
+        <w:rPr>
+          <w:lang w:val="it-IT"/>
+        </w:rPr>
+        <w:t xml:space="preserve"> ecc</w:t>
+      </w:r>
+      <w:r>
+        <w:rPr>
+          <w:lang w:val="it-IT"/>
+        </w:rPr>
+        <w:t>.</w:t>
+      </w:r>
+    </w:p>
+    <w:p>
+      <w:pPr>
+        <w:pStyle w:val="Titolo2"/>
+      </w:pPr>
+      <w:bookmarkStart w:id="47" w:name="_Toc461179229"/>
+      <w:bookmarkStart w:id="48" w:name="_Toc152322362"/>
+      <w:r>
+        <w:t>Sviluppi futuri</w:t>
+      </w:r>
+      <w:bookmarkEnd w:id="47"/>
+      <w:bookmarkEnd w:id="48"/>
+    </w:p>
+    <w:p>
+      <w:pPr>
+        <w:rPr>
+          <w:lang w:val="it-IT"/>
+        </w:rPr>
+      </w:pPr>
+      <w:r>
+        <w:rPr>
+          <w:lang w:val="it-IT"/>
+        </w:rPr>
+        <w:t>Migliorie o estensioni che possono essere sviluppate sul prodotto.</w:t>
+      </w:r>
+    </w:p>
+    <w:p>
+      <w:pPr>
+        <w:pStyle w:val="Titolo2"/>
+      </w:pPr>
+      <w:bookmarkStart w:id="49" w:name="_Toc461179230"/>
+      <w:bookmarkStart w:id="50" w:name="_Toc152322363"/>
+      <w:r>
+        <w:t>Considerazioni personali</w:t>
+      </w:r>
+      <w:bookmarkEnd w:id="49"/>
+      <w:bookmarkEnd w:id="50"/>
+    </w:p>
+    <w:p>
+      <w:pPr>
+        <w:rPr>
+          <w:lang w:val="it-IT"/>
+        </w:rPr>
+      </w:pPr>
+      <w:r>
+        <w:rPr>
+          <w:lang w:val="it-IT"/>
+        </w:rPr>
         <w:t>Cosa ho imparato in questo progetto? ecc</w:t>
       </w:r>
       <w:r>
@@ -14445,15 +16252,15 @@
           <w:lang w:val="it-IT"/>
         </w:rPr>
       </w:pPr>
-      <w:bookmarkStart w:id="41" w:name="_Toc94790468"/>
-      <w:bookmarkStart w:id="42" w:name="_Toc461179232"/>
+      <w:bookmarkStart w:id="51" w:name="_Toc461179232"/>
+      <w:bookmarkStart w:id="52" w:name="_Toc152322364"/>
       <w:r>
         <w:rPr>
           <w:lang w:val="it-IT"/>
         </w:rPr>
         <w:t>Glossario</w:t>
       </w:r>
-      <w:bookmarkEnd w:id="41"/>
+      <w:bookmarkEnd w:id="52"/>
     </w:p>
     <w:p>
       <w:pPr>
@@ -14679,7 +16486,6 @@
           <w:lang w:val="it-IT"/>
         </w:rPr>
       </w:pPr>
-      <w:bookmarkStart w:id="43" w:name="_Toc94790469"/>
       <w:r>
         <w:rPr>
           <w:lang w:val="it-IT"/>
@@ -14694,6 +16500,7 @@
           <w:lang w:val="it-IT"/>
         </w:rPr>
       </w:pPr>
+      <w:bookmarkStart w:id="53" w:name="_Toc152322365"/>
       <w:r>
         <w:rPr>
           <w:lang w:val="it-IT"/>
@@ -14701,18 +16508,18 @@
         <w:lastRenderedPageBreak/>
         <w:t>Bibliografia</w:t>
       </w:r>
-      <w:bookmarkEnd w:id="43"/>
+      <w:bookmarkEnd w:id="53"/>
     </w:p>
     <w:p>
       <w:pPr>
         <w:pStyle w:val="Titolo2"/>
       </w:pPr>
-      <w:bookmarkStart w:id="44" w:name="_Toc94790470"/>
+      <w:bookmarkStart w:id="54" w:name="_Toc152322366"/>
       <w:r>
         <w:t>Bibliografia per articoli di riviste:</w:t>
       </w:r>
-      <w:bookmarkEnd w:id="42"/>
-      <w:bookmarkEnd w:id="44"/>
+      <w:bookmarkEnd w:id="51"/>
+      <w:bookmarkEnd w:id="54"/>
     </w:p>
     <w:p>
       <w:pPr>
@@ -14821,13 +16628,13 @@
       <w:pPr>
         <w:pStyle w:val="Titolo2"/>
       </w:pPr>
-      <w:bookmarkStart w:id="45" w:name="_Toc461179233"/>
-      <w:bookmarkStart w:id="46" w:name="_Toc94790471"/>
+      <w:bookmarkStart w:id="55" w:name="_Toc461179233"/>
+      <w:bookmarkStart w:id="56" w:name="_Toc152322367"/>
       <w:r>
         <w:t>Bibliografia per libri</w:t>
       </w:r>
-      <w:bookmarkEnd w:id="45"/>
-      <w:bookmarkEnd w:id="46"/>
+      <w:bookmarkEnd w:id="55"/>
+      <w:bookmarkEnd w:id="56"/>
     </w:p>
     <w:p>
       <w:pPr>
@@ -14952,18 +16759,18 @@
           <w:lang w:val="it-IT"/>
         </w:rPr>
       </w:pPr>
-      <w:bookmarkStart w:id="47" w:name="_Toc461179234"/>
+      <w:bookmarkStart w:id="57" w:name="_Toc461179234"/>
     </w:p>
     <w:p>
       <w:pPr>
         <w:pStyle w:val="Titolo2"/>
       </w:pPr>
-      <w:bookmarkStart w:id="48" w:name="_Toc94790472"/>
+      <w:bookmarkStart w:id="58" w:name="_Toc152322368"/>
       <w:r>
         <w:t>Sitografia</w:t>
       </w:r>
-      <w:bookmarkEnd w:id="47"/>
-      <w:bookmarkEnd w:id="48"/>
+      <w:bookmarkEnd w:id="57"/>
+      <w:bookmarkEnd w:id="58"/>
     </w:p>
     <w:p>
       <w:pPr>
@@ -15121,16 +16928,16 @@
           <w:lang w:val="it-IT"/>
         </w:rPr>
       </w:pPr>
-      <w:bookmarkStart w:id="49" w:name="_Toc461179235"/>
-      <w:bookmarkStart w:id="50" w:name="_Toc94790473"/>
+      <w:bookmarkStart w:id="59" w:name="_Toc461179235"/>
+      <w:bookmarkStart w:id="60" w:name="_Toc152322369"/>
       <w:r>
         <w:rPr>
           <w:lang w:val="it-IT"/>
         </w:rPr>
         <w:t>Allegati</w:t>
       </w:r>
-      <w:bookmarkEnd w:id="49"/>
-      <w:bookmarkEnd w:id="50"/>
+      <w:bookmarkEnd w:id="59"/>
+      <w:bookmarkEnd w:id="60"/>
     </w:p>
     <w:p>
       <w:pPr>
@@ -15303,10 +17110,10 @@
       </w:pPr>
     </w:p>
     <w:sectPr>
-      <w:headerReference w:type="default" r:id="rId54"/>
-      <w:footerReference w:type="default" r:id="rId55"/>
-      <w:headerReference w:type="first" r:id="rId56"/>
-      <w:footerReference w:type="first" r:id="rId57"/>
+      <w:headerReference w:type="default" r:id="rId61"/>
+      <w:footerReference w:type="default" r:id="rId62"/>
+      <w:headerReference w:type="first" r:id="rId63"/>
+      <w:footerReference w:type="first" r:id="rId64"/>
       <w:pgSz w:w="11906" w:h="16838"/>
       <w:pgMar w:top="1985" w:right="1134" w:bottom="1418" w:left="1134" w:header="567" w:footer="567" w:gutter="0"/>
       <w:pgNumType w:start="1"/>
@@ -20029,7 +21836,7 @@
 </file>
 
 <file path=customXml/itemProps1.xml><?xml version="1.0" encoding="utf-8"?>
-<ds:datastoreItem xmlns:ds="http://schemas.openxmlformats.org/officeDocument/2006/customXml" ds:itemID="{424103FE-F4CE-49E2-B711-A56ECCAD972C}">
+<ds:datastoreItem xmlns:ds="http://schemas.openxmlformats.org/officeDocument/2006/customXml" ds:itemID="{81CBF534-4C77-4883-9412-F9243D37871C}">
   <ds:schemaRefs>
     <ds:schemaRef ds:uri="http://schemas.openxmlformats.org/officeDocument/2006/bibliography"/>
   </ds:schemaRefs>

--- a/3_Documentazione/Documentazione_Gioele.Chiodoni.docx
+++ b/3_Documentazione/Documentazione_Gioele.Chiodoni.docx
@@ -133,7 +133,7 @@
         <w:rPr>
           <w:noProof/>
         </w:rPr>
-        <w:instrText xml:space="preserve"> PAGEREF _Toc152322326 \h </w:instrText>
+        <w:instrText xml:space="preserve"> PAGEREF _Toc152331480 \h </w:instrText>
       </w:r>
       <w:r>
         <w:rPr>
@@ -212,7 +212,7 @@
         <w:rPr>
           <w:noProof/>
         </w:rPr>
-        <w:instrText xml:space="preserve"> PAGEREF _Toc152322327 \h </w:instrText>
+        <w:instrText xml:space="preserve"> PAGEREF _Toc152331481 \h </w:instrText>
       </w:r>
       <w:r>
         <w:rPr>
@@ -291,7 +291,7 @@
         <w:rPr>
           <w:noProof/>
         </w:rPr>
-        <w:instrText xml:space="preserve"> PAGEREF _Toc152322328 \h </w:instrText>
+        <w:instrText xml:space="preserve"> PAGEREF _Toc152331482 \h </w:instrText>
       </w:r>
       <w:r>
         <w:rPr>
@@ -370,7 +370,7 @@
         <w:rPr>
           <w:noProof/>
         </w:rPr>
-        <w:instrText xml:space="preserve"> PAGEREF _Toc152322329 \h </w:instrText>
+        <w:instrText xml:space="preserve"> PAGEREF _Toc152331483 \h </w:instrText>
       </w:r>
       <w:r>
         <w:rPr>
@@ -432,7 +432,7 @@
         <w:rPr>
           <w:noProof/>
         </w:rPr>
-        <w:instrText xml:space="preserve"> PAGEREF _Toc152322330 \h </w:instrText>
+        <w:instrText xml:space="preserve"> PAGEREF _Toc152331484 \h </w:instrText>
       </w:r>
       <w:r>
         <w:rPr>
@@ -511,7 +511,7 @@
         <w:rPr>
           <w:noProof/>
         </w:rPr>
-        <w:instrText xml:space="preserve"> PAGEREF _Toc152322331 \h </w:instrText>
+        <w:instrText xml:space="preserve"> PAGEREF _Toc152331485 \h </w:instrText>
       </w:r>
       <w:r>
         <w:rPr>
@@ -590,7 +590,7 @@
         <w:rPr>
           <w:noProof/>
         </w:rPr>
-        <w:instrText xml:space="preserve"> PAGEREF _Toc152322332 \h </w:instrText>
+        <w:instrText xml:space="preserve"> PAGEREF _Toc152331486 \h </w:instrText>
       </w:r>
       <w:r>
         <w:rPr>
@@ -669,7 +669,7 @@
         <w:rPr>
           <w:noProof/>
         </w:rPr>
-        <w:instrText xml:space="preserve"> PAGEREF _Toc152322333 \h </w:instrText>
+        <w:instrText xml:space="preserve"> PAGEREF _Toc152331487 \h </w:instrText>
       </w:r>
       <w:r>
         <w:rPr>
@@ -748,7 +748,7 @@
         <w:rPr>
           <w:noProof/>
         </w:rPr>
-        <w:instrText xml:space="preserve"> PAGEREF _Toc152322334 \h </w:instrText>
+        <w:instrText xml:space="preserve"> PAGEREF _Toc152331488 \h </w:instrText>
       </w:r>
       <w:r>
         <w:rPr>
@@ -827,7 +827,7 @@
         <w:rPr>
           <w:noProof/>
         </w:rPr>
-        <w:instrText xml:space="preserve"> PAGEREF _Toc152322335 \h </w:instrText>
+        <w:instrText xml:space="preserve"> PAGEREF _Toc152331489 \h </w:instrText>
       </w:r>
       <w:r>
         <w:rPr>
@@ -906,7 +906,7 @@
         <w:rPr>
           <w:noProof/>
         </w:rPr>
-        <w:instrText xml:space="preserve"> PAGEREF _Toc152322336 \h </w:instrText>
+        <w:instrText xml:space="preserve"> PAGEREF _Toc152331490 \h </w:instrText>
       </w:r>
       <w:r>
         <w:rPr>
@@ -985,7 +985,7 @@
         <w:rPr>
           <w:noProof/>
         </w:rPr>
-        <w:instrText xml:space="preserve"> PAGEREF _Toc152322337 \h </w:instrText>
+        <w:instrText xml:space="preserve"> PAGEREF _Toc152331491 \h </w:instrText>
       </w:r>
       <w:r>
         <w:rPr>
@@ -1064,7 +1064,7 @@
         <w:rPr>
           <w:noProof/>
         </w:rPr>
-        <w:instrText xml:space="preserve"> PAGEREF _Toc152322338 \h </w:instrText>
+        <w:instrText xml:space="preserve"> PAGEREF _Toc152331492 \h </w:instrText>
       </w:r>
       <w:r>
         <w:rPr>
@@ -1143,7 +1143,7 @@
         <w:rPr>
           <w:noProof/>
         </w:rPr>
-        <w:instrText xml:space="preserve"> PAGEREF _Toc152322339 \h </w:instrText>
+        <w:instrText xml:space="preserve"> PAGEREF _Toc152331493 \h </w:instrText>
       </w:r>
       <w:r>
         <w:rPr>
@@ -1222,7 +1222,7 @@
         <w:rPr>
           <w:noProof/>
         </w:rPr>
-        <w:instrText xml:space="preserve"> PAGEREF _Toc152322340 \h </w:instrText>
+        <w:instrText xml:space="preserve"> PAGEREF _Toc152331494 \h </w:instrText>
       </w:r>
       <w:r>
         <w:rPr>
@@ -1301,7 +1301,7 @@
         <w:rPr>
           <w:noProof/>
         </w:rPr>
-        <w:instrText xml:space="preserve"> PAGEREF _Toc152322341 \h </w:instrText>
+        <w:instrText xml:space="preserve"> PAGEREF _Toc152331495 \h </w:instrText>
       </w:r>
       <w:r>
         <w:rPr>
@@ -1380,7 +1380,7 @@
         <w:rPr>
           <w:noProof/>
         </w:rPr>
-        <w:instrText xml:space="preserve"> PAGEREF _Toc152322342 \h </w:instrText>
+        <w:instrText xml:space="preserve"> PAGEREF _Toc152331496 \h </w:instrText>
       </w:r>
       <w:r>
         <w:rPr>
@@ -1459,7 +1459,7 @@
         <w:rPr>
           <w:noProof/>
         </w:rPr>
-        <w:instrText xml:space="preserve"> PAGEREF _Toc152322343 \h </w:instrText>
+        <w:instrText xml:space="preserve"> PAGEREF _Toc152331497 \h </w:instrText>
       </w:r>
       <w:r>
         <w:rPr>
@@ -1476,7 +1476,7 @@
         <w:rPr>
           <w:noProof/>
         </w:rPr>
-        <w:t>14</w:t>
+        <w:t>13</w:t>
       </w:r>
       <w:r>
         <w:rPr>
@@ -1538,7 +1538,7 @@
         <w:rPr>
           <w:noProof/>
         </w:rPr>
-        <w:instrText xml:space="preserve"> PAGEREF _Toc152322344 \h </w:instrText>
+        <w:instrText xml:space="preserve"> PAGEREF _Toc152331498 \h </w:instrText>
       </w:r>
       <w:r>
         <w:rPr>
@@ -1555,7 +1555,7 @@
         <w:rPr>
           <w:noProof/>
         </w:rPr>
-        <w:t>15</w:t>
+        <w:t>14</w:t>
       </w:r>
       <w:r>
         <w:rPr>
@@ -1617,7 +1617,7 @@
         <w:rPr>
           <w:noProof/>
         </w:rPr>
-        <w:instrText xml:space="preserve"> PAGEREF _Toc152322345 \h </w:instrText>
+        <w:instrText xml:space="preserve"> PAGEREF _Toc152331499 \h </w:instrText>
       </w:r>
       <w:r>
         <w:rPr>
@@ -1696,7 +1696,7 @@
         <w:rPr>
           <w:noProof/>
         </w:rPr>
-        <w:instrText xml:space="preserve"> PAGEREF _Toc152322346 \h </w:instrText>
+        <w:instrText xml:space="preserve"> PAGEREF _Toc152331500 \h </w:instrText>
       </w:r>
       <w:r>
         <w:rPr>
@@ -1775,7 +1775,7 @@
         <w:rPr>
           <w:noProof/>
         </w:rPr>
-        <w:instrText xml:space="preserve"> PAGEREF _Toc152322347 \h </w:instrText>
+        <w:instrText xml:space="preserve"> PAGEREF _Toc152331501 \h </w:instrText>
       </w:r>
       <w:r>
         <w:rPr>
@@ -1854,7 +1854,7 @@
         <w:rPr>
           <w:noProof/>
         </w:rPr>
-        <w:instrText xml:space="preserve"> PAGEREF _Toc152322348 \h </w:instrText>
+        <w:instrText xml:space="preserve"> PAGEREF _Toc152331502 \h </w:instrText>
       </w:r>
       <w:r>
         <w:rPr>
@@ -1933,7 +1933,7 @@
         <w:rPr>
           <w:noProof/>
         </w:rPr>
-        <w:instrText xml:space="preserve"> PAGEREF _Toc152322349 \h </w:instrText>
+        <w:instrText xml:space="preserve"> PAGEREF _Toc152331503 \h </w:instrText>
       </w:r>
       <w:r>
         <w:rPr>
@@ -2012,7 +2012,7 @@
         <w:rPr>
           <w:noProof/>
         </w:rPr>
-        <w:instrText xml:space="preserve"> PAGEREF _Toc152322350 \h </w:instrText>
+        <w:instrText xml:space="preserve"> PAGEREF _Toc152331504 \h </w:instrText>
       </w:r>
       <w:r>
         <w:rPr>
@@ -2091,7 +2091,7 @@
         <w:rPr>
           <w:noProof/>
         </w:rPr>
-        <w:instrText xml:space="preserve"> PAGEREF _Toc152322351 \h </w:instrText>
+        <w:instrText xml:space="preserve"> PAGEREF _Toc152331505 \h </w:instrText>
       </w:r>
       <w:r>
         <w:rPr>
@@ -2170,7 +2170,7 @@
         <w:rPr>
           <w:noProof/>
         </w:rPr>
-        <w:instrText xml:space="preserve"> PAGEREF _Toc152322352 \h </w:instrText>
+        <w:instrText xml:space="preserve"> PAGEREF _Toc152331506 \h </w:instrText>
       </w:r>
       <w:r>
         <w:rPr>
@@ -2249,7 +2249,7 @@
         <w:rPr>
           <w:noProof/>
         </w:rPr>
-        <w:instrText xml:space="preserve"> PAGEREF _Toc152322353 \h </w:instrText>
+        <w:instrText xml:space="preserve"> PAGEREF _Toc152331507 \h </w:instrText>
       </w:r>
       <w:r>
         <w:rPr>
@@ -2328,7 +2328,7 @@
         <w:rPr>
           <w:noProof/>
         </w:rPr>
-        <w:instrText xml:space="preserve"> PAGEREF _Toc152322354 \h </w:instrText>
+        <w:instrText xml:space="preserve"> PAGEREF _Toc152331508 \h </w:instrText>
       </w:r>
       <w:r>
         <w:rPr>
@@ -2407,7 +2407,7 @@
         <w:rPr>
           <w:noProof/>
         </w:rPr>
-        <w:instrText xml:space="preserve"> PAGEREF _Toc152322355 \h </w:instrText>
+        <w:instrText xml:space="preserve"> PAGEREF _Toc152331509 \h </w:instrText>
       </w:r>
       <w:r>
         <w:rPr>
@@ -2486,7 +2486,7 @@
         <w:rPr>
           <w:noProof/>
         </w:rPr>
-        <w:instrText xml:space="preserve"> PAGEREF _Toc152322356 \h </w:instrText>
+        <w:instrText xml:space="preserve"> PAGEREF _Toc152331510 \h </w:instrText>
       </w:r>
       <w:r>
         <w:rPr>
@@ -2565,7 +2565,7 @@
         <w:rPr>
           <w:noProof/>
         </w:rPr>
-        <w:instrText xml:space="preserve"> PAGEREF _Toc152322357 \h </w:instrText>
+        <w:instrText xml:space="preserve"> PAGEREF _Toc152331511 \h </w:instrText>
       </w:r>
       <w:r>
         <w:rPr>
@@ -2644,7 +2644,7 @@
         <w:rPr>
           <w:noProof/>
         </w:rPr>
-        <w:instrText xml:space="preserve"> PAGEREF _Toc152322358 \h </w:instrText>
+        <w:instrText xml:space="preserve"> PAGEREF _Toc152331512 \h </w:instrText>
       </w:r>
       <w:r>
         <w:rPr>
@@ -2661,7 +2661,7 @@
         <w:rPr>
           <w:noProof/>
         </w:rPr>
-        <w:t>31</w:t>
+        <w:t>32</w:t>
       </w:r>
       <w:r>
         <w:rPr>
@@ -2723,7 +2723,7 @@
         <w:rPr>
           <w:noProof/>
         </w:rPr>
-        <w:instrText xml:space="preserve"> PAGEREF _Toc152322359 \h </w:instrText>
+        <w:instrText xml:space="preserve"> PAGEREF _Toc152331513 \h </w:instrText>
       </w:r>
       <w:r>
         <w:rPr>
@@ -2740,7 +2740,86 @@
         <w:rPr>
           <w:noProof/>
         </w:rPr>
-        <w:t>31</w:t>
+        <w:t>33</w:t>
+      </w:r>
+      <w:r>
+        <w:rPr>
+          <w:noProof/>
+        </w:rPr>
+        <w:fldChar w:fldCharType="end"/>
+      </w:r>
+    </w:p>
+    <w:p>
+      <w:pPr>
+        <w:pStyle w:val="Sommario3"/>
+        <w:tabs>
+          <w:tab w:val="left" w:pos="1200"/>
+          <w:tab w:val="right" w:leader="dot" w:pos="9628"/>
+        </w:tabs>
+        <w:rPr>
+          <w:rFonts w:asciiTheme="minorHAnsi" w:eastAsiaTheme="minorEastAsia" w:hAnsiTheme="minorHAnsi" w:cstheme="minorBidi"/>
+          <w:noProof/>
+          <w:sz w:val="22"/>
+          <w:szCs w:val="22"/>
+          <w:lang w:eastAsia="it-CH"/>
+        </w:rPr>
+      </w:pPr>
+      <w:r>
+        <w:rPr>
+          <w:noProof/>
+        </w:rPr>
+        <w:t>4.3.1</w:t>
+      </w:r>
+      <w:r>
+        <w:rPr>
+          <w:rFonts w:asciiTheme="minorHAnsi" w:eastAsiaTheme="minorEastAsia" w:hAnsiTheme="minorHAnsi" w:cstheme="minorBidi"/>
+          <w:noProof/>
+          <w:sz w:val="22"/>
+          <w:szCs w:val="22"/>
+          <w:lang w:eastAsia="it-CH"/>
+        </w:rPr>
+        <w:tab/>
+      </w:r>
+      <w:r>
+        <w:rPr>
+          <w:noProof/>
+        </w:rPr>
+        <w:t>Strumento secchiello</w:t>
+      </w:r>
+      <w:r>
+        <w:rPr>
+          <w:noProof/>
+        </w:rPr>
+        <w:tab/>
+      </w:r>
+      <w:r>
+        <w:rPr>
+          <w:noProof/>
+        </w:rPr>
+        <w:fldChar w:fldCharType="begin"/>
+      </w:r>
+      <w:r>
+        <w:rPr>
+          <w:noProof/>
+        </w:rPr>
+        <w:instrText xml:space="preserve"> PAGEREF _Toc152331514 \h </w:instrText>
+      </w:r>
+      <w:r>
+        <w:rPr>
+          <w:noProof/>
+        </w:rPr>
+      </w:r>
+      <w:r>
+        <w:rPr>
+          <w:noProof/>
+        </w:rPr>
+        <w:fldChar w:fldCharType="separate"/>
+      </w:r>
+      <w:r>
+        <w:rPr>
+          <w:noProof/>
+        </w:rPr>
+        <w:t>33</w:t>
       </w:r>
       <w:r>
         <w:rPr>
@@ -2802,7 +2881,7 @@
         <w:rPr>
           <w:noProof/>
         </w:rPr>
-        <w:instrText xml:space="preserve"> PAGEREF _Toc152322360 \h </w:instrText>
+        <w:instrText xml:space="preserve"> PAGEREF _Toc152331515 \h </w:instrText>
       </w:r>
       <w:r>
         <w:rPr>
@@ -2819,7 +2898,7 @@
         <w:rPr>
           <w:noProof/>
         </w:rPr>
-        <w:t>31</w:t>
+        <w:t>33</w:t>
       </w:r>
       <w:r>
         <w:rPr>
@@ -2881,7 +2960,7 @@
         <w:rPr>
           <w:noProof/>
         </w:rPr>
-        <w:instrText xml:space="preserve"> PAGEREF _Toc152322361 \h </w:instrText>
+        <w:instrText xml:space="preserve"> PAGEREF _Toc152331516 \h </w:instrText>
       </w:r>
       <w:r>
         <w:rPr>
@@ -2898,7 +2977,7 @@
         <w:rPr>
           <w:noProof/>
         </w:rPr>
-        <w:t>31</w:t>
+        <w:t>33</w:t>
       </w:r>
       <w:r>
         <w:rPr>
@@ -2960,7 +3039,7 @@
         <w:rPr>
           <w:noProof/>
         </w:rPr>
-        <w:instrText xml:space="preserve"> PAGEREF _Toc152322362 \h </w:instrText>
+        <w:instrText xml:space="preserve"> PAGEREF _Toc152331517 \h </w:instrText>
       </w:r>
       <w:r>
         <w:rPr>
@@ -2977,7 +3056,7 @@
         <w:rPr>
           <w:noProof/>
         </w:rPr>
-        <w:t>31</w:t>
+        <w:t>33</w:t>
       </w:r>
       <w:r>
         <w:rPr>
@@ -3039,7 +3118,7 @@
         <w:rPr>
           <w:noProof/>
         </w:rPr>
-        <w:instrText xml:space="preserve"> PAGEREF _Toc152322363 \h </w:instrText>
+        <w:instrText xml:space="preserve"> PAGEREF _Toc152331518 \h </w:instrText>
       </w:r>
       <w:r>
         <w:rPr>
@@ -3056,7 +3135,7 @@
         <w:rPr>
           <w:noProof/>
         </w:rPr>
-        <w:t>31</w:t>
+        <w:t>33</w:t>
       </w:r>
       <w:r>
         <w:rPr>
@@ -3118,7 +3197,7 @@
         <w:rPr>
           <w:noProof/>
         </w:rPr>
-        <w:instrText xml:space="preserve"> PAGEREF _Toc152322364 \h </w:instrText>
+        <w:instrText xml:space="preserve"> PAGEREF _Toc152331519 \h </w:instrText>
       </w:r>
       <w:r>
         <w:rPr>
@@ -3135,7 +3214,7 @@
         <w:rPr>
           <w:noProof/>
         </w:rPr>
-        <w:t>31</w:t>
+        <w:t>34</w:t>
       </w:r>
       <w:r>
         <w:rPr>
@@ -3179,7 +3258,7 @@
         <w:rPr>
           <w:noProof/>
         </w:rPr>
-        <w:t>Bibliografia</w:t>
+        <w:t>Allegati</w:t>
       </w:r>
       <w:r>
         <w:rPr>
@@ -3197,7 +3276,7 @@
         <w:rPr>
           <w:noProof/>
         </w:rPr>
-        <w:instrText xml:space="preserve"> PAGEREF _Toc152322365 \h </w:instrText>
+        <w:instrText xml:space="preserve"> PAGEREF _Toc152331520 \h </w:instrText>
       </w:r>
       <w:r>
         <w:rPr>
@@ -3214,323 +3293,7 @@
         <w:rPr>
           <w:noProof/>
         </w:rPr>
-        <w:t>32</w:t>
-      </w:r>
-      <w:r>
-        <w:rPr>
-          <w:noProof/>
-        </w:rPr>
-        <w:fldChar w:fldCharType="end"/>
-      </w:r>
-    </w:p>
-    <w:p>
-      <w:pPr>
-        <w:pStyle w:val="Sommario2"/>
-        <w:tabs>
-          <w:tab w:val="left" w:pos="800"/>
-          <w:tab w:val="right" w:leader="dot" w:pos="9628"/>
-        </w:tabs>
-        <w:rPr>
-          <w:rFonts w:asciiTheme="minorHAnsi" w:eastAsiaTheme="minorEastAsia" w:hAnsiTheme="minorHAnsi" w:cstheme="minorBidi"/>
-          <w:noProof/>
-          <w:sz w:val="22"/>
-          <w:szCs w:val="22"/>
-          <w:lang w:eastAsia="it-CH"/>
-        </w:rPr>
-      </w:pPr>
-      <w:r>
-        <w:rPr>
-          <w:noProof/>
-        </w:rPr>
-        <w:t>8.1</w:t>
-      </w:r>
-      <w:r>
-        <w:rPr>
-          <w:rFonts w:asciiTheme="minorHAnsi" w:eastAsiaTheme="minorEastAsia" w:hAnsiTheme="minorHAnsi" w:cstheme="minorBidi"/>
-          <w:noProof/>
-          <w:sz w:val="22"/>
-          <w:szCs w:val="22"/>
-          <w:lang w:eastAsia="it-CH"/>
-        </w:rPr>
-        <w:tab/>
-      </w:r>
-      <w:r>
-        <w:rPr>
-          <w:noProof/>
-        </w:rPr>
-        <w:t>Bibliografia per articoli di riviste:</w:t>
-      </w:r>
-      <w:r>
-        <w:rPr>
-          <w:noProof/>
-        </w:rPr>
-        <w:tab/>
-      </w:r>
-      <w:r>
-        <w:rPr>
-          <w:noProof/>
-        </w:rPr>
-        <w:fldChar w:fldCharType="begin"/>
-      </w:r>
-      <w:r>
-        <w:rPr>
-          <w:noProof/>
-        </w:rPr>
-        <w:instrText xml:space="preserve"> PAGEREF _Toc152322366 \h </w:instrText>
-      </w:r>
-      <w:r>
-        <w:rPr>
-          <w:noProof/>
-        </w:rPr>
-      </w:r>
-      <w:r>
-        <w:rPr>
-          <w:noProof/>
-        </w:rPr>
-        <w:fldChar w:fldCharType="separate"/>
-      </w:r>
-      <w:r>
-        <w:rPr>
-          <w:noProof/>
-        </w:rPr>
-        <w:t>32</w:t>
-      </w:r>
-      <w:r>
-        <w:rPr>
-          <w:noProof/>
-        </w:rPr>
-        <w:fldChar w:fldCharType="end"/>
-      </w:r>
-    </w:p>
-    <w:p>
-      <w:pPr>
-        <w:pStyle w:val="Sommario2"/>
-        <w:tabs>
-          <w:tab w:val="left" w:pos="800"/>
-          <w:tab w:val="right" w:leader="dot" w:pos="9628"/>
-        </w:tabs>
-        <w:rPr>
-          <w:rFonts w:asciiTheme="minorHAnsi" w:eastAsiaTheme="minorEastAsia" w:hAnsiTheme="minorHAnsi" w:cstheme="minorBidi"/>
-          <w:noProof/>
-          <w:sz w:val="22"/>
-          <w:szCs w:val="22"/>
-          <w:lang w:eastAsia="it-CH"/>
-        </w:rPr>
-      </w:pPr>
-      <w:r>
-        <w:rPr>
-          <w:noProof/>
-        </w:rPr>
-        <w:t>8.2</w:t>
-      </w:r>
-      <w:r>
-        <w:rPr>
-          <w:rFonts w:asciiTheme="minorHAnsi" w:eastAsiaTheme="minorEastAsia" w:hAnsiTheme="minorHAnsi" w:cstheme="minorBidi"/>
-          <w:noProof/>
-          <w:sz w:val="22"/>
-          <w:szCs w:val="22"/>
-          <w:lang w:eastAsia="it-CH"/>
-        </w:rPr>
-        <w:tab/>
-      </w:r>
-      <w:r>
-        <w:rPr>
-          <w:noProof/>
-        </w:rPr>
-        <w:t>Bibliografia per libri</w:t>
-      </w:r>
-      <w:r>
-        <w:rPr>
-          <w:noProof/>
-        </w:rPr>
-        <w:tab/>
-      </w:r>
-      <w:r>
-        <w:rPr>
-          <w:noProof/>
-        </w:rPr>
-        <w:fldChar w:fldCharType="begin"/>
-      </w:r>
-      <w:r>
-        <w:rPr>
-          <w:noProof/>
-        </w:rPr>
-        <w:instrText xml:space="preserve"> PAGEREF _Toc152322367 \h </w:instrText>
-      </w:r>
-      <w:r>
-        <w:rPr>
-          <w:noProof/>
-        </w:rPr>
-      </w:r>
-      <w:r>
-        <w:rPr>
-          <w:noProof/>
-        </w:rPr>
-        <w:fldChar w:fldCharType="separate"/>
-      </w:r>
-      <w:r>
-        <w:rPr>
-          <w:noProof/>
-        </w:rPr>
-        <w:t>32</w:t>
-      </w:r>
-      <w:r>
-        <w:rPr>
-          <w:noProof/>
-        </w:rPr>
-        <w:fldChar w:fldCharType="end"/>
-      </w:r>
-    </w:p>
-    <w:p>
-      <w:pPr>
-        <w:pStyle w:val="Sommario2"/>
-        <w:tabs>
-          <w:tab w:val="left" w:pos="800"/>
-          <w:tab w:val="right" w:leader="dot" w:pos="9628"/>
-        </w:tabs>
-        <w:rPr>
-          <w:rFonts w:asciiTheme="minorHAnsi" w:eastAsiaTheme="minorEastAsia" w:hAnsiTheme="minorHAnsi" w:cstheme="minorBidi"/>
-          <w:noProof/>
-          <w:sz w:val="22"/>
-          <w:szCs w:val="22"/>
-          <w:lang w:eastAsia="it-CH"/>
-        </w:rPr>
-      </w:pPr>
-      <w:r>
-        <w:rPr>
-          <w:noProof/>
-        </w:rPr>
-        <w:t>8.3</w:t>
-      </w:r>
-      <w:r>
-        <w:rPr>
-          <w:rFonts w:asciiTheme="minorHAnsi" w:eastAsiaTheme="minorEastAsia" w:hAnsiTheme="minorHAnsi" w:cstheme="minorBidi"/>
-          <w:noProof/>
-          <w:sz w:val="22"/>
-          <w:szCs w:val="22"/>
-          <w:lang w:eastAsia="it-CH"/>
-        </w:rPr>
-        <w:tab/>
-      </w:r>
-      <w:r>
-        <w:rPr>
-          <w:noProof/>
-        </w:rPr>
-        <w:t>Sitografia</w:t>
-      </w:r>
-      <w:r>
-        <w:rPr>
-          <w:noProof/>
-        </w:rPr>
-        <w:tab/>
-      </w:r>
-      <w:r>
-        <w:rPr>
-          <w:noProof/>
-        </w:rPr>
-        <w:fldChar w:fldCharType="begin"/>
-      </w:r>
-      <w:r>
-        <w:rPr>
-          <w:noProof/>
-        </w:rPr>
-        <w:instrText xml:space="preserve"> PAGEREF _Toc152322368 \h </w:instrText>
-      </w:r>
-      <w:r>
-        <w:rPr>
-          <w:noProof/>
-        </w:rPr>
-      </w:r>
-      <w:r>
-        <w:rPr>
-          <w:noProof/>
-        </w:rPr>
-        <w:fldChar w:fldCharType="separate"/>
-      </w:r>
-      <w:r>
-        <w:rPr>
-          <w:noProof/>
-        </w:rPr>
-        <w:t>32</w:t>
-      </w:r>
-      <w:r>
-        <w:rPr>
-          <w:noProof/>
-        </w:rPr>
-        <w:fldChar w:fldCharType="end"/>
-      </w:r>
-    </w:p>
-    <w:p>
-      <w:pPr>
-        <w:pStyle w:val="Sommario1"/>
-        <w:tabs>
-          <w:tab w:val="left" w:pos="400"/>
-          <w:tab w:val="right" w:leader="dot" w:pos="9628"/>
-        </w:tabs>
-        <w:rPr>
-          <w:rFonts w:asciiTheme="minorHAnsi" w:eastAsiaTheme="minorEastAsia" w:hAnsiTheme="minorHAnsi" w:cstheme="minorBidi"/>
-          <w:noProof/>
-          <w:sz w:val="22"/>
-          <w:szCs w:val="22"/>
-          <w:lang w:eastAsia="it-CH"/>
-        </w:rPr>
-      </w:pPr>
-      <w:r>
-        <w:rPr>
-          <w:noProof/>
-        </w:rPr>
-        <w:t>9</w:t>
-      </w:r>
-      <w:r>
-        <w:rPr>
-          <w:rFonts w:asciiTheme="minorHAnsi" w:eastAsiaTheme="minorEastAsia" w:hAnsiTheme="minorHAnsi" w:cstheme="minorBidi"/>
-          <w:noProof/>
-          <w:sz w:val="22"/>
-          <w:szCs w:val="22"/>
-          <w:lang w:eastAsia="it-CH"/>
-        </w:rPr>
-        <w:tab/>
-      </w:r>
-      <w:r>
-        <w:rPr>
-          <w:noProof/>
-        </w:rPr>
-        <w:t>Allegati</w:t>
-      </w:r>
-      <w:r>
-        <w:rPr>
-          <w:noProof/>
-        </w:rPr>
-        <w:tab/>
-      </w:r>
-      <w:r>
-        <w:rPr>
-          <w:noProof/>
-        </w:rPr>
-        <w:fldChar w:fldCharType="begin"/>
-      </w:r>
-      <w:r>
-        <w:rPr>
-          <w:noProof/>
-        </w:rPr>
-        <w:instrText xml:space="preserve"> PAGEREF _Toc152322369 \h </w:instrText>
-      </w:r>
-      <w:r>
-        <w:rPr>
-          <w:noProof/>
-        </w:rPr>
-      </w:r>
-      <w:r>
-        <w:rPr>
-          <w:noProof/>
-        </w:rPr>
-        <w:fldChar w:fldCharType="separate"/>
-      </w:r>
-      <w:r>
-        <w:rPr>
-          <w:noProof/>
-        </w:rPr>
-        <w:t>32</w:t>
+        <w:t>34</w:t>
       </w:r>
       <w:r>
         <w:rPr>
@@ -3553,7 +3316,7 @@
       <w:r>
         <w:br w:type="page"/>
       </w:r>
-      <w:bookmarkStart w:id="0" w:name="_Toc152322326"/>
+      <w:bookmarkStart w:id="0" w:name="_Toc152331480"/>
       <w:r>
         <w:lastRenderedPageBreak/>
         <w:t>Introduzione</w:t>
@@ -3567,7 +3330,7 @@
           <w:lang w:val="it-CH"/>
         </w:rPr>
       </w:pPr>
-      <w:bookmarkStart w:id="1" w:name="_Toc152322327"/>
+      <w:bookmarkStart w:id="1" w:name="_Toc152331481"/>
       <w:r>
         <w:rPr>
           <w:lang w:val="it-CH"/>
@@ -3612,7 +3375,7 @@
           <w:lang w:val="it-CH"/>
         </w:rPr>
       </w:pPr>
-      <w:bookmarkStart w:id="2" w:name="_Toc152322328"/>
+      <w:bookmarkStart w:id="2" w:name="_Toc152331482"/>
       <w:r>
         <w:rPr>
           <w:lang w:val="it-CH"/>
@@ -4163,7 +3926,7 @@
           <w:lang w:val="it-CH"/>
         </w:rPr>
       </w:pPr>
-      <w:bookmarkStart w:id="3" w:name="_Toc152322329"/>
+      <w:bookmarkStart w:id="3" w:name="_Toc152331483"/>
       <w:r>
         <w:rPr>
           <w:lang w:val="it-CH"/>
@@ -4187,11 +3950,9 @@
       <w:r>
         <w:t xml:space="preserve">Mentre lo scopo operativo è quello di creare </w:t>
       </w:r>
-      <w:proofErr w:type="gramStart"/>
-      <w:r>
-        <w:t>un applicazione</w:t>
-      </w:r>
-      <w:proofErr w:type="gramEnd"/>
+      <w:r>
+        <w:t>un’applicazione</w:t>
+      </w:r>
       <w:r>
         <w:t xml:space="preserve"> web o non per poter creare immagini a puntini che, se uniti formano un disegno. L’applicativo deve permettere di importare, disegnare ed esportare le immagini. </w:t>
       </w:r>
@@ -4238,7 +3999,7 @@
       <w:r>
         <w:br w:type="page"/>
       </w:r>
-      <w:bookmarkStart w:id="4" w:name="_Toc152322330"/>
+      <w:bookmarkStart w:id="4" w:name="_Toc152331484"/>
       <w:r>
         <w:lastRenderedPageBreak/>
         <w:t>Analisi</w:t>
@@ -4252,7 +4013,7 @@
           <w:lang w:val="it-CH"/>
         </w:rPr>
       </w:pPr>
-      <w:bookmarkStart w:id="5" w:name="_Toc152322331"/>
+      <w:bookmarkStart w:id="5" w:name="_Toc152331485"/>
       <w:r>
         <w:rPr>
           <w:lang w:val="it-CH"/>
@@ -4330,7 +4091,7 @@
           <w:lang w:val="it-CH"/>
         </w:rPr>
       </w:pPr>
-      <w:bookmarkStart w:id="6" w:name="_Toc152322332"/>
+      <w:bookmarkStart w:id="6" w:name="_Toc152331486"/>
       <w:r>
         <w:rPr>
           <w:lang w:val="it-CH"/>
@@ -7268,7 +7029,8 @@
           <w:lang w:val="it-CH"/>
         </w:rPr>
       </w:pPr>
-      <w:bookmarkStart w:id="7" w:name="_Toc152322333"/>
+      <w:bookmarkStart w:id="7" w:name="_Toc152331487"/>
+      <w:bookmarkStart w:id="8" w:name="_GoBack"/>
       <w:r>
         <w:rPr>
           <w:noProof/>
@@ -7331,6 +7093,7 @@
           </wp:anchor>
         </w:drawing>
       </w:r>
+      <w:bookmarkEnd w:id="8"/>
       <w:r>
         <w:rPr>
           <w:lang w:val="it-CH"/>
@@ -7366,14 +7129,14 @@
           <w:lang w:val="it-CH"/>
         </w:rPr>
       </w:pPr>
-      <w:bookmarkStart w:id="8" w:name="_Toc152322334"/>
+      <w:bookmarkStart w:id="9" w:name="_Toc152331488"/>
       <w:r>
         <w:rPr>
           <w:lang w:val="it-CH"/>
         </w:rPr>
         <w:t>Pianificazione</w:t>
       </w:r>
-      <w:bookmarkEnd w:id="8"/>
+      <w:bookmarkEnd w:id="9"/>
     </w:p>
     <w:p>
       <w:pPr>
@@ -7667,14 +7430,14 @@
           <w:lang w:val="it-CH"/>
         </w:rPr>
       </w:pPr>
-      <w:bookmarkStart w:id="9" w:name="_Toc152322335"/>
+      <w:bookmarkStart w:id="10" w:name="_Toc152331489"/>
       <w:r>
         <w:rPr>
           <w:lang w:val="it-CH"/>
         </w:rPr>
         <w:t>Analisi dei mezzi</w:t>
       </w:r>
-      <w:bookmarkEnd w:id="9"/>
+      <w:bookmarkEnd w:id="10"/>
     </w:p>
     <w:p>
       <w:pPr>
@@ -7683,16 +7446,16 @@
           <w:lang w:val="it-CH"/>
         </w:rPr>
       </w:pPr>
-      <w:bookmarkStart w:id="10" w:name="_Toc413411419"/>
-      <w:bookmarkStart w:id="11" w:name="_Toc152322336"/>
+      <w:bookmarkStart w:id="11" w:name="_Toc413411419"/>
+      <w:bookmarkStart w:id="12" w:name="_Toc152331490"/>
       <w:r>
         <w:rPr>
           <w:lang w:val="it-CH"/>
         </w:rPr>
         <w:t>Software</w:t>
       </w:r>
-      <w:bookmarkEnd w:id="10"/>
       <w:bookmarkEnd w:id="11"/>
+      <w:bookmarkEnd w:id="12"/>
     </w:p>
     <w:p>
       <w:r>
@@ -7732,16 +7495,16 @@
           <w:lang w:val="it-CH"/>
         </w:rPr>
       </w:pPr>
-      <w:bookmarkStart w:id="12" w:name="_Toc413411420"/>
-      <w:bookmarkStart w:id="13" w:name="_Toc152322337"/>
+      <w:bookmarkStart w:id="13" w:name="_Toc413411420"/>
+      <w:bookmarkStart w:id="14" w:name="_Toc152331491"/>
       <w:r>
         <w:rPr>
           <w:lang w:val="it-CH"/>
         </w:rPr>
         <w:t>Hardware</w:t>
       </w:r>
-      <w:bookmarkEnd w:id="12"/>
       <w:bookmarkEnd w:id="13"/>
+      <w:bookmarkEnd w:id="14"/>
     </w:p>
     <w:p>
       <w:r>
@@ -7754,13 +7517,13 @@
       <w:pPr>
         <w:pStyle w:val="Titolo1"/>
       </w:pPr>
-      <w:bookmarkStart w:id="14" w:name="_Toc429059808"/>
-      <w:bookmarkStart w:id="15" w:name="_Toc152322338"/>
+      <w:bookmarkStart w:id="15" w:name="_Toc429059808"/>
+      <w:bookmarkStart w:id="16" w:name="_Toc152331492"/>
       <w:r>
         <w:t>Progettazione</w:t>
       </w:r>
-      <w:bookmarkEnd w:id="14"/>
       <w:bookmarkEnd w:id="15"/>
+      <w:bookmarkEnd w:id="16"/>
     </w:p>
     <w:p/>
     <w:p/>
@@ -7771,14 +7534,14 @@
           <w:lang w:val="it-CH"/>
         </w:rPr>
       </w:pPr>
-      <w:bookmarkStart w:id="16" w:name="_Toc152322339"/>
+      <w:bookmarkStart w:id="17" w:name="_Toc152331493"/>
       <w:r>
         <w:rPr>
           <w:lang w:val="it-CH"/>
         </w:rPr>
         <w:t>Struttura file JS</w:t>
       </w:r>
-      <w:bookmarkEnd w:id="16"/>
+      <w:bookmarkEnd w:id="17"/>
     </w:p>
     <w:p>
       <w:pPr>
@@ -7892,12 +7655,12 @@
       <w:pPr>
         <w:pStyle w:val="Titolo1"/>
       </w:pPr>
-      <w:bookmarkStart w:id="17" w:name="_Toc152322340"/>
+      <w:bookmarkStart w:id="18" w:name="_Toc152331494"/>
       <w:r>
         <w:lastRenderedPageBreak/>
         <w:t>Implementazione</w:t>
       </w:r>
-      <w:bookmarkEnd w:id="17"/>
+      <w:bookmarkEnd w:id="18"/>
     </w:p>
     <w:p>
       <w:pPr>
@@ -7906,14 +7669,14 @@
           <w:lang w:val="it-CH"/>
         </w:rPr>
       </w:pPr>
-      <w:bookmarkStart w:id="18" w:name="_Toc152322341"/>
+      <w:bookmarkStart w:id="19" w:name="_Toc152331495"/>
       <w:r>
         <w:rPr>
           <w:lang w:val="it-CH"/>
         </w:rPr>
         <w:t>Index</w:t>
       </w:r>
-      <w:bookmarkEnd w:id="18"/>
+      <w:bookmarkEnd w:id="19"/>
     </w:p>
     <w:p/>
     <w:p>
@@ -8794,7 +8557,7 @@
       <w:r>
         <w:br w:type="page"/>
       </w:r>
-      <w:bookmarkStart w:id="19" w:name="_Toc429059811"/>
+      <w:bookmarkStart w:id="20" w:name="_Toc429059811"/>
     </w:p>
     <w:p>
       <w:pPr>
@@ -8803,8 +8566,8 @@
           <w:lang w:val="it-CH"/>
         </w:rPr>
       </w:pPr>
-      <w:bookmarkStart w:id="20" w:name="_Toc152322342"/>
-      <w:bookmarkEnd w:id="19"/>
+      <w:bookmarkStart w:id="21" w:name="_Toc152331496"/>
+      <w:bookmarkEnd w:id="20"/>
       <w:r>
         <w:rPr>
           <w:lang w:val="it-CH"/>
@@ -8812,7 +8575,7 @@
         <w:lastRenderedPageBreak/>
         <w:t>Classi JS</w:t>
       </w:r>
-      <w:bookmarkEnd w:id="20"/>
+      <w:bookmarkEnd w:id="21"/>
     </w:p>
     <w:p>
       <w:pPr>
@@ -8900,14 +8663,14 @@
           <w:lang w:val="it-CH"/>
         </w:rPr>
       </w:pPr>
-      <w:bookmarkStart w:id="21" w:name="_Toc152322343"/>
+      <w:bookmarkStart w:id="22" w:name="_Toc152331497"/>
       <w:r>
         <w:rPr>
           <w:lang w:val="it-CH"/>
         </w:rPr>
         <w:t>Point</w:t>
       </w:r>
-      <w:bookmarkEnd w:id="21"/>
+      <w:bookmarkEnd w:id="22"/>
     </w:p>
     <w:p>
       <w:r>
@@ -9201,7 +8964,7 @@
           <w:lang w:val="it-CH"/>
         </w:rPr>
       </w:pPr>
-      <w:bookmarkStart w:id="22" w:name="_Toc152322344"/>
+      <w:bookmarkStart w:id="23" w:name="_Toc152331498"/>
       <w:proofErr w:type="spellStart"/>
       <w:r>
         <w:rPr>
@@ -9209,7 +8972,7 @@
         </w:rPr>
         <w:t>Rectangle</w:t>
       </w:r>
-      <w:bookmarkEnd w:id="22"/>
+      <w:bookmarkEnd w:id="23"/>
       <w:proofErr w:type="spellEnd"/>
     </w:p>
     <w:p>
@@ -9651,7 +9414,7 @@
           <w:lang w:val="it-CH"/>
         </w:rPr>
       </w:pPr>
-      <w:bookmarkStart w:id="23" w:name="_Toc152322345"/>
+      <w:bookmarkStart w:id="24" w:name="_Toc152331499"/>
       <w:r>
         <w:rPr>
           <w:lang w:val="it-CH"/>
@@ -9659,7 +9422,7 @@
         <w:lastRenderedPageBreak/>
         <w:t>Circle</w:t>
       </w:r>
-      <w:bookmarkEnd w:id="23"/>
+      <w:bookmarkEnd w:id="24"/>
     </w:p>
     <w:p>
       <w:r>
@@ -9968,7 +9731,7 @@
           <w:lang w:val="it-CH"/>
         </w:rPr>
       </w:pPr>
-      <w:bookmarkStart w:id="24" w:name="_Toc152322346"/>
+      <w:bookmarkStart w:id="25" w:name="_Toc152331500"/>
       <w:r>
         <w:rPr>
           <w:lang w:val="it-CH"/>
@@ -9976,7 +9739,7 @@
         <w:lastRenderedPageBreak/>
         <w:t>Pencil</w:t>
       </w:r>
-      <w:bookmarkEnd w:id="24"/>
+      <w:bookmarkEnd w:id="25"/>
     </w:p>
     <w:p>
       <w:r>
@@ -10413,7 +10176,7 @@
           <w:lang w:val="it-CH"/>
         </w:rPr>
       </w:pPr>
-      <w:bookmarkStart w:id="25" w:name="_Toc152322347"/>
+      <w:bookmarkStart w:id="26" w:name="_Toc152331501"/>
       <w:r>
         <w:rPr>
           <w:lang w:val="it-CH"/>
@@ -10421,7 +10184,7 @@
         <w:lastRenderedPageBreak/>
         <w:t>Action</w:t>
       </w:r>
-      <w:bookmarkEnd w:id="25"/>
+      <w:bookmarkEnd w:id="26"/>
       <w:r>
         <w:rPr>
           <w:lang w:val="it-CH"/>
@@ -10450,14 +10213,14 @@
           <w:lang w:val="it-CH"/>
         </w:rPr>
       </w:pPr>
-      <w:bookmarkStart w:id="26" w:name="_Toc152322348"/>
+      <w:bookmarkStart w:id="27" w:name="_Toc152331502"/>
       <w:r>
         <w:rPr>
           <w:lang w:val="it-CH"/>
         </w:rPr>
         <w:t>ActionPoints</w:t>
       </w:r>
-      <w:bookmarkEnd w:id="26"/>
+      <w:bookmarkEnd w:id="27"/>
     </w:p>
     <w:p>
       <w:pPr>
@@ -11364,7 +11127,7 @@
           <w:lang w:val="it-CH"/>
         </w:rPr>
       </w:pPr>
-      <w:bookmarkStart w:id="27" w:name="_Toc152322349"/>
+      <w:bookmarkStart w:id="28" w:name="_Toc152331503"/>
       <w:r>
         <w:rPr>
           <w:lang w:val="it-CH"/>
@@ -11372,7 +11135,7 @@
         <w:lastRenderedPageBreak/>
         <w:t>ActionRects</w:t>
       </w:r>
-      <w:bookmarkEnd w:id="27"/>
+      <w:bookmarkEnd w:id="28"/>
     </w:p>
     <w:p>
       <w:pPr>
@@ -11669,7 +11432,7 @@
           <w:lang w:val="it-CH"/>
         </w:rPr>
       </w:pPr>
-      <w:bookmarkStart w:id="28" w:name="_Toc152322350"/>
+      <w:bookmarkStart w:id="29" w:name="_Toc152331504"/>
       <w:proofErr w:type="spellStart"/>
       <w:r>
         <w:rPr>
@@ -11678,7 +11441,7 @@
         <w:lastRenderedPageBreak/>
         <w:t>actionCircle</w:t>
       </w:r>
-      <w:bookmarkEnd w:id="28"/>
+      <w:bookmarkEnd w:id="29"/>
       <w:proofErr w:type="spellEnd"/>
     </w:p>
     <w:p/>
@@ -11835,7 +11598,7 @@
           <w:lang w:val="it-CH"/>
         </w:rPr>
       </w:pPr>
-      <w:bookmarkStart w:id="29" w:name="_Toc152322351"/>
+      <w:bookmarkStart w:id="30" w:name="_Toc152331505"/>
       <w:r>
         <w:rPr>
           <w:lang w:val="it-CH"/>
@@ -11843,7 +11606,7 @@
         <w:lastRenderedPageBreak/>
         <w:t>actionLines</w:t>
       </w:r>
-      <w:bookmarkEnd w:id="29"/>
+      <w:bookmarkEnd w:id="30"/>
     </w:p>
     <w:p>
       <w:pPr>
@@ -12075,14 +11838,14 @@
           <w:lang w:val="it-CH"/>
         </w:rPr>
       </w:pPr>
-      <w:bookmarkStart w:id="30" w:name="_Toc152322352"/>
+      <w:bookmarkStart w:id="31" w:name="_Toc152331506"/>
       <w:r>
         <w:rPr>
           <w:lang w:val="it-CH"/>
         </w:rPr>
         <w:t>drawHelp.js</w:t>
       </w:r>
-      <w:bookmarkEnd w:id="30"/>
+      <w:bookmarkEnd w:id="31"/>
     </w:p>
     <w:p>
       <w:pPr>
@@ -12365,14 +12128,14 @@
           <w:lang w:val="it-CH"/>
         </w:rPr>
       </w:pPr>
-      <w:bookmarkStart w:id="31" w:name="_Toc152322353"/>
+      <w:bookmarkStart w:id="32" w:name="_Toc152331507"/>
       <w:r>
         <w:rPr>
           <w:lang w:val="it-CH"/>
         </w:rPr>
         <w:t>main</w:t>
       </w:r>
-      <w:bookmarkEnd w:id="31"/>
+      <w:bookmarkEnd w:id="32"/>
     </w:p>
     <w:p>
       <w:r>
@@ -12607,14 +12370,14 @@
           <w:lang w:val="it-CH"/>
         </w:rPr>
       </w:pPr>
-      <w:bookmarkStart w:id="32" w:name="_Toc152322354"/>
+      <w:bookmarkStart w:id="33" w:name="_Toc152331508"/>
       <w:r>
         <w:rPr>
           <w:lang w:val="it-CH"/>
         </w:rPr>
         <w:t>imageImport</w:t>
       </w:r>
-      <w:bookmarkEnd w:id="32"/>
+      <w:bookmarkEnd w:id="33"/>
     </w:p>
     <w:p>
       <w:pPr>
@@ -12810,7 +12573,7 @@
           <w:lang w:val="it-CH"/>
         </w:rPr>
       </w:pPr>
-      <w:bookmarkStart w:id="33" w:name="_Toc152322355"/>
+      <w:bookmarkStart w:id="34" w:name="_Toc152331509"/>
       <w:r>
         <w:rPr>
           <w:lang w:val="it-CH"/>
@@ -12818,7 +12581,7 @@
         <w:lastRenderedPageBreak/>
         <w:t>ImageExport</w:t>
       </w:r>
-      <w:bookmarkEnd w:id="33"/>
+      <w:bookmarkEnd w:id="34"/>
     </w:p>
     <w:p>
       <w:pPr>
@@ -13045,13 +12808,13 @@
       <w:pPr>
         <w:pStyle w:val="Titolo1"/>
       </w:pPr>
-      <w:bookmarkStart w:id="34" w:name="_Toc461179223"/>
-      <w:bookmarkStart w:id="35" w:name="_Toc152322356"/>
+      <w:bookmarkStart w:id="35" w:name="_Toc461179223"/>
+      <w:bookmarkStart w:id="36" w:name="_Toc152331510"/>
       <w:r>
         <w:t>Test</w:t>
       </w:r>
-      <w:bookmarkEnd w:id="34"/>
       <w:bookmarkEnd w:id="35"/>
+      <w:bookmarkEnd w:id="36"/>
     </w:p>
     <w:p>
       <w:pPr>
@@ -13060,16 +12823,16 @@
           <w:lang w:val="it-CH"/>
         </w:rPr>
       </w:pPr>
-      <w:bookmarkStart w:id="36" w:name="_Toc461179224"/>
-      <w:bookmarkStart w:id="37" w:name="_Toc152322357"/>
+      <w:bookmarkStart w:id="37" w:name="_Toc461179224"/>
+      <w:bookmarkStart w:id="38" w:name="_Toc152331511"/>
       <w:r>
         <w:rPr>
           <w:lang w:val="it-CH"/>
         </w:rPr>
         <w:t>Protocollo di test</w:t>
       </w:r>
-      <w:bookmarkEnd w:id="36"/>
       <w:bookmarkEnd w:id="37"/>
+      <w:bookmarkEnd w:id="38"/>
     </w:p>
     <w:p/>
     <w:tbl>
@@ -13603,7 +13366,7 @@
           <w:b/>
         </w:rPr>
       </w:pPr>
-      <w:bookmarkStart w:id="38" w:name="_Toc461179225"/>
+      <w:bookmarkStart w:id="39" w:name="_Toc461179225"/>
     </w:p>
     <w:tbl>
       <w:tblPr>
@@ -15521,13 +15284,7 @@
               <w:rPr>
                 <w:lang w:eastAsia="en-US"/>
               </w:rPr>
-              <w:t xml:space="preserve">Creare un disegno </w:t>
-            </w:r>
-            <w:r>
-              <w:rPr>
-                <w:lang w:eastAsia="en-US"/>
-              </w:rPr>
-              <w:t>con tutti gli strumenti</w:t>
+              <w:t>Creare un disegno con tutti gli strumenti</w:t>
             </w:r>
           </w:p>
           <w:p>
@@ -16992,15 +16749,15 @@
           <w:lang w:val="it-CH"/>
         </w:rPr>
       </w:pPr>
-      <w:bookmarkStart w:id="39" w:name="_Toc152322358"/>
+      <w:bookmarkStart w:id="40" w:name="_Toc152331512"/>
       <w:r>
         <w:rPr>
           <w:lang w:val="it-CH"/>
         </w:rPr>
         <w:t>Risultati test</w:t>
       </w:r>
-      <w:bookmarkEnd w:id="38"/>
       <w:bookmarkEnd w:id="39"/>
+      <w:bookmarkEnd w:id="40"/>
     </w:p>
     <w:tbl>
       <w:tblPr>
@@ -17110,10 +16867,7 @@
           </w:tcPr>
           <w:p>
             <w:r>
-              <w:t>TC-00</w:t>
-            </w:r>
-            <w:r>
-              <w:t>2</w:t>
+              <w:t>TC-002</w:t>
             </w:r>
           </w:p>
         </w:tc>
@@ -17160,10 +16914,7 @@
           </w:tcPr>
           <w:p>
             <w:r>
-              <w:t>TC-00</w:t>
-            </w:r>
-            <w:r>
-              <w:t>3</w:t>
+              <w:t>TC-003</w:t>
             </w:r>
           </w:p>
         </w:tc>
@@ -17206,10 +16957,7 @@
           </w:tcPr>
           <w:p>
             <w:r>
-              <w:t>TC-00</w:t>
-            </w:r>
-            <w:r>
-              <w:t>4</w:t>
+              <w:t>TC-004</w:t>
             </w:r>
           </w:p>
         </w:tc>
@@ -17252,10 +17000,7 @@
           </w:tcPr>
           <w:p>
             <w:r>
-              <w:t>TC-00</w:t>
-            </w:r>
-            <w:r>
-              <w:t>5</w:t>
+              <w:t>TC-005</w:t>
             </w:r>
           </w:p>
         </w:tc>
@@ -17298,10 +17043,7 @@
           </w:tcPr>
           <w:p>
             <w:r>
-              <w:t>TC-00</w:t>
-            </w:r>
-            <w:r>
-              <w:t>6</w:t>
+              <w:t>TC-006</w:t>
             </w:r>
           </w:p>
         </w:tc>
@@ -17344,10 +17086,7 @@
           </w:tcPr>
           <w:p>
             <w:r>
-              <w:t>TC-00</w:t>
-            </w:r>
-            <w:r>
-              <w:t>7</w:t>
+              <w:t>TC-007</w:t>
             </w:r>
           </w:p>
         </w:tc>
@@ -17447,24 +17186,26 @@
           <w:lang w:val="it-CH"/>
         </w:rPr>
       </w:pPr>
-      <w:bookmarkStart w:id="40" w:name="_Toc461179226"/>
-      <w:bookmarkStart w:id="41" w:name="_Toc152322359"/>
+      <w:bookmarkStart w:id="41" w:name="_Toc461179226"/>
+      <w:bookmarkStart w:id="42" w:name="_Toc152331513"/>
       <w:r>
         <w:rPr>
           <w:lang w:val="it-CH"/>
         </w:rPr>
         <w:t>Mancanze/limitazioni conosciute</w:t>
       </w:r>
-      <w:bookmarkEnd w:id="40"/>
       <w:bookmarkEnd w:id="41"/>
+      <w:bookmarkEnd w:id="42"/>
     </w:p>
     <w:p>
       <w:pPr>
         <w:pStyle w:val="Titolo3"/>
       </w:pPr>
+      <w:bookmarkStart w:id="43" w:name="_Toc152331514"/>
       <w:r>
         <w:t>Strumento secchiello</w:t>
       </w:r>
+      <w:bookmarkEnd w:id="43"/>
     </w:p>
     <w:p>
       <w:pPr>
@@ -17557,13 +17298,13 @@
       <w:pPr>
         <w:pStyle w:val="Titolo1"/>
       </w:pPr>
-      <w:bookmarkStart w:id="42" w:name="_Toc461179227"/>
-      <w:bookmarkStart w:id="43" w:name="_Toc152322360"/>
+      <w:bookmarkStart w:id="44" w:name="_Toc461179227"/>
+      <w:bookmarkStart w:id="45" w:name="_Toc152331515"/>
       <w:r>
         <w:t>Consuntivo</w:t>
       </w:r>
-      <w:bookmarkEnd w:id="42"/>
-      <w:bookmarkEnd w:id="43"/>
+      <w:bookmarkEnd w:id="44"/>
+      <w:bookmarkEnd w:id="45"/>
     </w:p>
     <w:p>
       <w:r>
@@ -17597,48 +17338,20 @@
       <w:pPr>
         <w:pStyle w:val="Titolo1"/>
       </w:pPr>
-      <w:bookmarkStart w:id="44" w:name="_Toc461179228"/>
-      <w:bookmarkStart w:id="45" w:name="_Toc152322361"/>
+      <w:bookmarkStart w:id="46" w:name="_Toc461179228"/>
+      <w:bookmarkStart w:id="47" w:name="_Toc152331516"/>
       <w:r>
         <w:t>Conclusioni</w:t>
-      </w:r>
-      <w:bookmarkEnd w:id="44"/>
-      <w:bookmarkEnd w:id="45"/>
-    </w:p>
-    <w:p>
-      <w:r>
-        <w:t>Quali sono le implicazioni della mia soluzione? Che impatto avrà? Cambierà il mondo? È un successo importante? È solo un’aggiunta marginale o è semplicemente servita per scoprire che questo percorso è stato una perdita di tempo? I risultati ottenuti sono generali, facilmente generalizzabili o sono specifici di un caso particolare? ecc</w:t>
-      </w:r>
-      <w:r>
-        <w:t>.</w:t>
-      </w:r>
-    </w:p>
-    <w:p>
-      <w:pPr>
-        <w:pStyle w:val="Titolo2"/>
-        <w:rPr>
-          <w:lang w:val="it-CH"/>
-        </w:rPr>
-      </w:pPr>
-      <w:bookmarkStart w:id="46" w:name="_Toc461179229"/>
-      <w:bookmarkStart w:id="47" w:name="_Toc152322362"/>
-      <w:r>
-        <w:rPr>
-          <w:lang w:val="it-CH"/>
-        </w:rPr>
-        <w:t>Sviluppi futuri</w:t>
       </w:r>
       <w:bookmarkEnd w:id="46"/>
       <w:bookmarkEnd w:id="47"/>
     </w:p>
     <w:p>
       <w:r>
-        <w:t>In futuro si potrebbe ricreare lo strumento secchiello. E ottimizzare maggiormente le linee per permettere di spostarle.</w:t>
-      </w:r>
-    </w:p>
-    <w:p>
-      <w:r>
-        <w:t xml:space="preserve">Rendere completamente responsive l’interfaccia grafica. </w:t>
+        <w:t>Quali sono le implicazioni della mia soluzione? Che impatto avrà? Cambierà il mondo? È un successo importante? È solo un’aggiunta marginale o è semplicemente servita per scoprire che questo percorso è stato una perdita di tempo? I risultati ottenuti sono generali, facilmente generalizzabili o sono specifici di un caso particolare? ecc</w:t>
+      </w:r>
+      <w:r>
+        <w:t>.</w:t>
       </w:r>
     </w:p>
     <w:p>
@@ -17648,19 +17361,47 @@
           <w:lang w:val="it-CH"/>
         </w:rPr>
       </w:pPr>
-      <w:bookmarkStart w:id="48" w:name="_Toc461179230"/>
-      <w:bookmarkStart w:id="49" w:name="_Toc152322363"/>
+      <w:bookmarkStart w:id="48" w:name="_Toc461179229"/>
+      <w:bookmarkStart w:id="49" w:name="_Toc152331517"/>
       <w:r>
         <w:rPr>
           <w:lang w:val="it-CH"/>
         </w:rPr>
-        <w:t>Considerazioni personali</w:t>
+        <w:t>Sviluppi futuri</w:t>
       </w:r>
       <w:bookmarkEnd w:id="48"/>
       <w:bookmarkEnd w:id="49"/>
     </w:p>
     <w:p>
       <w:r>
+        <w:t>In futuro si potrebbe ricreare lo strumento secchiello. E ottimizzare maggiormente le linee per permettere di spostarle.</w:t>
+      </w:r>
+    </w:p>
+    <w:p>
+      <w:r>
+        <w:t xml:space="preserve">Rendere completamente responsive l’interfaccia grafica. </w:t>
+      </w:r>
+    </w:p>
+    <w:p>
+      <w:pPr>
+        <w:pStyle w:val="Titolo2"/>
+        <w:rPr>
+          <w:lang w:val="it-CH"/>
+        </w:rPr>
+      </w:pPr>
+      <w:bookmarkStart w:id="50" w:name="_Toc461179230"/>
+      <w:bookmarkStart w:id="51" w:name="_Toc152331518"/>
+      <w:r>
+        <w:rPr>
+          <w:lang w:val="it-CH"/>
+        </w:rPr>
+        <w:t>Considerazioni personali</w:t>
+      </w:r>
+      <w:bookmarkEnd w:id="50"/>
+      <w:bookmarkEnd w:id="51"/>
+    </w:p>
+    <w:p>
+      <w:r>
         <w:t>Ho imparato a gestire un progetto di dimensioni maggiori rispetto agli altri esercizi fatti in precedenza.</w:t>
       </w:r>
     </w:p>
@@ -17679,12 +17420,13 @@
     </w:p>
     <w:p>
       <w:r>
-        <w:t>Ho imparato l’importanza</w:t>
-      </w:r>
-      <w:bookmarkStart w:id="50" w:name="_GoBack"/>
-      <w:bookmarkEnd w:id="50"/>
-      <w:r>
-        <w:t xml:space="preserve"> della documentazioni e di non farla solo alla fine ma farla man mano col lo sviluppo del progetto.</w:t>
+        <w:t xml:space="preserve">Ho imparato l’importanza </w:t>
+      </w:r>
+      <w:r>
+        <w:t>delle documentazioni</w:t>
+      </w:r>
+      <w:r>
+        <w:t xml:space="preserve"> e di non farla solo alla fine ma farla man mano col lo sviluppo del progetto.</w:t>
       </w:r>
     </w:p>
     <w:p/>
@@ -17697,24 +17439,13 @@
       <w:pPr>
         <w:pStyle w:val="Titolo1"/>
       </w:pPr>
-      <w:bookmarkStart w:id="51" w:name="_Toc152322364"/>
       <w:bookmarkStart w:id="52" w:name="_Toc461179232"/>
+      <w:bookmarkStart w:id="53" w:name="_Toc152331519"/>
       <w:r>
         <w:lastRenderedPageBreak/>
         <w:t>Glossario</w:t>
       </w:r>
-      <w:bookmarkEnd w:id="51"/>
-    </w:p>
-    <w:p>
-      <w:r>
-        <w:t>Inserite una semplice tabella con due colonne che spieghi i termini specifici del progetto (lista dei termini in ordine alfabetico A-Z)</w:t>
-      </w:r>
-    </w:p>
-    <w:p/>
-    <w:p>
-      <w:r>
-        <w:t>Esempio:</w:t>
-      </w:r>
+      <w:bookmarkEnd w:id="53"/>
     </w:p>
     <w:p/>
     <w:tbl>
@@ -17778,7 +17509,7 @@
           </w:tcPr>
           <w:p>
             <w:r>
-              <w:t>AJAX</w:t>
+              <w:t>Array</w:t>
             </w:r>
           </w:p>
         </w:tc>
@@ -17790,27 +17521,8 @@
             <w:pPr>
               <w:jc w:val="both"/>
             </w:pPr>
-            <w:proofErr w:type="spellStart"/>
-            <w:r>
-              <w:rPr>
-                <w:b/>
-                <w:bCs/>
-              </w:rPr>
-              <w:t>Asynchronous</w:t>
-            </w:r>
-            <w:proofErr w:type="spellEnd"/>
-            <w:r>
-              <w:rPr>
-                <w:b/>
-                <w:bCs/>
-              </w:rPr>
-              <w:t xml:space="preserve"> JavaScript And XML</w:t>
-            </w:r>
-            <w:r>
-              <w:t>: una tecnica che permette di eseguire richieste ed ottenere dati da una pagina web in modo asincrono</w:t>
-            </w:r>
-            <w:r>
-              <w:t>.</w:t>
+            <w:r>
+              <w:t xml:space="preserve">Elemento che contiene un insieme di variabili. </w:t>
             </w:r>
           </w:p>
         </w:tc>
@@ -17822,7 +17534,7 @@
           </w:tcPr>
           <w:p>
             <w:r>
-              <w:t>CSS</w:t>
+              <w:t>Bootstrap</w:t>
             </w:r>
           </w:p>
         </w:tc>
@@ -17833,364 +17545,131 @@
           <w:p>
             <w:pPr>
               <w:jc w:val="both"/>
+            </w:pPr>
+            <w:r>
+              <w:t>Libreria per il CSS.</w:t>
+            </w:r>
+          </w:p>
+        </w:tc>
+      </w:tr>
+      <w:tr>
+        <w:tc>
+          <w:tcPr>
+            <w:tcW w:w="4814" w:type="dxa"/>
+          </w:tcPr>
+          <w:p>
+            <w:r>
+              <w:t>Canvas</w:t>
+            </w:r>
+          </w:p>
+        </w:tc>
+        <w:tc>
+          <w:tcPr>
+            <w:tcW w:w="4814" w:type="dxa"/>
+          </w:tcPr>
+          <w:p>
+            <w:pPr>
+              <w:jc w:val="both"/>
+            </w:pPr>
+            <w:r>
+              <w:t>Elemento JavaScript che permette di disegnare facilmente.</w:t>
+            </w:r>
+          </w:p>
+        </w:tc>
+      </w:tr>
+      <w:tr>
+        <w:tc>
+          <w:tcPr>
+            <w:tcW w:w="4814" w:type="dxa"/>
+          </w:tcPr>
+          <w:p>
+            <w:r>
+              <w:t>CSS</w:t>
+            </w:r>
+          </w:p>
+        </w:tc>
+        <w:tc>
+          <w:tcPr>
+            <w:tcW w:w="4814" w:type="dxa"/>
+          </w:tcPr>
+          <w:p>
+            <w:pPr>
+              <w:jc w:val="both"/>
               <w:rPr>
                 <w:b/>
                 <w:bCs/>
               </w:rPr>
             </w:pPr>
-            <w:proofErr w:type="spellStart"/>
-            <w:r>
-              <w:rPr>
-                <w:b/>
+            <w:r>
+              <w:rPr>
                 <w:bCs/>
               </w:rPr>
-              <w:t>Cascading</w:t>
-            </w:r>
-            <w:proofErr w:type="spellEnd"/>
-            <w:r>
-              <w:rPr>
-                <w:b/>
+              <w:t>Cascading Style Sheets</w:t>
+            </w:r>
+            <w:r>
+              <w:t>:</w:t>
+            </w:r>
+            <w:r>
+              <w:t xml:space="preserve"> linguaggio che permette di definire il layout e la grafica di una pagina web</w:t>
+            </w:r>
+            <w:r>
+              <w:t>.</w:t>
+            </w:r>
+          </w:p>
+        </w:tc>
+      </w:tr>
+      <w:tr>
+        <w:tc>
+          <w:tcPr>
+            <w:tcW w:w="4814" w:type="dxa"/>
+          </w:tcPr>
+          <w:p>
+            <w:r>
+              <w:t>Funzione / metodo</w:t>
+            </w:r>
+          </w:p>
+        </w:tc>
+        <w:tc>
+          <w:tcPr>
+            <w:tcW w:w="4814" w:type="dxa"/>
+          </w:tcPr>
+          <w:p>
+            <w:pPr>
+              <w:jc w:val="both"/>
+              <w:rPr>
                 <w:bCs/>
               </w:rPr>
-              <w:t xml:space="preserve"> Style </w:t>
-            </w:r>
-            <w:proofErr w:type="spellStart"/>
-            <w:r>
-              <w:rPr>
-                <w:b/>
+            </w:pPr>
+            <w:r>
+              <w:rPr>
                 <w:bCs/>
               </w:rPr>
-              <w:t>Sheets</w:t>
-            </w:r>
-            <w:proofErr w:type="spellEnd"/>
-            <w:r>
-              <w:t>: linguaggio che permette di definire il layout e la grafica di una pagina web</w:t>
-            </w:r>
-            <w:r>
-              <w:t>.</w:t>
+              <w:t>Blocco di codice che può avere parametri in entrata e può ritornare qual cosa.</w:t>
             </w:r>
           </w:p>
         </w:tc>
       </w:tr>
     </w:tbl>
+    <w:p>
+      <w:pPr>
+        <w:rPr>
+          <w:b/>
+        </w:rPr>
+      </w:pPr>
+    </w:p>
+    <w:bookmarkEnd w:id="52"/>
     <w:p/>
     <w:p>
       <w:pPr>
-        <w:rPr>
-          <w:b/>
-        </w:rPr>
-      </w:pPr>
-      <w:r>
-        <w:br w:type="page"/>
-      </w:r>
-    </w:p>
-    <w:p>
-      <w:pPr>
         <w:pStyle w:val="Titolo1"/>
       </w:pPr>
-      <w:bookmarkStart w:id="53" w:name="_Toc152322365"/>
-      <w:r>
-        <w:lastRenderedPageBreak/>
-        <w:t>Bibliografia</w:t>
-      </w:r>
-      <w:bookmarkEnd w:id="53"/>
-    </w:p>
-    <w:p>
-      <w:pPr>
-        <w:pStyle w:val="Titolo2"/>
-        <w:rPr>
-          <w:lang w:val="it-CH"/>
-        </w:rPr>
-      </w:pPr>
-      <w:bookmarkStart w:id="54" w:name="_Toc152322366"/>
-      <w:r>
-        <w:rPr>
-          <w:lang w:val="it-CH"/>
-        </w:rPr>
-        <w:t>Bibliografia per articoli di riviste:</w:t>
-      </w:r>
-      <w:bookmarkEnd w:id="52"/>
+      <w:bookmarkStart w:id="54" w:name="_Toc461179235"/>
+      <w:bookmarkStart w:id="55" w:name="_Toc152331520"/>
+      <w:r>
+        <w:t>Allegati</w:t>
+      </w:r>
       <w:bookmarkEnd w:id="54"/>
-    </w:p>
-    <w:p>
-      <w:pPr>
-        <w:numPr>
-          <w:ilvl w:val="0"/>
-          <w:numId w:val="6"/>
-        </w:numPr>
-      </w:pPr>
-      <w:r>
-        <w:t>Cognome e nome (o iniziali) dell’autore o degli autori, o nome dell’organizzazione,</w:t>
-      </w:r>
-    </w:p>
-    <w:p>
-      <w:pPr>
-        <w:numPr>
-          <w:ilvl w:val="0"/>
-          <w:numId w:val="6"/>
-        </w:numPr>
-      </w:pPr>
-      <w:r>
-        <w:t>Titolo dell’articolo (tra virgolette),</w:t>
-      </w:r>
-    </w:p>
-    <w:p>
-      <w:pPr>
-        <w:numPr>
-          <w:ilvl w:val="0"/>
-          <w:numId w:val="6"/>
-        </w:numPr>
-      </w:pPr>
-      <w:r>
-        <w:t>Titolo della rivista (in italico),</w:t>
-      </w:r>
-    </w:p>
-    <w:p>
-      <w:pPr>
-        <w:numPr>
-          <w:ilvl w:val="0"/>
-          <w:numId w:val="6"/>
-        </w:numPr>
-      </w:pPr>
-      <w:r>
-        <w:t>Anno e numero</w:t>
-      </w:r>
-    </w:p>
-    <w:p>
-      <w:pPr>
-        <w:numPr>
-          <w:ilvl w:val="0"/>
-          <w:numId w:val="6"/>
-        </w:numPr>
-      </w:pPr>
-      <w:r>
-        <w:t>Pagina iniziale dell’articolo</w:t>
-      </w:r>
-      <w:r>
-        <w:t>.</w:t>
-      </w:r>
-    </w:p>
-    <w:p>
-      <w:pPr>
-        <w:pStyle w:val="Titolo2"/>
-        <w:rPr>
-          <w:lang w:val="it-CH"/>
-        </w:rPr>
-      </w:pPr>
-      <w:bookmarkStart w:id="55" w:name="_Toc461179233"/>
-      <w:bookmarkStart w:id="56" w:name="_Toc152322367"/>
-      <w:r>
-        <w:rPr>
-          <w:lang w:val="it-CH"/>
-        </w:rPr>
-        <w:t>Bibliografia per libri</w:t>
-      </w:r>
       <w:bookmarkEnd w:id="55"/>
-      <w:bookmarkEnd w:id="56"/>
-    </w:p>
-    <w:p>
-      <w:pPr>
-        <w:numPr>
-          <w:ilvl w:val="0"/>
-          <w:numId w:val="7"/>
-        </w:numPr>
-      </w:pPr>
-      <w:r>
-        <w:t>Cognome e nome (o iniziali) dell’autore o degli autori, o nome dell’organizzazione,</w:t>
-      </w:r>
-    </w:p>
-    <w:p>
-      <w:pPr>
-        <w:numPr>
-          <w:ilvl w:val="0"/>
-          <w:numId w:val="7"/>
-        </w:numPr>
-      </w:pPr>
-      <w:r>
-        <w:t>Titolo del libro (in italico),</w:t>
-      </w:r>
-    </w:p>
-    <w:p>
-      <w:pPr>
-        <w:numPr>
-          <w:ilvl w:val="0"/>
-          <w:numId w:val="7"/>
-        </w:numPr>
-      </w:pPr>
-      <w:proofErr w:type="spellStart"/>
-      <w:r>
-        <w:t>ev</w:t>
-      </w:r>
-      <w:proofErr w:type="spellEnd"/>
-      <w:r>
-        <w:t>. Numero di edizione,</w:t>
-      </w:r>
-    </w:p>
-    <w:p>
-      <w:pPr>
-        <w:numPr>
-          <w:ilvl w:val="0"/>
-          <w:numId w:val="7"/>
-        </w:numPr>
-      </w:pPr>
-      <w:r>
-        <w:t>Nome dell’editore,</w:t>
-      </w:r>
-    </w:p>
-    <w:p>
-      <w:pPr>
-        <w:numPr>
-          <w:ilvl w:val="0"/>
-          <w:numId w:val="7"/>
-        </w:numPr>
-      </w:pPr>
-      <w:r>
-        <w:t>Anno di pubblicazione,</w:t>
-      </w:r>
-    </w:p>
-    <w:p>
-      <w:pPr>
-        <w:numPr>
-          <w:ilvl w:val="0"/>
-          <w:numId w:val="7"/>
-        </w:numPr>
-      </w:pPr>
-      <w:r>
-        <w:t>ISBN.</w:t>
-      </w:r>
-    </w:p>
-    <w:p>
-      <w:pPr>
-        <w:rPr>
-          <w:b/>
-        </w:rPr>
-      </w:pPr>
-      <w:bookmarkStart w:id="57" w:name="_Toc461179234"/>
-    </w:p>
-    <w:p>
-      <w:pPr>
-        <w:pStyle w:val="Titolo2"/>
-        <w:rPr>
-          <w:lang w:val="it-CH"/>
-        </w:rPr>
-      </w:pPr>
-      <w:bookmarkStart w:id="58" w:name="_Toc152322368"/>
-      <w:r>
-        <w:rPr>
-          <w:lang w:val="it-CH"/>
-        </w:rPr>
-        <w:t>Sitografia</w:t>
-      </w:r>
-      <w:bookmarkEnd w:id="57"/>
-      <w:bookmarkEnd w:id="58"/>
-    </w:p>
-    <w:p>
-      <w:pPr>
-        <w:numPr>
-          <w:ilvl w:val="0"/>
-          <w:numId w:val="9"/>
-        </w:numPr>
-      </w:pPr>
-      <w:r>
-        <w:t xml:space="preserve">URL del sito (se troppo lungo solo dominio, </w:t>
-      </w:r>
-      <w:proofErr w:type="spellStart"/>
-      <w:r>
-        <w:t>evt</w:t>
-      </w:r>
-      <w:proofErr w:type="spellEnd"/>
-      <w:r>
-        <w:t xml:space="preserve"> completo nel diario),</w:t>
-      </w:r>
-    </w:p>
-    <w:p>
-      <w:pPr>
-        <w:numPr>
-          <w:ilvl w:val="0"/>
-          <w:numId w:val="9"/>
-        </w:numPr>
-      </w:pPr>
-      <w:r>
-        <w:t>Eventuale titolo della pagina (in italico),</w:t>
-      </w:r>
-    </w:p>
-    <w:p>
-      <w:pPr>
-        <w:numPr>
-          <w:ilvl w:val="0"/>
-          <w:numId w:val="9"/>
-        </w:numPr>
-      </w:pPr>
-      <w:r>
-        <w:t>Data di consultazione (GG-MM-AAAA).</w:t>
-      </w:r>
-    </w:p>
-    <w:p>
-      <w:pPr>
-        <w:rPr>
-          <w:b/>
-        </w:rPr>
-      </w:pPr>
-    </w:p>
-    <w:p>
-      <w:pPr>
-        <w:rPr>
-          <w:b/>
-        </w:rPr>
-      </w:pPr>
-      <w:r>
-        <w:rPr>
-          <w:b/>
-        </w:rPr>
-        <w:t>Esempio:</w:t>
-      </w:r>
-    </w:p>
-    <w:p>
-      <w:pPr>
-        <w:numPr>
-          <w:ilvl w:val="0"/>
-          <w:numId w:val="8"/>
-        </w:numPr>
-      </w:pPr>
-      <w:r>
-        <w:t xml:space="preserve">http://standards.ieee.org/guides/style/section7.html, </w:t>
-      </w:r>
-      <w:r>
-        <w:rPr>
-          <w:i/>
-        </w:rPr>
-        <w:t xml:space="preserve">IEEE </w:t>
-      </w:r>
-      <w:proofErr w:type="spellStart"/>
-      <w:r>
-        <w:rPr>
-          <w:i/>
-        </w:rPr>
-        <w:t>Standards</w:t>
-      </w:r>
-      <w:proofErr w:type="spellEnd"/>
-      <w:r>
-        <w:rPr>
-          <w:i/>
-        </w:rPr>
-        <w:t xml:space="preserve"> Style Manual</w:t>
-      </w:r>
-      <w:r>
-        <w:t>, 07-06-2008.</w:t>
-      </w:r>
-    </w:p>
-    <w:p/>
-    <w:p>
-      <w:pPr>
-        <w:pStyle w:val="Titolo1"/>
-      </w:pPr>
-      <w:bookmarkStart w:id="59" w:name="_Toc461179235"/>
-      <w:bookmarkStart w:id="60" w:name="_Toc152322369"/>
-      <w:r>
-        <w:t>Allegati</w:t>
-      </w:r>
-      <w:bookmarkEnd w:id="59"/>
-      <w:bookmarkEnd w:id="60"/>
     </w:p>
     <w:p>
       <w:r>
@@ -18205,7 +17684,7 @@
         </w:numPr>
       </w:pPr>
       <w:r>
-        <w:t xml:space="preserve">Diari di lavoro </w:t>
+        <w:t>Gant</w:t>
       </w:r>
     </w:p>
     <w:p>
@@ -18216,88 +17695,8 @@
         </w:numPr>
       </w:pPr>
       <w:r>
-        <w:t>Codici sorgente/documentazione macchine virtuali</w:t>
-      </w:r>
-    </w:p>
-    <w:p>
-      <w:pPr>
-        <w:numPr>
-          <w:ilvl w:val="0"/>
-          <w:numId w:val="5"/>
-        </w:numPr>
-      </w:pPr>
-      <w:r>
-        <w:t>Istruzioni di installazione del prodotto (con credenziali di accesso) e/o di eventuali prodotti terzi</w:t>
-      </w:r>
-    </w:p>
-    <w:p>
-      <w:pPr>
-        <w:numPr>
-          <w:ilvl w:val="0"/>
-          <w:numId w:val="5"/>
-        </w:numPr>
-      </w:pPr>
-      <w:r>
-        <w:t>Documentazione di prodotti di terzi</w:t>
-      </w:r>
-    </w:p>
-    <w:p>
-      <w:pPr>
-        <w:numPr>
-          <w:ilvl w:val="0"/>
-          <w:numId w:val="5"/>
-        </w:numPr>
-      </w:pPr>
-      <w:r>
-        <w:t>Eventuali guide utente / Manuali di utilizzo</w:t>
-      </w:r>
-    </w:p>
-    <w:p>
-      <w:pPr>
-        <w:numPr>
-          <w:ilvl w:val="0"/>
-          <w:numId w:val="5"/>
-        </w:numPr>
-      </w:pPr>
-      <w:r>
-        <w:t xml:space="preserve">Mandato e/o </w:t>
-      </w:r>
-      <w:proofErr w:type="spellStart"/>
-      <w:r>
-        <w:t>Qd</w:t>
-      </w:r>
-      <w:r>
-        <w:t>C</w:t>
-      </w:r>
-      <w:proofErr w:type="spellEnd"/>
-    </w:p>
-    <w:p>
-      <w:pPr>
-        <w:numPr>
-          <w:ilvl w:val="0"/>
-          <w:numId w:val="5"/>
-        </w:numPr>
-      </w:pPr>
-      <w:r>
-        <w:t>Prodotto</w:t>
-      </w:r>
-    </w:p>
-    <w:p>
-      <w:pPr>
-        <w:numPr>
-          <w:ilvl w:val="0"/>
-          <w:numId w:val="5"/>
-        </w:numPr>
-      </w:pPr>
-      <w:r>
-        <w:t>…</w:t>
-      </w:r>
-    </w:p>
-    <w:p/>
-    <w:p>
-      <w:pPr>
-        <w:jc w:val="both"/>
-      </w:pPr>
+        <w:t>Use Case</w:t>
+      </w:r>
     </w:p>
     <w:sectPr>
       <w:headerReference w:type="default" r:id="rId62"/>
@@ -23801,7 +23200,7 @@
 </file>
 
 <file path=customXml/itemProps1.xml><?xml version="1.0" encoding="utf-8"?>
-<ds:datastoreItem xmlns:ds="http://schemas.openxmlformats.org/officeDocument/2006/customXml" ds:itemID="{03D5C58E-E617-4774-BF36-14D58B2FE381}">
+<ds:datastoreItem xmlns:ds="http://schemas.openxmlformats.org/officeDocument/2006/customXml" ds:itemID="{88A2D94A-F33E-4A0A-9EC8-89D934C921E5}">
   <ds:schemaRefs>
     <ds:schemaRef ds:uri="http://schemas.openxmlformats.org/officeDocument/2006/bibliography"/>
   </ds:schemaRefs>

--- a/3_Documentazione/Documentazione_Gioele.Chiodoni.docx
+++ b/3_Documentazione/Documentazione_Gioele.Chiodoni.docx
@@ -7030,7 +7030,146 @@
         </w:rPr>
       </w:pPr>
       <w:bookmarkStart w:id="7" w:name="_Toc152331487"/>
-      <w:bookmarkStart w:id="8" w:name="_GoBack"/>
+      <w:r>
+        <w:rPr>
+          <w:noProof/>
+        </w:rPr>
+        <mc:AlternateContent>
+          <mc:Choice Requires="wps">
+            <w:drawing>
+              <wp:anchor distT="0" distB="0" distL="114300" distR="114300" simplePos="0" relativeHeight="251719680" behindDoc="0" locked="0" layoutInCell="1" allowOverlap="1" wp14:anchorId="0FBE4A4B" wp14:editId="1D6C85B2">
+                <wp:simplePos x="0" y="0"/>
+                <wp:positionH relativeFrom="column">
+                  <wp:posOffset>5080</wp:posOffset>
+                </wp:positionH>
+                <wp:positionV relativeFrom="paragraph">
+                  <wp:posOffset>4709795</wp:posOffset>
+                </wp:positionV>
+                <wp:extent cx="6114415" cy="635"/>
+                <wp:effectExtent l="0" t="0" r="0" b="0"/>
+                <wp:wrapTopAndBottom/>
+                <wp:docPr id="47" name="Casella di testo 47"/>
+                <wp:cNvGraphicFramePr/>
+                <a:graphic xmlns:a="http://schemas.openxmlformats.org/drawingml/2006/main">
+                  <a:graphicData uri="http://schemas.microsoft.com/office/word/2010/wordprocessingShape">
+                    <wps:wsp>
+                      <wps:cNvSpPr txBox="1"/>
+                      <wps:spPr>
+                        <a:xfrm>
+                          <a:off x="0" y="0"/>
+                          <a:ext cx="6114415" cy="635"/>
+                        </a:xfrm>
+                        <a:prstGeom prst="rect">
+                          <a:avLst/>
+                        </a:prstGeom>
+                        <a:solidFill>
+                          <a:prstClr val="white"/>
+                        </a:solidFill>
+                        <a:ln>
+                          <a:noFill/>
+                        </a:ln>
+                      </wps:spPr>
+                      <wps:txbx>
+                        <w:txbxContent>
+                          <w:p>
+                            <w:pPr>
+                              <w:pStyle w:val="Didascalia"/>
+                              <w:rPr>
+                                <w:b/>
+                                <w:noProof/>
+                                <w:sz w:val="20"/>
+                              </w:rPr>
+                            </w:pPr>
+                            <w:r>
+                              <w:t xml:space="preserve">Figura </w:t>
+                            </w:r>
+                            <w:r>
+                              <w:fldChar w:fldCharType="begin"/>
+                            </w:r>
+                            <w:r>
+                              <w:instrText xml:space="preserve"> SEQ Figura \* ARABIC </w:instrText>
+                            </w:r>
+                            <w:r>
+                              <w:fldChar w:fldCharType="separate"/>
+                            </w:r>
+                            <w:r>
+                              <w:rPr>
+                                <w:noProof/>
+                              </w:rPr>
+                              <w:t>1</w:t>
+                            </w:r>
+                            <w:r>
+                              <w:fldChar w:fldCharType="end"/>
+                            </w:r>
+                            <w:r>
+                              <w:t xml:space="preserve"> - Use Case</w:t>
+                            </w:r>
+                          </w:p>
+                        </w:txbxContent>
+                      </wps:txbx>
+                      <wps:bodyPr rot="0" spcFirstLastPara="0" vertOverflow="overflow" horzOverflow="overflow" vert="horz" wrap="square" lIns="0" tIns="0" rIns="0" bIns="0" numCol="1" spcCol="0" rtlCol="0" fromWordArt="0" anchor="t" anchorCtr="0" forceAA="0" compatLnSpc="1">
+                        <a:prstTxWarp prst="textNoShape">
+                          <a:avLst/>
+                        </a:prstTxWarp>
+                        <a:spAutoFit/>
+                      </wps:bodyPr>
+                    </wps:wsp>
+                  </a:graphicData>
+                </a:graphic>
+              </wp:anchor>
+            </w:drawing>
+          </mc:Choice>
+          <mc:Fallback>
+            <w:pict>
+              <v:shapetype w14:anchorId="0FBE4A4B" id="_x0000_t202" coordsize="21600,21600" o:spt="202" path="m,l,21600r21600,l21600,xe">
+                <v:stroke joinstyle="miter"/>
+                <v:path gradientshapeok="t" o:connecttype="rect"/>
+              </v:shapetype>
+              <v:shape id="Casella di testo 47" o:spid="_x0000_s1026" type="#_x0000_t202" style="position:absolute;left:0;text-align:left;margin-left:.4pt;margin-top:370.85pt;width:481.45pt;height:.05pt;z-index:251719680;visibility:visible;mso-wrap-style:square;mso-wrap-distance-left:9pt;mso-wrap-distance-top:0;mso-wrap-distance-right:9pt;mso-wrap-distance-bottom:0;mso-position-horizontal:absolute;mso-position-horizontal-relative:text;mso-position-vertical:absolute;mso-position-vertical-relative:text;v-text-anchor:top" o:gfxdata="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" stroked="f">
+                <v:textbox style="mso-fit-shape-to-text:t" inset="0,0,0,0">
+                  <w:txbxContent>
+                    <w:p>
+                      <w:pPr>
+                        <w:pStyle w:val="Didascalia"/>
+                        <w:rPr>
+                          <w:b/>
+                          <w:noProof/>
+                          <w:sz w:val="20"/>
+                        </w:rPr>
+                      </w:pPr>
+                      <w:r>
+                        <w:t xml:space="preserve">Figura </w:t>
+                      </w:r>
+                      <w:r>
+                        <w:fldChar w:fldCharType="begin"/>
+                      </w:r>
+                      <w:r>
+                        <w:instrText xml:space="preserve"> SEQ Figura \* ARABIC </w:instrText>
+                      </w:r>
+                      <w:r>
+                        <w:fldChar w:fldCharType="separate"/>
+                      </w:r>
+                      <w:r>
+                        <w:rPr>
+                          <w:noProof/>
+                        </w:rPr>
+                        <w:t>1</w:t>
+                      </w:r>
+                      <w:r>
+                        <w:fldChar w:fldCharType="end"/>
+                      </w:r>
+                      <w:r>
+                        <w:t xml:space="preserve"> - Use Case</w:t>
+                      </w:r>
+                    </w:p>
+                  </w:txbxContent>
+                </v:textbox>
+                <w10:wrap type="topAndBottom"/>
+              </v:shape>
+            </w:pict>
+          </mc:Fallback>
+        </mc:AlternateContent>
+      </w:r>
       <w:r>
         <w:rPr>
           <w:noProof/>
@@ -7093,7 +7232,6 @@
           </wp:anchor>
         </w:drawing>
       </w:r>
-      <w:bookmarkEnd w:id="8"/>
       <w:r>
         <w:rPr>
           <w:lang w:val="it-CH"/>
@@ -7129,14 +7267,14 @@
           <w:lang w:val="it-CH"/>
         </w:rPr>
       </w:pPr>
-      <w:bookmarkStart w:id="9" w:name="_Toc152331488"/>
+      <w:bookmarkStart w:id="8" w:name="_Toc152331488"/>
       <w:r>
         <w:rPr>
           <w:lang w:val="it-CH"/>
         </w:rPr>
         <w:t>Pianificazione</w:t>
       </w:r>
-      <w:bookmarkEnd w:id="9"/>
+      <w:bookmarkEnd w:id="8"/>
     </w:p>
     <w:p>
       <w:pPr>
@@ -7268,22 +7406,31 @@
           <w:numId w:val="26"/>
         </w:numPr>
         <w:jc w:val="both"/>
+        <w:sectPr>
+          <w:headerReference w:type="default" r:id="rId9"/>
+          <w:footerReference w:type="default" r:id="rId10"/>
+          <w:headerReference w:type="first" r:id="rId11"/>
+          <w:footerReference w:type="first" r:id="rId12"/>
+          <w:pgSz w:w="11906" w:h="16838"/>
+          <w:pgMar w:top="1985" w:right="1134" w:bottom="1418" w:left="1134" w:header="567" w:footer="567" w:gutter="0"/>
+          <w:pgNumType w:start="1"/>
+          <w:cols w:space="720"/>
+          <w:titlePg/>
+        </w:sectPr>
       </w:pPr>
       <w:r>
         <w:t xml:space="preserve">Test: Nei test ho messo tutto ciò che riguarda testare il corretto funzionamento dell’applicazione e i suoi ritocchi necessari. </w:t>
       </w:r>
       <w:r>
-        <w:t>Per questa categoria ho pianificato 1.5 giorni</w:t>
-      </w:r>
-    </w:p>
-    <w:p>
-      <w:pPr>
-        <w:pStyle w:val="Paragrafoelenco"/>
-      </w:pPr>
-    </w:p>
-    <w:p>
-      <w:pPr>
-        <w:pStyle w:val="Paragrafoelenco"/>
+        <w:t xml:space="preserve">Per questa categoria ho pianificato 1.5 </w:t>
+      </w:r>
+      <w:r>
+        <w:t>giorni.</w:t>
+      </w:r>
+    </w:p>
+    <w:p>
+      <w:pPr>
+        <w:jc w:val="both"/>
       </w:pPr>
     </w:p>
     <w:p>
@@ -7291,138 +7438,319 @@
         <w:ind w:left="360"/>
       </w:pPr>
       <w:r>
+        <w:rPr>
+          <w:noProof/>
+        </w:rPr>
+        <mc:AlternateContent>
+          <mc:Choice Requires="wps">
+            <w:drawing>
+              <wp:anchor distT="0" distB="0" distL="114300" distR="114300" simplePos="0" relativeHeight="251722752" behindDoc="0" locked="0" layoutInCell="1" allowOverlap="1" wp14:anchorId="4D926F8D" wp14:editId="7D158A2B">
+                <wp:simplePos x="0" y="0"/>
+                <wp:positionH relativeFrom="column">
+                  <wp:posOffset>149225</wp:posOffset>
+                </wp:positionH>
+                <wp:positionV relativeFrom="paragraph">
+                  <wp:posOffset>3892550</wp:posOffset>
+                </wp:positionV>
+                <wp:extent cx="8376285" cy="635"/>
+                <wp:effectExtent l="0" t="0" r="0" b="0"/>
+                <wp:wrapTopAndBottom/>
+                <wp:docPr id="49" name="Casella di testo 49"/>
+                <wp:cNvGraphicFramePr/>
+                <a:graphic xmlns:a="http://schemas.openxmlformats.org/drawingml/2006/main">
+                  <a:graphicData uri="http://schemas.microsoft.com/office/word/2010/wordprocessingShape">
+                    <wps:wsp>
+                      <wps:cNvSpPr txBox="1"/>
+                      <wps:spPr>
+                        <a:xfrm>
+                          <a:off x="0" y="0"/>
+                          <a:ext cx="8376285" cy="635"/>
+                        </a:xfrm>
+                        <a:prstGeom prst="rect">
+                          <a:avLst/>
+                        </a:prstGeom>
+                        <a:solidFill>
+                          <a:prstClr val="white"/>
+                        </a:solidFill>
+                        <a:ln>
+                          <a:noFill/>
+                        </a:ln>
+                      </wps:spPr>
+                      <wps:txbx>
+                        <w:txbxContent>
+                          <w:p>
+                            <w:pPr>
+                              <w:pStyle w:val="Didascalia"/>
+                              <w:rPr>
+                                <w:noProof/>
+                                <w:sz w:val="20"/>
+                              </w:rPr>
+                            </w:pPr>
+                            <w:r>
+                              <w:t xml:space="preserve">Figura </w:t>
+                            </w:r>
+                            <w:r>
+                              <w:fldChar w:fldCharType="begin"/>
+                            </w:r>
+                            <w:r>
+                              <w:instrText xml:space="preserve"> SEQ Figura \* ARABIC </w:instrText>
+                            </w:r>
+                            <w:r>
+                              <w:fldChar w:fldCharType="separate"/>
+                            </w:r>
+                            <w:r>
+                              <w:rPr>
+                                <w:noProof/>
+                              </w:rPr>
+                              <w:t>2</w:t>
+                            </w:r>
+                            <w:r>
+                              <w:fldChar w:fldCharType="end"/>
+                            </w:r>
+                            <w:r>
+                              <w:t xml:space="preserve"> - Gant iniziale</w:t>
+                            </w:r>
+                          </w:p>
+                        </w:txbxContent>
+                      </wps:txbx>
+                      <wps:bodyPr rot="0" spcFirstLastPara="0" vertOverflow="overflow" horzOverflow="overflow" vert="horz" wrap="square" lIns="0" tIns="0" rIns="0" bIns="0" numCol="1" spcCol="0" rtlCol="0" fromWordArt="0" anchor="t" anchorCtr="0" forceAA="0" compatLnSpc="1">
+                        <a:prstTxWarp prst="textNoShape">
+                          <a:avLst/>
+                        </a:prstTxWarp>
+                        <a:spAutoFit/>
+                      </wps:bodyPr>
+                    </wps:wsp>
+                  </a:graphicData>
+                </a:graphic>
+              </wp:anchor>
+            </w:drawing>
+          </mc:Choice>
+          <mc:Fallback>
+            <w:pict>
+              <v:shape w14:anchorId="4D926F8D" id="Casella di testo 49" o:spid="_x0000_s1027" type="#_x0000_t202" style="position:absolute;left:0;text-align:left;margin-left:11.75pt;margin-top:306.5pt;width:659.55pt;height:.05pt;z-index:251722752;visibility:visible;mso-wrap-style:square;mso-wrap-distance-left:9pt;mso-wrap-distance-top:0;mso-wrap-distance-right:9pt;mso-wrap-distance-bottom:0;mso-position-horizontal:absolute;mso-position-horizontal-relative:text;mso-position-vertical:absolute;mso-position-vertical-relative:text;v-text-anchor:top" o:gfxdata="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" stroked="f">
+                <v:textbox style="mso-fit-shape-to-text:t" inset="0,0,0,0">
+                  <w:txbxContent>
+                    <w:p>
+                      <w:pPr>
+                        <w:pStyle w:val="Didascalia"/>
+                        <w:rPr>
+                          <w:noProof/>
+                          <w:sz w:val="20"/>
+                        </w:rPr>
+                      </w:pPr>
+                      <w:r>
+                        <w:t xml:space="preserve">Figura </w:t>
+                      </w:r>
+                      <w:r>
+                        <w:fldChar w:fldCharType="begin"/>
+                      </w:r>
+                      <w:r>
+                        <w:instrText xml:space="preserve"> SEQ Figura \* ARABIC </w:instrText>
+                      </w:r>
+                      <w:r>
+                        <w:fldChar w:fldCharType="separate"/>
+                      </w:r>
+                      <w:r>
+                        <w:rPr>
+                          <w:noProof/>
+                        </w:rPr>
+                        <w:t>2</w:t>
+                      </w:r>
+                      <w:r>
+                        <w:fldChar w:fldCharType="end"/>
+                      </w:r>
+                      <w:r>
+                        <w:t xml:space="preserve"> - Gant iniziale</w:t>
+                      </w:r>
+                    </w:p>
+                  </w:txbxContent>
+                </v:textbox>
+                <w10:wrap type="topAndBottom"/>
+              </v:shape>
+            </w:pict>
+          </mc:Fallback>
+        </mc:AlternateContent>
+      </w:r>
+      <w:r>
+        <w:rPr>
+          <w:noProof/>
+        </w:rPr>
+        <w:drawing>
+          <wp:anchor distT="0" distB="0" distL="114300" distR="114300" simplePos="0" relativeHeight="251720704" behindDoc="0" locked="0" layoutInCell="1" allowOverlap="1" wp14:anchorId="4E3E2D5A" wp14:editId="71309AEE">
+            <wp:simplePos x="0" y="0"/>
+            <wp:positionH relativeFrom="margin">
+              <wp:align>right</wp:align>
+            </wp:positionH>
+            <wp:positionV relativeFrom="paragraph">
+              <wp:posOffset>282060</wp:posOffset>
+            </wp:positionV>
+            <wp:extent cx="8376285" cy="3553460"/>
+            <wp:effectExtent l="0" t="0" r="5080" b="0"/>
+            <wp:wrapTopAndBottom/>
+            <wp:docPr id="6" name="Immagine 6"/>
+            <wp:cNvGraphicFramePr>
+              <a:graphicFrameLocks xmlns:a="http://schemas.openxmlformats.org/drawingml/2006/main" noChangeAspect="1"/>
+            </wp:cNvGraphicFramePr>
+            <a:graphic xmlns:a="http://schemas.openxmlformats.org/drawingml/2006/main">
+              <a:graphicData uri="http://schemas.openxmlformats.org/drawingml/2006/picture">
+                <pic:pic xmlns:pic="http://schemas.openxmlformats.org/drawingml/2006/picture">
+                  <pic:nvPicPr>
+                    <pic:cNvPr id="0" name="Picture 2"/>
+                    <pic:cNvPicPr>
+                      <a:picLocks noChangeAspect="1" noChangeArrowheads="1"/>
+                    </pic:cNvPicPr>
+                  </pic:nvPicPr>
+                  <pic:blipFill>
+                    <a:blip r:embed="rId13" cstate="print">
+                      <a:extLst>
+                        <a:ext uri="{28A0092B-C50C-407E-A947-70E740481C1C}">
+                          <a14:useLocalDpi xmlns:a14="http://schemas.microsoft.com/office/drawing/2010/main" val="0"/>
+                        </a:ext>
+                      </a:extLst>
+                    </a:blip>
+                    <a:srcRect/>
+                    <a:stretch>
+                      <a:fillRect/>
+                    </a:stretch>
+                  </pic:blipFill>
+                  <pic:spPr bwMode="auto">
+                    <a:xfrm>
+                      <a:off x="0" y="0"/>
+                      <a:ext cx="8376285" cy="3553460"/>
+                    </a:xfrm>
+                    <a:prstGeom prst="rect">
+                      <a:avLst/>
+                    </a:prstGeom>
+                    <a:noFill/>
+                    <a:ln>
+                      <a:noFill/>
+                    </a:ln>
+                  </pic:spPr>
+                </pic:pic>
+              </a:graphicData>
+            </a:graphic>
+            <wp14:sizeRelH relativeFrom="margin">
+              <wp14:pctWidth>0</wp14:pctWidth>
+            </wp14:sizeRelH>
+            <wp14:sizeRelV relativeFrom="margin">
+              <wp14:pctHeight>0</wp14:pctHeight>
+            </wp14:sizeRelV>
+          </wp:anchor>
+        </w:drawing>
+      </w:r>
+      <w:r>
         <w:t xml:space="preserve"> </w:t>
       </w:r>
     </w:p>
-    <w:tbl>
-      <w:tblPr>
-        <w:tblW w:w="0" w:type="auto"/>
-        <w:tblBorders>
-          <w:top w:val="single" w:sz="4" w:space="0" w:color="auto"/>
-          <w:left w:val="single" w:sz="4" w:space="0" w:color="auto"/>
-          <w:bottom w:val="single" w:sz="4" w:space="0" w:color="auto"/>
-          <w:right w:val="single" w:sz="4" w:space="0" w:color="auto"/>
-          <w:insideH w:val="single" w:sz="4" w:space="0" w:color="auto"/>
-          <w:insideV w:val="single" w:sz="4" w:space="0" w:color="auto"/>
-        </w:tblBorders>
-        <w:tblLook w:val="00A0" w:firstRow="1" w:lastRow="0" w:firstColumn="1" w:lastColumn="0" w:noHBand="0" w:noVBand="0"/>
-      </w:tblPr>
-      <w:tblGrid>
-        <w:gridCol w:w="9628"/>
-      </w:tblGrid>
-      <w:tr>
-        <w:tc>
-          <w:tcPr>
-            <w:tcW w:w="9628" w:type="dxa"/>
-            <w:shd w:val="clear" w:color="auto" w:fill="auto"/>
-          </w:tcPr>
-          <w:p>
-            <w:r>
-              <w:rPr>
-                <w:noProof/>
-              </w:rPr>
-              <w:drawing>
-                <wp:inline distT="0" distB="0" distL="0" distR="0" wp14:anchorId="4E3E2D5A" wp14:editId="504D485E">
-                  <wp:extent cx="6105525" cy="2590800"/>
-                  <wp:effectExtent l="0" t="0" r="9525" b="0"/>
-                  <wp:docPr id="6" name="Immagine 6"/>
-                  <wp:cNvGraphicFramePr>
-                    <a:graphicFrameLocks xmlns:a="http://schemas.openxmlformats.org/drawingml/2006/main" noChangeAspect="1"/>
-                  </wp:cNvGraphicFramePr>
-                  <a:graphic xmlns:a="http://schemas.openxmlformats.org/drawingml/2006/main">
-                    <a:graphicData uri="http://schemas.openxmlformats.org/drawingml/2006/picture">
-                      <pic:pic xmlns:pic="http://schemas.openxmlformats.org/drawingml/2006/picture">
-                        <pic:nvPicPr>
-                          <pic:cNvPr id="0" name="Picture 2"/>
-                          <pic:cNvPicPr>
-                            <a:picLocks noChangeAspect="1" noChangeArrowheads="1"/>
-                          </pic:cNvPicPr>
-                        </pic:nvPicPr>
-                        <pic:blipFill>
-                          <a:blip r:embed="rId9" cstate="print">
-                            <a:extLst>
-                              <a:ext uri="{28A0092B-C50C-407E-A947-70E740481C1C}">
-                                <a14:useLocalDpi xmlns:a14="http://schemas.microsoft.com/office/drawing/2010/main" val="0"/>
-                              </a:ext>
-                            </a:extLst>
-                          </a:blip>
-                          <a:srcRect/>
-                          <a:stretch>
-                            <a:fillRect/>
-                          </a:stretch>
-                        </pic:blipFill>
-                        <pic:spPr bwMode="auto">
-                          <a:xfrm>
-                            <a:off x="0" y="0"/>
-                            <a:ext cx="6105525" cy="2590800"/>
-                          </a:xfrm>
-                          <a:prstGeom prst="rect">
-                            <a:avLst/>
-                          </a:prstGeom>
-                          <a:noFill/>
-                          <a:ln>
-                            <a:noFill/>
-                          </a:ln>
-                        </pic:spPr>
-                      </pic:pic>
-                    </a:graphicData>
-                  </a:graphic>
-                </wp:inline>
-              </w:drawing>
-            </w:r>
-          </w:p>
-          <w:p>
-            <w:pPr>
-              <w:pStyle w:val="Didascalia"/>
-            </w:pPr>
-            <w:r>
-              <w:t xml:space="preserve">Figura </w:t>
-            </w:r>
-            <w:r>
-              <w:fldChar w:fldCharType="begin"/>
-            </w:r>
-            <w:r>
-              <w:instrText xml:space="preserve"> SEQ Figura \* ARABIC </w:instrText>
-            </w:r>
-            <w:r>
-              <w:fldChar w:fldCharType="separate"/>
-            </w:r>
-            <w:r>
-              <w:rPr>
-                <w:noProof/>
-              </w:rPr>
-              <w:t>1</w:t>
-            </w:r>
-            <w:r>
-              <w:rPr>
-                <w:noProof/>
-              </w:rPr>
-              <w:fldChar w:fldCharType="end"/>
-            </w:r>
-            <w:r>
-              <w:t xml:space="preserve">: Esempio di diagramma di </w:t>
-            </w:r>
-            <w:proofErr w:type="spellStart"/>
-            <w:r>
-              <w:t>Gantt</w:t>
-            </w:r>
-            <w:proofErr w:type="spellEnd"/>
-            <w:r>
-              <w:t>.</w:t>
-            </w:r>
-          </w:p>
-        </w:tc>
-      </w:tr>
-    </w:tbl>
+    <w:p>
+      <w:pPr>
+        <w:sectPr>
+          <w:pgSz w:w="16838" w:h="11906" w:orient="landscape"/>
+          <w:pgMar w:top="1134" w:right="1985" w:bottom="1134" w:left="1418" w:header="567" w:footer="567" w:gutter="0"/>
+          <w:pgNumType w:start="1"/>
+          <w:cols w:space="720"/>
+          <w:titlePg/>
+          <w:docGrid w:linePitch="272"/>
+        </w:sectPr>
+      </w:pPr>
+    </w:p>
+    <w:p>
+      <w:pPr>
+        <w:pStyle w:val="Titolo3"/>
+      </w:pPr>
+      <w:bookmarkStart w:id="9" w:name="_Toc152331489"/>
+      <w:r>
+        <w:lastRenderedPageBreak/>
+        <w:t>Analisi dei mezzi</w:t>
+      </w:r>
+      <w:bookmarkEnd w:id="9"/>
+    </w:p>
+    <w:p>
+      <w:pPr>
+        <w:pStyle w:val="Titolo3"/>
+        <w:rPr>
+          <w:lang w:val="it-CH"/>
+        </w:rPr>
+      </w:pPr>
+      <w:bookmarkStart w:id="10" w:name="_Toc413411419"/>
+      <w:bookmarkStart w:id="11" w:name="_Toc152331490"/>
+      <w:r>
+        <w:rPr>
+          <w:lang w:val="it-CH"/>
+        </w:rPr>
+        <w:t>Software</w:t>
+      </w:r>
+      <w:bookmarkEnd w:id="10"/>
+      <w:bookmarkEnd w:id="11"/>
+    </w:p>
+    <w:p>
+      <w:r>
+        <w:t>Visual Studio C</w:t>
+      </w:r>
+      <w:r>
+        <w:t>ode,</w:t>
+      </w:r>
+      <w:r>
+        <w:t xml:space="preserve"> </w:t>
+      </w:r>
+      <w:proofErr w:type="spellStart"/>
+      <w:r>
+        <w:t>WebStorm</w:t>
+      </w:r>
+      <w:proofErr w:type="spellEnd"/>
+      <w:r>
+        <w:t>,</w:t>
+      </w:r>
+      <w:r>
+        <w:t xml:space="preserve"> </w:t>
+      </w:r>
+      <w:r>
+        <w:t>HTML</w:t>
+      </w:r>
+      <w:r>
+        <w:t xml:space="preserve"> 5, CSS 3, JavaScript</w:t>
+      </w:r>
+      <w:r>
+        <w:t>, Bootstrap 5</w:t>
+      </w:r>
+    </w:p>
+    <w:p>
+      <w:pPr>
+        <w:pStyle w:val="Titolo3"/>
+        <w:rPr>
+          <w:lang w:val="it-CH"/>
+        </w:rPr>
+      </w:pPr>
+      <w:bookmarkStart w:id="12" w:name="_Toc413411420"/>
+      <w:bookmarkStart w:id="13" w:name="_Toc152331491"/>
+      <w:r>
+        <w:rPr>
+          <w:lang w:val="it-CH"/>
+        </w:rPr>
+        <w:t>Hardware</w:t>
+      </w:r>
+      <w:bookmarkEnd w:id="12"/>
+      <w:bookmarkEnd w:id="13"/>
+    </w:p>
+    <w:p>
+      <w:r>
+        <w:t>Computer fornito dalla scuola e un server FTP.</w:t>
+      </w:r>
+    </w:p>
     <w:p/>
     <w:p/>
-    <w:p/>
-    <w:p>
-      <w:r>
-        <w:br w:type="page"/>
-      </w:r>
-    </w:p>
-    <w:p/>
+    <w:p>
+      <w:pPr>
+        <w:pStyle w:val="Titolo1"/>
+      </w:pPr>
+      <w:bookmarkStart w:id="14" w:name="_Toc429059808"/>
+      <w:bookmarkStart w:id="15" w:name="_Toc152331492"/>
+      <w:r>
+        <w:t>Progettazione</w:t>
+      </w:r>
+      <w:bookmarkEnd w:id="14"/>
+      <w:bookmarkEnd w:id="15"/>
+    </w:p>
     <w:p>
       <w:pPr>
         <w:pStyle w:val="Titolo2"/>
@@ -7430,119 +7758,15 @@
           <w:lang w:val="it-CH"/>
         </w:rPr>
       </w:pPr>
-      <w:bookmarkStart w:id="10" w:name="_Toc152331489"/>
+      <w:bookmarkStart w:id="16" w:name="_Toc152331493"/>
       <w:r>
         <w:rPr>
           <w:lang w:val="it-CH"/>
         </w:rPr>
-        <w:t>Analisi dei mezzi</w:t>
-      </w:r>
-      <w:bookmarkEnd w:id="10"/>
-    </w:p>
-    <w:p>
-      <w:pPr>
-        <w:pStyle w:val="Titolo3"/>
-        <w:rPr>
-          <w:lang w:val="it-CH"/>
-        </w:rPr>
-      </w:pPr>
-      <w:bookmarkStart w:id="11" w:name="_Toc413411419"/>
-      <w:bookmarkStart w:id="12" w:name="_Toc152331490"/>
-      <w:r>
-        <w:rPr>
-          <w:lang w:val="it-CH"/>
-        </w:rPr>
-        <w:t>Software</w:t>
-      </w:r>
-      <w:bookmarkEnd w:id="11"/>
-      <w:bookmarkEnd w:id="12"/>
-    </w:p>
-    <w:p>
-      <w:r>
-        <w:t>Visual Studio C</w:t>
-      </w:r>
-      <w:r>
-        <w:t>ode,</w:t>
-      </w:r>
-      <w:r>
-        <w:t xml:space="preserve"> </w:t>
-      </w:r>
-      <w:proofErr w:type="spellStart"/>
-      <w:r>
-        <w:t>WebStorm</w:t>
-      </w:r>
-      <w:proofErr w:type="spellEnd"/>
-      <w:r>
-        <w:t>,</w:t>
-      </w:r>
-      <w:r>
-        <w:t xml:space="preserve"> </w:t>
-      </w:r>
-      <w:r>
-        <w:t>HTML</w:t>
-      </w:r>
-      <w:r>
-        <w:t xml:space="preserve"> 5, CSS 3, JavaScript</w:t>
-      </w:r>
-      <w:r>
-        <w:t>, Bootstrap 5</w:t>
-      </w:r>
-    </w:p>
-    <w:p>
-      <w:pPr>
-        <w:pStyle w:val="Titolo3"/>
-        <w:rPr>
-          <w:lang w:val="it-CH"/>
-        </w:rPr>
-      </w:pPr>
-      <w:bookmarkStart w:id="13" w:name="_Toc413411420"/>
-      <w:bookmarkStart w:id="14" w:name="_Toc152331491"/>
-      <w:r>
-        <w:rPr>
-          <w:lang w:val="it-CH"/>
-        </w:rPr>
-        <w:t>Hardware</w:t>
-      </w:r>
-      <w:bookmarkEnd w:id="13"/>
-      <w:bookmarkEnd w:id="14"/>
-    </w:p>
-    <w:p>
-      <w:r>
-        <w:t>Computer fornito dalla scuola e un server FTP.</w:t>
-      </w:r>
-    </w:p>
-    <w:p/>
-    <w:p/>
-    <w:p>
-      <w:pPr>
-        <w:pStyle w:val="Titolo1"/>
-      </w:pPr>
-      <w:bookmarkStart w:id="15" w:name="_Toc429059808"/>
-      <w:bookmarkStart w:id="16" w:name="_Toc152331492"/>
-      <w:r>
-        <w:t>Progettazione</w:t>
-      </w:r>
-      <w:bookmarkEnd w:id="15"/>
+        <w:t>Struttura file JS</w:t>
+      </w:r>
       <w:bookmarkEnd w:id="16"/>
     </w:p>
-    <w:p/>
-    <w:p/>
-    <w:p>
-      <w:pPr>
-        <w:pStyle w:val="Titolo2"/>
-        <w:rPr>
-          <w:lang w:val="it-CH"/>
-        </w:rPr>
-      </w:pPr>
-      <w:bookmarkStart w:id="17" w:name="_Toc152331493"/>
-      <w:r>
-        <w:rPr>
-          <w:lang w:val="it-CH"/>
-        </w:rPr>
-        <w:t>Struttura file JS</w:t>
-      </w:r>
-      <w:bookmarkEnd w:id="17"/>
-    </w:p>
     <w:p>
       <w:pPr>
         <w:jc w:val="both"/>
@@ -7589,6 +7813,140 @@
       </w:r>
     </w:p>
     <w:p>
+      <w:r>
+        <w:rPr>
+          <w:noProof/>
+        </w:rPr>
+        <mc:AlternateContent>
+          <mc:Choice Requires="wps">
+            <w:drawing>
+              <wp:anchor distT="0" distB="0" distL="114300" distR="114300" simplePos="0" relativeHeight="251724800" behindDoc="0" locked="0" layoutInCell="1" allowOverlap="1" wp14:anchorId="50E44814" wp14:editId="1DBF5DF6">
+                <wp:simplePos x="0" y="0"/>
+                <wp:positionH relativeFrom="column">
+                  <wp:posOffset>2325370</wp:posOffset>
+                </wp:positionH>
+                <wp:positionV relativeFrom="paragraph">
+                  <wp:posOffset>3134995</wp:posOffset>
+                </wp:positionV>
+                <wp:extent cx="1469390" cy="635"/>
+                <wp:effectExtent l="0" t="0" r="0" b="0"/>
+                <wp:wrapTopAndBottom/>
+                <wp:docPr id="50" name="Casella di testo 50"/>
+                <wp:cNvGraphicFramePr/>
+                <a:graphic xmlns:a="http://schemas.openxmlformats.org/drawingml/2006/main">
+                  <a:graphicData uri="http://schemas.microsoft.com/office/word/2010/wordprocessingShape">
+                    <wps:wsp>
+                      <wps:cNvSpPr txBox="1"/>
+                      <wps:spPr>
+                        <a:xfrm>
+                          <a:off x="0" y="0"/>
+                          <a:ext cx="1469390" cy="635"/>
+                        </a:xfrm>
+                        <a:prstGeom prst="rect">
+                          <a:avLst/>
+                        </a:prstGeom>
+                        <a:solidFill>
+                          <a:prstClr val="white"/>
+                        </a:solidFill>
+                        <a:ln>
+                          <a:noFill/>
+                        </a:ln>
+                      </wps:spPr>
+                      <wps:txbx>
+                        <w:txbxContent>
+                          <w:p>
+                            <w:pPr>
+                              <w:pStyle w:val="Didascalia"/>
+                              <w:rPr>
+                                <w:noProof/>
+                                <w:sz w:val="20"/>
+                              </w:rPr>
+                            </w:pPr>
+                            <w:r>
+                              <w:t xml:space="preserve">Figura </w:t>
+                            </w:r>
+                            <w:r>
+                              <w:fldChar w:fldCharType="begin"/>
+                            </w:r>
+                            <w:r>
+                              <w:instrText xml:space="preserve"> SEQ Figura \* ARABIC </w:instrText>
+                            </w:r>
+                            <w:r>
+                              <w:fldChar w:fldCharType="separate"/>
+                            </w:r>
+                            <w:r>
+                              <w:rPr>
+                                <w:noProof/>
+                              </w:rPr>
+                              <w:t>3</w:t>
+                            </w:r>
+                            <w:r>
+                              <w:fldChar w:fldCharType="end"/>
+                            </w:r>
+                            <w:r>
+                              <w:t xml:space="preserve"> - Struttura file JS</w:t>
+                            </w:r>
+                          </w:p>
+                        </w:txbxContent>
+                      </wps:txbx>
+                      <wps:bodyPr rot="0" spcFirstLastPara="0" vertOverflow="overflow" horzOverflow="overflow" vert="horz" wrap="square" lIns="0" tIns="0" rIns="0" bIns="0" numCol="1" spcCol="0" rtlCol="0" fromWordArt="0" anchor="t" anchorCtr="0" forceAA="0" compatLnSpc="1">
+                        <a:prstTxWarp prst="textNoShape">
+                          <a:avLst/>
+                        </a:prstTxWarp>
+                        <a:spAutoFit/>
+                      </wps:bodyPr>
+                    </wps:wsp>
+                  </a:graphicData>
+                </a:graphic>
+              </wp:anchor>
+            </w:drawing>
+          </mc:Choice>
+          <mc:Fallback>
+            <w:pict>
+              <v:shape w14:anchorId="50E44814" id="Casella di testo 50" o:spid="_x0000_s1028" type="#_x0000_t202" style="position:absolute;margin-left:183.1pt;margin-top:246.85pt;width:115.7pt;height:.05pt;z-index:251724800;visibility:visible;mso-wrap-style:square;mso-wrap-distance-left:9pt;mso-wrap-distance-top:0;mso-wrap-distance-right:9pt;mso-wrap-distance-bottom:0;mso-position-horizontal:absolute;mso-position-horizontal-relative:text;mso-position-vertical:absolute;mso-position-vertical-relative:text;v-text-anchor:top" o:gfxdata="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" stroked="f">
+                <v:textbox style="mso-fit-shape-to-text:t" inset="0,0,0,0">
+                  <w:txbxContent>
+                    <w:p>
+                      <w:pPr>
+                        <w:pStyle w:val="Didascalia"/>
+                        <w:rPr>
+                          <w:noProof/>
+                          <w:sz w:val="20"/>
+                        </w:rPr>
+                      </w:pPr>
+                      <w:r>
+                        <w:t xml:space="preserve">Figura </w:t>
+                      </w:r>
+                      <w:r>
+                        <w:fldChar w:fldCharType="begin"/>
+                      </w:r>
+                      <w:r>
+                        <w:instrText xml:space="preserve"> SEQ Figura \* ARABIC </w:instrText>
+                      </w:r>
+                      <w:r>
+                        <w:fldChar w:fldCharType="separate"/>
+                      </w:r>
+                      <w:r>
+                        <w:rPr>
+                          <w:noProof/>
+                        </w:rPr>
+                        <w:t>3</w:t>
+                      </w:r>
+                      <w:r>
+                        <w:fldChar w:fldCharType="end"/>
+                      </w:r>
+                      <w:r>
+                        <w:t xml:space="preserve"> - Struttura file JS</w:t>
+                      </w:r>
+                    </w:p>
+                  </w:txbxContent>
+                </v:textbox>
+                <w10:wrap type="topAndBottom"/>
+              </v:shape>
+            </w:pict>
+          </mc:Fallback>
+        </mc:AlternateContent>
+      </w:r>
       <w:r>
         <w:rPr>
           <w:noProof/>
@@ -7617,7 +7975,7 @@
                     <pic:cNvPicPr/>
                   </pic:nvPicPr>
                   <pic:blipFill>
-                    <a:blip r:embed="rId10">
+                    <a:blip r:embed="rId14">
                       <a:extLst>
                         <a:ext uri="{28A0092B-C50C-407E-A947-70E740481C1C}">
                           <a14:useLocalDpi xmlns:a14="http://schemas.microsoft.com/office/drawing/2010/main" val="0"/>
@@ -7655,29 +8013,29 @@
       <w:pPr>
         <w:pStyle w:val="Titolo1"/>
       </w:pPr>
-      <w:bookmarkStart w:id="18" w:name="_Toc152331494"/>
+      <w:bookmarkStart w:id="17" w:name="_Toc152331494"/>
       <w:r>
         <w:lastRenderedPageBreak/>
         <w:t>Implementazione</w:t>
       </w:r>
+      <w:bookmarkEnd w:id="17"/>
+    </w:p>
+    <w:p>
+      <w:pPr>
+        <w:pStyle w:val="Titolo3"/>
+        <w:rPr>
+          <w:lang w:val="it-CH"/>
+        </w:rPr>
+      </w:pPr>
+      <w:bookmarkStart w:id="18" w:name="_Toc152331495"/>
+      <w:r>
+        <w:rPr>
+          <w:lang w:val="it-CH"/>
+        </w:rPr>
+        <w:t>Index</w:t>
+      </w:r>
       <w:bookmarkEnd w:id="18"/>
     </w:p>
-    <w:p>
-      <w:pPr>
-        <w:pStyle w:val="Titolo3"/>
-        <w:rPr>
-          <w:lang w:val="it-CH"/>
-        </w:rPr>
-      </w:pPr>
-      <w:bookmarkStart w:id="19" w:name="_Toc152331495"/>
-      <w:r>
-        <w:rPr>
-          <w:lang w:val="it-CH"/>
-        </w:rPr>
-        <w:t>Index</w:t>
-      </w:r>
-      <w:bookmarkEnd w:id="19"/>
-    </w:p>
     <w:p/>
     <w:p>
       <w:r>
@@ -7699,6 +8057,156 @@
     </w:p>
     <w:p/>
     <w:p>
+      <w:r>
+        <w:rPr>
+          <w:noProof/>
+        </w:rPr>
+        <mc:AlternateContent>
+          <mc:Choice Requires="wps">
+            <w:drawing>
+              <wp:anchor distT="0" distB="0" distL="114300" distR="114300" simplePos="0" relativeHeight="251726848" behindDoc="0" locked="0" layoutInCell="1" allowOverlap="1" wp14:anchorId="3B7EADE9" wp14:editId="3E12C0DE">
+                <wp:simplePos x="0" y="0"/>
+                <wp:positionH relativeFrom="column">
+                  <wp:posOffset>1142365</wp:posOffset>
+                </wp:positionH>
+                <wp:positionV relativeFrom="paragraph">
+                  <wp:posOffset>2531110</wp:posOffset>
+                </wp:positionV>
+                <wp:extent cx="3835400" cy="635"/>
+                <wp:effectExtent l="0" t="0" r="0" b="0"/>
+                <wp:wrapTopAndBottom/>
+                <wp:docPr id="51" name="Casella di testo 51"/>
+                <wp:cNvGraphicFramePr/>
+                <a:graphic xmlns:a="http://schemas.openxmlformats.org/drawingml/2006/main">
+                  <a:graphicData uri="http://schemas.microsoft.com/office/word/2010/wordprocessingShape">
+                    <wps:wsp>
+                      <wps:cNvSpPr txBox="1"/>
+                      <wps:spPr>
+                        <a:xfrm>
+                          <a:off x="0" y="0"/>
+                          <a:ext cx="3835400" cy="635"/>
+                        </a:xfrm>
+                        <a:prstGeom prst="rect">
+                          <a:avLst/>
+                        </a:prstGeom>
+                        <a:solidFill>
+                          <a:prstClr val="white"/>
+                        </a:solidFill>
+                        <a:ln>
+                          <a:noFill/>
+                        </a:ln>
+                      </wps:spPr>
+                      <wps:txbx>
+                        <w:txbxContent>
+                          <w:p>
+                            <w:pPr>
+                              <w:pStyle w:val="Didascalia"/>
+                              <w:rPr>
+                                <w:noProof/>
+                                <w:sz w:val="20"/>
+                              </w:rPr>
+                            </w:pPr>
+                            <w:r>
+                              <w:t xml:space="preserve">Figura </w:t>
+                            </w:r>
+                            <w:r>
+                              <w:fldChar w:fldCharType="begin"/>
+                            </w:r>
+                            <w:r>
+                              <w:instrText xml:space="preserve"> SEQ Figura \* ARABIC </w:instrText>
+                            </w:r>
+                            <w:r>
+                              <w:fldChar w:fldCharType="separate"/>
+                            </w:r>
+                            <w:r>
+                              <w:rPr>
+                                <w:noProof/>
+                              </w:rPr>
+                              <w:t>4</w:t>
+                            </w:r>
+                            <w:r>
+                              <w:fldChar w:fldCharType="end"/>
+                            </w:r>
+                            <w:r>
+                              <w:t xml:space="preserve"> - </w:t>
+                            </w:r>
+                            <w:proofErr w:type="spellStart"/>
+                            <w:r>
+                              <w:t>Sruttura</w:t>
+                            </w:r>
+                            <w:proofErr w:type="spellEnd"/>
+                            <w:r>
+                              <w:t xml:space="preserve"> HTML</w:t>
+                            </w:r>
+                          </w:p>
+                        </w:txbxContent>
+                      </wps:txbx>
+                      <wps:bodyPr rot="0" spcFirstLastPara="0" vertOverflow="overflow" horzOverflow="overflow" vert="horz" wrap="square" lIns="0" tIns="0" rIns="0" bIns="0" numCol="1" spcCol="0" rtlCol="0" fromWordArt="0" anchor="t" anchorCtr="0" forceAA="0" compatLnSpc="1">
+                        <a:prstTxWarp prst="textNoShape">
+                          <a:avLst/>
+                        </a:prstTxWarp>
+                        <a:spAutoFit/>
+                      </wps:bodyPr>
+                    </wps:wsp>
+                  </a:graphicData>
+                </a:graphic>
+              </wp:anchor>
+            </w:drawing>
+          </mc:Choice>
+          <mc:Fallback>
+            <w:pict>
+              <v:shape w14:anchorId="3B7EADE9" id="Casella di testo 51" o:spid="_x0000_s1029" type="#_x0000_t202" style="position:absolute;margin-left:89.95pt;margin-top:199.3pt;width:302pt;height:.05pt;z-index:251726848;visibility:visible;mso-wrap-style:square;mso-wrap-distance-left:9pt;mso-wrap-distance-top:0;mso-wrap-distance-right:9pt;mso-wrap-distance-bottom:0;mso-position-horizontal:absolute;mso-position-horizontal-relative:text;mso-position-vertical:absolute;mso-position-vertical-relative:text;v-text-anchor:top" o:gfxdata="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" stroked="f">
+                <v:textbox style="mso-fit-shape-to-text:t" inset="0,0,0,0">
+                  <w:txbxContent>
+                    <w:p>
+                      <w:pPr>
+                        <w:pStyle w:val="Didascalia"/>
+                        <w:rPr>
+                          <w:noProof/>
+                          <w:sz w:val="20"/>
+                        </w:rPr>
+                      </w:pPr>
+                      <w:r>
+                        <w:t xml:space="preserve">Figura </w:t>
+                      </w:r>
+                      <w:r>
+                        <w:fldChar w:fldCharType="begin"/>
+                      </w:r>
+                      <w:r>
+                        <w:instrText xml:space="preserve"> SEQ Figura \* ARABIC </w:instrText>
+                      </w:r>
+                      <w:r>
+                        <w:fldChar w:fldCharType="separate"/>
+                      </w:r>
+                      <w:r>
+                        <w:rPr>
+                          <w:noProof/>
+                        </w:rPr>
+                        <w:t>4</w:t>
+                      </w:r>
+                      <w:r>
+                        <w:fldChar w:fldCharType="end"/>
+                      </w:r>
+                      <w:r>
+                        <w:t xml:space="preserve"> - </w:t>
+                      </w:r>
+                      <w:proofErr w:type="spellStart"/>
+                      <w:r>
+                        <w:t>Sruttura</w:t>
+                      </w:r>
+                      <w:proofErr w:type="spellEnd"/>
+                      <w:r>
+                        <w:t xml:space="preserve"> HTML</w:t>
+                      </w:r>
+                    </w:p>
+                  </w:txbxContent>
+                </v:textbox>
+                <w10:wrap type="topAndBottom"/>
+              </v:shape>
+            </w:pict>
+          </mc:Fallback>
+        </mc:AlternateContent>
+      </w:r>
       <w:r>
         <w:rPr>
           <w:noProof/>
@@ -7729,7 +8237,7 @@
                     </pic:cNvPicPr>
                   </pic:nvPicPr>
                   <pic:blipFill>
-                    <a:blip r:embed="rId11">
+                    <a:blip r:embed="rId15">
                       <a:extLst>
                         <a:ext uri="{28A0092B-C50C-407E-A947-70E740481C1C}">
                           <a14:useLocalDpi xmlns:a14="http://schemas.microsoft.com/office/drawing/2010/main" val="0"/>
@@ -7767,15 +8275,6 @@
         </w:drawing>
       </w:r>
     </w:p>
-    <w:p>
-      <w:pPr>
-        <w:pStyle w:val="Sottotitolo"/>
-        <w:jc w:val="center"/>
-      </w:pPr>
-      <w:r>
-        <w:t>Index.html Container</w:t>
-      </w:r>
-    </w:p>
     <w:p/>
     <w:p/>
     <w:p/>
@@ -7811,7 +8310,7 @@
                     <pic:cNvPicPr/>
                   </pic:nvPicPr>
                   <pic:blipFill>
-                    <a:blip r:embed="rId12">
+                    <a:blip r:embed="rId16">
                       <a:extLst>
                         <a:ext uri="{28A0092B-C50C-407E-A947-70E740481C1C}">
                           <a14:useLocalDpi xmlns:a14="http://schemas.microsoft.com/office/drawing/2010/main" val="0"/>
@@ -7888,6 +8387,140 @@
         <w:rPr>
           <w:noProof/>
         </w:rPr>
+        <mc:AlternateContent>
+          <mc:Choice Requires="wps">
+            <w:drawing>
+              <wp:anchor distT="0" distB="0" distL="114300" distR="114300" simplePos="0" relativeHeight="251728896" behindDoc="0" locked="0" layoutInCell="1" allowOverlap="1" wp14:anchorId="79441D3D" wp14:editId="557DFE18">
+                <wp:simplePos x="0" y="0"/>
+                <wp:positionH relativeFrom="column">
+                  <wp:posOffset>612140</wp:posOffset>
+                </wp:positionH>
+                <wp:positionV relativeFrom="paragraph">
+                  <wp:posOffset>1517650</wp:posOffset>
+                </wp:positionV>
+                <wp:extent cx="4895215" cy="635"/>
+                <wp:effectExtent l="0" t="0" r="0" b="0"/>
+                <wp:wrapTopAndBottom/>
+                <wp:docPr id="52" name="Casella di testo 52"/>
+                <wp:cNvGraphicFramePr/>
+                <a:graphic xmlns:a="http://schemas.openxmlformats.org/drawingml/2006/main">
+                  <a:graphicData uri="http://schemas.microsoft.com/office/word/2010/wordprocessingShape">
+                    <wps:wsp>
+                      <wps:cNvSpPr txBox="1"/>
+                      <wps:spPr>
+                        <a:xfrm>
+                          <a:off x="0" y="0"/>
+                          <a:ext cx="4895215" cy="635"/>
+                        </a:xfrm>
+                        <a:prstGeom prst="rect">
+                          <a:avLst/>
+                        </a:prstGeom>
+                        <a:solidFill>
+                          <a:prstClr val="white"/>
+                        </a:solidFill>
+                        <a:ln>
+                          <a:noFill/>
+                        </a:ln>
+                      </wps:spPr>
+                      <wps:txbx>
+                        <w:txbxContent>
+                          <w:p>
+                            <w:pPr>
+                              <w:pStyle w:val="Didascalia"/>
+                              <w:rPr>
+                                <w:noProof/>
+                                <w:sz w:val="20"/>
+                              </w:rPr>
+                            </w:pPr>
+                            <w:r>
+                              <w:t xml:space="preserve">Figura </w:t>
+                            </w:r>
+                            <w:r>
+                              <w:fldChar w:fldCharType="begin"/>
+                            </w:r>
+                            <w:r>
+                              <w:instrText xml:space="preserve"> SEQ Figura \* ARABIC </w:instrText>
+                            </w:r>
+                            <w:r>
+                              <w:fldChar w:fldCharType="separate"/>
+                            </w:r>
+                            <w:r>
+                              <w:rPr>
+                                <w:noProof/>
+                              </w:rPr>
+                              <w:t>5</w:t>
+                            </w:r>
+                            <w:r>
+                              <w:fldChar w:fldCharType="end"/>
+                            </w:r>
+                            <w:r>
+                              <w:t xml:space="preserve"> - LOAD button</w:t>
+                            </w:r>
+                          </w:p>
+                        </w:txbxContent>
+                      </wps:txbx>
+                      <wps:bodyPr rot="0" spcFirstLastPara="0" vertOverflow="overflow" horzOverflow="overflow" vert="horz" wrap="square" lIns="0" tIns="0" rIns="0" bIns="0" numCol="1" spcCol="0" rtlCol="0" fromWordArt="0" anchor="t" anchorCtr="0" forceAA="0" compatLnSpc="1">
+                        <a:prstTxWarp prst="textNoShape">
+                          <a:avLst/>
+                        </a:prstTxWarp>
+                        <a:spAutoFit/>
+                      </wps:bodyPr>
+                    </wps:wsp>
+                  </a:graphicData>
+                </a:graphic>
+              </wp:anchor>
+            </w:drawing>
+          </mc:Choice>
+          <mc:Fallback>
+            <w:pict>
+              <v:shape w14:anchorId="79441D3D" id="Casella di testo 52" o:spid="_x0000_s1030" type="#_x0000_t202" style="position:absolute;left:0;text-align:left;margin-left:48.2pt;margin-top:119.5pt;width:385.45pt;height:.05pt;z-index:251728896;visibility:visible;mso-wrap-style:square;mso-wrap-distance-left:9pt;mso-wrap-distance-top:0;mso-wrap-distance-right:9pt;mso-wrap-distance-bottom:0;mso-position-horizontal:absolute;mso-position-horizontal-relative:text;mso-position-vertical:absolute;mso-position-vertical-relative:text;v-text-anchor:top" o:gfxdata="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" stroked="f">
+                <v:textbox style="mso-fit-shape-to-text:t" inset="0,0,0,0">
+                  <w:txbxContent>
+                    <w:p>
+                      <w:pPr>
+                        <w:pStyle w:val="Didascalia"/>
+                        <w:rPr>
+                          <w:noProof/>
+                          <w:sz w:val="20"/>
+                        </w:rPr>
+                      </w:pPr>
+                      <w:r>
+                        <w:t xml:space="preserve">Figura </w:t>
+                      </w:r>
+                      <w:r>
+                        <w:fldChar w:fldCharType="begin"/>
+                      </w:r>
+                      <w:r>
+                        <w:instrText xml:space="preserve"> SEQ Figura \* ARABIC </w:instrText>
+                      </w:r>
+                      <w:r>
+                        <w:fldChar w:fldCharType="separate"/>
+                      </w:r>
+                      <w:r>
+                        <w:rPr>
+                          <w:noProof/>
+                        </w:rPr>
+                        <w:t>5</w:t>
+                      </w:r>
+                      <w:r>
+                        <w:fldChar w:fldCharType="end"/>
+                      </w:r>
+                      <w:r>
+                        <w:t xml:space="preserve"> - LOAD button</w:t>
+                      </w:r>
+                    </w:p>
+                  </w:txbxContent>
+                </v:textbox>
+                <w10:wrap type="topAndBottom"/>
+              </v:shape>
+            </w:pict>
+          </mc:Fallback>
+        </mc:AlternateContent>
+      </w:r>
+      <w:r>
+        <w:rPr>
+          <w:noProof/>
+        </w:rPr>
         <w:drawing>
           <wp:anchor distT="0" distB="0" distL="114300" distR="114300" simplePos="0" relativeHeight="251661312" behindDoc="0" locked="0" layoutInCell="1" allowOverlap="1" wp14:anchorId="6F16D367" wp14:editId="238A1B88">
             <wp:simplePos x="0" y="0"/>
@@ -7912,7 +8545,7 @@
                     <pic:cNvPicPr/>
                   </pic:nvPicPr>
                   <pic:blipFill>
-                    <a:blip r:embed="rId13">
+                    <a:blip r:embed="rId17">
                       <a:extLst>
                         <a:ext uri="{28A0092B-C50C-407E-A947-70E740481C1C}">
                           <a14:useLocalDpi xmlns:a14="http://schemas.microsoft.com/office/drawing/2010/main" val="0"/>
@@ -7950,39 +8583,10 @@
     </w:p>
     <w:p>
       <w:pPr>
-        <w:jc w:val="center"/>
         <w:rPr>
           <w:rStyle w:val="Riferimentodelicato"/>
         </w:rPr>
       </w:pPr>
-      <w:r>
-        <w:rPr>
-          <w:rStyle w:val="Riferimentodelicato"/>
-        </w:rPr>
-        <w:t xml:space="preserve">Bottone </w:t>
-      </w:r>
-      <w:proofErr w:type="spellStart"/>
-      <w:r>
-        <w:rPr>
-          <w:rStyle w:val="Riferimentodelicato"/>
-        </w:rPr>
-        <w:t>Load</w:t>
-      </w:r>
-      <w:proofErr w:type="spellEnd"/>
-      <w:r>
-        <w:rPr>
-          <w:rStyle w:val="Riferimentodelicato"/>
-        </w:rPr>
-        <w:t xml:space="preserve"> </w:t>
-      </w:r>
-      <w:proofErr w:type="spellStart"/>
-      <w:r>
-        <w:rPr>
-          <w:rStyle w:val="Riferimentodelicato"/>
-        </w:rPr>
-        <w:t>navbar</w:t>
-      </w:r>
-      <w:proofErr w:type="spellEnd"/>
     </w:p>
     <w:p>
       <w:r>
@@ -7990,6 +8594,140 @@
           <w:noProof/>
         </w:rPr>
         <w:lastRenderedPageBreak/>
+        <mc:AlternateContent>
+          <mc:Choice Requires="wps">
+            <w:drawing>
+              <wp:anchor distT="0" distB="0" distL="114300" distR="114300" simplePos="0" relativeHeight="251730944" behindDoc="0" locked="0" layoutInCell="1" allowOverlap="1" wp14:anchorId="5EE001E5" wp14:editId="204FB187">
+                <wp:simplePos x="0" y="0"/>
+                <wp:positionH relativeFrom="column">
+                  <wp:posOffset>707390</wp:posOffset>
+                </wp:positionH>
+                <wp:positionV relativeFrom="paragraph">
+                  <wp:posOffset>1358900</wp:posOffset>
+                </wp:positionV>
+                <wp:extent cx="4699635" cy="635"/>
+                <wp:effectExtent l="0" t="0" r="0" b="0"/>
+                <wp:wrapTopAndBottom/>
+                <wp:docPr id="53" name="Casella di testo 53"/>
+                <wp:cNvGraphicFramePr/>
+                <a:graphic xmlns:a="http://schemas.openxmlformats.org/drawingml/2006/main">
+                  <a:graphicData uri="http://schemas.microsoft.com/office/word/2010/wordprocessingShape">
+                    <wps:wsp>
+                      <wps:cNvSpPr txBox="1"/>
+                      <wps:spPr>
+                        <a:xfrm>
+                          <a:off x="0" y="0"/>
+                          <a:ext cx="4699635" cy="635"/>
+                        </a:xfrm>
+                        <a:prstGeom prst="rect">
+                          <a:avLst/>
+                        </a:prstGeom>
+                        <a:solidFill>
+                          <a:prstClr val="white"/>
+                        </a:solidFill>
+                        <a:ln>
+                          <a:noFill/>
+                        </a:ln>
+                      </wps:spPr>
+                      <wps:txbx>
+                        <w:txbxContent>
+                          <w:p>
+                            <w:pPr>
+                              <w:pStyle w:val="Didascalia"/>
+                              <w:rPr>
+                                <w:noProof/>
+                                <w:sz w:val="20"/>
+                              </w:rPr>
+                            </w:pPr>
+                            <w:r>
+                              <w:t xml:space="preserve">Figura </w:t>
+                            </w:r>
+                            <w:r>
+                              <w:fldChar w:fldCharType="begin"/>
+                            </w:r>
+                            <w:r>
+                              <w:instrText xml:space="preserve"> SEQ Figura \* ARABIC </w:instrText>
+                            </w:r>
+                            <w:r>
+                              <w:fldChar w:fldCharType="separate"/>
+                            </w:r>
+                            <w:r>
+                              <w:rPr>
+                                <w:noProof/>
+                              </w:rPr>
+                              <w:t>6</w:t>
+                            </w:r>
+                            <w:r>
+                              <w:fldChar w:fldCharType="end"/>
+                            </w:r>
+                            <w:r>
+                              <w:t xml:space="preserve"> - SAVE Button</w:t>
+                            </w:r>
+                          </w:p>
+                        </w:txbxContent>
+                      </wps:txbx>
+                      <wps:bodyPr rot="0" spcFirstLastPara="0" vertOverflow="overflow" horzOverflow="overflow" vert="horz" wrap="square" lIns="0" tIns="0" rIns="0" bIns="0" numCol="1" spcCol="0" rtlCol="0" fromWordArt="0" anchor="t" anchorCtr="0" forceAA="0" compatLnSpc="1">
+                        <a:prstTxWarp prst="textNoShape">
+                          <a:avLst/>
+                        </a:prstTxWarp>
+                        <a:spAutoFit/>
+                      </wps:bodyPr>
+                    </wps:wsp>
+                  </a:graphicData>
+                </a:graphic>
+              </wp:anchor>
+            </w:drawing>
+          </mc:Choice>
+          <mc:Fallback>
+            <w:pict>
+              <v:shape w14:anchorId="5EE001E5" id="Casella di testo 53" o:spid="_x0000_s1031" type="#_x0000_t202" style="position:absolute;margin-left:55.7pt;margin-top:107pt;width:370.05pt;height:.05pt;z-index:251730944;visibility:visible;mso-wrap-style:square;mso-wrap-distance-left:9pt;mso-wrap-distance-top:0;mso-wrap-distance-right:9pt;mso-wrap-distance-bottom:0;mso-position-horizontal:absolute;mso-position-horizontal-relative:text;mso-position-vertical:absolute;mso-position-vertical-relative:text;v-text-anchor:top" o:gfxdata="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" stroked="f">
+                <v:textbox style="mso-fit-shape-to-text:t" inset="0,0,0,0">
+                  <w:txbxContent>
+                    <w:p>
+                      <w:pPr>
+                        <w:pStyle w:val="Didascalia"/>
+                        <w:rPr>
+                          <w:noProof/>
+                          <w:sz w:val="20"/>
+                        </w:rPr>
+                      </w:pPr>
+                      <w:r>
+                        <w:t xml:space="preserve">Figura </w:t>
+                      </w:r>
+                      <w:r>
+                        <w:fldChar w:fldCharType="begin"/>
+                      </w:r>
+                      <w:r>
+                        <w:instrText xml:space="preserve"> SEQ Figura \* ARABIC </w:instrText>
+                      </w:r>
+                      <w:r>
+                        <w:fldChar w:fldCharType="separate"/>
+                      </w:r>
+                      <w:r>
+                        <w:rPr>
+                          <w:noProof/>
+                        </w:rPr>
+                        <w:t>6</w:t>
+                      </w:r>
+                      <w:r>
+                        <w:fldChar w:fldCharType="end"/>
+                      </w:r>
+                      <w:r>
+                        <w:t xml:space="preserve"> - SAVE Button</w:t>
+                      </w:r>
+                    </w:p>
+                  </w:txbxContent>
+                </v:textbox>
+                <w10:wrap type="topAndBottom"/>
+              </v:shape>
+            </w:pict>
+          </mc:Fallback>
+        </mc:AlternateContent>
+      </w:r>
+      <w:r>
+        <w:rPr>
+          <w:noProof/>
+        </w:rPr>
         <w:drawing>
           <wp:anchor distT="0" distB="0" distL="114300" distR="114300" simplePos="0" relativeHeight="251662336" behindDoc="0" locked="0" layoutInCell="1" allowOverlap="1" wp14:anchorId="5BA65EC2" wp14:editId="469670CB">
             <wp:simplePos x="0" y="0"/>
@@ -8014,7 +8752,7 @@
                     <pic:cNvPicPr/>
                   </pic:nvPicPr>
                   <pic:blipFill>
-                    <a:blip r:embed="rId14">
+                    <a:blip r:embed="rId18">
                       <a:extLst>
                         <a:ext uri="{28A0092B-C50C-407E-A947-70E740481C1C}">
                           <a14:useLocalDpi xmlns:a14="http://schemas.microsoft.com/office/drawing/2010/main" val="0"/>
@@ -8095,6 +8833,200 @@
           <w:noProof/>
         </w:rPr>
         <w:drawing>
+          <wp:anchor distT="0" distB="0" distL="114300" distR="114300" simplePos="0" relativeHeight="251664384" behindDoc="0" locked="0" layoutInCell="1" allowOverlap="1" wp14:anchorId="6701F9EF" wp14:editId="7A9657E6">
+            <wp:simplePos x="0" y="0"/>
+            <wp:positionH relativeFrom="margin">
+              <wp:align>right</wp:align>
+            </wp:positionH>
+            <wp:positionV relativeFrom="paragraph">
+              <wp:posOffset>2379345</wp:posOffset>
+            </wp:positionV>
+            <wp:extent cx="1407795" cy="3260725"/>
+            <wp:effectExtent l="0" t="0" r="1905" b="0"/>
+            <wp:wrapSquare wrapText="bothSides"/>
+            <wp:docPr id="2074998738" name="Immagine 1" descr="Immagine che contiene testo, schermata, Carattere, numero&#10;&#10;Descrizione generata automaticamente"/>
+            <wp:cNvGraphicFramePr>
+              <a:graphicFrameLocks xmlns:a="http://schemas.openxmlformats.org/drawingml/2006/main" noChangeAspect="1"/>
+            </wp:cNvGraphicFramePr>
+            <a:graphic xmlns:a="http://schemas.openxmlformats.org/drawingml/2006/main">
+              <a:graphicData uri="http://schemas.openxmlformats.org/drawingml/2006/picture">
+                <pic:pic xmlns:pic="http://schemas.openxmlformats.org/drawingml/2006/picture">
+                  <pic:nvPicPr>
+                    <pic:cNvPr id="2074998738" name="Immagine 1" descr="Immagine che contiene testo, schermata, Carattere, numero&#10;&#10;Descrizione generata automaticamente"/>
+                    <pic:cNvPicPr/>
+                  </pic:nvPicPr>
+                  <pic:blipFill>
+                    <a:blip r:embed="rId19">
+                      <a:extLst>
+                        <a:ext uri="{28A0092B-C50C-407E-A947-70E740481C1C}">
+                          <a14:useLocalDpi xmlns:a14="http://schemas.microsoft.com/office/drawing/2010/main" val="0"/>
+                        </a:ext>
+                      </a:extLst>
+                    </a:blip>
+                    <a:stretch>
+                      <a:fillRect/>
+                    </a:stretch>
+                  </pic:blipFill>
+                  <pic:spPr>
+                    <a:xfrm>
+                      <a:off x="0" y="0"/>
+                      <a:ext cx="1407795" cy="3260725"/>
+                    </a:xfrm>
+                    <a:prstGeom prst="rect">
+                      <a:avLst/>
+                    </a:prstGeom>
+                  </pic:spPr>
+                </pic:pic>
+              </a:graphicData>
+            </a:graphic>
+            <wp14:sizeRelH relativeFrom="margin">
+              <wp14:pctWidth>0</wp14:pctWidth>
+            </wp14:sizeRelH>
+            <wp14:sizeRelV relativeFrom="margin">
+              <wp14:pctHeight>0</wp14:pctHeight>
+            </wp14:sizeRelV>
+          </wp:anchor>
+        </w:drawing>
+      </w:r>
+      <w:r>
+        <w:rPr>
+          <w:noProof/>
+        </w:rPr>
+        <mc:AlternateContent>
+          <mc:Choice Requires="wps">
+            <w:drawing>
+              <wp:anchor distT="0" distB="0" distL="114300" distR="114300" simplePos="0" relativeHeight="251732992" behindDoc="0" locked="0" layoutInCell="1" allowOverlap="1" wp14:anchorId="000237AB" wp14:editId="2505C3F2">
+                <wp:simplePos x="0" y="0"/>
+                <wp:positionH relativeFrom="column">
+                  <wp:posOffset>2117090</wp:posOffset>
+                </wp:positionH>
+                <wp:positionV relativeFrom="paragraph">
+                  <wp:posOffset>2226310</wp:posOffset>
+                </wp:positionV>
+                <wp:extent cx="1879600" cy="635"/>
+                <wp:effectExtent l="0" t="0" r="0" b="0"/>
+                <wp:wrapTopAndBottom/>
+                <wp:docPr id="54" name="Casella di testo 54"/>
+                <wp:cNvGraphicFramePr/>
+                <a:graphic xmlns:a="http://schemas.openxmlformats.org/drawingml/2006/main">
+                  <a:graphicData uri="http://schemas.microsoft.com/office/word/2010/wordprocessingShape">
+                    <wps:wsp>
+                      <wps:cNvSpPr txBox="1"/>
+                      <wps:spPr>
+                        <a:xfrm>
+                          <a:off x="0" y="0"/>
+                          <a:ext cx="1879600" cy="635"/>
+                        </a:xfrm>
+                        <a:prstGeom prst="rect">
+                          <a:avLst/>
+                        </a:prstGeom>
+                        <a:solidFill>
+                          <a:prstClr val="white"/>
+                        </a:solidFill>
+                        <a:ln>
+                          <a:noFill/>
+                        </a:ln>
+                      </wps:spPr>
+                      <wps:txbx>
+                        <w:txbxContent>
+                          <w:p>
+                            <w:pPr>
+                              <w:pStyle w:val="Didascalia"/>
+                              <w:rPr>
+                                <w:noProof/>
+                                <w:sz w:val="20"/>
+                              </w:rPr>
+                            </w:pPr>
+                            <w:r>
+                              <w:t xml:space="preserve">Figura </w:t>
+                            </w:r>
+                            <w:r>
+                              <w:fldChar w:fldCharType="begin"/>
+                            </w:r>
+                            <w:r>
+                              <w:instrText xml:space="preserve"> SEQ Figura \* ARABIC </w:instrText>
+                            </w:r>
+                            <w:r>
+                              <w:fldChar w:fldCharType="separate"/>
+                            </w:r>
+                            <w:r>
+                              <w:rPr>
+                                <w:noProof/>
+                              </w:rPr>
+                              <w:t>7</w:t>
+                            </w:r>
+                            <w:r>
+                              <w:fldChar w:fldCharType="end"/>
+                            </w:r>
+                            <w:r>
+                              <w:t xml:space="preserve"> - Menu Save</w:t>
+                            </w:r>
+                          </w:p>
+                        </w:txbxContent>
+                      </wps:txbx>
+                      <wps:bodyPr rot="0" spcFirstLastPara="0" vertOverflow="overflow" horzOverflow="overflow" vert="horz" wrap="square" lIns="0" tIns="0" rIns="0" bIns="0" numCol="1" spcCol="0" rtlCol="0" fromWordArt="0" anchor="t" anchorCtr="0" forceAA="0" compatLnSpc="1">
+                        <a:prstTxWarp prst="textNoShape">
+                          <a:avLst/>
+                        </a:prstTxWarp>
+                        <a:spAutoFit/>
+                      </wps:bodyPr>
+                    </wps:wsp>
+                  </a:graphicData>
+                </a:graphic>
+              </wp:anchor>
+            </w:drawing>
+          </mc:Choice>
+          <mc:Fallback>
+            <w:pict>
+              <v:shape w14:anchorId="000237AB" id="Casella di testo 54" o:spid="_x0000_s1032" type="#_x0000_t202" style="position:absolute;left:0;text-align:left;margin-left:166.7pt;margin-top:175.3pt;width:148pt;height:.05pt;z-index:251732992;visibility:visible;mso-wrap-style:square;mso-wrap-distance-left:9pt;mso-wrap-distance-top:0;mso-wrap-distance-right:9pt;mso-wrap-distance-bottom:0;mso-position-horizontal:absolute;mso-position-horizontal-relative:text;mso-position-vertical:absolute;mso-position-vertical-relative:text;v-text-anchor:top" o:gfxdata="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" stroked="f">
+                <v:textbox style="mso-fit-shape-to-text:t" inset="0,0,0,0">
+                  <w:txbxContent>
+                    <w:p>
+                      <w:pPr>
+                        <w:pStyle w:val="Didascalia"/>
+                        <w:rPr>
+                          <w:noProof/>
+                          <w:sz w:val="20"/>
+                        </w:rPr>
+                      </w:pPr>
+                      <w:r>
+                        <w:t xml:space="preserve">Figura </w:t>
+                      </w:r>
+                      <w:r>
+                        <w:fldChar w:fldCharType="begin"/>
+                      </w:r>
+                      <w:r>
+                        <w:instrText xml:space="preserve"> SEQ Figura \* ARABIC </w:instrText>
+                      </w:r>
+                      <w:r>
+                        <w:fldChar w:fldCharType="separate"/>
+                      </w:r>
+                      <w:r>
+                        <w:rPr>
+                          <w:noProof/>
+                        </w:rPr>
+                        <w:t>7</w:t>
+                      </w:r>
+                      <w:r>
+                        <w:fldChar w:fldCharType="end"/>
+                      </w:r>
+                      <w:r>
+                        <w:t xml:space="preserve"> - Menu Save</w:t>
+                      </w:r>
+                    </w:p>
+                  </w:txbxContent>
+                </v:textbox>
+                <w10:wrap type="topAndBottom"/>
+              </v:shape>
+            </w:pict>
+          </mc:Fallback>
+        </mc:AlternateContent>
+      </w:r>
+      <w:r>
+        <w:rPr>
+          <w:noProof/>
+        </w:rPr>
+        <w:drawing>
           <wp:anchor distT="0" distB="0" distL="114300" distR="114300" simplePos="0" relativeHeight="251663360" behindDoc="1" locked="0" layoutInCell="1" allowOverlap="1" wp14:anchorId="4DFE6545" wp14:editId="34347783">
             <wp:simplePos x="0" y="0"/>
             <wp:positionH relativeFrom="margin">
@@ -8118,7 +9050,7 @@
                     <pic:cNvPicPr/>
                   </pic:nvPicPr>
                   <pic:blipFill>
-                    <a:blip r:embed="rId15" cstate="print">
+                    <a:blip r:embed="rId20" cstate="print">
                       <a:extLst>
                         <a:ext uri="{28A0092B-C50C-407E-A947-70E740481C1C}">
                           <a14:useLocalDpi xmlns:a14="http://schemas.microsoft.com/office/drawing/2010/main" val="0"/>
@@ -8170,61 +9102,137 @@
         <w:rPr>
           <w:noProof/>
         </w:rPr>
-        <w:drawing>
-          <wp:anchor distT="0" distB="0" distL="114300" distR="114300" simplePos="0" relativeHeight="251664384" behindDoc="0" locked="0" layoutInCell="1" allowOverlap="1" wp14:anchorId="6701F9EF" wp14:editId="43119B5B">
-            <wp:simplePos x="0" y="0"/>
-            <wp:positionH relativeFrom="margin">
-              <wp:align>right</wp:align>
-            </wp:positionH>
-            <wp:positionV relativeFrom="paragraph">
-              <wp:posOffset>524</wp:posOffset>
-            </wp:positionV>
-            <wp:extent cx="1169670" cy="2709545"/>
-            <wp:effectExtent l="0" t="0" r="0" b="0"/>
-            <wp:wrapSquare wrapText="bothSides"/>
-            <wp:docPr id="2074998738" name="Immagine 1" descr="Immagine che contiene testo, schermata, Carattere, numero&#10;&#10;Descrizione generata automaticamente"/>
-            <wp:cNvGraphicFramePr>
-              <a:graphicFrameLocks xmlns:a="http://schemas.openxmlformats.org/drawingml/2006/main" noChangeAspect="1"/>
-            </wp:cNvGraphicFramePr>
-            <a:graphic xmlns:a="http://schemas.openxmlformats.org/drawingml/2006/main">
-              <a:graphicData uri="http://schemas.openxmlformats.org/drawingml/2006/picture">
-                <pic:pic xmlns:pic="http://schemas.openxmlformats.org/drawingml/2006/picture">
-                  <pic:nvPicPr>
-                    <pic:cNvPr id="2074998738" name="Immagine 1" descr="Immagine che contiene testo, schermata, Carattere, numero&#10;&#10;Descrizione generata automaticamente"/>
-                    <pic:cNvPicPr/>
-                  </pic:nvPicPr>
-                  <pic:blipFill>
-                    <a:blip r:embed="rId16">
-                      <a:extLst>
-                        <a:ext uri="{28A0092B-C50C-407E-A947-70E740481C1C}">
-                          <a14:useLocalDpi xmlns:a14="http://schemas.microsoft.com/office/drawing/2010/main" val="0"/>
-                        </a:ext>
-                      </a:extLst>
-                    </a:blip>
-                    <a:stretch>
-                      <a:fillRect/>
-                    </a:stretch>
-                  </pic:blipFill>
-                  <pic:spPr>
-                    <a:xfrm>
-                      <a:off x="0" y="0"/>
-                      <a:ext cx="1169670" cy="2709545"/>
-                    </a:xfrm>
-                    <a:prstGeom prst="rect">
-                      <a:avLst/>
-                    </a:prstGeom>
-                  </pic:spPr>
-                </pic:pic>
-              </a:graphicData>
-            </a:graphic>
-            <wp14:sizeRelH relativeFrom="margin">
-              <wp14:pctWidth>0</wp14:pctWidth>
-            </wp14:sizeRelH>
-            <wp14:sizeRelV relativeFrom="margin">
-              <wp14:pctHeight>0</wp14:pctHeight>
-            </wp14:sizeRelV>
-          </wp:anchor>
-        </w:drawing>
+        <mc:AlternateContent>
+          <mc:Choice Requires="wps">
+            <w:drawing>
+              <wp:anchor distT="0" distB="0" distL="114300" distR="114300" simplePos="0" relativeHeight="251735040" behindDoc="0" locked="0" layoutInCell="1" allowOverlap="1" wp14:anchorId="084B1C20" wp14:editId="112EB3C6">
+                <wp:simplePos x="0" y="0"/>
+                <wp:positionH relativeFrom="column">
+                  <wp:posOffset>4950460</wp:posOffset>
+                </wp:positionH>
+                <wp:positionV relativeFrom="paragraph">
+                  <wp:posOffset>2766695</wp:posOffset>
+                </wp:positionV>
+                <wp:extent cx="1169670" cy="635"/>
+                <wp:effectExtent l="0" t="0" r="0" b="0"/>
+                <wp:wrapSquare wrapText="bothSides"/>
+                <wp:docPr id="55" name="Casella di testo 55"/>
+                <wp:cNvGraphicFramePr/>
+                <a:graphic xmlns:a="http://schemas.openxmlformats.org/drawingml/2006/main">
+                  <a:graphicData uri="http://schemas.microsoft.com/office/word/2010/wordprocessingShape">
+                    <wps:wsp>
+                      <wps:cNvSpPr txBox="1"/>
+                      <wps:spPr>
+                        <a:xfrm>
+                          <a:off x="0" y="0"/>
+                          <a:ext cx="1169670" cy="635"/>
+                        </a:xfrm>
+                        <a:prstGeom prst="rect">
+                          <a:avLst/>
+                        </a:prstGeom>
+                        <a:solidFill>
+                          <a:prstClr val="white"/>
+                        </a:solidFill>
+                        <a:ln>
+                          <a:noFill/>
+                        </a:ln>
+                      </wps:spPr>
+                      <wps:txbx>
+                        <w:txbxContent>
+                          <w:p>
+                            <w:pPr>
+                              <w:pStyle w:val="Didascalia"/>
+                              <w:rPr>
+                                <w:b/>
+                                <w:noProof/>
+                                <w:sz w:val="20"/>
+                              </w:rPr>
+                            </w:pPr>
+                            <w:r>
+                              <w:t xml:space="preserve">Figura </w:t>
+                            </w:r>
+                            <w:r>
+                              <w:fldChar w:fldCharType="begin"/>
+                            </w:r>
+                            <w:r>
+                              <w:instrText xml:space="preserve"> SEQ Figura \* ARABIC </w:instrText>
+                            </w:r>
+                            <w:r>
+                              <w:fldChar w:fldCharType="separate"/>
+                            </w:r>
+                            <w:r>
+                              <w:rPr>
+                                <w:noProof/>
+                              </w:rPr>
+                              <w:t>8</w:t>
+                            </w:r>
+                            <w:r>
+                              <w:fldChar w:fldCharType="end"/>
+                            </w:r>
+                            <w:r>
+                              <w:t xml:space="preserve"> - Menu Strumenti</w:t>
+                            </w:r>
+                          </w:p>
+                        </w:txbxContent>
+                      </wps:txbx>
+                      <wps:bodyPr rot="0" spcFirstLastPara="0" vertOverflow="overflow" horzOverflow="overflow" vert="horz" wrap="square" lIns="0" tIns="0" rIns="0" bIns="0" numCol="1" spcCol="0" rtlCol="0" fromWordArt="0" anchor="t" anchorCtr="0" forceAA="0" compatLnSpc="1">
+                        <a:prstTxWarp prst="textNoShape">
+                          <a:avLst/>
+                        </a:prstTxWarp>
+                        <a:spAutoFit/>
+                      </wps:bodyPr>
+                    </wps:wsp>
+                  </a:graphicData>
+                </a:graphic>
+              </wp:anchor>
+            </w:drawing>
+          </mc:Choice>
+          <mc:Fallback>
+            <w:pict>
+              <v:shape w14:anchorId="084B1C20" id="Casella di testo 55" o:spid="_x0000_s1033" type="#_x0000_t202" style="position:absolute;left:0;text-align:left;margin-left:389.8pt;margin-top:217.85pt;width:92.1pt;height:.05pt;z-index:251735040;visibility:visible;mso-wrap-style:square;mso-wrap-distance-left:9pt;mso-wrap-distance-top:0;mso-wrap-distance-right:9pt;mso-wrap-distance-bottom:0;mso-position-horizontal:absolute;mso-position-horizontal-relative:text;mso-position-vertical:absolute;mso-position-vertical-relative:text;v-text-anchor:top" o:gfxdata="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" stroked="f">
+                <v:textbox style="mso-fit-shape-to-text:t" inset="0,0,0,0">
+                  <w:txbxContent>
+                    <w:p>
+                      <w:pPr>
+                        <w:pStyle w:val="Didascalia"/>
+                        <w:rPr>
+                          <w:b/>
+                          <w:noProof/>
+                          <w:sz w:val="20"/>
+                        </w:rPr>
+                      </w:pPr>
+                      <w:r>
+                        <w:t xml:space="preserve">Figura </w:t>
+                      </w:r>
+                      <w:r>
+                        <w:fldChar w:fldCharType="begin"/>
+                      </w:r>
+                      <w:r>
+                        <w:instrText xml:space="preserve"> SEQ Figura \* ARABIC </w:instrText>
+                      </w:r>
+                      <w:r>
+                        <w:fldChar w:fldCharType="separate"/>
+                      </w:r>
+                      <w:r>
+                        <w:rPr>
+                          <w:noProof/>
+                        </w:rPr>
+                        <w:t>8</w:t>
+                      </w:r>
+                      <w:r>
+                        <w:fldChar w:fldCharType="end"/>
+                      </w:r>
+                      <w:r>
+                        <w:t xml:space="preserve"> - Menu Strumenti</w:t>
+                      </w:r>
+                    </w:p>
+                  </w:txbxContent>
+                </v:textbox>
+                <w10:wrap type="square"/>
+              </v:shape>
+            </w:pict>
+          </mc:Fallback>
+        </mc:AlternateContent>
       </w:r>
     </w:p>
     <w:p>
@@ -8305,6 +9313,140 @@
       <w:pPr>
         <w:jc w:val="both"/>
       </w:pPr>
+      <w:r>
+        <w:rPr>
+          <w:noProof/>
+        </w:rPr>
+        <mc:AlternateContent>
+          <mc:Choice Requires="wps">
+            <w:drawing>
+              <wp:anchor distT="0" distB="0" distL="114300" distR="114300" simplePos="0" relativeHeight="251737088" behindDoc="0" locked="0" layoutInCell="1" allowOverlap="1" wp14:anchorId="0171B54C" wp14:editId="47C4616F">
+                <wp:simplePos x="0" y="0"/>
+                <wp:positionH relativeFrom="column">
+                  <wp:posOffset>2391410</wp:posOffset>
+                </wp:positionH>
+                <wp:positionV relativeFrom="paragraph">
+                  <wp:posOffset>772795</wp:posOffset>
+                </wp:positionV>
+                <wp:extent cx="1337310" cy="635"/>
+                <wp:effectExtent l="0" t="0" r="0" b="0"/>
+                <wp:wrapTopAndBottom/>
+                <wp:docPr id="56" name="Casella di testo 56"/>
+                <wp:cNvGraphicFramePr/>
+                <a:graphic xmlns:a="http://schemas.openxmlformats.org/drawingml/2006/main">
+                  <a:graphicData uri="http://schemas.microsoft.com/office/word/2010/wordprocessingShape">
+                    <wps:wsp>
+                      <wps:cNvSpPr txBox="1"/>
+                      <wps:spPr>
+                        <a:xfrm>
+                          <a:off x="0" y="0"/>
+                          <a:ext cx="1337310" cy="635"/>
+                        </a:xfrm>
+                        <a:prstGeom prst="rect">
+                          <a:avLst/>
+                        </a:prstGeom>
+                        <a:solidFill>
+                          <a:prstClr val="white"/>
+                        </a:solidFill>
+                        <a:ln>
+                          <a:noFill/>
+                        </a:ln>
+                      </wps:spPr>
+                      <wps:txbx>
+                        <w:txbxContent>
+                          <w:p>
+                            <w:pPr>
+                              <w:pStyle w:val="Didascalia"/>
+                              <w:rPr>
+                                <w:noProof/>
+                                <w:sz w:val="20"/>
+                              </w:rPr>
+                            </w:pPr>
+                            <w:r>
+                              <w:t xml:space="preserve">Figura </w:t>
+                            </w:r>
+                            <w:r>
+                              <w:fldChar w:fldCharType="begin"/>
+                            </w:r>
+                            <w:r>
+                              <w:instrText xml:space="preserve"> SEQ Figura \* ARABIC </w:instrText>
+                            </w:r>
+                            <w:r>
+                              <w:fldChar w:fldCharType="separate"/>
+                            </w:r>
+                            <w:r>
+                              <w:rPr>
+                                <w:noProof/>
+                              </w:rPr>
+                              <w:t>9</w:t>
+                            </w:r>
+                            <w:r>
+                              <w:fldChar w:fldCharType="end"/>
+                            </w:r>
+                            <w:r>
+                              <w:t xml:space="preserve"> - Info upload</w:t>
+                            </w:r>
+                          </w:p>
+                        </w:txbxContent>
+                      </wps:txbx>
+                      <wps:bodyPr rot="0" spcFirstLastPara="0" vertOverflow="overflow" horzOverflow="overflow" vert="horz" wrap="square" lIns="0" tIns="0" rIns="0" bIns="0" numCol="1" spcCol="0" rtlCol="0" fromWordArt="0" anchor="t" anchorCtr="0" forceAA="0" compatLnSpc="1">
+                        <a:prstTxWarp prst="textNoShape">
+                          <a:avLst/>
+                        </a:prstTxWarp>
+                        <a:spAutoFit/>
+                      </wps:bodyPr>
+                    </wps:wsp>
+                  </a:graphicData>
+                </a:graphic>
+              </wp:anchor>
+            </w:drawing>
+          </mc:Choice>
+          <mc:Fallback>
+            <w:pict>
+              <v:shape w14:anchorId="0171B54C" id="Casella di testo 56" o:spid="_x0000_s1034" type="#_x0000_t202" style="position:absolute;left:0;text-align:left;margin-left:188.3pt;margin-top:60.85pt;width:105.3pt;height:.05pt;z-index:251737088;visibility:visible;mso-wrap-style:square;mso-wrap-distance-left:9pt;mso-wrap-distance-top:0;mso-wrap-distance-right:9pt;mso-wrap-distance-bottom:0;mso-position-horizontal:absolute;mso-position-horizontal-relative:text;mso-position-vertical:absolute;mso-position-vertical-relative:text;v-text-anchor:top" o:gfxdata="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" stroked="f">
+                <v:textbox style="mso-fit-shape-to-text:t" inset="0,0,0,0">
+                  <w:txbxContent>
+                    <w:p>
+                      <w:pPr>
+                        <w:pStyle w:val="Didascalia"/>
+                        <w:rPr>
+                          <w:noProof/>
+                          <w:sz w:val="20"/>
+                        </w:rPr>
+                      </w:pPr>
+                      <w:r>
+                        <w:t xml:space="preserve">Figura </w:t>
+                      </w:r>
+                      <w:r>
+                        <w:fldChar w:fldCharType="begin"/>
+                      </w:r>
+                      <w:r>
+                        <w:instrText xml:space="preserve"> SEQ Figura \* ARABIC </w:instrText>
+                      </w:r>
+                      <w:r>
+                        <w:fldChar w:fldCharType="separate"/>
+                      </w:r>
+                      <w:r>
+                        <w:rPr>
+                          <w:noProof/>
+                        </w:rPr>
+                        <w:t>9</w:t>
+                      </w:r>
+                      <w:r>
+                        <w:fldChar w:fldCharType="end"/>
+                      </w:r>
+                      <w:r>
+                        <w:t xml:space="preserve"> - Info upload</w:t>
+                      </w:r>
+                    </w:p>
+                  </w:txbxContent>
+                </v:textbox>
+                <w10:wrap type="topAndBottom"/>
+              </v:shape>
+            </w:pict>
+          </mc:Fallback>
+        </mc:AlternateContent>
+      </w:r>
       <w:r>
         <w:rPr>
           <w:noProof/>
@@ -8333,7 +9475,7 @@
                     <pic:cNvPicPr/>
                   </pic:nvPicPr>
                   <pic:blipFill>
-                    <a:blip r:embed="rId17">
+                    <a:blip r:embed="rId21">
                       <a:extLst>
                         <a:ext uri="{28A0092B-C50C-407E-A947-70E740481C1C}">
                           <a14:useLocalDpi xmlns:a14="http://schemas.microsoft.com/office/drawing/2010/main" val="0"/>
@@ -8395,6 +9537,140 @@
         <w:rPr>
           <w:noProof/>
         </w:rPr>
+        <mc:AlternateContent>
+          <mc:Choice Requires="wps">
+            <w:drawing>
+              <wp:anchor distT="0" distB="0" distL="114300" distR="114300" simplePos="0" relativeHeight="251739136" behindDoc="0" locked="0" layoutInCell="1" allowOverlap="1" wp14:anchorId="198734D2" wp14:editId="161A1D7E">
+                <wp:simplePos x="0" y="0"/>
+                <wp:positionH relativeFrom="column">
+                  <wp:posOffset>935990</wp:posOffset>
+                </wp:positionH>
+                <wp:positionV relativeFrom="paragraph">
+                  <wp:posOffset>852805</wp:posOffset>
+                </wp:positionV>
+                <wp:extent cx="4247515" cy="635"/>
+                <wp:effectExtent l="0" t="0" r="0" b="0"/>
+                <wp:wrapTopAndBottom/>
+                <wp:docPr id="57" name="Casella di testo 57"/>
+                <wp:cNvGraphicFramePr/>
+                <a:graphic xmlns:a="http://schemas.openxmlformats.org/drawingml/2006/main">
+                  <a:graphicData uri="http://schemas.microsoft.com/office/word/2010/wordprocessingShape">
+                    <wps:wsp>
+                      <wps:cNvSpPr txBox="1"/>
+                      <wps:spPr>
+                        <a:xfrm>
+                          <a:off x="0" y="0"/>
+                          <a:ext cx="4247515" cy="635"/>
+                        </a:xfrm>
+                        <a:prstGeom prst="rect">
+                          <a:avLst/>
+                        </a:prstGeom>
+                        <a:solidFill>
+                          <a:prstClr val="white"/>
+                        </a:solidFill>
+                        <a:ln>
+                          <a:noFill/>
+                        </a:ln>
+                      </wps:spPr>
+                      <wps:txbx>
+                        <w:txbxContent>
+                          <w:p>
+                            <w:pPr>
+                              <w:pStyle w:val="Didascalia"/>
+                              <w:rPr>
+                                <w:noProof/>
+                                <w:sz w:val="20"/>
+                              </w:rPr>
+                            </w:pPr>
+                            <w:r>
+                              <w:t xml:space="preserve">Figura </w:t>
+                            </w:r>
+                            <w:r>
+                              <w:fldChar w:fldCharType="begin"/>
+                            </w:r>
+                            <w:r>
+                              <w:instrText xml:space="preserve"> SEQ Figura \* ARABIC </w:instrText>
+                            </w:r>
+                            <w:r>
+                              <w:fldChar w:fldCharType="separate"/>
+                            </w:r>
+                            <w:r>
+                              <w:rPr>
+                                <w:noProof/>
+                              </w:rPr>
+                              <w:t>10</w:t>
+                            </w:r>
+                            <w:r>
+                              <w:fldChar w:fldCharType="end"/>
+                            </w:r>
+                            <w:r>
+                              <w:t xml:space="preserve"> - canvas</w:t>
+                            </w:r>
+                          </w:p>
+                        </w:txbxContent>
+                      </wps:txbx>
+                      <wps:bodyPr rot="0" spcFirstLastPara="0" vertOverflow="overflow" horzOverflow="overflow" vert="horz" wrap="square" lIns="0" tIns="0" rIns="0" bIns="0" numCol="1" spcCol="0" rtlCol="0" fromWordArt="0" anchor="t" anchorCtr="0" forceAA="0" compatLnSpc="1">
+                        <a:prstTxWarp prst="textNoShape">
+                          <a:avLst/>
+                        </a:prstTxWarp>
+                        <a:spAutoFit/>
+                      </wps:bodyPr>
+                    </wps:wsp>
+                  </a:graphicData>
+                </a:graphic>
+              </wp:anchor>
+            </w:drawing>
+          </mc:Choice>
+          <mc:Fallback>
+            <w:pict>
+              <v:shape w14:anchorId="198734D2" id="Casella di testo 57" o:spid="_x0000_s1035" type="#_x0000_t202" style="position:absolute;left:0;text-align:left;margin-left:73.7pt;margin-top:67.15pt;width:334.45pt;height:.05pt;z-index:251739136;visibility:visible;mso-wrap-style:square;mso-wrap-distance-left:9pt;mso-wrap-distance-top:0;mso-wrap-distance-right:9pt;mso-wrap-distance-bottom:0;mso-position-horizontal:absolute;mso-position-horizontal-relative:text;mso-position-vertical:absolute;mso-position-vertical-relative:text;v-text-anchor:top" o:gfxdata="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" stroked="f">
+                <v:textbox style="mso-fit-shape-to-text:t" inset="0,0,0,0">
+                  <w:txbxContent>
+                    <w:p>
+                      <w:pPr>
+                        <w:pStyle w:val="Didascalia"/>
+                        <w:rPr>
+                          <w:noProof/>
+                          <w:sz w:val="20"/>
+                        </w:rPr>
+                      </w:pPr>
+                      <w:r>
+                        <w:t xml:space="preserve">Figura </w:t>
+                      </w:r>
+                      <w:r>
+                        <w:fldChar w:fldCharType="begin"/>
+                      </w:r>
+                      <w:r>
+                        <w:instrText xml:space="preserve"> SEQ Figura \* ARABIC </w:instrText>
+                      </w:r>
+                      <w:r>
+                        <w:fldChar w:fldCharType="separate"/>
+                      </w:r>
+                      <w:r>
+                        <w:rPr>
+                          <w:noProof/>
+                        </w:rPr>
+                        <w:t>10</w:t>
+                      </w:r>
+                      <w:r>
+                        <w:fldChar w:fldCharType="end"/>
+                      </w:r>
+                      <w:r>
+                        <w:t xml:space="preserve"> - canvas</w:t>
+                      </w:r>
+                    </w:p>
+                  </w:txbxContent>
+                </v:textbox>
+                <w10:wrap type="topAndBottom"/>
+              </v:shape>
+            </w:pict>
+          </mc:Fallback>
+        </mc:AlternateContent>
+      </w:r>
+      <w:r>
+        <w:rPr>
+          <w:noProof/>
+        </w:rPr>
         <w:drawing>
           <wp:anchor distT="0" distB="0" distL="114300" distR="114300" simplePos="0" relativeHeight="251665408" behindDoc="0" locked="0" layoutInCell="1" allowOverlap="1" wp14:anchorId="752405D9" wp14:editId="179C7492">
             <wp:simplePos x="0" y="0"/>
@@ -8419,7 +9695,7 @@
                     <pic:cNvPicPr/>
                   </pic:nvPicPr>
                   <pic:blipFill>
-                    <a:blip r:embed="rId18">
+                    <a:blip r:embed="rId22">
                       <a:extLst>
                         <a:ext uri="{28A0092B-C50C-407E-A947-70E740481C1C}">
                           <a14:useLocalDpi xmlns:a14="http://schemas.microsoft.com/office/drawing/2010/main" val="0"/>
@@ -8477,6 +9753,140 @@
         <w:rPr>
           <w:noProof/>
         </w:rPr>
+        <mc:AlternateContent>
+          <mc:Choice Requires="wps">
+            <w:drawing>
+              <wp:anchor distT="0" distB="0" distL="114300" distR="114300" simplePos="0" relativeHeight="251741184" behindDoc="0" locked="0" layoutInCell="1" allowOverlap="1" wp14:anchorId="232DEBF6" wp14:editId="06ECFFEE">
+                <wp:simplePos x="0" y="0"/>
+                <wp:positionH relativeFrom="column">
+                  <wp:posOffset>3472180</wp:posOffset>
+                </wp:positionH>
+                <wp:positionV relativeFrom="paragraph">
+                  <wp:posOffset>1739265</wp:posOffset>
+                </wp:positionV>
+                <wp:extent cx="2640330" cy="635"/>
+                <wp:effectExtent l="0" t="0" r="0" b="0"/>
+                <wp:wrapSquare wrapText="bothSides"/>
+                <wp:docPr id="58" name="Casella di testo 58"/>
+                <wp:cNvGraphicFramePr/>
+                <a:graphic xmlns:a="http://schemas.openxmlformats.org/drawingml/2006/main">
+                  <a:graphicData uri="http://schemas.microsoft.com/office/word/2010/wordprocessingShape">
+                    <wps:wsp>
+                      <wps:cNvSpPr txBox="1"/>
+                      <wps:spPr>
+                        <a:xfrm>
+                          <a:off x="0" y="0"/>
+                          <a:ext cx="2640330" cy="635"/>
+                        </a:xfrm>
+                        <a:prstGeom prst="rect">
+                          <a:avLst/>
+                        </a:prstGeom>
+                        <a:solidFill>
+                          <a:prstClr val="white"/>
+                        </a:solidFill>
+                        <a:ln>
+                          <a:noFill/>
+                        </a:ln>
+                      </wps:spPr>
+                      <wps:txbx>
+                        <w:txbxContent>
+                          <w:p>
+                            <w:pPr>
+                              <w:pStyle w:val="Didascalia"/>
+                              <w:rPr>
+                                <w:noProof/>
+                                <w:sz w:val="20"/>
+                              </w:rPr>
+                            </w:pPr>
+                            <w:r>
+                              <w:t xml:space="preserve">Figura </w:t>
+                            </w:r>
+                            <w:r>
+                              <w:fldChar w:fldCharType="begin"/>
+                            </w:r>
+                            <w:r>
+                              <w:instrText xml:space="preserve"> SEQ Figura \* ARABIC </w:instrText>
+                            </w:r>
+                            <w:r>
+                              <w:fldChar w:fldCharType="separate"/>
+                            </w:r>
+                            <w:r>
+                              <w:rPr>
+                                <w:noProof/>
+                              </w:rPr>
+                              <w:t>11</w:t>
+                            </w:r>
+                            <w:r>
+                              <w:fldChar w:fldCharType="end"/>
+                            </w:r>
+                            <w:r>
+                              <w:t xml:space="preserve"> - Menu Modifica</w:t>
+                            </w:r>
+                          </w:p>
+                        </w:txbxContent>
+                      </wps:txbx>
+                      <wps:bodyPr rot="0" spcFirstLastPara="0" vertOverflow="overflow" horzOverflow="overflow" vert="horz" wrap="square" lIns="0" tIns="0" rIns="0" bIns="0" numCol="1" spcCol="0" rtlCol="0" fromWordArt="0" anchor="t" anchorCtr="0" forceAA="0" compatLnSpc="1">
+                        <a:prstTxWarp prst="textNoShape">
+                          <a:avLst/>
+                        </a:prstTxWarp>
+                        <a:spAutoFit/>
+                      </wps:bodyPr>
+                    </wps:wsp>
+                  </a:graphicData>
+                </a:graphic>
+              </wp:anchor>
+            </w:drawing>
+          </mc:Choice>
+          <mc:Fallback>
+            <w:pict>
+              <v:shape w14:anchorId="232DEBF6" id="Casella di testo 58" o:spid="_x0000_s1036" type="#_x0000_t202" style="position:absolute;margin-left:273.4pt;margin-top:136.95pt;width:207.9pt;height:.05pt;z-index:251741184;visibility:visible;mso-wrap-style:square;mso-wrap-distance-left:9pt;mso-wrap-distance-top:0;mso-wrap-distance-right:9pt;mso-wrap-distance-bottom:0;mso-position-horizontal:absolute;mso-position-horizontal-relative:text;mso-position-vertical:absolute;mso-position-vertical-relative:text;v-text-anchor:top" o:gfxdata="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" stroked="f">
+                <v:textbox style="mso-fit-shape-to-text:t" inset="0,0,0,0">
+                  <w:txbxContent>
+                    <w:p>
+                      <w:pPr>
+                        <w:pStyle w:val="Didascalia"/>
+                        <w:rPr>
+                          <w:noProof/>
+                          <w:sz w:val="20"/>
+                        </w:rPr>
+                      </w:pPr>
+                      <w:r>
+                        <w:t xml:space="preserve">Figura </w:t>
+                      </w:r>
+                      <w:r>
+                        <w:fldChar w:fldCharType="begin"/>
+                      </w:r>
+                      <w:r>
+                        <w:instrText xml:space="preserve"> SEQ Figura \* ARABIC </w:instrText>
+                      </w:r>
+                      <w:r>
+                        <w:fldChar w:fldCharType="separate"/>
+                      </w:r>
+                      <w:r>
+                        <w:rPr>
+                          <w:noProof/>
+                        </w:rPr>
+                        <w:t>11</w:t>
+                      </w:r>
+                      <w:r>
+                        <w:fldChar w:fldCharType="end"/>
+                      </w:r>
+                      <w:r>
+                        <w:t xml:space="preserve"> - Menu Modifica</w:t>
+                      </w:r>
+                    </w:p>
+                  </w:txbxContent>
+                </v:textbox>
+                <w10:wrap type="square"/>
+              </v:shape>
+            </w:pict>
+          </mc:Fallback>
+        </mc:AlternateContent>
+      </w:r>
+      <w:r>
+        <w:rPr>
+          <w:noProof/>
+        </w:rPr>
         <w:drawing>
           <wp:anchor distT="0" distB="0" distL="114300" distR="114300" simplePos="0" relativeHeight="251666432" behindDoc="0" locked="0" layoutInCell="1" allowOverlap="1" wp14:anchorId="173347B1" wp14:editId="27C1FAFD">
             <wp:simplePos x="0" y="0"/>
@@ -8501,7 +9911,7 @@
                     <pic:cNvPicPr/>
                   </pic:nvPicPr>
                   <pic:blipFill>
-                    <a:blip r:embed="rId19">
+                    <a:blip r:embed="rId23">
                       <a:extLst>
                         <a:ext uri="{28A0092B-C50C-407E-A947-70E740481C1C}">
                           <a14:useLocalDpi xmlns:a14="http://schemas.microsoft.com/office/drawing/2010/main" val="0"/>
@@ -8557,7 +9967,7 @@
       <w:r>
         <w:br w:type="page"/>
       </w:r>
-      <w:bookmarkStart w:id="20" w:name="_Toc429059811"/>
+      <w:bookmarkStart w:id="19" w:name="_Toc429059811"/>
     </w:p>
     <w:p>
       <w:pPr>
@@ -8566,8 +9976,8 @@
           <w:lang w:val="it-CH"/>
         </w:rPr>
       </w:pPr>
-      <w:bookmarkStart w:id="21" w:name="_Toc152331496"/>
-      <w:bookmarkEnd w:id="20"/>
+      <w:bookmarkStart w:id="20" w:name="_Toc152331496"/>
+      <w:bookmarkEnd w:id="19"/>
       <w:r>
         <w:rPr>
           <w:lang w:val="it-CH"/>
@@ -8575,7 +9985,7 @@
         <w:lastRenderedPageBreak/>
         <w:t>Classi JS</w:t>
       </w:r>
-      <w:bookmarkEnd w:id="21"/>
+      <w:bookmarkEnd w:id="20"/>
     </w:p>
     <w:p>
       <w:pPr>
@@ -8595,6 +10005,140 @@
     </w:p>
     <w:p/>
     <w:p>
+      <w:r>
+        <w:rPr>
+          <w:noProof/>
+        </w:rPr>
+        <mc:AlternateContent>
+          <mc:Choice Requires="wps">
+            <w:drawing>
+              <wp:anchor distT="0" distB="0" distL="114300" distR="114300" simplePos="0" relativeHeight="251743232" behindDoc="0" locked="0" layoutInCell="1" allowOverlap="1" wp14:anchorId="2EE6D862" wp14:editId="0D9A1A2A">
+                <wp:simplePos x="0" y="0"/>
+                <wp:positionH relativeFrom="column">
+                  <wp:posOffset>1021715</wp:posOffset>
+                </wp:positionH>
+                <wp:positionV relativeFrom="paragraph">
+                  <wp:posOffset>1969135</wp:posOffset>
+                </wp:positionV>
+                <wp:extent cx="4071620" cy="635"/>
+                <wp:effectExtent l="0" t="0" r="0" b="0"/>
+                <wp:wrapTopAndBottom/>
+                <wp:docPr id="59" name="Casella di testo 59"/>
+                <wp:cNvGraphicFramePr/>
+                <a:graphic xmlns:a="http://schemas.openxmlformats.org/drawingml/2006/main">
+                  <a:graphicData uri="http://schemas.microsoft.com/office/word/2010/wordprocessingShape">
+                    <wps:wsp>
+                      <wps:cNvSpPr txBox="1"/>
+                      <wps:spPr>
+                        <a:xfrm>
+                          <a:off x="0" y="0"/>
+                          <a:ext cx="4071620" cy="635"/>
+                        </a:xfrm>
+                        <a:prstGeom prst="rect">
+                          <a:avLst/>
+                        </a:prstGeom>
+                        <a:solidFill>
+                          <a:prstClr val="white"/>
+                        </a:solidFill>
+                        <a:ln>
+                          <a:noFill/>
+                        </a:ln>
+                      </wps:spPr>
+                      <wps:txbx>
+                        <w:txbxContent>
+                          <w:p>
+                            <w:pPr>
+                              <w:pStyle w:val="Didascalia"/>
+                              <w:rPr>
+                                <w:noProof/>
+                                <w:sz w:val="20"/>
+                              </w:rPr>
+                            </w:pPr>
+                            <w:r>
+                              <w:t xml:space="preserve">Figura </w:t>
+                            </w:r>
+                            <w:r>
+                              <w:fldChar w:fldCharType="begin"/>
+                            </w:r>
+                            <w:r>
+                              <w:instrText xml:space="preserve"> SEQ Figura \* ARABIC </w:instrText>
+                            </w:r>
+                            <w:r>
+                              <w:fldChar w:fldCharType="separate"/>
+                            </w:r>
+                            <w:r>
+                              <w:rPr>
+                                <w:noProof/>
+                              </w:rPr>
+                              <w:t>12</w:t>
+                            </w:r>
+                            <w:r>
+                              <w:fldChar w:fldCharType="end"/>
+                            </w:r>
+                            <w:r>
+                              <w:t xml:space="preserve"> - Array disegni</w:t>
+                            </w:r>
+                          </w:p>
+                        </w:txbxContent>
+                      </wps:txbx>
+                      <wps:bodyPr rot="0" spcFirstLastPara="0" vertOverflow="overflow" horzOverflow="overflow" vert="horz" wrap="square" lIns="0" tIns="0" rIns="0" bIns="0" numCol="1" spcCol="0" rtlCol="0" fromWordArt="0" anchor="t" anchorCtr="0" forceAA="0" compatLnSpc="1">
+                        <a:prstTxWarp prst="textNoShape">
+                          <a:avLst/>
+                        </a:prstTxWarp>
+                        <a:spAutoFit/>
+                      </wps:bodyPr>
+                    </wps:wsp>
+                  </a:graphicData>
+                </a:graphic>
+              </wp:anchor>
+            </w:drawing>
+          </mc:Choice>
+          <mc:Fallback>
+            <w:pict>
+              <v:shape w14:anchorId="2EE6D862" id="Casella di testo 59" o:spid="_x0000_s1037" type="#_x0000_t202" style="position:absolute;margin-left:80.45pt;margin-top:155.05pt;width:320.6pt;height:.05pt;z-index:251743232;visibility:visible;mso-wrap-style:square;mso-wrap-distance-left:9pt;mso-wrap-distance-top:0;mso-wrap-distance-right:9pt;mso-wrap-distance-bottom:0;mso-position-horizontal:absolute;mso-position-horizontal-relative:text;mso-position-vertical:absolute;mso-position-vertical-relative:text;v-text-anchor:top" o:gfxdata="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" stroked="f">
+                <v:textbox style="mso-fit-shape-to-text:t" inset="0,0,0,0">
+                  <w:txbxContent>
+                    <w:p>
+                      <w:pPr>
+                        <w:pStyle w:val="Didascalia"/>
+                        <w:rPr>
+                          <w:noProof/>
+                          <w:sz w:val="20"/>
+                        </w:rPr>
+                      </w:pPr>
+                      <w:r>
+                        <w:t xml:space="preserve">Figura </w:t>
+                      </w:r>
+                      <w:r>
+                        <w:fldChar w:fldCharType="begin"/>
+                      </w:r>
+                      <w:r>
+                        <w:instrText xml:space="preserve"> SEQ Figura \* ARABIC </w:instrText>
+                      </w:r>
+                      <w:r>
+                        <w:fldChar w:fldCharType="separate"/>
+                      </w:r>
+                      <w:r>
+                        <w:rPr>
+                          <w:noProof/>
+                        </w:rPr>
+                        <w:t>12</w:t>
+                      </w:r>
+                      <w:r>
+                        <w:fldChar w:fldCharType="end"/>
+                      </w:r>
+                      <w:r>
+                        <w:t xml:space="preserve"> - Array disegni</w:t>
+                      </w:r>
+                    </w:p>
+                  </w:txbxContent>
+                </v:textbox>
+                <w10:wrap type="topAndBottom"/>
+              </v:shape>
+            </w:pict>
+          </mc:Fallback>
+        </mc:AlternateContent>
+      </w:r>
       <w:r>
         <w:rPr>
           <w:noProof/>
@@ -8623,7 +10167,7 @@
                     <pic:cNvPicPr/>
                   </pic:nvPicPr>
                   <pic:blipFill>
-                    <a:blip r:embed="rId20">
+                    <a:blip r:embed="rId24">
                       <a:extLst>
                         <a:ext uri="{28A0092B-C50C-407E-A947-70E740481C1C}">
                           <a14:useLocalDpi xmlns:a14="http://schemas.microsoft.com/office/drawing/2010/main" val="0"/>
@@ -8663,16 +10207,150 @@
           <w:lang w:val="it-CH"/>
         </w:rPr>
       </w:pPr>
-      <w:bookmarkStart w:id="22" w:name="_Toc152331497"/>
+      <w:bookmarkStart w:id="21" w:name="_Toc152331497"/>
       <w:r>
         <w:rPr>
           <w:lang w:val="it-CH"/>
         </w:rPr>
         <w:t>Point</w:t>
       </w:r>
-      <w:bookmarkEnd w:id="22"/>
-    </w:p>
-    <w:p>
+      <w:bookmarkEnd w:id="21"/>
+    </w:p>
+    <w:p>
+      <w:r>
+        <w:rPr>
+          <w:noProof/>
+        </w:rPr>
+        <mc:AlternateContent>
+          <mc:Choice Requires="wps">
+            <w:drawing>
+              <wp:anchor distT="0" distB="0" distL="114300" distR="114300" simplePos="0" relativeHeight="251745280" behindDoc="0" locked="0" layoutInCell="1" allowOverlap="1" wp14:anchorId="6602FC92" wp14:editId="7493ABC8">
+                <wp:simplePos x="0" y="0"/>
+                <wp:positionH relativeFrom="column">
+                  <wp:posOffset>1945005</wp:posOffset>
+                </wp:positionH>
+                <wp:positionV relativeFrom="paragraph">
+                  <wp:posOffset>2442845</wp:posOffset>
+                </wp:positionV>
+                <wp:extent cx="2230120" cy="635"/>
+                <wp:effectExtent l="0" t="0" r="0" b="0"/>
+                <wp:wrapTopAndBottom/>
+                <wp:docPr id="60" name="Casella di testo 60"/>
+                <wp:cNvGraphicFramePr/>
+                <a:graphic xmlns:a="http://schemas.openxmlformats.org/drawingml/2006/main">
+                  <a:graphicData uri="http://schemas.microsoft.com/office/word/2010/wordprocessingShape">
+                    <wps:wsp>
+                      <wps:cNvSpPr txBox="1"/>
+                      <wps:spPr>
+                        <a:xfrm>
+                          <a:off x="0" y="0"/>
+                          <a:ext cx="2230120" cy="635"/>
+                        </a:xfrm>
+                        <a:prstGeom prst="rect">
+                          <a:avLst/>
+                        </a:prstGeom>
+                        <a:solidFill>
+                          <a:prstClr val="white"/>
+                        </a:solidFill>
+                        <a:ln>
+                          <a:noFill/>
+                        </a:ln>
+                      </wps:spPr>
+                      <wps:txbx>
+                        <w:txbxContent>
+                          <w:p>
+                            <w:pPr>
+                              <w:pStyle w:val="Didascalia"/>
+                              <w:rPr>
+                                <w:noProof/>
+                                <w:sz w:val="20"/>
+                              </w:rPr>
+                            </w:pPr>
+                            <w:r>
+                              <w:t xml:space="preserve">Figura </w:t>
+                            </w:r>
+                            <w:r>
+                              <w:fldChar w:fldCharType="begin"/>
+                            </w:r>
+                            <w:r>
+                              <w:instrText xml:space="preserve"> SEQ Figura \* ARABIC </w:instrText>
+                            </w:r>
+                            <w:r>
+                              <w:fldChar w:fldCharType="separate"/>
+                            </w:r>
+                            <w:r>
+                              <w:rPr>
+                                <w:noProof/>
+                              </w:rPr>
+                              <w:t>13</w:t>
+                            </w:r>
+                            <w:r>
+                              <w:fldChar w:fldCharType="end"/>
+                            </w:r>
+                            <w:r>
+                              <w:t xml:space="preserve"> - Point</w:t>
+                            </w:r>
+                          </w:p>
+                        </w:txbxContent>
+                      </wps:txbx>
+                      <wps:bodyPr rot="0" spcFirstLastPara="0" vertOverflow="overflow" horzOverflow="overflow" vert="horz" wrap="square" lIns="0" tIns="0" rIns="0" bIns="0" numCol="1" spcCol="0" rtlCol="0" fromWordArt="0" anchor="t" anchorCtr="0" forceAA="0" compatLnSpc="1">
+                        <a:prstTxWarp prst="textNoShape">
+                          <a:avLst/>
+                        </a:prstTxWarp>
+                        <a:spAutoFit/>
+                      </wps:bodyPr>
+                    </wps:wsp>
+                  </a:graphicData>
+                </a:graphic>
+              </wp:anchor>
+            </w:drawing>
+          </mc:Choice>
+          <mc:Fallback>
+            <w:pict>
+              <v:shape w14:anchorId="6602FC92" id="Casella di testo 60" o:spid="_x0000_s1038" type="#_x0000_t202" style="position:absolute;margin-left:153.15pt;margin-top:192.35pt;width:175.6pt;height:.05pt;z-index:251745280;visibility:visible;mso-wrap-style:square;mso-wrap-distance-left:9pt;mso-wrap-distance-top:0;mso-wrap-distance-right:9pt;mso-wrap-distance-bottom:0;mso-position-horizontal:absolute;mso-position-horizontal-relative:text;mso-position-vertical:absolute;mso-position-vertical-relative:text;v-text-anchor:top" o:gfxdata="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" stroked="f">
+                <v:textbox style="mso-fit-shape-to-text:t" inset="0,0,0,0">
+                  <w:txbxContent>
+                    <w:p>
+                      <w:pPr>
+                        <w:pStyle w:val="Didascalia"/>
+                        <w:rPr>
+                          <w:noProof/>
+                          <w:sz w:val="20"/>
+                        </w:rPr>
+                      </w:pPr>
+                      <w:r>
+                        <w:t xml:space="preserve">Figura </w:t>
+                      </w:r>
+                      <w:r>
+                        <w:fldChar w:fldCharType="begin"/>
+                      </w:r>
+                      <w:r>
+                        <w:instrText xml:space="preserve"> SEQ Figura \* ARABIC </w:instrText>
+                      </w:r>
+                      <w:r>
+                        <w:fldChar w:fldCharType="separate"/>
+                      </w:r>
+                      <w:r>
+                        <w:rPr>
+                          <w:noProof/>
+                        </w:rPr>
+                        <w:t>13</w:t>
+                      </w:r>
+                      <w:r>
+                        <w:fldChar w:fldCharType="end"/>
+                      </w:r>
+                      <w:r>
+                        <w:t xml:space="preserve"> - Point</w:t>
+                      </w:r>
+                    </w:p>
+                  </w:txbxContent>
+                </v:textbox>
+                <w10:wrap type="topAndBottom"/>
+              </v:shape>
+            </w:pict>
+          </mc:Fallback>
+        </mc:AlternateContent>
+      </w:r>
       <w:r>
         <w:rPr>
           <w:noProof/>
@@ -8701,7 +10379,7 @@
                     <pic:cNvPicPr/>
                   </pic:nvPicPr>
                   <pic:blipFill>
-                    <a:blip r:embed="rId21" cstate="print">
+                    <a:blip r:embed="rId25" cstate="print">
                       <a:extLst>
                         <a:ext uri="{28A0092B-C50C-407E-A947-70E740481C1C}">
                           <a14:useLocalDpi xmlns:a14="http://schemas.microsoft.com/office/drawing/2010/main" val="0"/>
@@ -8748,19 +10426,146 @@
     <w:p/>
     <w:p>
       <w:r>
-        <w:t xml:space="preserve">Una volta istanziato il costruttore richiamerà automaticamente la funzione </w:t>
-      </w:r>
-      <w:proofErr w:type="spellStart"/>
-      <w:r>
-        <w:t>drawPoint</w:t>
-      </w:r>
-      <w:proofErr w:type="spellEnd"/>
-      <w:r>
-        <w:t xml:space="preserve"> che permette di disegnare il punto.</w:t>
+        <w:t>Una volta istanziato il costruttore richiamerà automaticamente la funzione drawPoint che permette di disegnare il punto.</w:t>
       </w:r>
     </w:p>
     <w:p/>
     <w:p>
+      <w:r>
+        <w:rPr>
+          <w:noProof/>
+        </w:rPr>
+        <w:lastRenderedPageBreak/>
+        <mc:AlternateContent>
+          <mc:Choice Requires="wps">
+            <w:drawing>
+              <wp:anchor distT="0" distB="0" distL="114300" distR="114300" simplePos="0" relativeHeight="251747328" behindDoc="0" locked="0" layoutInCell="1" allowOverlap="1" wp14:anchorId="60086C6E" wp14:editId="1F998F4C">
+                <wp:simplePos x="0" y="0"/>
+                <wp:positionH relativeFrom="column">
+                  <wp:posOffset>2276475</wp:posOffset>
+                </wp:positionH>
+                <wp:positionV relativeFrom="paragraph">
+                  <wp:posOffset>1137285</wp:posOffset>
+                </wp:positionV>
+                <wp:extent cx="1566545" cy="635"/>
+                <wp:effectExtent l="0" t="0" r="0" b="0"/>
+                <wp:wrapTopAndBottom/>
+                <wp:docPr id="61" name="Casella di testo 61"/>
+                <wp:cNvGraphicFramePr/>
+                <a:graphic xmlns:a="http://schemas.openxmlformats.org/drawingml/2006/main">
+                  <a:graphicData uri="http://schemas.microsoft.com/office/word/2010/wordprocessingShape">
+                    <wps:wsp>
+                      <wps:cNvSpPr txBox="1"/>
+                      <wps:spPr>
+                        <a:xfrm>
+                          <a:off x="0" y="0"/>
+                          <a:ext cx="1566545" cy="635"/>
+                        </a:xfrm>
+                        <a:prstGeom prst="rect">
+                          <a:avLst/>
+                        </a:prstGeom>
+                        <a:solidFill>
+                          <a:prstClr val="white"/>
+                        </a:solidFill>
+                        <a:ln>
+                          <a:noFill/>
+                        </a:ln>
+                      </wps:spPr>
+                      <wps:txbx>
+                        <w:txbxContent>
+                          <w:p>
+                            <w:pPr>
+                              <w:pStyle w:val="Didascalia"/>
+                              <w:rPr>
+                                <w:noProof/>
+                                <w:sz w:val="20"/>
+                              </w:rPr>
+                            </w:pPr>
+                            <w:r>
+                              <w:t xml:space="preserve">Figura </w:t>
+                            </w:r>
+                            <w:r>
+                              <w:fldChar w:fldCharType="begin"/>
+                            </w:r>
+                            <w:r>
+                              <w:instrText xml:space="preserve"> SEQ Figura \* ARABIC </w:instrText>
+                            </w:r>
+                            <w:r>
+                              <w:fldChar w:fldCharType="separate"/>
+                            </w:r>
+                            <w:r>
+                              <w:rPr>
+                                <w:noProof/>
+                              </w:rPr>
+                              <w:t>14</w:t>
+                            </w:r>
+                            <w:r>
+                              <w:fldChar w:fldCharType="end"/>
+                            </w:r>
+                            <w:r>
+                              <w:t xml:space="preserve"> - selezione</w:t>
+                            </w:r>
+                          </w:p>
+                        </w:txbxContent>
+                      </wps:txbx>
+                      <wps:bodyPr rot="0" spcFirstLastPara="0" vertOverflow="overflow" horzOverflow="overflow" vert="horz" wrap="square" lIns="0" tIns="0" rIns="0" bIns="0" numCol="1" spcCol="0" rtlCol="0" fromWordArt="0" anchor="t" anchorCtr="0" forceAA="0" compatLnSpc="1">
+                        <a:prstTxWarp prst="textNoShape">
+                          <a:avLst/>
+                        </a:prstTxWarp>
+                        <a:spAutoFit/>
+                      </wps:bodyPr>
+                    </wps:wsp>
+                  </a:graphicData>
+                </a:graphic>
+              </wp:anchor>
+            </w:drawing>
+          </mc:Choice>
+          <mc:Fallback>
+            <w:pict>
+              <v:shape w14:anchorId="60086C6E" id="Casella di testo 61" o:spid="_x0000_s1039" type="#_x0000_t202" style="position:absolute;margin-left:179.25pt;margin-top:89.55pt;width:123.35pt;height:.05pt;z-index:251747328;visibility:visible;mso-wrap-style:square;mso-wrap-distance-left:9pt;mso-wrap-distance-top:0;mso-wrap-distance-right:9pt;mso-wrap-distance-bottom:0;mso-position-horizontal:absolute;mso-position-horizontal-relative:text;mso-position-vertical:absolute;mso-position-vertical-relative:text;v-text-anchor:top" o:gfxdata="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" stroked="f">
+                <v:textbox style="mso-fit-shape-to-text:t" inset="0,0,0,0">
+                  <w:txbxContent>
+                    <w:p>
+                      <w:pPr>
+                        <w:pStyle w:val="Didascalia"/>
+                        <w:rPr>
+                          <w:noProof/>
+                          <w:sz w:val="20"/>
+                        </w:rPr>
+                      </w:pPr>
+                      <w:r>
+                        <w:t xml:space="preserve">Figura </w:t>
+                      </w:r>
+                      <w:r>
+                        <w:fldChar w:fldCharType="begin"/>
+                      </w:r>
+                      <w:r>
+                        <w:instrText xml:space="preserve"> SEQ Figura \* ARABIC </w:instrText>
+                      </w:r>
+                      <w:r>
+                        <w:fldChar w:fldCharType="separate"/>
+                      </w:r>
+                      <w:r>
+                        <w:rPr>
+                          <w:noProof/>
+                        </w:rPr>
+                        <w:t>14</w:t>
+                      </w:r>
+                      <w:r>
+                        <w:fldChar w:fldCharType="end"/>
+                      </w:r>
+                      <w:r>
+                        <w:t xml:space="preserve"> - selezione</w:t>
+                      </w:r>
+                    </w:p>
+                  </w:txbxContent>
+                </v:textbox>
+                <w10:wrap type="topAndBottom"/>
+              </v:shape>
+            </w:pict>
+          </mc:Fallback>
+        </mc:AlternateContent>
+      </w:r>
       <w:r>
         <w:rPr>
           <w:noProof/>
@@ -8789,7 +10594,7 @@
                     <pic:cNvPicPr/>
                   </pic:nvPicPr>
                   <pic:blipFill>
-                    <a:blip r:embed="rId22">
+                    <a:blip r:embed="rId26">
                       <a:extLst>
                         <a:ext uri="{28A0092B-C50C-407E-A947-70E740481C1C}">
                           <a14:useLocalDpi xmlns:a14="http://schemas.microsoft.com/office/drawing/2010/main" val="0"/>
@@ -8822,7 +10627,12 @@
         </w:drawing>
       </w:r>
       <w:r>
-        <w:t xml:space="preserve">Nel caso in qui il puntino è selezionato verrà disegnato con </w:t>
+        <w:t>Nel caso in qui il puntin</w:t>
+      </w:r>
+      <w:bookmarkStart w:id="22" w:name="_GoBack"/>
+      <w:bookmarkEnd w:id="22"/>
+      <w:r>
+        <w:t xml:space="preserve">o è selezionato verrà disegnato con </w:t>
       </w:r>
       <w:r>
         <w:t>un’ombreggiatura</w:t>
@@ -8838,16 +10648,7 @@
         <w:jc w:val="both"/>
       </w:pPr>
       <w:r>
-        <w:lastRenderedPageBreak/>
-        <w:t xml:space="preserve">La funzione reDraw si occupa semplicemente di richiamare la funzione </w:t>
-      </w:r>
-      <w:proofErr w:type="spellStart"/>
-      <w:r>
-        <w:t>drawPoint</w:t>
-      </w:r>
-      <w:proofErr w:type="spellEnd"/>
-      <w:r>
-        <w:t xml:space="preserve">. Quest’ultima è stata fatta per far </w:t>
+        <w:t xml:space="preserve">La funzione reDraw si occupa semplicemente di richiamare la funzione drawPoint. Quest’ultima è stata fatta per far </w:t>
       </w:r>
       <w:proofErr w:type="spellStart"/>
       <w:r>
@@ -8876,6 +10677,140 @@
       <w:pPr>
         <w:jc w:val="both"/>
       </w:pPr>
+      <w:r>
+        <w:rPr>
+          <w:noProof/>
+        </w:rPr>
+        <mc:AlternateContent>
+          <mc:Choice Requires="wps">
+            <w:drawing>
+              <wp:anchor distT="0" distB="0" distL="114300" distR="114300" simplePos="0" relativeHeight="251749376" behindDoc="0" locked="0" layoutInCell="1" allowOverlap="1" wp14:anchorId="26E7080A" wp14:editId="4BF47DA0">
+                <wp:simplePos x="0" y="0"/>
+                <wp:positionH relativeFrom="column">
+                  <wp:posOffset>581025</wp:posOffset>
+                </wp:positionH>
+                <wp:positionV relativeFrom="paragraph">
+                  <wp:posOffset>1431925</wp:posOffset>
+                </wp:positionV>
+                <wp:extent cx="4957445" cy="635"/>
+                <wp:effectExtent l="0" t="0" r="0" b="0"/>
+                <wp:wrapTopAndBottom/>
+                <wp:docPr id="62" name="Casella di testo 62"/>
+                <wp:cNvGraphicFramePr/>
+                <a:graphic xmlns:a="http://schemas.openxmlformats.org/drawingml/2006/main">
+                  <a:graphicData uri="http://schemas.microsoft.com/office/word/2010/wordprocessingShape">
+                    <wps:wsp>
+                      <wps:cNvSpPr txBox="1"/>
+                      <wps:spPr>
+                        <a:xfrm>
+                          <a:off x="0" y="0"/>
+                          <a:ext cx="4957445" cy="635"/>
+                        </a:xfrm>
+                        <a:prstGeom prst="rect">
+                          <a:avLst/>
+                        </a:prstGeom>
+                        <a:solidFill>
+                          <a:prstClr val="white"/>
+                        </a:solidFill>
+                        <a:ln>
+                          <a:noFill/>
+                        </a:ln>
+                      </wps:spPr>
+                      <wps:txbx>
+                        <w:txbxContent>
+                          <w:p>
+                            <w:pPr>
+                              <w:pStyle w:val="Didascalia"/>
+                              <w:rPr>
+                                <w:noProof/>
+                                <w:sz w:val="20"/>
+                              </w:rPr>
+                            </w:pPr>
+                            <w:r>
+                              <w:t xml:space="preserve">Figura </w:t>
+                            </w:r>
+                            <w:r>
+                              <w:fldChar w:fldCharType="begin"/>
+                            </w:r>
+                            <w:r>
+                              <w:instrText xml:space="preserve"> SEQ Figura \* ARABIC </w:instrText>
+                            </w:r>
+                            <w:r>
+                              <w:fldChar w:fldCharType="separate"/>
+                            </w:r>
+                            <w:r>
+                              <w:rPr>
+                                <w:noProof/>
+                              </w:rPr>
+                              <w:t>15</w:t>
+                            </w:r>
+                            <w:r>
+                              <w:fldChar w:fldCharType="end"/>
+                            </w:r>
+                            <w:r>
+                              <w:t xml:space="preserve"> – disegno puntino</w:t>
+                            </w:r>
+                          </w:p>
+                        </w:txbxContent>
+                      </wps:txbx>
+                      <wps:bodyPr rot="0" spcFirstLastPara="0" vertOverflow="overflow" horzOverflow="overflow" vert="horz" wrap="square" lIns="0" tIns="0" rIns="0" bIns="0" numCol="1" spcCol="0" rtlCol="0" fromWordArt="0" anchor="t" anchorCtr="0" forceAA="0" compatLnSpc="1">
+                        <a:prstTxWarp prst="textNoShape">
+                          <a:avLst/>
+                        </a:prstTxWarp>
+                        <a:spAutoFit/>
+                      </wps:bodyPr>
+                    </wps:wsp>
+                  </a:graphicData>
+                </a:graphic>
+              </wp:anchor>
+            </w:drawing>
+          </mc:Choice>
+          <mc:Fallback>
+            <w:pict>
+              <v:shape w14:anchorId="26E7080A" id="Casella di testo 62" o:spid="_x0000_s1040" type="#_x0000_t202" style="position:absolute;left:0;text-align:left;margin-left:45.75pt;margin-top:112.75pt;width:390.35pt;height:.05pt;z-index:251749376;visibility:visible;mso-wrap-style:square;mso-wrap-distance-left:9pt;mso-wrap-distance-top:0;mso-wrap-distance-right:9pt;mso-wrap-distance-bottom:0;mso-position-horizontal:absolute;mso-position-horizontal-relative:text;mso-position-vertical:absolute;mso-position-vertical-relative:text;v-text-anchor:top" o:gfxdata="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" stroked="f">
+                <v:textbox style="mso-fit-shape-to-text:t" inset="0,0,0,0">
+                  <w:txbxContent>
+                    <w:p>
+                      <w:pPr>
+                        <w:pStyle w:val="Didascalia"/>
+                        <w:rPr>
+                          <w:noProof/>
+                          <w:sz w:val="20"/>
+                        </w:rPr>
+                      </w:pPr>
+                      <w:r>
+                        <w:t xml:space="preserve">Figura </w:t>
+                      </w:r>
+                      <w:r>
+                        <w:fldChar w:fldCharType="begin"/>
+                      </w:r>
+                      <w:r>
+                        <w:instrText xml:space="preserve"> SEQ Figura \* ARABIC </w:instrText>
+                      </w:r>
+                      <w:r>
+                        <w:fldChar w:fldCharType="separate"/>
+                      </w:r>
+                      <w:r>
+                        <w:rPr>
+                          <w:noProof/>
+                        </w:rPr>
+                        <w:t>15</w:t>
+                      </w:r>
+                      <w:r>
+                        <w:fldChar w:fldCharType="end"/>
+                      </w:r>
+                      <w:r>
+                        <w:t xml:space="preserve"> – disegno puntino</w:t>
+                      </w:r>
+                    </w:p>
+                  </w:txbxContent>
+                </v:textbox>
+                <w10:wrap type="topAndBottom"/>
+              </v:shape>
+            </w:pict>
+          </mc:Fallback>
+        </mc:AlternateContent>
+      </w:r>
       <w:r>
         <w:rPr>
           <w:noProof/>
@@ -8904,7 +10839,7 @@
                     <pic:cNvPicPr/>
                   </pic:nvPicPr>
                   <pic:blipFill>
-                    <a:blip r:embed="rId23">
+                    <a:blip r:embed="rId27">
                       <a:extLst>
                         <a:ext uri="{28A0092B-C50C-407E-A947-70E740481C1C}">
                           <a14:useLocalDpi xmlns:a14="http://schemas.microsoft.com/office/drawing/2010/main" val="0"/>
@@ -8993,17 +10928,161 @@
         <w:rPr>
           <w:noProof/>
         </w:rPr>
+        <mc:AlternateContent>
+          <mc:Choice Requires="wps">
+            <w:drawing>
+              <wp:anchor distT="0" distB="0" distL="114300" distR="114300" simplePos="0" relativeHeight="251751424" behindDoc="0" locked="0" layoutInCell="1" allowOverlap="1" wp14:anchorId="35D7DF42" wp14:editId="6AFB2DBA">
+                <wp:simplePos x="0" y="0"/>
+                <wp:positionH relativeFrom="column">
+                  <wp:posOffset>2372360</wp:posOffset>
+                </wp:positionH>
+                <wp:positionV relativeFrom="paragraph">
+                  <wp:posOffset>2308225</wp:posOffset>
+                </wp:positionV>
+                <wp:extent cx="1374775" cy="635"/>
+                <wp:effectExtent l="0" t="0" r="0" b="0"/>
+                <wp:wrapTopAndBottom/>
+                <wp:docPr id="2074998720" name="Casella di testo 2074998720"/>
+                <wp:cNvGraphicFramePr/>
+                <a:graphic xmlns:a="http://schemas.openxmlformats.org/drawingml/2006/main">
+                  <a:graphicData uri="http://schemas.microsoft.com/office/word/2010/wordprocessingShape">
+                    <wps:wsp>
+                      <wps:cNvSpPr txBox="1"/>
+                      <wps:spPr>
+                        <a:xfrm>
+                          <a:off x="0" y="0"/>
+                          <a:ext cx="1374775" cy="635"/>
+                        </a:xfrm>
+                        <a:prstGeom prst="rect">
+                          <a:avLst/>
+                        </a:prstGeom>
+                        <a:solidFill>
+                          <a:prstClr val="white"/>
+                        </a:solidFill>
+                        <a:ln>
+                          <a:noFill/>
+                        </a:ln>
+                      </wps:spPr>
+                      <wps:txbx>
+                        <w:txbxContent>
+                          <w:p>
+                            <w:pPr>
+                              <w:pStyle w:val="Didascalia"/>
+                              <w:rPr>
+                                <w:noProof/>
+                                <w:sz w:val="20"/>
+                              </w:rPr>
+                            </w:pPr>
+                            <w:r>
+                              <w:t xml:space="preserve">Figura </w:t>
+                            </w:r>
+                            <w:r>
+                              <w:fldChar w:fldCharType="begin"/>
+                            </w:r>
+                            <w:r>
+                              <w:instrText xml:space="preserve"> SEQ Figura \* ARABIC </w:instrText>
+                            </w:r>
+                            <w:r>
+                              <w:fldChar w:fldCharType="separate"/>
+                            </w:r>
+                            <w:r>
+                              <w:rPr>
+                                <w:noProof/>
+                              </w:rPr>
+                              <w:t>16</w:t>
+                            </w:r>
+                            <w:r>
+                              <w:fldChar w:fldCharType="end"/>
+                            </w:r>
+                            <w:r>
+                              <w:t xml:space="preserve"> - </w:t>
+                            </w:r>
+                            <w:proofErr w:type="spellStart"/>
+                            <w:r>
+                              <w:t>Rectangle</w:t>
+                            </w:r>
+                            <w:proofErr w:type="spellEnd"/>
+                          </w:p>
+                        </w:txbxContent>
+                      </wps:txbx>
+                      <wps:bodyPr rot="0" spcFirstLastPara="0" vertOverflow="overflow" horzOverflow="overflow" vert="horz" wrap="square" lIns="0" tIns="0" rIns="0" bIns="0" numCol="1" spcCol="0" rtlCol="0" fromWordArt="0" anchor="t" anchorCtr="0" forceAA="0" compatLnSpc="1">
+                        <a:prstTxWarp prst="textNoShape">
+                          <a:avLst/>
+                        </a:prstTxWarp>
+                        <a:spAutoFit/>
+                      </wps:bodyPr>
+                    </wps:wsp>
+                  </a:graphicData>
+                </a:graphic>
+              </wp:anchor>
+            </w:drawing>
+          </mc:Choice>
+          <mc:Fallback>
+            <w:pict>
+              <v:shape w14:anchorId="35D7DF42" id="Casella di testo 2074998720" o:spid="_x0000_s1041" type="#_x0000_t202" style="position:absolute;margin-left:186.8pt;margin-top:181.75pt;width:108.25pt;height:.05pt;z-index:251751424;visibility:visible;mso-wrap-style:square;mso-wrap-distance-left:9pt;mso-wrap-distance-top:0;mso-wrap-distance-right:9pt;mso-wrap-distance-bottom:0;mso-position-horizontal:absolute;mso-position-horizontal-relative:text;mso-position-vertical:absolute;mso-position-vertical-relative:text;v-text-anchor:top" o:gfxdata="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" stroked="f">
+                <v:textbox style="mso-fit-shape-to-text:t" inset="0,0,0,0">
+                  <w:txbxContent>
+                    <w:p>
+                      <w:pPr>
+                        <w:pStyle w:val="Didascalia"/>
+                        <w:rPr>
+                          <w:noProof/>
+                          <w:sz w:val="20"/>
+                        </w:rPr>
+                      </w:pPr>
+                      <w:r>
+                        <w:t xml:space="preserve">Figura </w:t>
+                      </w:r>
+                      <w:r>
+                        <w:fldChar w:fldCharType="begin"/>
+                      </w:r>
+                      <w:r>
+                        <w:instrText xml:space="preserve"> SEQ Figura \* ARABIC </w:instrText>
+                      </w:r>
+                      <w:r>
+                        <w:fldChar w:fldCharType="separate"/>
+                      </w:r>
+                      <w:r>
+                        <w:rPr>
+                          <w:noProof/>
+                        </w:rPr>
+                        <w:t>16</w:t>
+                      </w:r>
+                      <w:r>
+                        <w:fldChar w:fldCharType="end"/>
+                      </w:r>
+                      <w:r>
+                        <w:t xml:space="preserve"> - </w:t>
+                      </w:r>
+                      <w:proofErr w:type="spellStart"/>
+                      <w:r>
+                        <w:t>Rectangle</w:t>
+                      </w:r>
+                      <w:proofErr w:type="spellEnd"/>
+                    </w:p>
+                  </w:txbxContent>
+                </v:textbox>
+                <w10:wrap type="topAndBottom"/>
+              </v:shape>
+            </w:pict>
+          </mc:Fallback>
+        </mc:AlternateContent>
+      </w:r>
+      <w:r>
+        <w:rPr>
+          <w:noProof/>
+        </w:rPr>
         <w:drawing>
-          <wp:anchor distT="0" distB="0" distL="114300" distR="114300" simplePos="0" relativeHeight="251672576" behindDoc="0" locked="0" layoutInCell="1" allowOverlap="1" wp14:anchorId="5826EA46" wp14:editId="7F6FBDC6">
+          <wp:anchor distT="0" distB="0" distL="114300" distR="114300" simplePos="0" relativeHeight="251672576" behindDoc="0" locked="0" layoutInCell="1" allowOverlap="1" wp14:anchorId="5826EA46" wp14:editId="4B39C1AC">
             <wp:simplePos x="0" y="0"/>
             <wp:positionH relativeFrom="margin">
               <wp:align>center</wp:align>
             </wp:positionH>
             <wp:positionV relativeFrom="paragraph">
-              <wp:posOffset>139230</wp:posOffset>
+              <wp:posOffset>157238</wp:posOffset>
             </wp:positionV>
-            <wp:extent cx="1555750" cy="2369185"/>
-            <wp:effectExtent l="0" t="0" r="6350" b="0"/>
+            <wp:extent cx="1374775" cy="2094230"/>
+            <wp:effectExtent l="0" t="0" r="0" b="1270"/>
             <wp:wrapTopAndBottom/>
             <wp:docPr id="429164852" name="Immagine 1"/>
             <wp:cNvGraphicFramePr>
@@ -9017,7 +11096,7 @@
                     <pic:cNvPicPr/>
                   </pic:nvPicPr>
                   <pic:blipFill>
-                    <a:blip r:embed="rId24" cstate="print">
+                    <a:blip r:embed="rId28" cstate="print">
                       <a:extLst>
                         <a:ext uri="{28A0092B-C50C-407E-A947-70E740481C1C}">
                           <a14:useLocalDpi xmlns:a14="http://schemas.microsoft.com/office/drawing/2010/main" val="0"/>
@@ -9031,7 +11110,7 @@
                   <pic:spPr>
                     <a:xfrm>
                       <a:off x="0" y="0"/>
-                      <a:ext cx="1555750" cy="2369185"/>
+                      <a:ext cx="1374775" cy="2094230"/>
                     </a:xfrm>
                     <a:prstGeom prst="rect">
                       <a:avLst/>
@@ -9055,7 +11134,13 @@
       <w:pPr>
         <w:jc w:val="both"/>
       </w:pPr>
-      <w:r>
+    </w:p>
+    <w:p>
+      <w:pPr>
+        <w:jc w:val="both"/>
+      </w:pPr>
+      <w:r>
+        <w:lastRenderedPageBreak/>
         <w:t xml:space="preserve">Per poter istanziare un rettangolo è necessario passargli un event e un color nel costruttore. </w:t>
       </w:r>
     </w:p>
@@ -9159,7 +11244,140 @@
         <w:rPr>
           <w:noProof/>
         </w:rPr>
-        <w:lastRenderedPageBreak/>
+        <mc:AlternateContent>
+          <mc:Choice Requires="wps">
+            <w:drawing>
+              <wp:anchor distT="0" distB="0" distL="114300" distR="114300" simplePos="0" relativeHeight="251753472" behindDoc="0" locked="0" layoutInCell="1" allowOverlap="1" wp14:anchorId="031D0277" wp14:editId="65C136B1">
+                <wp:simplePos x="0" y="0"/>
+                <wp:positionH relativeFrom="column">
+                  <wp:posOffset>723265</wp:posOffset>
+                </wp:positionH>
+                <wp:positionV relativeFrom="paragraph">
+                  <wp:posOffset>1262380</wp:posOffset>
+                </wp:positionV>
+                <wp:extent cx="4667250" cy="635"/>
+                <wp:effectExtent l="0" t="0" r="0" b="0"/>
+                <wp:wrapTopAndBottom/>
+                <wp:docPr id="2074998721" name="Casella di testo 2074998721"/>
+                <wp:cNvGraphicFramePr/>
+                <a:graphic xmlns:a="http://schemas.openxmlformats.org/drawingml/2006/main">
+                  <a:graphicData uri="http://schemas.microsoft.com/office/word/2010/wordprocessingShape">
+                    <wps:wsp>
+                      <wps:cNvSpPr txBox="1"/>
+                      <wps:spPr>
+                        <a:xfrm>
+                          <a:off x="0" y="0"/>
+                          <a:ext cx="4667250" cy="635"/>
+                        </a:xfrm>
+                        <a:prstGeom prst="rect">
+                          <a:avLst/>
+                        </a:prstGeom>
+                        <a:solidFill>
+                          <a:prstClr val="white"/>
+                        </a:solidFill>
+                        <a:ln>
+                          <a:noFill/>
+                        </a:ln>
+                      </wps:spPr>
+                      <wps:txbx>
+                        <w:txbxContent>
+                          <w:p>
+                            <w:pPr>
+                              <w:pStyle w:val="Didascalia"/>
+                              <w:rPr>
+                                <w:noProof/>
+                                <w:sz w:val="20"/>
+                              </w:rPr>
+                            </w:pPr>
+                            <w:r>
+                              <w:t xml:space="preserve">Figura </w:t>
+                            </w:r>
+                            <w:r>
+                              <w:fldChar w:fldCharType="begin"/>
+                            </w:r>
+                            <w:r>
+                              <w:instrText xml:space="preserve"> SEQ Figura \* ARABIC </w:instrText>
+                            </w:r>
+                            <w:r>
+                              <w:fldChar w:fldCharType="separate"/>
+                            </w:r>
+                            <w:r>
+                              <w:rPr>
+                                <w:noProof/>
+                              </w:rPr>
+                              <w:t>17</w:t>
+                            </w:r>
+                            <w:r>
+                              <w:fldChar w:fldCharType="end"/>
+                            </w:r>
+                            <w:r>
+                              <w:t xml:space="preserve"> - pressione</w:t>
+                            </w:r>
+                          </w:p>
+                        </w:txbxContent>
+                      </wps:txbx>
+                      <wps:bodyPr rot="0" spcFirstLastPara="0" vertOverflow="overflow" horzOverflow="overflow" vert="horz" wrap="square" lIns="0" tIns="0" rIns="0" bIns="0" numCol="1" spcCol="0" rtlCol="0" fromWordArt="0" anchor="t" anchorCtr="0" forceAA="0" compatLnSpc="1">
+                        <a:prstTxWarp prst="textNoShape">
+                          <a:avLst/>
+                        </a:prstTxWarp>
+                        <a:spAutoFit/>
+                      </wps:bodyPr>
+                    </wps:wsp>
+                  </a:graphicData>
+                </a:graphic>
+              </wp:anchor>
+            </w:drawing>
+          </mc:Choice>
+          <mc:Fallback>
+            <w:pict>
+              <v:shape w14:anchorId="031D0277" id="Casella di testo 2074998721" o:spid="_x0000_s1042" type="#_x0000_t202" style="position:absolute;left:0;text-align:left;margin-left:56.95pt;margin-top:99.4pt;width:367.5pt;height:.05pt;z-index:251753472;visibility:visible;mso-wrap-style:square;mso-wrap-distance-left:9pt;mso-wrap-distance-top:0;mso-wrap-distance-right:9pt;mso-wrap-distance-bottom:0;mso-position-horizontal:absolute;mso-position-horizontal-relative:text;mso-position-vertical:absolute;mso-position-vertical-relative:text;v-text-anchor:top" o:gfxdata="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" stroked="f">
+                <v:textbox style="mso-fit-shape-to-text:t" inset="0,0,0,0">
+                  <w:txbxContent>
+                    <w:p>
+                      <w:pPr>
+                        <w:pStyle w:val="Didascalia"/>
+                        <w:rPr>
+                          <w:noProof/>
+                          <w:sz w:val="20"/>
+                        </w:rPr>
+                      </w:pPr>
+                      <w:r>
+                        <w:t xml:space="preserve">Figura </w:t>
+                      </w:r>
+                      <w:r>
+                        <w:fldChar w:fldCharType="begin"/>
+                      </w:r>
+                      <w:r>
+                        <w:instrText xml:space="preserve"> SEQ Figura \* ARABIC </w:instrText>
+                      </w:r>
+                      <w:r>
+                        <w:fldChar w:fldCharType="separate"/>
+                      </w:r>
+                      <w:r>
+                        <w:rPr>
+                          <w:noProof/>
+                        </w:rPr>
+                        <w:t>17</w:t>
+                      </w:r>
+                      <w:r>
+                        <w:fldChar w:fldCharType="end"/>
+                      </w:r>
+                      <w:r>
+                        <w:t xml:space="preserve"> - pressione</w:t>
+                      </w:r>
+                    </w:p>
+                  </w:txbxContent>
+                </v:textbox>
+                <w10:wrap type="topAndBottom"/>
+              </v:shape>
+            </w:pict>
+          </mc:Fallback>
+        </mc:AlternateContent>
+      </w:r>
+      <w:r>
+        <w:rPr>
+          <w:noProof/>
+        </w:rPr>
         <w:drawing>
           <wp:anchor distT="0" distB="0" distL="114300" distR="114300" simplePos="0" relativeHeight="251673600" behindDoc="1" locked="0" layoutInCell="1" allowOverlap="1" wp14:anchorId="6CEBB50A" wp14:editId="1871E303">
             <wp:simplePos x="0" y="0"/>
@@ -9184,7 +11402,7 @@
                     <pic:cNvPicPr/>
                   </pic:nvPicPr>
                   <pic:blipFill>
-                    <a:blip r:embed="rId25">
+                    <a:blip r:embed="rId29">
                       <a:extLst>
                         <a:ext uri="{28A0092B-C50C-407E-A947-70E740481C1C}">
                           <a14:useLocalDpi xmlns:a14="http://schemas.microsoft.com/office/drawing/2010/main" val="0"/>
@@ -9259,6 +11477,140 @@
         <w:rPr>
           <w:noProof/>
         </w:rPr>
+        <mc:AlternateContent>
+          <mc:Choice Requires="wps">
+            <w:drawing>
+              <wp:anchor distT="0" distB="0" distL="114300" distR="114300" simplePos="0" relativeHeight="251755520" behindDoc="0" locked="0" layoutInCell="1" allowOverlap="1" wp14:anchorId="7CFFE01F" wp14:editId="442093DB">
+                <wp:simplePos x="0" y="0"/>
+                <wp:positionH relativeFrom="column">
+                  <wp:posOffset>764540</wp:posOffset>
+                </wp:positionH>
+                <wp:positionV relativeFrom="paragraph">
+                  <wp:posOffset>1417320</wp:posOffset>
+                </wp:positionV>
+                <wp:extent cx="4587875" cy="635"/>
+                <wp:effectExtent l="0" t="0" r="0" b="0"/>
+                <wp:wrapTopAndBottom/>
+                <wp:docPr id="2074998722" name="Casella di testo 2074998722"/>
+                <wp:cNvGraphicFramePr/>
+                <a:graphic xmlns:a="http://schemas.openxmlformats.org/drawingml/2006/main">
+                  <a:graphicData uri="http://schemas.microsoft.com/office/word/2010/wordprocessingShape">
+                    <wps:wsp>
+                      <wps:cNvSpPr txBox="1"/>
+                      <wps:spPr>
+                        <a:xfrm>
+                          <a:off x="0" y="0"/>
+                          <a:ext cx="4587875" cy="635"/>
+                        </a:xfrm>
+                        <a:prstGeom prst="rect">
+                          <a:avLst/>
+                        </a:prstGeom>
+                        <a:solidFill>
+                          <a:prstClr val="white"/>
+                        </a:solidFill>
+                        <a:ln>
+                          <a:noFill/>
+                        </a:ln>
+                      </wps:spPr>
+                      <wps:txbx>
+                        <w:txbxContent>
+                          <w:p>
+                            <w:pPr>
+                              <w:pStyle w:val="Didascalia"/>
+                              <w:rPr>
+                                <w:noProof/>
+                                <w:sz w:val="20"/>
+                              </w:rPr>
+                            </w:pPr>
+                            <w:r>
+                              <w:t xml:space="preserve">Figura </w:t>
+                            </w:r>
+                            <w:r>
+                              <w:fldChar w:fldCharType="begin"/>
+                            </w:r>
+                            <w:r>
+                              <w:instrText xml:space="preserve"> SEQ Figura \* ARABIC </w:instrText>
+                            </w:r>
+                            <w:r>
+                              <w:fldChar w:fldCharType="separate"/>
+                            </w:r>
+                            <w:r>
+                              <w:rPr>
+                                <w:noProof/>
+                              </w:rPr>
+                              <w:t>18</w:t>
+                            </w:r>
+                            <w:r>
+                              <w:fldChar w:fldCharType="end"/>
+                            </w:r>
+                            <w:r>
+                              <w:t xml:space="preserve"> - spostare</w:t>
+                            </w:r>
+                          </w:p>
+                        </w:txbxContent>
+                      </wps:txbx>
+                      <wps:bodyPr rot="0" spcFirstLastPara="0" vertOverflow="overflow" horzOverflow="overflow" vert="horz" wrap="square" lIns="0" tIns="0" rIns="0" bIns="0" numCol="1" spcCol="0" rtlCol="0" fromWordArt="0" anchor="t" anchorCtr="0" forceAA="0" compatLnSpc="1">
+                        <a:prstTxWarp prst="textNoShape">
+                          <a:avLst/>
+                        </a:prstTxWarp>
+                        <a:spAutoFit/>
+                      </wps:bodyPr>
+                    </wps:wsp>
+                  </a:graphicData>
+                </a:graphic>
+              </wp:anchor>
+            </w:drawing>
+          </mc:Choice>
+          <mc:Fallback>
+            <w:pict>
+              <v:shape w14:anchorId="7CFFE01F" id="Casella di testo 2074998722" o:spid="_x0000_s1043" type="#_x0000_t202" style="position:absolute;left:0;text-align:left;margin-left:60.2pt;margin-top:111.6pt;width:361.25pt;height:.05pt;z-index:251755520;visibility:visible;mso-wrap-style:square;mso-wrap-distance-left:9pt;mso-wrap-distance-top:0;mso-wrap-distance-right:9pt;mso-wrap-distance-bottom:0;mso-position-horizontal:absolute;mso-position-horizontal-relative:text;mso-position-vertical:absolute;mso-position-vertical-relative:text;v-text-anchor:top" o:gfxdata="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" stroked="f">
+                <v:textbox style="mso-fit-shape-to-text:t" inset="0,0,0,0">
+                  <w:txbxContent>
+                    <w:p>
+                      <w:pPr>
+                        <w:pStyle w:val="Didascalia"/>
+                        <w:rPr>
+                          <w:noProof/>
+                          <w:sz w:val="20"/>
+                        </w:rPr>
+                      </w:pPr>
+                      <w:r>
+                        <w:t xml:space="preserve">Figura </w:t>
+                      </w:r>
+                      <w:r>
+                        <w:fldChar w:fldCharType="begin"/>
+                      </w:r>
+                      <w:r>
+                        <w:instrText xml:space="preserve"> SEQ Figura \* ARABIC </w:instrText>
+                      </w:r>
+                      <w:r>
+                        <w:fldChar w:fldCharType="separate"/>
+                      </w:r>
+                      <w:r>
+                        <w:rPr>
+                          <w:noProof/>
+                        </w:rPr>
+                        <w:t>18</w:t>
+                      </w:r>
+                      <w:r>
+                        <w:fldChar w:fldCharType="end"/>
+                      </w:r>
+                      <w:r>
+                        <w:t xml:space="preserve"> - spostare</w:t>
+                      </w:r>
+                    </w:p>
+                  </w:txbxContent>
+                </v:textbox>
+                <w10:wrap type="topAndBottom"/>
+              </v:shape>
+            </w:pict>
+          </mc:Fallback>
+        </mc:AlternateContent>
+      </w:r>
+      <w:r>
+        <w:rPr>
+          <w:noProof/>
+        </w:rPr>
         <w:drawing>
           <wp:anchor distT="0" distB="0" distL="114300" distR="114300" simplePos="0" relativeHeight="251674624" behindDoc="0" locked="0" layoutInCell="1" allowOverlap="1" wp14:anchorId="10727CC6" wp14:editId="6FFA5F6F">
             <wp:simplePos x="0" y="0"/>
@@ -9283,7 +11635,7 @@
                     <pic:cNvPicPr/>
                   </pic:nvPicPr>
                   <pic:blipFill>
-                    <a:blip r:embed="rId26">
+                    <a:blip r:embed="rId30">
                       <a:extLst>
                         <a:ext uri="{28A0092B-C50C-407E-A947-70E740481C1C}">
                           <a14:useLocalDpi xmlns:a14="http://schemas.microsoft.com/office/drawing/2010/main" val="0"/>
@@ -9345,6 +11697,140 @@
         <w:rPr>
           <w:noProof/>
         </w:rPr>
+        <mc:AlternateContent>
+          <mc:Choice Requires="wps">
+            <w:drawing>
+              <wp:anchor distT="0" distB="0" distL="114300" distR="114300" simplePos="0" relativeHeight="251757568" behindDoc="0" locked="0" layoutInCell="1" allowOverlap="1" wp14:anchorId="6E0D7B5D" wp14:editId="15BA7B8F">
+                <wp:simplePos x="0" y="0"/>
+                <wp:positionH relativeFrom="column">
+                  <wp:posOffset>840740</wp:posOffset>
+                </wp:positionH>
+                <wp:positionV relativeFrom="paragraph">
+                  <wp:posOffset>1163320</wp:posOffset>
+                </wp:positionV>
+                <wp:extent cx="4432300" cy="635"/>
+                <wp:effectExtent l="0" t="0" r="0" b="0"/>
+                <wp:wrapTopAndBottom/>
+                <wp:docPr id="2074998723" name="Casella di testo 2074998723"/>
+                <wp:cNvGraphicFramePr/>
+                <a:graphic xmlns:a="http://schemas.openxmlformats.org/drawingml/2006/main">
+                  <a:graphicData uri="http://schemas.microsoft.com/office/word/2010/wordprocessingShape">
+                    <wps:wsp>
+                      <wps:cNvSpPr txBox="1"/>
+                      <wps:spPr>
+                        <a:xfrm>
+                          <a:off x="0" y="0"/>
+                          <a:ext cx="4432300" cy="635"/>
+                        </a:xfrm>
+                        <a:prstGeom prst="rect">
+                          <a:avLst/>
+                        </a:prstGeom>
+                        <a:solidFill>
+                          <a:prstClr val="white"/>
+                        </a:solidFill>
+                        <a:ln>
+                          <a:noFill/>
+                        </a:ln>
+                      </wps:spPr>
+                      <wps:txbx>
+                        <w:txbxContent>
+                          <w:p>
+                            <w:pPr>
+                              <w:pStyle w:val="Didascalia"/>
+                              <w:rPr>
+                                <w:noProof/>
+                                <w:sz w:val="20"/>
+                              </w:rPr>
+                            </w:pPr>
+                            <w:r>
+                              <w:t xml:space="preserve">Figura </w:t>
+                            </w:r>
+                            <w:r>
+                              <w:fldChar w:fldCharType="begin"/>
+                            </w:r>
+                            <w:r>
+                              <w:instrText xml:space="preserve"> SEQ Figura \* ARABIC </w:instrText>
+                            </w:r>
+                            <w:r>
+                              <w:fldChar w:fldCharType="separate"/>
+                            </w:r>
+                            <w:r>
+                              <w:rPr>
+                                <w:noProof/>
+                              </w:rPr>
+                              <w:t>19</w:t>
+                            </w:r>
+                            <w:r>
+                              <w:fldChar w:fldCharType="end"/>
+                            </w:r>
+                            <w:r>
+                              <w:t xml:space="preserve"> - rilascio</w:t>
+                            </w:r>
+                          </w:p>
+                        </w:txbxContent>
+                      </wps:txbx>
+                      <wps:bodyPr rot="0" spcFirstLastPara="0" vertOverflow="overflow" horzOverflow="overflow" vert="horz" wrap="square" lIns="0" tIns="0" rIns="0" bIns="0" numCol="1" spcCol="0" rtlCol="0" fromWordArt="0" anchor="t" anchorCtr="0" forceAA="0" compatLnSpc="1">
+                        <a:prstTxWarp prst="textNoShape">
+                          <a:avLst/>
+                        </a:prstTxWarp>
+                        <a:spAutoFit/>
+                      </wps:bodyPr>
+                    </wps:wsp>
+                  </a:graphicData>
+                </a:graphic>
+              </wp:anchor>
+            </w:drawing>
+          </mc:Choice>
+          <mc:Fallback>
+            <w:pict>
+              <v:shape w14:anchorId="6E0D7B5D" id="Casella di testo 2074998723" o:spid="_x0000_s1044" type="#_x0000_t202" style="position:absolute;margin-left:66.2pt;margin-top:91.6pt;width:349pt;height:.05pt;z-index:251757568;visibility:visible;mso-wrap-style:square;mso-wrap-distance-left:9pt;mso-wrap-distance-top:0;mso-wrap-distance-right:9pt;mso-wrap-distance-bottom:0;mso-position-horizontal:absolute;mso-position-horizontal-relative:text;mso-position-vertical:absolute;mso-position-vertical-relative:text;v-text-anchor:top" o:gfxdata="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" stroked="f">
+                <v:textbox style="mso-fit-shape-to-text:t" inset="0,0,0,0">
+                  <w:txbxContent>
+                    <w:p>
+                      <w:pPr>
+                        <w:pStyle w:val="Didascalia"/>
+                        <w:rPr>
+                          <w:noProof/>
+                          <w:sz w:val="20"/>
+                        </w:rPr>
+                      </w:pPr>
+                      <w:r>
+                        <w:t xml:space="preserve">Figura </w:t>
+                      </w:r>
+                      <w:r>
+                        <w:fldChar w:fldCharType="begin"/>
+                      </w:r>
+                      <w:r>
+                        <w:instrText xml:space="preserve"> SEQ Figura \* ARABIC </w:instrText>
+                      </w:r>
+                      <w:r>
+                        <w:fldChar w:fldCharType="separate"/>
+                      </w:r>
+                      <w:r>
+                        <w:rPr>
+                          <w:noProof/>
+                        </w:rPr>
+                        <w:t>19</w:t>
+                      </w:r>
+                      <w:r>
+                        <w:fldChar w:fldCharType="end"/>
+                      </w:r>
+                      <w:r>
+                        <w:t xml:space="preserve"> - rilascio</w:t>
+                      </w:r>
+                    </w:p>
+                  </w:txbxContent>
+                </v:textbox>
+                <w10:wrap type="topAndBottom"/>
+              </v:shape>
+            </w:pict>
+          </mc:Fallback>
+        </mc:AlternateContent>
+      </w:r>
+      <w:r>
+        <w:rPr>
+          <w:noProof/>
+        </w:rPr>
         <w:drawing>
           <wp:anchor distT="0" distB="0" distL="114300" distR="114300" simplePos="0" relativeHeight="251675648" behindDoc="0" locked="0" layoutInCell="1" allowOverlap="1" wp14:anchorId="087B8751" wp14:editId="3A5EC2E4">
             <wp:simplePos x="0" y="0"/>
@@ -9369,7 +11855,7 @@
                     <pic:cNvPicPr/>
                   </pic:nvPicPr>
                   <pic:blipFill>
-                    <a:blip r:embed="rId27">
+                    <a:blip r:embed="rId31">
                       <a:extLst>
                         <a:ext uri="{28A0092B-C50C-407E-A947-70E740481C1C}">
                           <a14:useLocalDpi xmlns:a14="http://schemas.microsoft.com/office/drawing/2010/main" val="0"/>
@@ -9434,6 +11920,140 @@
         <w:rPr>
           <w:noProof/>
         </w:rPr>
+        <mc:AlternateContent>
+          <mc:Choice Requires="wps">
+            <w:drawing>
+              <wp:anchor distT="0" distB="0" distL="114300" distR="114300" simplePos="0" relativeHeight="251759616" behindDoc="0" locked="0" layoutInCell="1" allowOverlap="1" wp14:anchorId="7FB05BE4" wp14:editId="5F3F555C">
+                <wp:simplePos x="0" y="0"/>
+                <wp:positionH relativeFrom="column">
+                  <wp:posOffset>2355215</wp:posOffset>
+                </wp:positionH>
+                <wp:positionV relativeFrom="paragraph">
+                  <wp:posOffset>2199005</wp:posOffset>
+                </wp:positionV>
+                <wp:extent cx="1401445" cy="635"/>
+                <wp:effectExtent l="0" t="0" r="0" b="0"/>
+                <wp:wrapTopAndBottom/>
+                <wp:docPr id="2074998724" name="Casella di testo 2074998724"/>
+                <wp:cNvGraphicFramePr/>
+                <a:graphic xmlns:a="http://schemas.openxmlformats.org/drawingml/2006/main">
+                  <a:graphicData uri="http://schemas.microsoft.com/office/word/2010/wordprocessingShape">
+                    <wps:wsp>
+                      <wps:cNvSpPr txBox="1"/>
+                      <wps:spPr>
+                        <a:xfrm>
+                          <a:off x="0" y="0"/>
+                          <a:ext cx="1401445" cy="635"/>
+                        </a:xfrm>
+                        <a:prstGeom prst="rect">
+                          <a:avLst/>
+                        </a:prstGeom>
+                        <a:solidFill>
+                          <a:prstClr val="white"/>
+                        </a:solidFill>
+                        <a:ln>
+                          <a:noFill/>
+                        </a:ln>
+                      </wps:spPr>
+                      <wps:txbx>
+                        <w:txbxContent>
+                          <w:p>
+                            <w:pPr>
+                              <w:pStyle w:val="Didascalia"/>
+                              <w:rPr>
+                                <w:noProof/>
+                                <w:sz w:val="20"/>
+                              </w:rPr>
+                            </w:pPr>
+                            <w:r>
+                              <w:t xml:space="preserve">Figura </w:t>
+                            </w:r>
+                            <w:r>
+                              <w:fldChar w:fldCharType="begin"/>
+                            </w:r>
+                            <w:r>
+                              <w:instrText xml:space="preserve"> SEQ Figura \* ARABIC </w:instrText>
+                            </w:r>
+                            <w:r>
+                              <w:fldChar w:fldCharType="separate"/>
+                            </w:r>
+                            <w:r>
+                              <w:rPr>
+                                <w:noProof/>
+                              </w:rPr>
+                              <w:t>20</w:t>
+                            </w:r>
+                            <w:r>
+                              <w:fldChar w:fldCharType="end"/>
+                            </w:r>
+                            <w:r>
+                              <w:t xml:space="preserve"> - Circle</w:t>
+                            </w:r>
+                          </w:p>
+                        </w:txbxContent>
+                      </wps:txbx>
+                      <wps:bodyPr rot="0" spcFirstLastPara="0" vertOverflow="overflow" horzOverflow="overflow" vert="horz" wrap="square" lIns="0" tIns="0" rIns="0" bIns="0" numCol="1" spcCol="0" rtlCol="0" fromWordArt="0" anchor="t" anchorCtr="0" forceAA="0" compatLnSpc="1">
+                        <a:prstTxWarp prst="textNoShape">
+                          <a:avLst/>
+                        </a:prstTxWarp>
+                        <a:spAutoFit/>
+                      </wps:bodyPr>
+                    </wps:wsp>
+                  </a:graphicData>
+                </a:graphic>
+              </wp:anchor>
+            </w:drawing>
+          </mc:Choice>
+          <mc:Fallback>
+            <w:pict>
+              <v:shape w14:anchorId="7FB05BE4" id="Casella di testo 2074998724" o:spid="_x0000_s1045" type="#_x0000_t202" style="position:absolute;margin-left:185.45pt;margin-top:173.15pt;width:110.35pt;height:.05pt;z-index:251759616;visibility:visible;mso-wrap-style:square;mso-wrap-distance-left:9pt;mso-wrap-distance-top:0;mso-wrap-distance-right:9pt;mso-wrap-distance-bottom:0;mso-position-horizontal:absolute;mso-position-horizontal-relative:text;mso-position-vertical:absolute;mso-position-vertical-relative:text;v-text-anchor:top" o:gfxdata="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" stroked="f">
+                <v:textbox style="mso-fit-shape-to-text:t" inset="0,0,0,0">
+                  <w:txbxContent>
+                    <w:p>
+                      <w:pPr>
+                        <w:pStyle w:val="Didascalia"/>
+                        <w:rPr>
+                          <w:noProof/>
+                          <w:sz w:val="20"/>
+                        </w:rPr>
+                      </w:pPr>
+                      <w:r>
+                        <w:t xml:space="preserve">Figura </w:t>
+                      </w:r>
+                      <w:r>
+                        <w:fldChar w:fldCharType="begin"/>
+                      </w:r>
+                      <w:r>
+                        <w:instrText xml:space="preserve"> SEQ Figura \* ARABIC </w:instrText>
+                      </w:r>
+                      <w:r>
+                        <w:fldChar w:fldCharType="separate"/>
+                      </w:r>
+                      <w:r>
+                        <w:rPr>
+                          <w:noProof/>
+                        </w:rPr>
+                        <w:t>20</w:t>
+                      </w:r>
+                      <w:r>
+                        <w:fldChar w:fldCharType="end"/>
+                      </w:r>
+                      <w:r>
+                        <w:t xml:space="preserve"> - Circle</w:t>
+                      </w:r>
+                    </w:p>
+                  </w:txbxContent>
+                </v:textbox>
+                <w10:wrap type="topAndBottom"/>
+              </v:shape>
+            </w:pict>
+          </mc:Fallback>
+        </mc:AlternateContent>
+      </w:r>
+      <w:r>
+        <w:rPr>
+          <w:noProof/>
+        </w:rPr>
         <w:drawing>
           <wp:anchor distT="0" distB="0" distL="114300" distR="114300" simplePos="0" relativeHeight="251679744" behindDoc="0" locked="0" layoutInCell="1" allowOverlap="1" wp14:anchorId="06094C9F" wp14:editId="0C11FBB0">
             <wp:simplePos x="0" y="0"/>
@@ -9458,7 +12078,7 @@
                     <pic:cNvPicPr/>
                   </pic:nvPicPr>
                   <pic:blipFill>
-                    <a:blip r:embed="rId28" cstate="print">
+                    <a:blip r:embed="rId32" cstate="print">
                       <a:extLst>
                         <a:ext uri="{28A0092B-C50C-407E-A947-70E740481C1C}">
                           <a14:useLocalDpi xmlns:a14="http://schemas.microsoft.com/office/drawing/2010/main" val="0"/>
@@ -9529,6 +12149,140 @@
         <w:rPr>
           <w:noProof/>
         </w:rPr>
+        <mc:AlternateContent>
+          <mc:Choice Requires="wps">
+            <w:drawing>
+              <wp:anchor distT="0" distB="0" distL="114300" distR="114300" simplePos="0" relativeHeight="251761664" behindDoc="0" locked="0" layoutInCell="1" allowOverlap="1" wp14:anchorId="447C2EF0" wp14:editId="36130DDB">
+                <wp:simplePos x="0" y="0"/>
+                <wp:positionH relativeFrom="column">
+                  <wp:posOffset>926465</wp:posOffset>
+                </wp:positionH>
+                <wp:positionV relativeFrom="paragraph">
+                  <wp:posOffset>1412875</wp:posOffset>
+                </wp:positionV>
+                <wp:extent cx="4260850" cy="635"/>
+                <wp:effectExtent l="0" t="0" r="0" b="0"/>
+                <wp:wrapTopAndBottom/>
+                <wp:docPr id="2074998725" name="Casella di testo 2074998725"/>
+                <wp:cNvGraphicFramePr/>
+                <a:graphic xmlns:a="http://schemas.openxmlformats.org/drawingml/2006/main">
+                  <a:graphicData uri="http://schemas.microsoft.com/office/word/2010/wordprocessingShape">
+                    <wps:wsp>
+                      <wps:cNvSpPr txBox="1"/>
+                      <wps:spPr>
+                        <a:xfrm>
+                          <a:off x="0" y="0"/>
+                          <a:ext cx="4260850" cy="635"/>
+                        </a:xfrm>
+                        <a:prstGeom prst="rect">
+                          <a:avLst/>
+                        </a:prstGeom>
+                        <a:solidFill>
+                          <a:prstClr val="white"/>
+                        </a:solidFill>
+                        <a:ln>
+                          <a:noFill/>
+                        </a:ln>
+                      </wps:spPr>
+                      <wps:txbx>
+                        <w:txbxContent>
+                          <w:p>
+                            <w:pPr>
+                              <w:pStyle w:val="Didascalia"/>
+                              <w:rPr>
+                                <w:noProof/>
+                                <w:sz w:val="20"/>
+                              </w:rPr>
+                            </w:pPr>
+                            <w:r>
+                              <w:t xml:space="preserve">Figura </w:t>
+                            </w:r>
+                            <w:r>
+                              <w:fldChar w:fldCharType="begin"/>
+                            </w:r>
+                            <w:r>
+                              <w:instrText xml:space="preserve"> SEQ Figura \* ARABIC </w:instrText>
+                            </w:r>
+                            <w:r>
+                              <w:fldChar w:fldCharType="separate"/>
+                            </w:r>
+                            <w:r>
+                              <w:rPr>
+                                <w:noProof/>
+                              </w:rPr>
+                              <w:t>21</w:t>
+                            </w:r>
+                            <w:r>
+                              <w:fldChar w:fldCharType="end"/>
+                            </w:r>
+                            <w:r>
+                              <w:t xml:space="preserve"> - pressione</w:t>
+                            </w:r>
+                          </w:p>
+                        </w:txbxContent>
+                      </wps:txbx>
+                      <wps:bodyPr rot="0" spcFirstLastPara="0" vertOverflow="overflow" horzOverflow="overflow" vert="horz" wrap="square" lIns="0" tIns="0" rIns="0" bIns="0" numCol="1" spcCol="0" rtlCol="0" fromWordArt="0" anchor="t" anchorCtr="0" forceAA="0" compatLnSpc="1">
+                        <a:prstTxWarp prst="textNoShape">
+                          <a:avLst/>
+                        </a:prstTxWarp>
+                        <a:spAutoFit/>
+                      </wps:bodyPr>
+                    </wps:wsp>
+                  </a:graphicData>
+                </a:graphic>
+              </wp:anchor>
+            </w:drawing>
+          </mc:Choice>
+          <mc:Fallback>
+            <w:pict>
+              <v:shape w14:anchorId="447C2EF0" id="Casella di testo 2074998725" o:spid="_x0000_s1046" type="#_x0000_t202" style="position:absolute;margin-left:72.95pt;margin-top:111.25pt;width:335.5pt;height:.05pt;z-index:251761664;visibility:visible;mso-wrap-style:square;mso-wrap-distance-left:9pt;mso-wrap-distance-top:0;mso-wrap-distance-right:9pt;mso-wrap-distance-bottom:0;mso-position-horizontal:absolute;mso-position-horizontal-relative:text;mso-position-vertical:absolute;mso-position-vertical-relative:text;v-text-anchor:top" o:gfxdata="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" stroked="f">
+                <v:textbox style="mso-fit-shape-to-text:t" inset="0,0,0,0">
+                  <w:txbxContent>
+                    <w:p>
+                      <w:pPr>
+                        <w:pStyle w:val="Didascalia"/>
+                        <w:rPr>
+                          <w:noProof/>
+                          <w:sz w:val="20"/>
+                        </w:rPr>
+                      </w:pPr>
+                      <w:r>
+                        <w:t xml:space="preserve">Figura </w:t>
+                      </w:r>
+                      <w:r>
+                        <w:fldChar w:fldCharType="begin"/>
+                      </w:r>
+                      <w:r>
+                        <w:instrText xml:space="preserve"> SEQ Figura \* ARABIC </w:instrText>
+                      </w:r>
+                      <w:r>
+                        <w:fldChar w:fldCharType="separate"/>
+                      </w:r>
+                      <w:r>
+                        <w:rPr>
+                          <w:noProof/>
+                        </w:rPr>
+                        <w:t>21</w:t>
+                      </w:r>
+                      <w:r>
+                        <w:fldChar w:fldCharType="end"/>
+                      </w:r>
+                      <w:r>
+                        <w:t xml:space="preserve"> - pressione</w:t>
+                      </w:r>
+                    </w:p>
+                  </w:txbxContent>
+                </v:textbox>
+                <w10:wrap type="topAndBottom"/>
+              </v:shape>
+            </w:pict>
+          </mc:Fallback>
+        </mc:AlternateContent>
+      </w:r>
+      <w:r>
+        <w:rPr>
+          <w:noProof/>
+        </w:rPr>
         <w:drawing>
           <wp:anchor distT="0" distB="0" distL="114300" distR="114300" simplePos="0" relativeHeight="251681792" behindDoc="1" locked="0" layoutInCell="1" allowOverlap="1" wp14:anchorId="09473CA4" wp14:editId="0CEE269D">
             <wp:simplePos x="0" y="0"/>
@@ -9553,7 +12307,7 @@
                     <pic:cNvPicPr/>
                   </pic:nvPicPr>
                   <pic:blipFill>
-                    <a:blip r:embed="rId29">
+                    <a:blip r:embed="rId33">
                       <a:extLst>
                         <a:ext uri="{28A0092B-C50C-407E-A947-70E740481C1C}">
                           <a14:useLocalDpi xmlns:a14="http://schemas.microsoft.com/office/drawing/2010/main" val="0"/>
@@ -9595,6 +12349,140 @@
         <w:rPr>
           <w:noProof/>
         </w:rPr>
+        <mc:AlternateContent>
+          <mc:Choice Requires="wps">
+            <w:drawing>
+              <wp:anchor distT="0" distB="0" distL="114300" distR="114300" simplePos="0" relativeHeight="251763712" behindDoc="0" locked="0" layoutInCell="1" allowOverlap="1" wp14:anchorId="1862BC33" wp14:editId="216EF94D">
+                <wp:simplePos x="0" y="0"/>
+                <wp:positionH relativeFrom="column">
+                  <wp:posOffset>950595</wp:posOffset>
+                </wp:positionH>
+                <wp:positionV relativeFrom="paragraph">
+                  <wp:posOffset>1359535</wp:posOffset>
+                </wp:positionV>
+                <wp:extent cx="4187825" cy="635"/>
+                <wp:effectExtent l="0" t="0" r="0" b="0"/>
+                <wp:wrapTopAndBottom/>
+                <wp:docPr id="2074998726" name="Casella di testo 2074998726"/>
+                <wp:cNvGraphicFramePr/>
+                <a:graphic xmlns:a="http://schemas.openxmlformats.org/drawingml/2006/main">
+                  <a:graphicData uri="http://schemas.microsoft.com/office/word/2010/wordprocessingShape">
+                    <wps:wsp>
+                      <wps:cNvSpPr txBox="1"/>
+                      <wps:spPr>
+                        <a:xfrm>
+                          <a:off x="0" y="0"/>
+                          <a:ext cx="4187825" cy="635"/>
+                        </a:xfrm>
+                        <a:prstGeom prst="rect">
+                          <a:avLst/>
+                        </a:prstGeom>
+                        <a:solidFill>
+                          <a:prstClr val="white"/>
+                        </a:solidFill>
+                        <a:ln>
+                          <a:noFill/>
+                        </a:ln>
+                      </wps:spPr>
+                      <wps:txbx>
+                        <w:txbxContent>
+                          <w:p>
+                            <w:pPr>
+                              <w:pStyle w:val="Didascalia"/>
+                              <w:rPr>
+                                <w:noProof/>
+                                <w:sz w:val="20"/>
+                              </w:rPr>
+                            </w:pPr>
+                            <w:r>
+                              <w:t xml:space="preserve">Figura </w:t>
+                            </w:r>
+                            <w:r>
+                              <w:fldChar w:fldCharType="begin"/>
+                            </w:r>
+                            <w:r>
+                              <w:instrText xml:space="preserve"> SEQ Figura \* ARABIC </w:instrText>
+                            </w:r>
+                            <w:r>
+                              <w:fldChar w:fldCharType="separate"/>
+                            </w:r>
+                            <w:r>
+                              <w:rPr>
+                                <w:noProof/>
+                              </w:rPr>
+                              <w:t>22</w:t>
+                            </w:r>
+                            <w:r>
+                              <w:fldChar w:fldCharType="end"/>
+                            </w:r>
+                            <w:r>
+                              <w:t xml:space="preserve"> - spostare</w:t>
+                            </w:r>
+                          </w:p>
+                        </w:txbxContent>
+                      </wps:txbx>
+                      <wps:bodyPr rot="0" spcFirstLastPara="0" vertOverflow="overflow" horzOverflow="overflow" vert="horz" wrap="square" lIns="0" tIns="0" rIns="0" bIns="0" numCol="1" spcCol="0" rtlCol="0" fromWordArt="0" anchor="t" anchorCtr="0" forceAA="0" compatLnSpc="1">
+                        <a:prstTxWarp prst="textNoShape">
+                          <a:avLst/>
+                        </a:prstTxWarp>
+                        <a:spAutoFit/>
+                      </wps:bodyPr>
+                    </wps:wsp>
+                  </a:graphicData>
+                </a:graphic>
+              </wp:anchor>
+            </w:drawing>
+          </mc:Choice>
+          <mc:Fallback>
+            <w:pict>
+              <v:shape w14:anchorId="1862BC33" id="Casella di testo 2074998726" o:spid="_x0000_s1047" type="#_x0000_t202" style="position:absolute;margin-left:74.85pt;margin-top:107.05pt;width:329.75pt;height:.05pt;z-index:251763712;visibility:visible;mso-wrap-style:square;mso-wrap-distance-left:9pt;mso-wrap-distance-top:0;mso-wrap-distance-right:9pt;mso-wrap-distance-bottom:0;mso-position-horizontal:absolute;mso-position-horizontal-relative:text;mso-position-vertical:absolute;mso-position-vertical-relative:text;v-text-anchor:top" o:gfxdata="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" stroked="f">
+                <v:textbox style="mso-fit-shape-to-text:t" inset="0,0,0,0">
+                  <w:txbxContent>
+                    <w:p>
+                      <w:pPr>
+                        <w:pStyle w:val="Didascalia"/>
+                        <w:rPr>
+                          <w:noProof/>
+                          <w:sz w:val="20"/>
+                        </w:rPr>
+                      </w:pPr>
+                      <w:r>
+                        <w:t xml:space="preserve">Figura </w:t>
+                      </w:r>
+                      <w:r>
+                        <w:fldChar w:fldCharType="begin"/>
+                      </w:r>
+                      <w:r>
+                        <w:instrText xml:space="preserve"> SEQ Figura \* ARABIC </w:instrText>
+                      </w:r>
+                      <w:r>
+                        <w:fldChar w:fldCharType="separate"/>
+                      </w:r>
+                      <w:r>
+                        <w:rPr>
+                          <w:noProof/>
+                        </w:rPr>
+                        <w:t>22</w:t>
+                      </w:r>
+                      <w:r>
+                        <w:fldChar w:fldCharType="end"/>
+                      </w:r>
+                      <w:r>
+                        <w:t xml:space="preserve"> - spostare</w:t>
+                      </w:r>
+                    </w:p>
+                  </w:txbxContent>
+                </v:textbox>
+                <w10:wrap type="topAndBottom"/>
+              </v:shape>
+            </w:pict>
+          </mc:Fallback>
+        </mc:AlternateContent>
+      </w:r>
+      <w:r>
+        <w:rPr>
+          <w:noProof/>
+        </w:rPr>
         <w:drawing>
           <wp:anchor distT="0" distB="0" distL="114300" distR="114300" simplePos="0" relativeHeight="251682816" behindDoc="0" locked="0" layoutInCell="1" allowOverlap="1" wp14:anchorId="274C1001" wp14:editId="2C0ECE55">
             <wp:simplePos x="0" y="0"/>
@@ -9619,7 +12507,7 @@
                     <pic:cNvPicPr/>
                   </pic:nvPicPr>
                   <pic:blipFill>
-                    <a:blip r:embed="rId30">
+                    <a:blip r:embed="rId34">
                       <a:extLst>
                         <a:ext uri="{28A0092B-C50C-407E-A947-70E740481C1C}">
                           <a14:useLocalDpi xmlns:a14="http://schemas.microsoft.com/office/drawing/2010/main" val="0"/>
@@ -9666,6 +12554,141 @@
         <w:rPr>
           <w:noProof/>
         </w:rPr>
+        <w:lastRenderedPageBreak/>
+        <mc:AlternateContent>
+          <mc:Choice Requires="wps">
+            <w:drawing>
+              <wp:anchor distT="0" distB="0" distL="114300" distR="114300" simplePos="0" relativeHeight="251765760" behindDoc="0" locked="0" layoutInCell="1" allowOverlap="1" wp14:anchorId="7AE011AC" wp14:editId="0944887C">
+                <wp:simplePos x="0" y="0"/>
+                <wp:positionH relativeFrom="column">
+                  <wp:posOffset>831215</wp:posOffset>
+                </wp:positionH>
+                <wp:positionV relativeFrom="paragraph">
+                  <wp:posOffset>1280160</wp:posOffset>
+                </wp:positionV>
+                <wp:extent cx="4452620" cy="635"/>
+                <wp:effectExtent l="0" t="0" r="0" b="0"/>
+                <wp:wrapTopAndBottom/>
+                <wp:docPr id="2074998727" name="Casella di testo 2074998727"/>
+                <wp:cNvGraphicFramePr/>
+                <a:graphic xmlns:a="http://schemas.openxmlformats.org/drawingml/2006/main">
+                  <a:graphicData uri="http://schemas.microsoft.com/office/word/2010/wordprocessingShape">
+                    <wps:wsp>
+                      <wps:cNvSpPr txBox="1"/>
+                      <wps:spPr>
+                        <a:xfrm>
+                          <a:off x="0" y="0"/>
+                          <a:ext cx="4452620" cy="635"/>
+                        </a:xfrm>
+                        <a:prstGeom prst="rect">
+                          <a:avLst/>
+                        </a:prstGeom>
+                        <a:solidFill>
+                          <a:prstClr val="white"/>
+                        </a:solidFill>
+                        <a:ln>
+                          <a:noFill/>
+                        </a:ln>
+                      </wps:spPr>
+                      <wps:txbx>
+                        <w:txbxContent>
+                          <w:p>
+                            <w:pPr>
+                              <w:pStyle w:val="Didascalia"/>
+                              <w:rPr>
+                                <w:noProof/>
+                                <w:sz w:val="20"/>
+                              </w:rPr>
+                            </w:pPr>
+                            <w:r>
+                              <w:t xml:space="preserve">Figura </w:t>
+                            </w:r>
+                            <w:r>
+                              <w:fldChar w:fldCharType="begin"/>
+                            </w:r>
+                            <w:r>
+                              <w:instrText xml:space="preserve"> SEQ Figura \* ARABIC </w:instrText>
+                            </w:r>
+                            <w:r>
+                              <w:fldChar w:fldCharType="separate"/>
+                            </w:r>
+                            <w:r>
+                              <w:rPr>
+                                <w:noProof/>
+                              </w:rPr>
+                              <w:t>23</w:t>
+                            </w:r>
+                            <w:r>
+                              <w:fldChar w:fldCharType="end"/>
+                            </w:r>
+                            <w:r>
+                              <w:t xml:space="preserve"> - rilascio</w:t>
+                            </w:r>
+                          </w:p>
+                        </w:txbxContent>
+                      </wps:txbx>
+                      <wps:bodyPr rot="0" spcFirstLastPara="0" vertOverflow="overflow" horzOverflow="overflow" vert="horz" wrap="square" lIns="0" tIns="0" rIns="0" bIns="0" numCol="1" spcCol="0" rtlCol="0" fromWordArt="0" anchor="t" anchorCtr="0" forceAA="0" compatLnSpc="1">
+                        <a:prstTxWarp prst="textNoShape">
+                          <a:avLst/>
+                        </a:prstTxWarp>
+                        <a:spAutoFit/>
+                      </wps:bodyPr>
+                    </wps:wsp>
+                  </a:graphicData>
+                </a:graphic>
+              </wp:anchor>
+            </w:drawing>
+          </mc:Choice>
+          <mc:Fallback>
+            <w:pict>
+              <v:shape w14:anchorId="7AE011AC" id="Casella di testo 2074998727" o:spid="_x0000_s1048" type="#_x0000_t202" style="position:absolute;margin-left:65.45pt;margin-top:100.8pt;width:350.6pt;height:.05pt;z-index:251765760;visibility:visible;mso-wrap-style:square;mso-wrap-distance-left:9pt;mso-wrap-distance-top:0;mso-wrap-distance-right:9pt;mso-wrap-distance-bottom:0;mso-position-horizontal:absolute;mso-position-horizontal-relative:text;mso-position-vertical:absolute;mso-position-vertical-relative:text;v-text-anchor:top" o:gfxdata="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" stroked="f">
+                <v:textbox style="mso-fit-shape-to-text:t" inset="0,0,0,0">
+                  <w:txbxContent>
+                    <w:p>
+                      <w:pPr>
+                        <w:pStyle w:val="Didascalia"/>
+                        <w:rPr>
+                          <w:noProof/>
+                          <w:sz w:val="20"/>
+                        </w:rPr>
+                      </w:pPr>
+                      <w:r>
+                        <w:t xml:space="preserve">Figura </w:t>
+                      </w:r>
+                      <w:r>
+                        <w:fldChar w:fldCharType="begin"/>
+                      </w:r>
+                      <w:r>
+                        <w:instrText xml:space="preserve"> SEQ Figura \* ARABIC </w:instrText>
+                      </w:r>
+                      <w:r>
+                        <w:fldChar w:fldCharType="separate"/>
+                      </w:r>
+                      <w:r>
+                        <w:rPr>
+                          <w:noProof/>
+                        </w:rPr>
+                        <w:t>23</w:t>
+                      </w:r>
+                      <w:r>
+                        <w:fldChar w:fldCharType="end"/>
+                      </w:r>
+                      <w:r>
+                        <w:t xml:space="preserve"> - rilascio</w:t>
+                      </w:r>
+                    </w:p>
+                  </w:txbxContent>
+                </v:textbox>
+                <w10:wrap type="topAndBottom"/>
+              </v:shape>
+            </w:pict>
+          </mc:Fallback>
+        </mc:AlternateContent>
+      </w:r>
+      <w:r>
+        <w:rPr>
+          <w:noProof/>
+        </w:rPr>
         <w:drawing>
           <wp:anchor distT="0" distB="0" distL="114300" distR="114300" simplePos="0" relativeHeight="251683840" behindDoc="0" locked="0" layoutInCell="1" allowOverlap="1" wp14:anchorId="4F0E4FCC" wp14:editId="7318126F">
             <wp:simplePos x="0" y="0"/>
@@ -9690,7 +12713,7 @@
                     <pic:cNvPicPr/>
                   </pic:nvPicPr>
                   <pic:blipFill>
-                    <a:blip r:embed="rId31">
+                    <a:blip r:embed="rId35">
                       <a:extLst>
                         <a:ext uri="{28A0092B-C50C-407E-A947-70E740481C1C}">
                           <a14:useLocalDpi xmlns:a14="http://schemas.microsoft.com/office/drawing/2010/main" val="0"/>
@@ -9736,12 +12759,145 @@
         <w:rPr>
           <w:lang w:val="it-CH"/>
         </w:rPr>
-        <w:lastRenderedPageBreak/>
         <w:t>Pencil</w:t>
       </w:r>
       <w:bookmarkEnd w:id="25"/>
     </w:p>
     <w:p>
+      <w:r>
+        <w:rPr>
+          <w:noProof/>
+        </w:rPr>
+        <mc:AlternateContent>
+          <mc:Choice Requires="wps">
+            <w:drawing>
+              <wp:anchor distT="0" distB="0" distL="114300" distR="114300" simplePos="0" relativeHeight="251767808" behindDoc="0" locked="0" layoutInCell="1" allowOverlap="1" wp14:anchorId="6522B93F" wp14:editId="0213B372">
+                <wp:simplePos x="0" y="0"/>
+                <wp:positionH relativeFrom="column">
+                  <wp:posOffset>2155190</wp:posOffset>
+                </wp:positionH>
+                <wp:positionV relativeFrom="paragraph">
+                  <wp:posOffset>2677160</wp:posOffset>
+                </wp:positionV>
+                <wp:extent cx="1804670" cy="635"/>
+                <wp:effectExtent l="0" t="0" r="0" b="0"/>
+                <wp:wrapTopAndBottom/>
+                <wp:docPr id="2074998728" name="Casella di testo 2074998728"/>
+                <wp:cNvGraphicFramePr/>
+                <a:graphic xmlns:a="http://schemas.openxmlformats.org/drawingml/2006/main">
+                  <a:graphicData uri="http://schemas.microsoft.com/office/word/2010/wordprocessingShape">
+                    <wps:wsp>
+                      <wps:cNvSpPr txBox="1"/>
+                      <wps:spPr>
+                        <a:xfrm>
+                          <a:off x="0" y="0"/>
+                          <a:ext cx="1804670" cy="635"/>
+                        </a:xfrm>
+                        <a:prstGeom prst="rect">
+                          <a:avLst/>
+                        </a:prstGeom>
+                        <a:solidFill>
+                          <a:prstClr val="white"/>
+                        </a:solidFill>
+                        <a:ln>
+                          <a:noFill/>
+                        </a:ln>
+                      </wps:spPr>
+                      <wps:txbx>
+                        <w:txbxContent>
+                          <w:p>
+                            <w:pPr>
+                              <w:pStyle w:val="Didascalia"/>
+                              <w:rPr>
+                                <w:noProof/>
+                                <w:sz w:val="20"/>
+                              </w:rPr>
+                            </w:pPr>
+                            <w:r>
+                              <w:t xml:space="preserve">Figura </w:t>
+                            </w:r>
+                            <w:r>
+                              <w:fldChar w:fldCharType="begin"/>
+                            </w:r>
+                            <w:r>
+                              <w:instrText xml:space="preserve"> SEQ Figura \* ARABIC </w:instrText>
+                            </w:r>
+                            <w:r>
+                              <w:fldChar w:fldCharType="separate"/>
+                            </w:r>
+                            <w:r>
+                              <w:rPr>
+                                <w:noProof/>
+                              </w:rPr>
+                              <w:t>24</w:t>
+                            </w:r>
+                            <w:r>
+                              <w:fldChar w:fldCharType="end"/>
+                            </w:r>
+                            <w:r>
+                              <w:t xml:space="preserve"> - Pencil</w:t>
+                            </w:r>
+                          </w:p>
+                        </w:txbxContent>
+                      </wps:txbx>
+                      <wps:bodyPr rot="0" spcFirstLastPara="0" vertOverflow="overflow" horzOverflow="overflow" vert="horz" wrap="square" lIns="0" tIns="0" rIns="0" bIns="0" numCol="1" spcCol="0" rtlCol="0" fromWordArt="0" anchor="t" anchorCtr="0" forceAA="0" compatLnSpc="1">
+                        <a:prstTxWarp prst="textNoShape">
+                          <a:avLst/>
+                        </a:prstTxWarp>
+                        <a:spAutoFit/>
+                      </wps:bodyPr>
+                    </wps:wsp>
+                  </a:graphicData>
+                </a:graphic>
+              </wp:anchor>
+            </w:drawing>
+          </mc:Choice>
+          <mc:Fallback>
+            <w:pict>
+              <v:shape w14:anchorId="6522B93F" id="Casella di testo 2074998728" o:spid="_x0000_s1049" type="#_x0000_t202" style="position:absolute;margin-left:169.7pt;margin-top:210.8pt;width:142.1pt;height:.05pt;z-index:251767808;visibility:visible;mso-wrap-style:square;mso-wrap-distance-left:9pt;mso-wrap-distance-top:0;mso-wrap-distance-right:9pt;mso-wrap-distance-bottom:0;mso-position-horizontal:absolute;mso-position-horizontal-relative:text;mso-position-vertical:absolute;mso-position-vertical-relative:text;v-text-anchor:top" o:gfxdata="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" stroked="f">
+                <v:textbox style="mso-fit-shape-to-text:t" inset="0,0,0,0">
+                  <w:txbxContent>
+                    <w:p>
+                      <w:pPr>
+                        <w:pStyle w:val="Didascalia"/>
+                        <w:rPr>
+                          <w:noProof/>
+                          <w:sz w:val="20"/>
+                        </w:rPr>
+                      </w:pPr>
+                      <w:r>
+                        <w:t xml:space="preserve">Figura </w:t>
+                      </w:r>
+                      <w:r>
+                        <w:fldChar w:fldCharType="begin"/>
+                      </w:r>
+                      <w:r>
+                        <w:instrText xml:space="preserve"> SEQ Figura \* ARABIC </w:instrText>
+                      </w:r>
+                      <w:r>
+                        <w:fldChar w:fldCharType="separate"/>
+                      </w:r>
+                      <w:r>
+                        <w:rPr>
+                          <w:noProof/>
+                        </w:rPr>
+                        <w:t>24</w:t>
+                      </w:r>
+                      <w:r>
+                        <w:fldChar w:fldCharType="end"/>
+                      </w:r>
+                      <w:r>
+                        <w:t xml:space="preserve"> - Pencil</w:t>
+                      </w:r>
+                    </w:p>
+                  </w:txbxContent>
+                </v:textbox>
+                <w10:wrap type="topAndBottom"/>
+              </v:shape>
+            </w:pict>
+          </mc:Fallback>
+        </mc:AlternateContent>
+      </w:r>
       <w:r>
         <w:rPr>
           <w:noProof/>
@@ -9770,7 +12926,7 @@
                     <pic:cNvPicPr/>
                   </pic:nvPicPr>
                   <pic:blipFill>
-                    <a:blip r:embed="rId32" cstate="print">
+                    <a:blip r:embed="rId36" cstate="print">
                       <a:extLst>
                         <a:ext uri="{28A0092B-C50C-407E-A947-70E740481C1C}">
                           <a14:useLocalDpi xmlns:a14="http://schemas.microsoft.com/office/drawing/2010/main" val="0"/>
@@ -9820,6 +12976,140 @@
         <w:rPr>
           <w:noProof/>
         </w:rPr>
+        <mc:AlternateContent>
+          <mc:Choice Requires="wps">
+            <w:drawing>
+              <wp:anchor distT="0" distB="0" distL="114300" distR="114300" simplePos="0" relativeHeight="251769856" behindDoc="0" locked="0" layoutInCell="1" allowOverlap="1" wp14:anchorId="25D36A87" wp14:editId="0AC8AB62">
+                <wp:simplePos x="0" y="0"/>
+                <wp:positionH relativeFrom="column">
+                  <wp:posOffset>1850390</wp:posOffset>
+                </wp:positionH>
+                <wp:positionV relativeFrom="paragraph">
+                  <wp:posOffset>1059180</wp:posOffset>
+                </wp:positionV>
+                <wp:extent cx="2418715" cy="635"/>
+                <wp:effectExtent l="0" t="0" r="0" b="0"/>
+                <wp:wrapTopAndBottom/>
+                <wp:docPr id="2074998729" name="Casella di testo 2074998729"/>
+                <wp:cNvGraphicFramePr/>
+                <a:graphic xmlns:a="http://schemas.openxmlformats.org/drawingml/2006/main">
+                  <a:graphicData uri="http://schemas.microsoft.com/office/word/2010/wordprocessingShape">
+                    <wps:wsp>
+                      <wps:cNvSpPr txBox="1"/>
+                      <wps:spPr>
+                        <a:xfrm>
+                          <a:off x="0" y="0"/>
+                          <a:ext cx="2418715" cy="635"/>
+                        </a:xfrm>
+                        <a:prstGeom prst="rect">
+                          <a:avLst/>
+                        </a:prstGeom>
+                        <a:solidFill>
+                          <a:prstClr val="white"/>
+                        </a:solidFill>
+                        <a:ln>
+                          <a:noFill/>
+                        </a:ln>
+                      </wps:spPr>
+                      <wps:txbx>
+                        <w:txbxContent>
+                          <w:p>
+                            <w:pPr>
+                              <w:pStyle w:val="Didascalia"/>
+                              <w:rPr>
+                                <w:noProof/>
+                                <w:sz w:val="20"/>
+                              </w:rPr>
+                            </w:pPr>
+                            <w:r>
+                              <w:t xml:space="preserve">Figura </w:t>
+                            </w:r>
+                            <w:r>
+                              <w:fldChar w:fldCharType="begin"/>
+                            </w:r>
+                            <w:r>
+                              <w:instrText xml:space="preserve"> SEQ Figura \* ARABIC </w:instrText>
+                            </w:r>
+                            <w:r>
+                              <w:fldChar w:fldCharType="separate"/>
+                            </w:r>
+                            <w:r>
+                              <w:rPr>
+                                <w:noProof/>
+                              </w:rPr>
+                              <w:t>25</w:t>
+                            </w:r>
+                            <w:r>
+                              <w:fldChar w:fldCharType="end"/>
+                            </w:r>
+                            <w:r>
+                              <w:t xml:space="preserve"> – array coordinate linea</w:t>
+                            </w:r>
+                          </w:p>
+                        </w:txbxContent>
+                      </wps:txbx>
+                      <wps:bodyPr rot="0" spcFirstLastPara="0" vertOverflow="overflow" horzOverflow="overflow" vert="horz" wrap="square" lIns="0" tIns="0" rIns="0" bIns="0" numCol="1" spcCol="0" rtlCol="0" fromWordArt="0" anchor="t" anchorCtr="0" forceAA="0" compatLnSpc="1">
+                        <a:prstTxWarp prst="textNoShape">
+                          <a:avLst/>
+                        </a:prstTxWarp>
+                        <a:spAutoFit/>
+                      </wps:bodyPr>
+                    </wps:wsp>
+                  </a:graphicData>
+                </a:graphic>
+              </wp:anchor>
+            </w:drawing>
+          </mc:Choice>
+          <mc:Fallback>
+            <w:pict>
+              <v:shape w14:anchorId="25D36A87" id="Casella di testo 2074998729" o:spid="_x0000_s1050" type="#_x0000_t202" style="position:absolute;left:0;text-align:left;margin-left:145.7pt;margin-top:83.4pt;width:190.45pt;height:.05pt;z-index:251769856;visibility:visible;mso-wrap-style:square;mso-wrap-distance-left:9pt;mso-wrap-distance-top:0;mso-wrap-distance-right:9pt;mso-wrap-distance-bottom:0;mso-position-horizontal:absolute;mso-position-horizontal-relative:text;mso-position-vertical:absolute;mso-position-vertical-relative:text;v-text-anchor:top" o:gfxdata="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" stroked="f">
+                <v:textbox style="mso-fit-shape-to-text:t" inset="0,0,0,0">
+                  <w:txbxContent>
+                    <w:p>
+                      <w:pPr>
+                        <w:pStyle w:val="Didascalia"/>
+                        <w:rPr>
+                          <w:noProof/>
+                          <w:sz w:val="20"/>
+                        </w:rPr>
+                      </w:pPr>
+                      <w:r>
+                        <w:t xml:space="preserve">Figura </w:t>
+                      </w:r>
+                      <w:r>
+                        <w:fldChar w:fldCharType="begin"/>
+                      </w:r>
+                      <w:r>
+                        <w:instrText xml:space="preserve"> SEQ Figura \* ARABIC </w:instrText>
+                      </w:r>
+                      <w:r>
+                        <w:fldChar w:fldCharType="separate"/>
+                      </w:r>
+                      <w:r>
+                        <w:rPr>
+                          <w:noProof/>
+                        </w:rPr>
+                        <w:t>25</w:t>
+                      </w:r>
+                      <w:r>
+                        <w:fldChar w:fldCharType="end"/>
+                      </w:r>
+                      <w:r>
+                        <w:t xml:space="preserve"> – array coordinate linea</w:t>
+                      </w:r>
+                    </w:p>
+                  </w:txbxContent>
+                </v:textbox>
+                <w10:wrap type="topAndBottom"/>
+              </v:shape>
+            </w:pict>
+          </mc:Fallback>
+        </mc:AlternateContent>
+      </w:r>
+      <w:r>
+        <w:rPr>
+          <w:noProof/>
+        </w:rPr>
         <w:drawing>
           <wp:anchor distT="0" distB="0" distL="114300" distR="114300" simplePos="0" relativeHeight="251685888" behindDoc="0" locked="0" layoutInCell="1" allowOverlap="1" wp14:anchorId="051B193E" wp14:editId="767EFB0A">
             <wp:simplePos x="0" y="0"/>
@@ -9844,7 +13134,7 @@
                     <pic:cNvPicPr/>
                   </pic:nvPicPr>
                   <pic:blipFill>
-                    <a:blip r:embed="rId33">
+                    <a:blip r:embed="rId37">
                       <a:extLst>
                         <a:ext uri="{28A0092B-C50C-407E-A947-70E740481C1C}">
                           <a14:useLocalDpi xmlns:a14="http://schemas.microsoft.com/office/drawing/2010/main" val="0"/>
@@ -9923,6 +13213,7 @@
         <w:jc w:val="both"/>
       </w:pPr>
       <w:r>
+        <w:lastRenderedPageBreak/>
         <w:t>Event</w:t>
       </w:r>
     </w:p>
@@ -9930,6 +13221,140 @@
       <w:pPr>
         <w:jc w:val="both"/>
       </w:pPr>
+      <w:r>
+        <w:rPr>
+          <w:noProof/>
+        </w:rPr>
+        <mc:AlternateContent>
+          <mc:Choice Requires="wps">
+            <w:drawing>
+              <wp:anchor distT="0" distB="0" distL="114300" distR="114300" simplePos="0" relativeHeight="251771904" behindDoc="0" locked="0" layoutInCell="1" allowOverlap="1" wp14:anchorId="7F7BCA0D" wp14:editId="2F39C758">
+                <wp:simplePos x="0" y="0"/>
+                <wp:positionH relativeFrom="column">
+                  <wp:posOffset>1419860</wp:posOffset>
+                </wp:positionH>
+                <wp:positionV relativeFrom="paragraph">
+                  <wp:posOffset>1430655</wp:posOffset>
+                </wp:positionV>
+                <wp:extent cx="3280410" cy="635"/>
+                <wp:effectExtent l="0" t="0" r="0" b="0"/>
+                <wp:wrapTopAndBottom/>
+                <wp:docPr id="2074998730" name="Casella di testo 2074998730"/>
+                <wp:cNvGraphicFramePr/>
+                <a:graphic xmlns:a="http://schemas.openxmlformats.org/drawingml/2006/main">
+                  <a:graphicData uri="http://schemas.microsoft.com/office/word/2010/wordprocessingShape">
+                    <wps:wsp>
+                      <wps:cNvSpPr txBox="1"/>
+                      <wps:spPr>
+                        <a:xfrm>
+                          <a:off x="0" y="0"/>
+                          <a:ext cx="3280410" cy="635"/>
+                        </a:xfrm>
+                        <a:prstGeom prst="rect">
+                          <a:avLst/>
+                        </a:prstGeom>
+                        <a:solidFill>
+                          <a:prstClr val="white"/>
+                        </a:solidFill>
+                        <a:ln>
+                          <a:noFill/>
+                        </a:ln>
+                      </wps:spPr>
+                      <wps:txbx>
+                        <w:txbxContent>
+                          <w:p>
+                            <w:pPr>
+                              <w:pStyle w:val="Didascalia"/>
+                              <w:rPr>
+                                <w:noProof/>
+                                <w:sz w:val="20"/>
+                              </w:rPr>
+                            </w:pPr>
+                            <w:r>
+                              <w:t xml:space="preserve">Figura </w:t>
+                            </w:r>
+                            <w:r>
+                              <w:fldChar w:fldCharType="begin"/>
+                            </w:r>
+                            <w:r>
+                              <w:instrText xml:space="preserve"> SEQ Figura \* ARABIC </w:instrText>
+                            </w:r>
+                            <w:r>
+                              <w:fldChar w:fldCharType="separate"/>
+                            </w:r>
+                            <w:r>
+                              <w:rPr>
+                                <w:noProof/>
+                              </w:rPr>
+                              <w:t>26</w:t>
+                            </w:r>
+                            <w:r>
+                              <w:fldChar w:fldCharType="end"/>
+                            </w:r>
+                            <w:r>
+                              <w:t xml:space="preserve"> - pressione</w:t>
+                            </w:r>
+                          </w:p>
+                        </w:txbxContent>
+                      </wps:txbx>
+                      <wps:bodyPr rot="0" spcFirstLastPara="0" vertOverflow="overflow" horzOverflow="overflow" vert="horz" wrap="square" lIns="0" tIns="0" rIns="0" bIns="0" numCol="1" spcCol="0" rtlCol="0" fromWordArt="0" anchor="t" anchorCtr="0" forceAA="0" compatLnSpc="1">
+                        <a:prstTxWarp prst="textNoShape">
+                          <a:avLst/>
+                        </a:prstTxWarp>
+                        <a:spAutoFit/>
+                      </wps:bodyPr>
+                    </wps:wsp>
+                  </a:graphicData>
+                </a:graphic>
+              </wp:anchor>
+            </w:drawing>
+          </mc:Choice>
+          <mc:Fallback>
+            <w:pict>
+              <v:shape w14:anchorId="7F7BCA0D" id="Casella di testo 2074998730" o:spid="_x0000_s1051" type="#_x0000_t202" style="position:absolute;left:0;text-align:left;margin-left:111.8pt;margin-top:112.65pt;width:258.3pt;height:.05pt;z-index:251771904;visibility:visible;mso-wrap-style:square;mso-wrap-distance-left:9pt;mso-wrap-distance-top:0;mso-wrap-distance-right:9pt;mso-wrap-distance-bottom:0;mso-position-horizontal:absolute;mso-position-horizontal-relative:text;mso-position-vertical:absolute;mso-position-vertical-relative:text;v-text-anchor:top" o:gfxdata="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" stroked="f">
+                <v:textbox style="mso-fit-shape-to-text:t" inset="0,0,0,0">
+                  <w:txbxContent>
+                    <w:p>
+                      <w:pPr>
+                        <w:pStyle w:val="Didascalia"/>
+                        <w:rPr>
+                          <w:noProof/>
+                          <w:sz w:val="20"/>
+                        </w:rPr>
+                      </w:pPr>
+                      <w:r>
+                        <w:t xml:space="preserve">Figura </w:t>
+                      </w:r>
+                      <w:r>
+                        <w:fldChar w:fldCharType="begin"/>
+                      </w:r>
+                      <w:r>
+                        <w:instrText xml:space="preserve"> SEQ Figura \* ARABIC </w:instrText>
+                      </w:r>
+                      <w:r>
+                        <w:fldChar w:fldCharType="separate"/>
+                      </w:r>
+                      <w:r>
+                        <w:rPr>
+                          <w:noProof/>
+                        </w:rPr>
+                        <w:t>26</w:t>
+                      </w:r>
+                      <w:r>
+                        <w:fldChar w:fldCharType="end"/>
+                      </w:r>
+                      <w:r>
+                        <w:t xml:space="preserve"> - pressione</w:t>
+                      </w:r>
+                    </w:p>
+                  </w:txbxContent>
+                </v:textbox>
+                <w10:wrap type="topAndBottom"/>
+              </v:shape>
+            </w:pict>
+          </mc:Fallback>
+        </mc:AlternateContent>
+      </w:r>
       <w:r>
         <w:rPr>
           <w:noProof/>
@@ -9958,7 +13383,7 @@
                     <pic:cNvPicPr/>
                   </pic:nvPicPr>
                   <pic:blipFill>
-                    <a:blip r:embed="rId34">
+                    <a:blip r:embed="rId38">
                       <a:extLst>
                         <a:ext uri="{28A0092B-C50C-407E-A947-70E740481C1C}">
                           <a14:useLocalDpi xmlns:a14="http://schemas.microsoft.com/office/drawing/2010/main" val="0"/>
@@ -10020,6 +13445,140 @@
         <w:rPr>
           <w:noProof/>
         </w:rPr>
+        <mc:AlternateContent>
+          <mc:Choice Requires="wps">
+            <w:drawing>
+              <wp:anchor distT="0" distB="0" distL="114300" distR="114300" simplePos="0" relativeHeight="251773952" behindDoc="0" locked="0" layoutInCell="1" allowOverlap="1" wp14:anchorId="39E4EDCC" wp14:editId="5CA158D3">
+                <wp:simplePos x="0" y="0"/>
+                <wp:positionH relativeFrom="column">
+                  <wp:posOffset>1088390</wp:posOffset>
+                </wp:positionH>
+                <wp:positionV relativeFrom="paragraph">
+                  <wp:posOffset>1186180</wp:posOffset>
+                </wp:positionV>
+                <wp:extent cx="3936365" cy="635"/>
+                <wp:effectExtent l="0" t="0" r="0" b="0"/>
+                <wp:wrapTopAndBottom/>
+                <wp:docPr id="2074998731" name="Casella di testo 2074998731"/>
+                <wp:cNvGraphicFramePr/>
+                <a:graphic xmlns:a="http://schemas.openxmlformats.org/drawingml/2006/main">
+                  <a:graphicData uri="http://schemas.microsoft.com/office/word/2010/wordprocessingShape">
+                    <wps:wsp>
+                      <wps:cNvSpPr txBox="1"/>
+                      <wps:spPr>
+                        <a:xfrm>
+                          <a:off x="0" y="0"/>
+                          <a:ext cx="3936365" cy="635"/>
+                        </a:xfrm>
+                        <a:prstGeom prst="rect">
+                          <a:avLst/>
+                        </a:prstGeom>
+                        <a:solidFill>
+                          <a:prstClr val="white"/>
+                        </a:solidFill>
+                        <a:ln>
+                          <a:noFill/>
+                        </a:ln>
+                      </wps:spPr>
+                      <wps:txbx>
+                        <w:txbxContent>
+                          <w:p>
+                            <w:pPr>
+                              <w:pStyle w:val="Didascalia"/>
+                              <w:rPr>
+                                <w:noProof/>
+                                <w:sz w:val="20"/>
+                              </w:rPr>
+                            </w:pPr>
+                            <w:r>
+                              <w:t xml:space="preserve">Figura </w:t>
+                            </w:r>
+                            <w:r>
+                              <w:fldChar w:fldCharType="begin"/>
+                            </w:r>
+                            <w:r>
+                              <w:instrText xml:space="preserve"> SEQ Figura \* ARABIC </w:instrText>
+                            </w:r>
+                            <w:r>
+                              <w:fldChar w:fldCharType="separate"/>
+                            </w:r>
+                            <w:r>
+                              <w:rPr>
+                                <w:noProof/>
+                              </w:rPr>
+                              <w:t>27</w:t>
+                            </w:r>
+                            <w:r>
+                              <w:fldChar w:fldCharType="end"/>
+                            </w:r>
+                            <w:r>
+                              <w:t xml:space="preserve"> - spostare</w:t>
+                            </w:r>
+                          </w:p>
+                        </w:txbxContent>
+                      </wps:txbx>
+                      <wps:bodyPr rot="0" spcFirstLastPara="0" vertOverflow="overflow" horzOverflow="overflow" vert="horz" wrap="square" lIns="0" tIns="0" rIns="0" bIns="0" numCol="1" spcCol="0" rtlCol="0" fromWordArt="0" anchor="t" anchorCtr="0" forceAA="0" compatLnSpc="1">
+                        <a:prstTxWarp prst="textNoShape">
+                          <a:avLst/>
+                        </a:prstTxWarp>
+                        <a:spAutoFit/>
+                      </wps:bodyPr>
+                    </wps:wsp>
+                  </a:graphicData>
+                </a:graphic>
+              </wp:anchor>
+            </w:drawing>
+          </mc:Choice>
+          <mc:Fallback>
+            <w:pict>
+              <v:shape w14:anchorId="39E4EDCC" id="Casella di testo 2074998731" o:spid="_x0000_s1052" type="#_x0000_t202" style="position:absolute;left:0;text-align:left;margin-left:85.7pt;margin-top:93.4pt;width:309.95pt;height:.05pt;z-index:251773952;visibility:visible;mso-wrap-style:square;mso-wrap-distance-left:9pt;mso-wrap-distance-top:0;mso-wrap-distance-right:9pt;mso-wrap-distance-bottom:0;mso-position-horizontal:absolute;mso-position-horizontal-relative:text;mso-position-vertical:absolute;mso-position-vertical-relative:text;v-text-anchor:top" o:gfxdata="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" stroked="f">
+                <v:textbox style="mso-fit-shape-to-text:t" inset="0,0,0,0">
+                  <w:txbxContent>
+                    <w:p>
+                      <w:pPr>
+                        <w:pStyle w:val="Didascalia"/>
+                        <w:rPr>
+                          <w:noProof/>
+                          <w:sz w:val="20"/>
+                        </w:rPr>
+                      </w:pPr>
+                      <w:r>
+                        <w:t xml:space="preserve">Figura </w:t>
+                      </w:r>
+                      <w:r>
+                        <w:fldChar w:fldCharType="begin"/>
+                      </w:r>
+                      <w:r>
+                        <w:instrText xml:space="preserve"> SEQ Figura \* ARABIC </w:instrText>
+                      </w:r>
+                      <w:r>
+                        <w:fldChar w:fldCharType="separate"/>
+                      </w:r>
+                      <w:r>
+                        <w:rPr>
+                          <w:noProof/>
+                        </w:rPr>
+                        <w:t>27</w:t>
+                      </w:r>
+                      <w:r>
+                        <w:fldChar w:fldCharType="end"/>
+                      </w:r>
+                      <w:r>
+                        <w:t xml:space="preserve"> - spostare</w:t>
+                      </w:r>
+                    </w:p>
+                  </w:txbxContent>
+                </v:textbox>
+                <w10:wrap type="topAndBottom"/>
+              </v:shape>
+            </w:pict>
+          </mc:Fallback>
+        </mc:AlternateContent>
+      </w:r>
+      <w:r>
+        <w:rPr>
+          <w:noProof/>
+        </w:rPr>
         <w:drawing>
           <wp:anchor distT="0" distB="0" distL="114300" distR="114300" simplePos="0" relativeHeight="251687936" behindDoc="0" locked="0" layoutInCell="1" allowOverlap="1" wp14:anchorId="62941C13" wp14:editId="2F4BB737">
             <wp:simplePos x="0" y="0"/>
@@ -10044,7 +13603,7 @@
                     <pic:cNvPicPr/>
                   </pic:nvPicPr>
                   <pic:blipFill>
-                    <a:blip r:embed="rId35">
+                    <a:blip r:embed="rId39">
                       <a:extLst>
                         <a:ext uri="{28A0092B-C50C-407E-A947-70E740481C1C}">
                           <a14:useLocalDpi xmlns:a14="http://schemas.microsoft.com/office/drawing/2010/main" val="0"/>
@@ -10100,7 +13659,140 @@
         <w:rPr>
           <w:noProof/>
         </w:rPr>
-        <w:lastRenderedPageBreak/>
+        <mc:AlternateContent>
+          <mc:Choice Requires="wps">
+            <w:drawing>
+              <wp:anchor distT="0" distB="0" distL="114300" distR="114300" simplePos="0" relativeHeight="251776000" behindDoc="0" locked="0" layoutInCell="1" allowOverlap="1" wp14:anchorId="7E1D1BCD" wp14:editId="1F183D0F">
+                <wp:simplePos x="0" y="0"/>
+                <wp:positionH relativeFrom="column">
+                  <wp:posOffset>1259840</wp:posOffset>
+                </wp:positionH>
+                <wp:positionV relativeFrom="paragraph">
+                  <wp:posOffset>987425</wp:posOffset>
+                </wp:positionV>
+                <wp:extent cx="3600450" cy="635"/>
+                <wp:effectExtent l="0" t="0" r="0" b="0"/>
+                <wp:wrapTopAndBottom/>
+                <wp:docPr id="2074998732" name="Casella di testo 2074998732"/>
+                <wp:cNvGraphicFramePr/>
+                <a:graphic xmlns:a="http://schemas.openxmlformats.org/drawingml/2006/main">
+                  <a:graphicData uri="http://schemas.microsoft.com/office/word/2010/wordprocessingShape">
+                    <wps:wsp>
+                      <wps:cNvSpPr txBox="1"/>
+                      <wps:spPr>
+                        <a:xfrm>
+                          <a:off x="0" y="0"/>
+                          <a:ext cx="3600450" cy="635"/>
+                        </a:xfrm>
+                        <a:prstGeom prst="rect">
+                          <a:avLst/>
+                        </a:prstGeom>
+                        <a:solidFill>
+                          <a:prstClr val="white"/>
+                        </a:solidFill>
+                        <a:ln>
+                          <a:noFill/>
+                        </a:ln>
+                      </wps:spPr>
+                      <wps:txbx>
+                        <w:txbxContent>
+                          <w:p>
+                            <w:pPr>
+                              <w:pStyle w:val="Didascalia"/>
+                              <w:rPr>
+                                <w:noProof/>
+                                <w:sz w:val="20"/>
+                              </w:rPr>
+                            </w:pPr>
+                            <w:r>
+                              <w:t xml:space="preserve">Figura </w:t>
+                            </w:r>
+                            <w:r>
+                              <w:fldChar w:fldCharType="begin"/>
+                            </w:r>
+                            <w:r>
+                              <w:instrText xml:space="preserve"> SEQ Figura \* ARABIC </w:instrText>
+                            </w:r>
+                            <w:r>
+                              <w:fldChar w:fldCharType="separate"/>
+                            </w:r>
+                            <w:r>
+                              <w:rPr>
+                                <w:noProof/>
+                              </w:rPr>
+                              <w:t>28</w:t>
+                            </w:r>
+                            <w:r>
+                              <w:fldChar w:fldCharType="end"/>
+                            </w:r>
+                            <w:r>
+                              <w:t xml:space="preserve"> - rilascio</w:t>
+                            </w:r>
+                          </w:p>
+                        </w:txbxContent>
+                      </wps:txbx>
+                      <wps:bodyPr rot="0" spcFirstLastPara="0" vertOverflow="overflow" horzOverflow="overflow" vert="horz" wrap="square" lIns="0" tIns="0" rIns="0" bIns="0" numCol="1" spcCol="0" rtlCol="0" fromWordArt="0" anchor="t" anchorCtr="0" forceAA="0" compatLnSpc="1">
+                        <a:prstTxWarp prst="textNoShape">
+                          <a:avLst/>
+                        </a:prstTxWarp>
+                        <a:spAutoFit/>
+                      </wps:bodyPr>
+                    </wps:wsp>
+                  </a:graphicData>
+                </a:graphic>
+              </wp:anchor>
+            </w:drawing>
+          </mc:Choice>
+          <mc:Fallback>
+            <w:pict>
+              <v:shape w14:anchorId="7E1D1BCD" id="Casella di testo 2074998732" o:spid="_x0000_s1053" type="#_x0000_t202" style="position:absolute;margin-left:99.2pt;margin-top:77.75pt;width:283.5pt;height:.05pt;z-index:251776000;visibility:visible;mso-wrap-style:square;mso-wrap-distance-left:9pt;mso-wrap-distance-top:0;mso-wrap-distance-right:9pt;mso-wrap-distance-bottom:0;mso-position-horizontal:absolute;mso-position-horizontal-relative:text;mso-position-vertical:absolute;mso-position-vertical-relative:text;v-text-anchor:top" o:gfxdata="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" stroked="f">
+                <v:textbox style="mso-fit-shape-to-text:t" inset="0,0,0,0">
+                  <w:txbxContent>
+                    <w:p>
+                      <w:pPr>
+                        <w:pStyle w:val="Didascalia"/>
+                        <w:rPr>
+                          <w:noProof/>
+                          <w:sz w:val="20"/>
+                        </w:rPr>
+                      </w:pPr>
+                      <w:r>
+                        <w:t xml:space="preserve">Figura </w:t>
+                      </w:r>
+                      <w:r>
+                        <w:fldChar w:fldCharType="begin"/>
+                      </w:r>
+                      <w:r>
+                        <w:instrText xml:space="preserve"> SEQ Figura \* ARABIC </w:instrText>
+                      </w:r>
+                      <w:r>
+                        <w:fldChar w:fldCharType="separate"/>
+                      </w:r>
+                      <w:r>
+                        <w:rPr>
+                          <w:noProof/>
+                        </w:rPr>
+                        <w:t>28</w:t>
+                      </w:r>
+                      <w:r>
+                        <w:fldChar w:fldCharType="end"/>
+                      </w:r>
+                      <w:r>
+                        <w:t xml:space="preserve"> - rilascio</w:t>
+                      </w:r>
+                    </w:p>
+                  </w:txbxContent>
+                </v:textbox>
+                <w10:wrap type="topAndBottom"/>
+              </v:shape>
+            </w:pict>
+          </mc:Fallback>
+        </mc:AlternateContent>
+      </w:r>
+      <w:r>
+        <w:rPr>
+          <w:noProof/>
+        </w:rPr>
         <w:drawing>
           <wp:anchor distT="0" distB="0" distL="114300" distR="114300" simplePos="0" relativeHeight="251688960" behindDoc="0" locked="0" layoutInCell="1" allowOverlap="1" wp14:anchorId="06C55009" wp14:editId="25B26ECA">
             <wp:simplePos x="0" y="0"/>
@@ -10125,7 +13817,7 @@
                     <pic:cNvPicPr/>
                   </pic:nvPicPr>
                   <pic:blipFill>
-                    <a:blip r:embed="rId36">
+                    <a:blip r:embed="rId40">
                       <a:extLst>
                         <a:ext uri="{28A0092B-C50C-407E-A947-70E740481C1C}">
                           <a14:useLocalDpi xmlns:a14="http://schemas.microsoft.com/office/drawing/2010/main" val="0"/>
@@ -10252,6 +13944,132 @@
         <w:rPr>
           <w:noProof/>
         </w:rPr>
+        <mc:AlternateContent>
+          <mc:Choice Requires="wps">
+            <w:drawing>
+              <wp:anchor distT="0" distB="0" distL="114300" distR="114300" simplePos="0" relativeHeight="251778048" behindDoc="0" locked="0" layoutInCell="1" allowOverlap="1" wp14:anchorId="452CC5CA" wp14:editId="28DEBDA8">
+                <wp:simplePos x="0" y="0"/>
+                <wp:positionH relativeFrom="column">
+                  <wp:posOffset>1345565</wp:posOffset>
+                </wp:positionH>
+                <wp:positionV relativeFrom="paragraph">
+                  <wp:posOffset>2689860</wp:posOffset>
+                </wp:positionV>
+                <wp:extent cx="3423285" cy="635"/>
+                <wp:effectExtent l="0" t="0" r="0" b="0"/>
+                <wp:wrapTopAndBottom/>
+                <wp:docPr id="2074998733" name="Casella di testo 2074998733"/>
+                <wp:cNvGraphicFramePr/>
+                <a:graphic xmlns:a="http://schemas.openxmlformats.org/drawingml/2006/main">
+                  <a:graphicData uri="http://schemas.microsoft.com/office/word/2010/wordprocessingShape">
+                    <wps:wsp>
+                      <wps:cNvSpPr txBox="1"/>
+                      <wps:spPr>
+                        <a:xfrm>
+                          <a:off x="0" y="0"/>
+                          <a:ext cx="3423285" cy="635"/>
+                        </a:xfrm>
+                        <a:prstGeom prst="rect">
+                          <a:avLst/>
+                        </a:prstGeom>
+                        <a:solidFill>
+                          <a:prstClr val="white"/>
+                        </a:solidFill>
+                        <a:ln>
+                          <a:noFill/>
+                        </a:ln>
+                      </wps:spPr>
+                      <wps:txbx>
+                        <w:txbxContent>
+                          <w:p>
+                            <w:pPr>
+                              <w:pStyle w:val="Didascalia"/>
+                            </w:pPr>
+                            <w:r>
+                              <w:t xml:space="preserve">Figura </w:t>
+                            </w:r>
+                            <w:r>
+                              <w:fldChar w:fldCharType="begin"/>
+                            </w:r>
+                            <w:r>
+                              <w:instrText xml:space="preserve"> SEQ Figura \* ARABIC </w:instrText>
+                            </w:r>
+                            <w:r>
+                              <w:fldChar w:fldCharType="separate"/>
+                            </w:r>
+                            <w:r>
+                              <w:rPr>
+                                <w:noProof/>
+                              </w:rPr>
+                              <w:t>29</w:t>
+                            </w:r>
+                            <w:r>
+                              <w:fldChar w:fldCharType="end"/>
+                            </w:r>
+                            <w:r>
+                              <w:t xml:space="preserve"> – selezione point</w:t>
+                            </w:r>
+                          </w:p>
+                        </w:txbxContent>
+                      </wps:txbx>
+                      <wps:bodyPr rot="0" spcFirstLastPara="0" vertOverflow="overflow" horzOverflow="overflow" vert="horz" wrap="square" lIns="0" tIns="0" rIns="0" bIns="0" numCol="1" spcCol="0" rtlCol="0" fromWordArt="0" anchor="t" anchorCtr="0" forceAA="0" compatLnSpc="1">
+                        <a:prstTxWarp prst="textNoShape">
+                          <a:avLst/>
+                        </a:prstTxWarp>
+                        <a:spAutoFit/>
+                      </wps:bodyPr>
+                    </wps:wsp>
+                  </a:graphicData>
+                </a:graphic>
+              </wp:anchor>
+            </w:drawing>
+          </mc:Choice>
+          <mc:Fallback>
+            <w:pict>
+              <v:shape w14:anchorId="452CC5CA" id="Casella di testo 2074998733" o:spid="_x0000_s1054" type="#_x0000_t202" style="position:absolute;left:0;text-align:left;margin-left:105.95pt;margin-top:211.8pt;width:269.55pt;height:.05pt;z-index:251778048;visibility:visible;mso-wrap-style:square;mso-wrap-distance-left:9pt;mso-wrap-distance-top:0;mso-wrap-distance-right:9pt;mso-wrap-distance-bottom:0;mso-position-horizontal:absolute;mso-position-horizontal-relative:text;mso-position-vertical:absolute;mso-position-vertical-relative:text;v-text-anchor:top" o:gfxdata="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" stroked="f">
+                <v:textbox style="mso-fit-shape-to-text:t" inset="0,0,0,0">
+                  <w:txbxContent>
+                    <w:p>
+                      <w:pPr>
+                        <w:pStyle w:val="Didascalia"/>
+                      </w:pPr>
+                      <w:r>
+                        <w:t xml:space="preserve">Figura </w:t>
+                      </w:r>
+                      <w:r>
+                        <w:fldChar w:fldCharType="begin"/>
+                      </w:r>
+                      <w:r>
+                        <w:instrText xml:space="preserve"> SEQ Figura \* ARABIC </w:instrText>
+                      </w:r>
+                      <w:r>
+                        <w:fldChar w:fldCharType="separate"/>
+                      </w:r>
+                      <w:r>
+                        <w:rPr>
+                          <w:noProof/>
+                        </w:rPr>
+                        <w:t>29</w:t>
+                      </w:r>
+                      <w:r>
+                        <w:fldChar w:fldCharType="end"/>
+                      </w:r>
+                      <w:r>
+                        <w:t xml:space="preserve"> – selezione point</w:t>
+                      </w:r>
+                    </w:p>
+                  </w:txbxContent>
+                </v:textbox>
+                <w10:wrap type="topAndBottom"/>
+              </v:shape>
+            </w:pict>
+          </mc:Fallback>
+        </mc:AlternateContent>
+      </w:r>
+      <w:r>
+        <w:rPr>
+          <w:noProof/>
+        </w:rPr>
         <w:drawing>
           <wp:anchor distT="0" distB="0" distL="114300" distR="114300" simplePos="0" relativeHeight="251689984" behindDoc="0" locked="0" layoutInCell="1" allowOverlap="1" wp14:anchorId="7877E5F7" wp14:editId="12C3E7B0">
             <wp:simplePos x="0" y="0"/>
@@ -10276,7 +14094,7 @@
                     <pic:cNvPicPr/>
                   </pic:nvPicPr>
                   <pic:blipFill>
-                    <a:blip r:embed="rId37">
+                    <a:blip r:embed="rId41">
                       <a:extLst>
                         <a:ext uri="{28A0092B-C50C-407E-A947-70E740481C1C}">
                           <a14:useLocalDpi xmlns:a14="http://schemas.microsoft.com/office/drawing/2010/main" val="0"/>
@@ -10390,6 +14208,140 @@
         <w:rPr>
           <w:noProof/>
         </w:rPr>
+        <mc:AlternateContent>
+          <mc:Choice Requires="wps">
+            <w:drawing>
+              <wp:anchor distT="0" distB="0" distL="114300" distR="114300" simplePos="0" relativeHeight="251780096" behindDoc="0" locked="0" layoutInCell="1" allowOverlap="1" wp14:anchorId="79EB9E4A" wp14:editId="2A12D880">
+                <wp:simplePos x="0" y="0"/>
+                <wp:positionH relativeFrom="column">
+                  <wp:posOffset>1324610</wp:posOffset>
+                </wp:positionH>
+                <wp:positionV relativeFrom="paragraph">
+                  <wp:posOffset>1147445</wp:posOffset>
+                </wp:positionV>
+                <wp:extent cx="3470275" cy="635"/>
+                <wp:effectExtent l="0" t="0" r="0" b="0"/>
+                <wp:wrapTopAndBottom/>
+                <wp:docPr id="2074998734" name="Casella di testo 2074998734"/>
+                <wp:cNvGraphicFramePr/>
+                <a:graphic xmlns:a="http://schemas.openxmlformats.org/drawingml/2006/main">
+                  <a:graphicData uri="http://schemas.microsoft.com/office/word/2010/wordprocessingShape">
+                    <wps:wsp>
+                      <wps:cNvSpPr txBox="1"/>
+                      <wps:spPr>
+                        <a:xfrm>
+                          <a:off x="0" y="0"/>
+                          <a:ext cx="3470275" cy="635"/>
+                        </a:xfrm>
+                        <a:prstGeom prst="rect">
+                          <a:avLst/>
+                        </a:prstGeom>
+                        <a:solidFill>
+                          <a:prstClr val="white"/>
+                        </a:solidFill>
+                        <a:ln>
+                          <a:noFill/>
+                        </a:ln>
+                      </wps:spPr>
+                      <wps:txbx>
+                        <w:txbxContent>
+                          <w:p>
+                            <w:pPr>
+                              <w:pStyle w:val="Didascalia"/>
+                              <w:rPr>
+                                <w:noProof/>
+                                <w:sz w:val="20"/>
+                              </w:rPr>
+                            </w:pPr>
+                            <w:r>
+                              <w:t xml:space="preserve">Figura </w:t>
+                            </w:r>
+                            <w:r>
+                              <w:fldChar w:fldCharType="begin"/>
+                            </w:r>
+                            <w:r>
+                              <w:instrText xml:space="preserve"> SEQ Figura \* ARABIC </w:instrText>
+                            </w:r>
+                            <w:r>
+                              <w:fldChar w:fldCharType="separate"/>
+                            </w:r>
+                            <w:r>
+                              <w:rPr>
+                                <w:noProof/>
+                              </w:rPr>
+                              <w:t>30</w:t>
+                            </w:r>
+                            <w:r>
+                              <w:fldChar w:fldCharType="end"/>
+                            </w:r>
+                            <w:r>
+                              <w:t xml:space="preserve"> - pressione</w:t>
+                            </w:r>
+                          </w:p>
+                        </w:txbxContent>
+                      </wps:txbx>
+                      <wps:bodyPr rot="0" spcFirstLastPara="0" vertOverflow="overflow" horzOverflow="overflow" vert="horz" wrap="square" lIns="0" tIns="0" rIns="0" bIns="0" numCol="1" spcCol="0" rtlCol="0" fromWordArt="0" anchor="t" anchorCtr="0" forceAA="0" compatLnSpc="1">
+                        <a:prstTxWarp prst="textNoShape">
+                          <a:avLst/>
+                        </a:prstTxWarp>
+                        <a:spAutoFit/>
+                      </wps:bodyPr>
+                    </wps:wsp>
+                  </a:graphicData>
+                </a:graphic>
+              </wp:anchor>
+            </w:drawing>
+          </mc:Choice>
+          <mc:Fallback>
+            <w:pict>
+              <v:shape w14:anchorId="79EB9E4A" id="Casella di testo 2074998734" o:spid="_x0000_s1055" type="#_x0000_t202" style="position:absolute;left:0;text-align:left;margin-left:104.3pt;margin-top:90.35pt;width:273.25pt;height:.05pt;z-index:251780096;visibility:visible;mso-wrap-style:square;mso-wrap-distance-left:9pt;mso-wrap-distance-top:0;mso-wrap-distance-right:9pt;mso-wrap-distance-bottom:0;mso-position-horizontal:absolute;mso-position-horizontal-relative:text;mso-position-vertical:absolute;mso-position-vertical-relative:text;v-text-anchor:top" o:gfxdata="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" stroked="f">
+                <v:textbox style="mso-fit-shape-to-text:t" inset="0,0,0,0">
+                  <w:txbxContent>
+                    <w:p>
+                      <w:pPr>
+                        <w:pStyle w:val="Didascalia"/>
+                        <w:rPr>
+                          <w:noProof/>
+                          <w:sz w:val="20"/>
+                        </w:rPr>
+                      </w:pPr>
+                      <w:r>
+                        <w:t xml:space="preserve">Figura </w:t>
+                      </w:r>
+                      <w:r>
+                        <w:fldChar w:fldCharType="begin"/>
+                      </w:r>
+                      <w:r>
+                        <w:instrText xml:space="preserve"> SEQ Figura \* ARABIC </w:instrText>
+                      </w:r>
+                      <w:r>
+                        <w:fldChar w:fldCharType="separate"/>
+                      </w:r>
+                      <w:r>
+                        <w:rPr>
+                          <w:noProof/>
+                        </w:rPr>
+                        <w:t>30</w:t>
+                      </w:r>
+                      <w:r>
+                        <w:fldChar w:fldCharType="end"/>
+                      </w:r>
+                      <w:r>
+                        <w:t xml:space="preserve"> - pressione</w:t>
+                      </w:r>
+                    </w:p>
+                  </w:txbxContent>
+                </v:textbox>
+                <w10:wrap type="topAndBottom"/>
+              </v:shape>
+            </w:pict>
+          </mc:Fallback>
+        </mc:AlternateContent>
+      </w:r>
+      <w:r>
+        <w:rPr>
+          <w:noProof/>
+        </w:rPr>
         <w:drawing>
           <wp:anchor distT="0" distB="0" distL="114300" distR="114300" simplePos="0" relativeHeight="251692032" behindDoc="0" locked="0" layoutInCell="1" allowOverlap="1" wp14:anchorId="64102DA2" wp14:editId="6E728A84">
             <wp:simplePos x="0" y="0"/>
@@ -10414,7 +14366,7 @@
                     <pic:cNvPicPr/>
                   </pic:nvPicPr>
                   <pic:blipFill>
-                    <a:blip r:embed="rId38">
+                    <a:blip r:embed="rId42">
                       <a:extLst>
                         <a:ext uri="{28A0092B-C50C-407E-A947-70E740481C1C}">
                           <a14:useLocalDpi xmlns:a14="http://schemas.microsoft.com/office/drawing/2010/main" val="0"/>
@@ -10465,7 +14417,140 @@
         <w:rPr>
           <w:noProof/>
         </w:rPr>
-        <w:lastRenderedPageBreak/>
+        <mc:AlternateContent>
+          <mc:Choice Requires="wps">
+            <w:drawing>
+              <wp:anchor distT="0" distB="0" distL="114300" distR="114300" simplePos="0" relativeHeight="251782144" behindDoc="0" locked="0" layoutInCell="1" allowOverlap="1" wp14:anchorId="7B08267D" wp14:editId="32E4BEB3">
+                <wp:simplePos x="0" y="0"/>
+                <wp:positionH relativeFrom="column">
+                  <wp:posOffset>1269365</wp:posOffset>
+                </wp:positionH>
+                <wp:positionV relativeFrom="paragraph">
+                  <wp:posOffset>1376680</wp:posOffset>
+                </wp:positionV>
+                <wp:extent cx="3575050" cy="635"/>
+                <wp:effectExtent l="0" t="0" r="0" b="0"/>
+                <wp:wrapTopAndBottom/>
+                <wp:docPr id="2074998735" name="Casella di testo 2074998735"/>
+                <wp:cNvGraphicFramePr/>
+                <a:graphic xmlns:a="http://schemas.openxmlformats.org/drawingml/2006/main">
+                  <a:graphicData uri="http://schemas.microsoft.com/office/word/2010/wordprocessingShape">
+                    <wps:wsp>
+                      <wps:cNvSpPr txBox="1"/>
+                      <wps:spPr>
+                        <a:xfrm>
+                          <a:off x="0" y="0"/>
+                          <a:ext cx="3575050" cy="635"/>
+                        </a:xfrm>
+                        <a:prstGeom prst="rect">
+                          <a:avLst/>
+                        </a:prstGeom>
+                        <a:solidFill>
+                          <a:prstClr val="white"/>
+                        </a:solidFill>
+                        <a:ln>
+                          <a:noFill/>
+                        </a:ln>
+                      </wps:spPr>
+                      <wps:txbx>
+                        <w:txbxContent>
+                          <w:p>
+                            <w:pPr>
+                              <w:pStyle w:val="Didascalia"/>
+                              <w:rPr>
+                                <w:noProof/>
+                                <w:sz w:val="20"/>
+                              </w:rPr>
+                            </w:pPr>
+                            <w:r>
+                              <w:t xml:space="preserve">Figura </w:t>
+                            </w:r>
+                            <w:r>
+                              <w:fldChar w:fldCharType="begin"/>
+                            </w:r>
+                            <w:r>
+                              <w:instrText xml:space="preserve"> SEQ Figura \* ARABIC </w:instrText>
+                            </w:r>
+                            <w:r>
+                              <w:fldChar w:fldCharType="separate"/>
+                            </w:r>
+                            <w:r>
+                              <w:rPr>
+                                <w:noProof/>
+                              </w:rPr>
+                              <w:t>31</w:t>
+                            </w:r>
+                            <w:r>
+                              <w:fldChar w:fldCharType="end"/>
+                            </w:r>
+                            <w:r>
+                              <w:t>- movimento</w:t>
+                            </w:r>
+                          </w:p>
+                        </w:txbxContent>
+                      </wps:txbx>
+                      <wps:bodyPr rot="0" spcFirstLastPara="0" vertOverflow="overflow" horzOverflow="overflow" vert="horz" wrap="square" lIns="0" tIns="0" rIns="0" bIns="0" numCol="1" spcCol="0" rtlCol="0" fromWordArt="0" anchor="t" anchorCtr="0" forceAA="0" compatLnSpc="1">
+                        <a:prstTxWarp prst="textNoShape">
+                          <a:avLst/>
+                        </a:prstTxWarp>
+                        <a:spAutoFit/>
+                      </wps:bodyPr>
+                    </wps:wsp>
+                  </a:graphicData>
+                </a:graphic>
+              </wp:anchor>
+            </w:drawing>
+          </mc:Choice>
+          <mc:Fallback>
+            <w:pict>
+              <v:shape w14:anchorId="7B08267D" id="Casella di testo 2074998735" o:spid="_x0000_s1056" type="#_x0000_t202" style="position:absolute;left:0;text-align:left;margin-left:99.95pt;margin-top:108.4pt;width:281.5pt;height:.05pt;z-index:251782144;visibility:visible;mso-wrap-style:square;mso-wrap-distance-left:9pt;mso-wrap-distance-top:0;mso-wrap-distance-right:9pt;mso-wrap-distance-bottom:0;mso-position-horizontal:absolute;mso-position-horizontal-relative:text;mso-position-vertical:absolute;mso-position-vertical-relative:text;v-text-anchor:top" o:gfxdata="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" stroked="f">
+                <v:textbox style="mso-fit-shape-to-text:t" inset="0,0,0,0">
+                  <w:txbxContent>
+                    <w:p>
+                      <w:pPr>
+                        <w:pStyle w:val="Didascalia"/>
+                        <w:rPr>
+                          <w:noProof/>
+                          <w:sz w:val="20"/>
+                        </w:rPr>
+                      </w:pPr>
+                      <w:r>
+                        <w:t xml:space="preserve">Figura </w:t>
+                      </w:r>
+                      <w:r>
+                        <w:fldChar w:fldCharType="begin"/>
+                      </w:r>
+                      <w:r>
+                        <w:instrText xml:space="preserve"> SEQ Figura \* ARABIC </w:instrText>
+                      </w:r>
+                      <w:r>
+                        <w:fldChar w:fldCharType="separate"/>
+                      </w:r>
+                      <w:r>
+                        <w:rPr>
+                          <w:noProof/>
+                        </w:rPr>
+                        <w:t>31</w:t>
+                      </w:r>
+                      <w:r>
+                        <w:fldChar w:fldCharType="end"/>
+                      </w:r>
+                      <w:r>
+                        <w:t>- movimento</w:t>
+                      </w:r>
+                    </w:p>
+                  </w:txbxContent>
+                </v:textbox>
+                <w10:wrap type="topAndBottom"/>
+              </v:shape>
+            </w:pict>
+          </mc:Fallback>
+        </mc:AlternateContent>
+      </w:r>
+      <w:r>
+        <w:rPr>
+          <w:noProof/>
+        </w:rPr>
         <w:drawing>
           <wp:anchor distT="0" distB="0" distL="114300" distR="114300" simplePos="0" relativeHeight="251691008" behindDoc="0" locked="0" layoutInCell="1" allowOverlap="1" wp14:anchorId="0D600395" wp14:editId="2051248B">
             <wp:simplePos x="0" y="0"/>
@@ -10490,7 +14575,7 @@
                     <pic:cNvPicPr/>
                   </pic:nvPicPr>
                   <pic:blipFill>
-                    <a:blip r:embed="rId39">
+                    <a:blip r:embed="rId43">
                       <a:extLst>
                         <a:ext uri="{28A0092B-C50C-407E-A947-70E740481C1C}">
                           <a14:useLocalDpi xmlns:a14="http://schemas.microsoft.com/office/drawing/2010/main" val="0"/>
@@ -10544,6 +14629,140 @@
         <w:rPr>
           <w:noProof/>
         </w:rPr>
+        <mc:AlternateContent>
+          <mc:Choice Requires="wps">
+            <w:drawing>
+              <wp:anchor distT="0" distB="0" distL="114300" distR="114300" simplePos="0" relativeHeight="251784192" behindDoc="0" locked="0" layoutInCell="1" allowOverlap="1" wp14:anchorId="47FA7773" wp14:editId="17DE70DD">
+                <wp:simplePos x="0" y="0"/>
+                <wp:positionH relativeFrom="column">
+                  <wp:posOffset>1393190</wp:posOffset>
+                </wp:positionH>
+                <wp:positionV relativeFrom="paragraph">
+                  <wp:posOffset>1423670</wp:posOffset>
+                </wp:positionV>
+                <wp:extent cx="3333750" cy="635"/>
+                <wp:effectExtent l="0" t="0" r="0" b="0"/>
+                <wp:wrapTopAndBottom/>
+                <wp:docPr id="2074998736" name="Casella di testo 2074998736"/>
+                <wp:cNvGraphicFramePr/>
+                <a:graphic xmlns:a="http://schemas.openxmlformats.org/drawingml/2006/main">
+                  <a:graphicData uri="http://schemas.microsoft.com/office/word/2010/wordprocessingShape">
+                    <wps:wsp>
+                      <wps:cNvSpPr txBox="1"/>
+                      <wps:spPr>
+                        <a:xfrm>
+                          <a:off x="0" y="0"/>
+                          <a:ext cx="3333750" cy="635"/>
+                        </a:xfrm>
+                        <a:prstGeom prst="rect">
+                          <a:avLst/>
+                        </a:prstGeom>
+                        <a:solidFill>
+                          <a:prstClr val="white"/>
+                        </a:solidFill>
+                        <a:ln>
+                          <a:noFill/>
+                        </a:ln>
+                      </wps:spPr>
+                      <wps:txbx>
+                        <w:txbxContent>
+                          <w:p>
+                            <w:pPr>
+                              <w:pStyle w:val="Didascalia"/>
+                              <w:rPr>
+                                <w:noProof/>
+                                <w:sz w:val="20"/>
+                              </w:rPr>
+                            </w:pPr>
+                            <w:r>
+                              <w:t xml:space="preserve">Figura </w:t>
+                            </w:r>
+                            <w:r>
+                              <w:fldChar w:fldCharType="begin"/>
+                            </w:r>
+                            <w:r>
+                              <w:instrText xml:space="preserve"> SEQ Figura \* ARABIC </w:instrText>
+                            </w:r>
+                            <w:r>
+                              <w:fldChar w:fldCharType="separate"/>
+                            </w:r>
+                            <w:r>
+                              <w:rPr>
+                                <w:noProof/>
+                              </w:rPr>
+                              <w:t>32</w:t>
+                            </w:r>
+                            <w:r>
+                              <w:fldChar w:fldCharType="end"/>
+                            </w:r>
+                            <w:r>
+                              <w:t xml:space="preserve"> - rilascio</w:t>
+                            </w:r>
+                          </w:p>
+                        </w:txbxContent>
+                      </wps:txbx>
+                      <wps:bodyPr rot="0" spcFirstLastPara="0" vertOverflow="overflow" horzOverflow="overflow" vert="horz" wrap="square" lIns="0" tIns="0" rIns="0" bIns="0" numCol="1" spcCol="0" rtlCol="0" fromWordArt="0" anchor="t" anchorCtr="0" forceAA="0" compatLnSpc="1">
+                        <a:prstTxWarp prst="textNoShape">
+                          <a:avLst/>
+                        </a:prstTxWarp>
+                        <a:spAutoFit/>
+                      </wps:bodyPr>
+                    </wps:wsp>
+                  </a:graphicData>
+                </a:graphic>
+              </wp:anchor>
+            </w:drawing>
+          </mc:Choice>
+          <mc:Fallback>
+            <w:pict>
+              <v:shape w14:anchorId="47FA7773" id="Casella di testo 2074998736" o:spid="_x0000_s1057" type="#_x0000_t202" style="position:absolute;left:0;text-align:left;margin-left:109.7pt;margin-top:112.1pt;width:262.5pt;height:.05pt;z-index:251784192;visibility:visible;mso-wrap-style:square;mso-wrap-distance-left:9pt;mso-wrap-distance-top:0;mso-wrap-distance-right:9pt;mso-wrap-distance-bottom:0;mso-position-horizontal:absolute;mso-position-horizontal-relative:text;mso-position-vertical:absolute;mso-position-vertical-relative:text;v-text-anchor:top" o:gfxdata="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" stroked="f">
+                <v:textbox style="mso-fit-shape-to-text:t" inset="0,0,0,0">
+                  <w:txbxContent>
+                    <w:p>
+                      <w:pPr>
+                        <w:pStyle w:val="Didascalia"/>
+                        <w:rPr>
+                          <w:noProof/>
+                          <w:sz w:val="20"/>
+                        </w:rPr>
+                      </w:pPr>
+                      <w:r>
+                        <w:t xml:space="preserve">Figura </w:t>
+                      </w:r>
+                      <w:r>
+                        <w:fldChar w:fldCharType="begin"/>
+                      </w:r>
+                      <w:r>
+                        <w:instrText xml:space="preserve"> SEQ Figura \* ARABIC </w:instrText>
+                      </w:r>
+                      <w:r>
+                        <w:fldChar w:fldCharType="separate"/>
+                      </w:r>
+                      <w:r>
+                        <w:rPr>
+                          <w:noProof/>
+                        </w:rPr>
+                        <w:t>32</w:t>
+                      </w:r>
+                      <w:r>
+                        <w:fldChar w:fldCharType="end"/>
+                      </w:r>
+                      <w:r>
+                        <w:t xml:space="preserve"> - rilascio</w:t>
+                      </w:r>
+                    </w:p>
+                  </w:txbxContent>
+                </v:textbox>
+                <w10:wrap type="topAndBottom"/>
+              </v:shape>
+            </w:pict>
+          </mc:Fallback>
+        </mc:AlternateContent>
+      </w:r>
+      <w:r>
+        <w:rPr>
+          <w:noProof/>
+        </w:rPr>
         <w:drawing>
           <wp:anchor distT="0" distB="0" distL="114300" distR="114300" simplePos="0" relativeHeight="251693056" behindDoc="0" locked="0" layoutInCell="1" allowOverlap="1" wp14:anchorId="66AB1FE7" wp14:editId="01171470">
             <wp:simplePos x="0" y="0"/>
@@ -10568,7 +14787,7 @@
                     <pic:cNvPicPr/>
                   </pic:nvPicPr>
                   <pic:blipFill>
-                    <a:blip r:embed="rId40">
+                    <a:blip r:embed="rId44">
                       <a:extLst>
                         <a:ext uri="{28A0092B-C50C-407E-A947-70E740481C1C}">
                           <a14:useLocalDpi xmlns:a14="http://schemas.microsoft.com/office/drawing/2010/main" val="0"/>
@@ -10663,7 +14882,7 @@
                     <pic:cNvPicPr/>
                   </pic:nvPicPr>
                   <pic:blipFill>
-                    <a:blip r:embed="rId41">
+                    <a:blip r:embed="rId45">
                       <a:extLst>
                         <a:ext uri="{28A0092B-C50C-407E-A947-70E740481C1C}">
                           <a14:useLocalDpi xmlns:a14="http://schemas.microsoft.com/office/drawing/2010/main" val="0"/>
@@ -10712,6 +14931,140 @@
         <w:rPr>
           <w:noProof/>
         </w:rPr>
+        <mc:AlternateContent>
+          <mc:Choice Requires="wps">
+            <w:drawing>
+              <wp:anchor distT="0" distB="0" distL="114300" distR="114300" simplePos="0" relativeHeight="251788288" behindDoc="0" locked="0" layoutInCell="1" allowOverlap="1" wp14:anchorId="0674207A" wp14:editId="1FE1B539">
+                <wp:simplePos x="0" y="0"/>
+                <wp:positionH relativeFrom="column">
+                  <wp:posOffset>1560195</wp:posOffset>
+                </wp:positionH>
+                <wp:positionV relativeFrom="paragraph">
+                  <wp:posOffset>1223010</wp:posOffset>
+                </wp:positionV>
+                <wp:extent cx="2999740" cy="635"/>
+                <wp:effectExtent l="0" t="0" r="0" b="0"/>
+                <wp:wrapTopAndBottom/>
+                <wp:docPr id="2074998739" name="Casella di testo 2074998739"/>
+                <wp:cNvGraphicFramePr/>
+                <a:graphic xmlns:a="http://schemas.openxmlformats.org/drawingml/2006/main">
+                  <a:graphicData uri="http://schemas.microsoft.com/office/word/2010/wordprocessingShape">
+                    <wps:wsp>
+                      <wps:cNvSpPr txBox="1"/>
+                      <wps:spPr>
+                        <a:xfrm>
+                          <a:off x="0" y="0"/>
+                          <a:ext cx="2999740" cy="635"/>
+                        </a:xfrm>
+                        <a:prstGeom prst="rect">
+                          <a:avLst/>
+                        </a:prstGeom>
+                        <a:solidFill>
+                          <a:prstClr val="white"/>
+                        </a:solidFill>
+                        <a:ln>
+                          <a:noFill/>
+                        </a:ln>
+                      </wps:spPr>
+                      <wps:txbx>
+                        <w:txbxContent>
+                          <w:p>
+                            <w:pPr>
+                              <w:pStyle w:val="Didascalia"/>
+                              <w:rPr>
+                                <w:noProof/>
+                                <w:sz w:val="20"/>
+                              </w:rPr>
+                            </w:pPr>
+                            <w:r>
+                              <w:t xml:space="preserve">Figura </w:t>
+                            </w:r>
+                            <w:r>
+                              <w:fldChar w:fldCharType="begin"/>
+                            </w:r>
+                            <w:r>
+                              <w:instrText xml:space="preserve"> SEQ Figura \* ARABIC </w:instrText>
+                            </w:r>
+                            <w:r>
+                              <w:fldChar w:fldCharType="separate"/>
+                            </w:r>
+                            <w:r>
+                              <w:rPr>
+                                <w:noProof/>
+                              </w:rPr>
+                              <w:t>33</w:t>
+                            </w:r>
+                            <w:r>
+                              <w:fldChar w:fldCharType="end"/>
+                            </w:r>
+                            <w:r>
+                              <w:t xml:space="preserve"> - sostituzione</w:t>
+                            </w:r>
+                          </w:p>
+                        </w:txbxContent>
+                      </wps:txbx>
+                      <wps:bodyPr rot="0" spcFirstLastPara="0" vertOverflow="overflow" horzOverflow="overflow" vert="horz" wrap="square" lIns="0" tIns="0" rIns="0" bIns="0" numCol="1" spcCol="0" rtlCol="0" fromWordArt="0" anchor="t" anchorCtr="0" forceAA="0" compatLnSpc="1">
+                        <a:prstTxWarp prst="textNoShape">
+                          <a:avLst/>
+                        </a:prstTxWarp>
+                        <a:spAutoFit/>
+                      </wps:bodyPr>
+                    </wps:wsp>
+                  </a:graphicData>
+                </a:graphic>
+              </wp:anchor>
+            </w:drawing>
+          </mc:Choice>
+          <mc:Fallback>
+            <w:pict>
+              <v:shape w14:anchorId="0674207A" id="Casella di testo 2074998739" o:spid="_x0000_s1058" type="#_x0000_t202" style="position:absolute;left:0;text-align:left;margin-left:122.85pt;margin-top:96.3pt;width:236.2pt;height:.05pt;z-index:251788288;visibility:visible;mso-wrap-style:square;mso-wrap-distance-left:9pt;mso-wrap-distance-top:0;mso-wrap-distance-right:9pt;mso-wrap-distance-bottom:0;mso-position-horizontal:absolute;mso-position-horizontal-relative:text;mso-position-vertical:absolute;mso-position-vertical-relative:text;v-text-anchor:top" o:gfxdata="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" stroked="f">
+                <v:textbox style="mso-fit-shape-to-text:t" inset="0,0,0,0">
+                  <w:txbxContent>
+                    <w:p>
+                      <w:pPr>
+                        <w:pStyle w:val="Didascalia"/>
+                        <w:rPr>
+                          <w:noProof/>
+                          <w:sz w:val="20"/>
+                        </w:rPr>
+                      </w:pPr>
+                      <w:r>
+                        <w:t xml:space="preserve">Figura </w:t>
+                      </w:r>
+                      <w:r>
+                        <w:fldChar w:fldCharType="begin"/>
+                      </w:r>
+                      <w:r>
+                        <w:instrText xml:space="preserve"> SEQ Figura \* ARABIC </w:instrText>
+                      </w:r>
+                      <w:r>
+                        <w:fldChar w:fldCharType="separate"/>
+                      </w:r>
+                      <w:r>
+                        <w:rPr>
+                          <w:noProof/>
+                        </w:rPr>
+                        <w:t>33</w:t>
+                      </w:r>
+                      <w:r>
+                        <w:fldChar w:fldCharType="end"/>
+                      </w:r>
+                      <w:r>
+                        <w:t xml:space="preserve"> - sostituzione</w:t>
+                      </w:r>
+                    </w:p>
+                  </w:txbxContent>
+                </v:textbox>
+                <w10:wrap type="topAndBottom"/>
+              </v:shape>
+            </w:pict>
+          </mc:Fallback>
+        </mc:AlternateContent>
+      </w:r>
+      <w:r>
+        <w:rPr>
+          <w:noProof/>
+        </w:rPr>
         <w:drawing>
           <wp:anchor distT="0" distB="0" distL="114300" distR="114300" simplePos="0" relativeHeight="251695104" behindDoc="0" locked="0" layoutInCell="1" allowOverlap="1" wp14:anchorId="174BFC67" wp14:editId="778BE450">
             <wp:simplePos x="0" y="0"/>
@@ -10736,7 +15089,7 @@
                     <pic:cNvPicPr/>
                   </pic:nvPicPr>
                   <pic:blipFill>
-                    <a:blip r:embed="rId42">
+                    <a:blip r:embed="rId46">
                       <a:extLst>
                         <a:ext uri="{28A0092B-C50C-407E-A947-70E740481C1C}">
                           <a14:useLocalDpi xmlns:a14="http://schemas.microsoft.com/office/drawing/2010/main" val="0"/>
@@ -10798,18 +15151,162 @@
       <w:pPr>
         <w:jc w:val="both"/>
       </w:pPr>
+    </w:p>
+    <w:p>
+      <w:pPr>
+        <w:jc w:val="both"/>
+      </w:pPr>
+    </w:p>
+    <w:p>
+      <w:pPr>
+        <w:jc w:val="both"/>
+      </w:pPr>
+      <w:r>
+        <w:rPr>
+          <w:noProof/>
+        </w:rPr>
+        <mc:AlternateContent>
+          <mc:Choice Requires="wps">
+            <w:drawing>
+              <wp:anchor distT="0" distB="0" distL="114300" distR="114300" simplePos="0" relativeHeight="251786240" behindDoc="0" locked="0" layoutInCell="1" allowOverlap="1" wp14:anchorId="0F4DCB2F" wp14:editId="63D6FBCB">
+                <wp:simplePos x="0" y="0"/>
+                <wp:positionH relativeFrom="column">
+                  <wp:posOffset>1792605</wp:posOffset>
+                </wp:positionH>
+                <wp:positionV relativeFrom="paragraph">
+                  <wp:posOffset>784860</wp:posOffset>
+                </wp:positionV>
+                <wp:extent cx="2534920" cy="635"/>
+                <wp:effectExtent l="0" t="0" r="0" b="0"/>
+                <wp:wrapTopAndBottom/>
+                <wp:docPr id="2074998737" name="Casella di testo 2074998737"/>
+                <wp:cNvGraphicFramePr/>
+                <a:graphic xmlns:a="http://schemas.openxmlformats.org/drawingml/2006/main">
+                  <a:graphicData uri="http://schemas.microsoft.com/office/word/2010/wordprocessingShape">
+                    <wps:wsp>
+                      <wps:cNvSpPr txBox="1"/>
+                      <wps:spPr>
+                        <a:xfrm>
+                          <a:off x="0" y="0"/>
+                          <a:ext cx="2534920" cy="635"/>
+                        </a:xfrm>
+                        <a:prstGeom prst="rect">
+                          <a:avLst/>
+                        </a:prstGeom>
+                        <a:solidFill>
+                          <a:prstClr val="white"/>
+                        </a:solidFill>
+                        <a:ln>
+                          <a:noFill/>
+                        </a:ln>
+                      </wps:spPr>
+                      <wps:txbx>
+                        <w:txbxContent>
+                          <w:p>
+                            <w:pPr>
+                              <w:pStyle w:val="Didascalia"/>
+                              <w:rPr>
+                                <w:noProof/>
+                                <w:sz w:val="20"/>
+                              </w:rPr>
+                            </w:pPr>
+                            <w:r>
+                              <w:t xml:space="preserve">Figura </w:t>
+                            </w:r>
+                            <w:r>
+                              <w:fldChar w:fldCharType="begin"/>
+                            </w:r>
+                            <w:r>
+                              <w:instrText xml:space="preserve"> SEQ Figura \* ARABIC </w:instrText>
+                            </w:r>
+                            <w:r>
+                              <w:fldChar w:fldCharType="separate"/>
+                            </w:r>
+                            <w:r>
+                              <w:rPr>
+                                <w:noProof/>
+                              </w:rPr>
+                              <w:t>34</w:t>
+                            </w:r>
+                            <w:r>
+                              <w:fldChar w:fldCharType="end"/>
+                            </w:r>
+                            <w:r>
+                              <w:t xml:space="preserve"> - incremento</w:t>
+                            </w:r>
+                          </w:p>
+                        </w:txbxContent>
+                      </wps:txbx>
+                      <wps:bodyPr rot="0" spcFirstLastPara="0" vertOverflow="overflow" horzOverflow="overflow" vert="horz" wrap="square" lIns="0" tIns="0" rIns="0" bIns="0" numCol="1" spcCol="0" rtlCol="0" fromWordArt="0" anchor="t" anchorCtr="0" forceAA="0" compatLnSpc="1">
+                        <a:prstTxWarp prst="textNoShape">
+                          <a:avLst/>
+                        </a:prstTxWarp>
+                        <a:spAutoFit/>
+                      </wps:bodyPr>
+                    </wps:wsp>
+                  </a:graphicData>
+                </a:graphic>
+              </wp:anchor>
+            </w:drawing>
+          </mc:Choice>
+          <mc:Fallback>
+            <w:pict>
+              <v:shape w14:anchorId="0F4DCB2F" id="Casella di testo 2074998737" o:spid="_x0000_s1059" type="#_x0000_t202" style="position:absolute;left:0;text-align:left;margin-left:141.15pt;margin-top:61.8pt;width:199.6pt;height:.05pt;z-index:251786240;visibility:visible;mso-wrap-style:square;mso-wrap-distance-left:9pt;mso-wrap-distance-top:0;mso-wrap-distance-right:9pt;mso-wrap-distance-bottom:0;mso-position-horizontal:absolute;mso-position-horizontal-relative:text;mso-position-vertical:absolute;mso-position-vertical-relative:text;v-text-anchor:top" o:gfxdata="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" stroked="f">
+                <v:textbox style="mso-fit-shape-to-text:t" inset="0,0,0,0">
+                  <w:txbxContent>
+                    <w:p>
+                      <w:pPr>
+                        <w:pStyle w:val="Didascalia"/>
+                        <w:rPr>
+                          <w:noProof/>
+                          <w:sz w:val="20"/>
+                        </w:rPr>
+                      </w:pPr>
+                      <w:r>
+                        <w:t xml:space="preserve">Figura </w:t>
+                      </w:r>
+                      <w:r>
+                        <w:fldChar w:fldCharType="begin"/>
+                      </w:r>
+                      <w:r>
+                        <w:instrText xml:space="preserve"> SEQ Figura \* ARABIC </w:instrText>
+                      </w:r>
+                      <w:r>
+                        <w:fldChar w:fldCharType="separate"/>
+                      </w:r>
+                      <w:r>
+                        <w:rPr>
+                          <w:noProof/>
+                        </w:rPr>
+                        <w:t>34</w:t>
+                      </w:r>
+                      <w:r>
+                        <w:fldChar w:fldCharType="end"/>
+                      </w:r>
+                      <w:r>
+                        <w:t xml:space="preserve"> - incremento</w:t>
+                      </w:r>
+                    </w:p>
+                  </w:txbxContent>
+                </v:textbox>
+                <w10:wrap type="topAndBottom"/>
+              </v:shape>
+            </w:pict>
+          </mc:Fallback>
+        </mc:AlternateContent>
+      </w:r>
       <w:r>
         <w:rPr>
           <w:noProof/>
         </w:rPr>
         <w:drawing>
-          <wp:anchor distT="0" distB="0" distL="114300" distR="114300" simplePos="0" relativeHeight="251696128" behindDoc="0" locked="0" layoutInCell="1" allowOverlap="1" wp14:anchorId="16F74DE5" wp14:editId="70BB9C73">
+          <wp:anchor distT="0" distB="0" distL="114300" distR="114300" simplePos="0" relativeHeight="251696128" behindDoc="0" locked="0" layoutInCell="1" allowOverlap="1" wp14:anchorId="16F74DE5" wp14:editId="13C76399">
             <wp:simplePos x="0" y="0"/>
             <wp:positionH relativeFrom="margin">
               <wp:align>center</wp:align>
             </wp:positionH>
             <wp:positionV relativeFrom="paragraph">
-              <wp:posOffset>176993</wp:posOffset>
+              <wp:posOffset>277219</wp:posOffset>
             </wp:positionV>
             <wp:extent cx="2534920" cy="450850"/>
             <wp:effectExtent l="0" t="0" r="0" b="6350"/>
@@ -10826,7 +15323,7 @@
                     <pic:cNvPicPr/>
                   </pic:nvPicPr>
                   <pic:blipFill>
-                    <a:blip r:embed="rId43">
+                    <a:blip r:embed="rId47">
                       <a:extLst>
                         <a:ext uri="{28A0092B-C50C-407E-A947-70E740481C1C}">
                           <a14:useLocalDpi xmlns:a14="http://schemas.microsoft.com/office/drawing/2010/main" val="0"/>
@@ -10886,6 +15383,140 @@
         <w:rPr>
           <w:noProof/>
         </w:rPr>
+        <mc:AlternateContent>
+          <mc:Choice Requires="wps">
+            <w:drawing>
+              <wp:anchor distT="0" distB="0" distL="114300" distR="114300" simplePos="0" relativeHeight="251790336" behindDoc="0" locked="0" layoutInCell="1" allowOverlap="1" wp14:anchorId="3A44A1D0" wp14:editId="056F1344">
+                <wp:simplePos x="0" y="0"/>
+                <wp:positionH relativeFrom="column">
+                  <wp:posOffset>1316990</wp:posOffset>
+                </wp:positionH>
+                <wp:positionV relativeFrom="paragraph">
+                  <wp:posOffset>990600</wp:posOffset>
+                </wp:positionV>
+                <wp:extent cx="3479165" cy="635"/>
+                <wp:effectExtent l="0" t="0" r="0" b="0"/>
+                <wp:wrapTopAndBottom/>
+                <wp:docPr id="2074998740" name="Casella di testo 2074998740"/>
+                <wp:cNvGraphicFramePr/>
+                <a:graphic xmlns:a="http://schemas.openxmlformats.org/drawingml/2006/main">
+                  <a:graphicData uri="http://schemas.microsoft.com/office/word/2010/wordprocessingShape">
+                    <wps:wsp>
+                      <wps:cNvSpPr txBox="1"/>
+                      <wps:spPr>
+                        <a:xfrm>
+                          <a:off x="0" y="0"/>
+                          <a:ext cx="3479165" cy="635"/>
+                        </a:xfrm>
+                        <a:prstGeom prst="rect">
+                          <a:avLst/>
+                        </a:prstGeom>
+                        <a:solidFill>
+                          <a:prstClr val="white"/>
+                        </a:solidFill>
+                        <a:ln>
+                          <a:noFill/>
+                        </a:ln>
+                      </wps:spPr>
+                      <wps:txbx>
+                        <w:txbxContent>
+                          <w:p>
+                            <w:pPr>
+                              <w:pStyle w:val="Didascalia"/>
+                              <w:rPr>
+                                <w:noProof/>
+                                <w:sz w:val="20"/>
+                              </w:rPr>
+                            </w:pPr>
+                            <w:r>
+                              <w:t xml:space="preserve">Figura </w:t>
+                            </w:r>
+                            <w:r>
+                              <w:fldChar w:fldCharType="begin"/>
+                            </w:r>
+                            <w:r>
+                              <w:instrText xml:space="preserve"> SEQ Figura \* ARABIC </w:instrText>
+                            </w:r>
+                            <w:r>
+                              <w:fldChar w:fldCharType="separate"/>
+                            </w:r>
+                            <w:r>
+                              <w:rPr>
+                                <w:noProof/>
+                              </w:rPr>
+                              <w:t>35</w:t>
+                            </w:r>
+                            <w:r>
+                              <w:fldChar w:fldCharType="end"/>
+                            </w:r>
+                            <w:r>
+                              <w:t xml:space="preserve"> - Colore</w:t>
+                            </w:r>
+                          </w:p>
+                        </w:txbxContent>
+                      </wps:txbx>
+                      <wps:bodyPr rot="0" spcFirstLastPara="0" vertOverflow="overflow" horzOverflow="overflow" vert="horz" wrap="square" lIns="0" tIns="0" rIns="0" bIns="0" numCol="1" spcCol="0" rtlCol="0" fromWordArt="0" anchor="t" anchorCtr="0" forceAA="0" compatLnSpc="1">
+                        <a:prstTxWarp prst="textNoShape">
+                          <a:avLst/>
+                        </a:prstTxWarp>
+                        <a:spAutoFit/>
+                      </wps:bodyPr>
+                    </wps:wsp>
+                  </a:graphicData>
+                </a:graphic>
+              </wp:anchor>
+            </w:drawing>
+          </mc:Choice>
+          <mc:Fallback>
+            <w:pict>
+              <v:shape w14:anchorId="3A44A1D0" id="Casella di testo 2074998740" o:spid="_x0000_s1060" type="#_x0000_t202" style="position:absolute;margin-left:103.7pt;margin-top:78pt;width:273.95pt;height:.05pt;z-index:251790336;visibility:visible;mso-wrap-style:square;mso-wrap-distance-left:9pt;mso-wrap-distance-top:0;mso-wrap-distance-right:9pt;mso-wrap-distance-bottom:0;mso-position-horizontal:absolute;mso-position-horizontal-relative:text;mso-position-vertical:absolute;mso-position-vertical-relative:text;v-text-anchor:top" o:gfxdata="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" stroked="f">
+                <v:textbox style="mso-fit-shape-to-text:t" inset="0,0,0,0">
+                  <w:txbxContent>
+                    <w:p>
+                      <w:pPr>
+                        <w:pStyle w:val="Didascalia"/>
+                        <w:rPr>
+                          <w:noProof/>
+                          <w:sz w:val="20"/>
+                        </w:rPr>
+                      </w:pPr>
+                      <w:r>
+                        <w:t xml:space="preserve">Figura </w:t>
+                      </w:r>
+                      <w:r>
+                        <w:fldChar w:fldCharType="begin"/>
+                      </w:r>
+                      <w:r>
+                        <w:instrText xml:space="preserve"> SEQ Figura \* ARABIC </w:instrText>
+                      </w:r>
+                      <w:r>
+                        <w:fldChar w:fldCharType="separate"/>
+                      </w:r>
+                      <w:r>
+                        <w:rPr>
+                          <w:noProof/>
+                        </w:rPr>
+                        <w:t>35</w:t>
+                      </w:r>
+                      <w:r>
+                        <w:fldChar w:fldCharType="end"/>
+                      </w:r>
+                      <w:r>
+                        <w:t xml:space="preserve"> - Colore</w:t>
+                      </w:r>
+                    </w:p>
+                  </w:txbxContent>
+                </v:textbox>
+                <w10:wrap type="topAndBottom"/>
+              </v:shape>
+            </w:pict>
+          </mc:Fallback>
+        </mc:AlternateContent>
+      </w:r>
+      <w:r>
+        <w:rPr>
+          <w:noProof/>
+        </w:rPr>
         <w:drawing>
           <wp:anchor distT="0" distB="0" distL="114300" distR="114300" simplePos="0" relativeHeight="251697152" behindDoc="0" locked="0" layoutInCell="1" allowOverlap="1" wp14:anchorId="0F984C25" wp14:editId="701B6F85">
             <wp:simplePos x="0" y="0"/>
@@ -10910,7 +15541,7 @@
                     <pic:cNvPicPr/>
                   </pic:nvPicPr>
                   <pic:blipFill>
-                    <a:blip r:embed="rId44">
+                    <a:blip r:embed="rId48">
                       <a:extLst>
                         <a:ext uri="{28A0092B-C50C-407E-A947-70E740481C1C}">
                           <a14:useLocalDpi xmlns:a14="http://schemas.microsoft.com/office/drawing/2010/main" val="0"/>
@@ -10951,11 +15582,144 @@
         <w:pStyle w:val="Titolo4"/>
       </w:pPr>
       <w:r>
-        <w:lastRenderedPageBreak/>
         <w:t>Dimensione</w:t>
       </w:r>
     </w:p>
     <w:p>
+      <w:r>
+        <w:rPr>
+          <w:noProof/>
+        </w:rPr>
+        <mc:AlternateContent>
+          <mc:Choice Requires="wps">
+            <w:drawing>
+              <wp:anchor distT="0" distB="0" distL="114300" distR="114300" simplePos="0" relativeHeight="251792384" behindDoc="0" locked="0" layoutInCell="1" allowOverlap="1" wp14:anchorId="53DAF9C7" wp14:editId="086CBB0E">
+                <wp:simplePos x="0" y="0"/>
+                <wp:positionH relativeFrom="column">
+                  <wp:posOffset>1160145</wp:posOffset>
+                </wp:positionH>
+                <wp:positionV relativeFrom="paragraph">
+                  <wp:posOffset>1292225</wp:posOffset>
+                </wp:positionV>
+                <wp:extent cx="3799205" cy="635"/>
+                <wp:effectExtent l="0" t="0" r="0" b="0"/>
+                <wp:wrapTopAndBottom/>
+                <wp:docPr id="2074998741" name="Casella di testo 2074998741"/>
+                <wp:cNvGraphicFramePr/>
+                <a:graphic xmlns:a="http://schemas.openxmlformats.org/drawingml/2006/main">
+                  <a:graphicData uri="http://schemas.microsoft.com/office/word/2010/wordprocessingShape">
+                    <wps:wsp>
+                      <wps:cNvSpPr txBox="1"/>
+                      <wps:spPr>
+                        <a:xfrm>
+                          <a:off x="0" y="0"/>
+                          <a:ext cx="3799205" cy="635"/>
+                        </a:xfrm>
+                        <a:prstGeom prst="rect">
+                          <a:avLst/>
+                        </a:prstGeom>
+                        <a:solidFill>
+                          <a:prstClr val="white"/>
+                        </a:solidFill>
+                        <a:ln>
+                          <a:noFill/>
+                        </a:ln>
+                      </wps:spPr>
+                      <wps:txbx>
+                        <w:txbxContent>
+                          <w:p>
+                            <w:pPr>
+                              <w:pStyle w:val="Didascalia"/>
+                              <w:rPr>
+                                <w:noProof/>
+                                <w:sz w:val="20"/>
+                              </w:rPr>
+                            </w:pPr>
+                            <w:r>
+                              <w:t xml:space="preserve">Figura </w:t>
+                            </w:r>
+                            <w:r>
+                              <w:fldChar w:fldCharType="begin"/>
+                            </w:r>
+                            <w:r>
+                              <w:instrText xml:space="preserve"> SEQ Figura \* ARABIC </w:instrText>
+                            </w:r>
+                            <w:r>
+                              <w:fldChar w:fldCharType="separate"/>
+                            </w:r>
+                            <w:r>
+                              <w:rPr>
+                                <w:noProof/>
+                              </w:rPr>
+                              <w:t>36</w:t>
+                            </w:r>
+                            <w:r>
+                              <w:fldChar w:fldCharType="end"/>
+                            </w:r>
+                            <w:r>
+                              <w:t xml:space="preserve"> - Dimensione</w:t>
+                            </w:r>
+                          </w:p>
+                        </w:txbxContent>
+                      </wps:txbx>
+                      <wps:bodyPr rot="0" spcFirstLastPara="0" vertOverflow="overflow" horzOverflow="overflow" vert="horz" wrap="square" lIns="0" tIns="0" rIns="0" bIns="0" numCol="1" spcCol="0" rtlCol="0" fromWordArt="0" anchor="t" anchorCtr="0" forceAA="0" compatLnSpc="1">
+                        <a:prstTxWarp prst="textNoShape">
+                          <a:avLst/>
+                        </a:prstTxWarp>
+                        <a:spAutoFit/>
+                      </wps:bodyPr>
+                    </wps:wsp>
+                  </a:graphicData>
+                </a:graphic>
+              </wp:anchor>
+            </w:drawing>
+          </mc:Choice>
+          <mc:Fallback>
+            <w:pict>
+              <v:shape w14:anchorId="53DAF9C7" id="Casella di testo 2074998741" o:spid="_x0000_s1061" type="#_x0000_t202" style="position:absolute;margin-left:91.35pt;margin-top:101.75pt;width:299.15pt;height:.05pt;z-index:251792384;visibility:visible;mso-wrap-style:square;mso-wrap-distance-left:9pt;mso-wrap-distance-top:0;mso-wrap-distance-right:9pt;mso-wrap-distance-bottom:0;mso-position-horizontal:absolute;mso-position-horizontal-relative:text;mso-position-vertical:absolute;mso-position-vertical-relative:text;v-text-anchor:top" o:gfxdata="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" stroked="f">
+                <v:textbox style="mso-fit-shape-to-text:t" inset="0,0,0,0">
+                  <w:txbxContent>
+                    <w:p>
+                      <w:pPr>
+                        <w:pStyle w:val="Didascalia"/>
+                        <w:rPr>
+                          <w:noProof/>
+                          <w:sz w:val="20"/>
+                        </w:rPr>
+                      </w:pPr>
+                      <w:r>
+                        <w:t xml:space="preserve">Figura </w:t>
+                      </w:r>
+                      <w:r>
+                        <w:fldChar w:fldCharType="begin"/>
+                      </w:r>
+                      <w:r>
+                        <w:instrText xml:space="preserve"> SEQ Figura \* ARABIC </w:instrText>
+                      </w:r>
+                      <w:r>
+                        <w:fldChar w:fldCharType="separate"/>
+                      </w:r>
+                      <w:r>
+                        <w:rPr>
+                          <w:noProof/>
+                        </w:rPr>
+                        <w:t>36</w:t>
+                      </w:r>
+                      <w:r>
+                        <w:fldChar w:fldCharType="end"/>
+                      </w:r>
+                      <w:r>
+                        <w:t xml:space="preserve"> - Dimensione</w:t>
+                      </w:r>
+                    </w:p>
+                  </w:txbxContent>
+                </v:textbox>
+                <w10:wrap type="topAndBottom"/>
+              </v:shape>
+            </w:pict>
+          </mc:Fallback>
+        </mc:AlternateContent>
+      </w:r>
       <w:r>
         <w:rPr>
           <w:noProof/>
@@ -10984,7 +15748,7 @@
                     <pic:cNvPicPr/>
                   </pic:nvPicPr>
                   <pic:blipFill>
-                    <a:blip r:embed="rId45">
+                    <a:blip r:embed="rId49">
                       <a:extLst>
                         <a:ext uri="{28A0092B-C50C-407E-A947-70E740481C1C}">
                           <a14:useLocalDpi xmlns:a14="http://schemas.microsoft.com/office/drawing/2010/main" val="0"/>
@@ -11055,6 +15819,140 @@
         <w:rPr>
           <w:noProof/>
         </w:rPr>
+        <mc:AlternateContent>
+          <mc:Choice Requires="wps">
+            <w:drawing>
+              <wp:anchor distT="0" distB="0" distL="114300" distR="114300" simplePos="0" relativeHeight="251794432" behindDoc="0" locked="0" layoutInCell="1" allowOverlap="1" wp14:anchorId="674C5903" wp14:editId="204A5665">
+                <wp:simplePos x="0" y="0"/>
+                <wp:positionH relativeFrom="column">
+                  <wp:posOffset>916305</wp:posOffset>
+                </wp:positionH>
+                <wp:positionV relativeFrom="paragraph">
+                  <wp:posOffset>1517650</wp:posOffset>
+                </wp:positionV>
+                <wp:extent cx="4287520" cy="635"/>
+                <wp:effectExtent l="0" t="0" r="0" b="0"/>
+                <wp:wrapTopAndBottom/>
+                <wp:docPr id="2074998742" name="Casella di testo 2074998742"/>
+                <wp:cNvGraphicFramePr/>
+                <a:graphic xmlns:a="http://schemas.openxmlformats.org/drawingml/2006/main">
+                  <a:graphicData uri="http://schemas.microsoft.com/office/word/2010/wordprocessingShape">
+                    <wps:wsp>
+                      <wps:cNvSpPr txBox="1"/>
+                      <wps:spPr>
+                        <a:xfrm>
+                          <a:off x="0" y="0"/>
+                          <a:ext cx="4287520" cy="635"/>
+                        </a:xfrm>
+                        <a:prstGeom prst="rect">
+                          <a:avLst/>
+                        </a:prstGeom>
+                        <a:solidFill>
+                          <a:prstClr val="white"/>
+                        </a:solidFill>
+                        <a:ln>
+                          <a:noFill/>
+                        </a:ln>
+                      </wps:spPr>
+                      <wps:txbx>
+                        <w:txbxContent>
+                          <w:p>
+                            <w:pPr>
+                              <w:pStyle w:val="Didascalia"/>
+                              <w:rPr>
+                                <w:noProof/>
+                                <w:sz w:val="20"/>
+                              </w:rPr>
+                            </w:pPr>
+                            <w:r>
+                              <w:t xml:space="preserve">Figura </w:t>
+                            </w:r>
+                            <w:r>
+                              <w:fldChar w:fldCharType="begin"/>
+                            </w:r>
+                            <w:r>
+                              <w:instrText xml:space="preserve"> SEQ Figura \* ARABIC </w:instrText>
+                            </w:r>
+                            <w:r>
+                              <w:fldChar w:fldCharType="separate"/>
+                            </w:r>
+                            <w:r>
+                              <w:rPr>
+                                <w:noProof/>
+                              </w:rPr>
+                              <w:t>37</w:t>
+                            </w:r>
+                            <w:r>
+                              <w:fldChar w:fldCharType="end"/>
+                            </w:r>
+                            <w:r>
+                              <w:t xml:space="preserve"> - Delete</w:t>
+                            </w:r>
+                          </w:p>
+                        </w:txbxContent>
+                      </wps:txbx>
+                      <wps:bodyPr rot="0" spcFirstLastPara="0" vertOverflow="overflow" horzOverflow="overflow" vert="horz" wrap="square" lIns="0" tIns="0" rIns="0" bIns="0" numCol="1" spcCol="0" rtlCol="0" fromWordArt="0" anchor="t" anchorCtr="0" forceAA="0" compatLnSpc="1">
+                        <a:prstTxWarp prst="textNoShape">
+                          <a:avLst/>
+                        </a:prstTxWarp>
+                        <a:spAutoFit/>
+                      </wps:bodyPr>
+                    </wps:wsp>
+                  </a:graphicData>
+                </a:graphic>
+              </wp:anchor>
+            </w:drawing>
+          </mc:Choice>
+          <mc:Fallback>
+            <w:pict>
+              <v:shape w14:anchorId="674C5903" id="Casella di testo 2074998742" o:spid="_x0000_s1062" type="#_x0000_t202" style="position:absolute;margin-left:72.15pt;margin-top:119.5pt;width:337.6pt;height:.05pt;z-index:251794432;visibility:visible;mso-wrap-style:square;mso-wrap-distance-left:9pt;mso-wrap-distance-top:0;mso-wrap-distance-right:9pt;mso-wrap-distance-bottom:0;mso-position-horizontal:absolute;mso-position-horizontal-relative:text;mso-position-vertical:absolute;mso-position-vertical-relative:text;v-text-anchor:top" o:gfxdata="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" stroked="f">
+                <v:textbox style="mso-fit-shape-to-text:t" inset="0,0,0,0">
+                  <w:txbxContent>
+                    <w:p>
+                      <w:pPr>
+                        <w:pStyle w:val="Didascalia"/>
+                        <w:rPr>
+                          <w:noProof/>
+                          <w:sz w:val="20"/>
+                        </w:rPr>
+                      </w:pPr>
+                      <w:r>
+                        <w:t xml:space="preserve">Figura </w:t>
+                      </w:r>
+                      <w:r>
+                        <w:fldChar w:fldCharType="begin"/>
+                      </w:r>
+                      <w:r>
+                        <w:instrText xml:space="preserve"> SEQ Figura \* ARABIC </w:instrText>
+                      </w:r>
+                      <w:r>
+                        <w:fldChar w:fldCharType="separate"/>
+                      </w:r>
+                      <w:r>
+                        <w:rPr>
+                          <w:noProof/>
+                        </w:rPr>
+                        <w:t>37</w:t>
+                      </w:r>
+                      <w:r>
+                        <w:fldChar w:fldCharType="end"/>
+                      </w:r>
+                      <w:r>
+                        <w:t xml:space="preserve"> - Delete</w:t>
+                      </w:r>
+                    </w:p>
+                  </w:txbxContent>
+                </v:textbox>
+                <w10:wrap type="topAndBottom"/>
+              </v:shape>
+            </w:pict>
+          </mc:Fallback>
+        </mc:AlternateContent>
+      </w:r>
+      <w:r>
+        <w:rPr>
+          <w:noProof/>
+        </w:rPr>
         <w:drawing>
           <wp:anchor distT="0" distB="0" distL="114300" distR="114300" simplePos="0" relativeHeight="251699200" behindDoc="0" locked="0" layoutInCell="1" allowOverlap="1" wp14:anchorId="38656428" wp14:editId="59316E48">
             <wp:simplePos x="0" y="0"/>
@@ -11079,7 +15977,7 @@
                     <pic:cNvPicPr/>
                   </pic:nvPicPr>
                   <pic:blipFill>
-                    <a:blip r:embed="rId46">
+                    <a:blip r:embed="rId50">
                       <a:extLst>
                         <a:ext uri="{28A0092B-C50C-407E-A947-70E740481C1C}">
                           <a14:useLocalDpi xmlns:a14="http://schemas.microsoft.com/office/drawing/2010/main" val="0"/>
@@ -11180,6 +16078,140 @@
         <w:rPr>
           <w:noProof/>
         </w:rPr>
+        <mc:AlternateContent>
+          <mc:Choice Requires="wps">
+            <w:drawing>
+              <wp:anchor distT="0" distB="0" distL="114300" distR="114300" simplePos="0" relativeHeight="251796480" behindDoc="0" locked="0" layoutInCell="1" allowOverlap="1" wp14:anchorId="7CC4B64D" wp14:editId="644B60E9">
+                <wp:simplePos x="0" y="0"/>
+                <wp:positionH relativeFrom="column">
+                  <wp:posOffset>1326515</wp:posOffset>
+                </wp:positionH>
+                <wp:positionV relativeFrom="paragraph">
+                  <wp:posOffset>3252470</wp:posOffset>
+                </wp:positionV>
+                <wp:extent cx="3465830" cy="635"/>
+                <wp:effectExtent l="0" t="0" r="0" b="0"/>
+                <wp:wrapTopAndBottom/>
+                <wp:docPr id="2074998743" name="Casella di testo 2074998743"/>
+                <wp:cNvGraphicFramePr/>
+                <a:graphic xmlns:a="http://schemas.openxmlformats.org/drawingml/2006/main">
+                  <a:graphicData uri="http://schemas.microsoft.com/office/word/2010/wordprocessingShape">
+                    <wps:wsp>
+                      <wps:cNvSpPr txBox="1"/>
+                      <wps:spPr>
+                        <a:xfrm>
+                          <a:off x="0" y="0"/>
+                          <a:ext cx="3465830" cy="635"/>
+                        </a:xfrm>
+                        <a:prstGeom prst="rect">
+                          <a:avLst/>
+                        </a:prstGeom>
+                        <a:solidFill>
+                          <a:prstClr val="white"/>
+                        </a:solidFill>
+                        <a:ln>
+                          <a:noFill/>
+                        </a:ln>
+                      </wps:spPr>
+                      <wps:txbx>
+                        <w:txbxContent>
+                          <w:p>
+                            <w:pPr>
+                              <w:pStyle w:val="Didascalia"/>
+                              <w:rPr>
+                                <w:noProof/>
+                                <w:sz w:val="20"/>
+                              </w:rPr>
+                            </w:pPr>
+                            <w:r>
+                              <w:t xml:space="preserve">Figura </w:t>
+                            </w:r>
+                            <w:r>
+                              <w:fldChar w:fldCharType="begin"/>
+                            </w:r>
+                            <w:r>
+                              <w:instrText xml:space="preserve"> SEQ Figura \* ARABIC </w:instrText>
+                            </w:r>
+                            <w:r>
+                              <w:fldChar w:fldCharType="separate"/>
+                            </w:r>
+                            <w:r>
+                              <w:rPr>
+                                <w:noProof/>
+                              </w:rPr>
+                              <w:t>38</w:t>
+                            </w:r>
+                            <w:r>
+                              <w:fldChar w:fldCharType="end"/>
+                            </w:r>
+                            <w:r>
+                              <w:t xml:space="preserve"> - Selezione</w:t>
+                            </w:r>
+                          </w:p>
+                        </w:txbxContent>
+                      </wps:txbx>
+                      <wps:bodyPr rot="0" spcFirstLastPara="0" vertOverflow="overflow" horzOverflow="overflow" vert="horz" wrap="square" lIns="0" tIns="0" rIns="0" bIns="0" numCol="1" spcCol="0" rtlCol="0" fromWordArt="0" anchor="t" anchorCtr="0" forceAA="0" compatLnSpc="1">
+                        <a:prstTxWarp prst="textNoShape">
+                          <a:avLst/>
+                        </a:prstTxWarp>
+                        <a:spAutoFit/>
+                      </wps:bodyPr>
+                    </wps:wsp>
+                  </a:graphicData>
+                </a:graphic>
+              </wp:anchor>
+            </w:drawing>
+          </mc:Choice>
+          <mc:Fallback>
+            <w:pict>
+              <v:shape w14:anchorId="7CC4B64D" id="Casella di testo 2074998743" o:spid="_x0000_s1063" type="#_x0000_t202" style="position:absolute;left:0;text-align:left;margin-left:104.45pt;margin-top:256.1pt;width:272.9pt;height:.05pt;z-index:251796480;visibility:visible;mso-wrap-style:square;mso-wrap-distance-left:9pt;mso-wrap-distance-top:0;mso-wrap-distance-right:9pt;mso-wrap-distance-bottom:0;mso-position-horizontal:absolute;mso-position-horizontal-relative:text;mso-position-vertical:absolute;mso-position-vertical-relative:text;v-text-anchor:top" o:gfxdata="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" stroked="f">
+                <v:textbox style="mso-fit-shape-to-text:t" inset="0,0,0,0">
+                  <w:txbxContent>
+                    <w:p>
+                      <w:pPr>
+                        <w:pStyle w:val="Didascalia"/>
+                        <w:rPr>
+                          <w:noProof/>
+                          <w:sz w:val="20"/>
+                        </w:rPr>
+                      </w:pPr>
+                      <w:r>
+                        <w:t xml:space="preserve">Figura </w:t>
+                      </w:r>
+                      <w:r>
+                        <w:fldChar w:fldCharType="begin"/>
+                      </w:r>
+                      <w:r>
+                        <w:instrText xml:space="preserve"> SEQ Figura \* ARABIC </w:instrText>
+                      </w:r>
+                      <w:r>
+                        <w:fldChar w:fldCharType="separate"/>
+                      </w:r>
+                      <w:r>
+                        <w:rPr>
+                          <w:noProof/>
+                        </w:rPr>
+                        <w:t>38</w:t>
+                      </w:r>
+                      <w:r>
+                        <w:fldChar w:fldCharType="end"/>
+                      </w:r>
+                      <w:r>
+                        <w:t xml:space="preserve"> - Selezione</w:t>
+                      </w:r>
+                    </w:p>
+                  </w:txbxContent>
+                </v:textbox>
+                <w10:wrap type="topAndBottom"/>
+              </v:shape>
+            </w:pict>
+          </mc:Fallback>
+        </mc:AlternateContent>
+      </w:r>
+      <w:r>
+        <w:rPr>
+          <w:noProof/>
+        </w:rPr>
         <w:drawing>
           <wp:anchor distT="0" distB="0" distL="114300" distR="114300" simplePos="0" relativeHeight="251700224" behindDoc="0" locked="0" layoutInCell="1" allowOverlap="1" wp14:anchorId="735152F4" wp14:editId="3C160ADB">
             <wp:simplePos x="0" y="0"/>
@@ -11204,7 +16236,7 @@
                     <pic:cNvPicPr/>
                   </pic:nvPicPr>
                   <pic:blipFill>
-                    <a:blip r:embed="rId47">
+                    <a:blip r:embed="rId51">
                       <a:extLst>
                         <a:ext uri="{28A0092B-C50C-407E-A947-70E740481C1C}">
                           <a14:useLocalDpi xmlns:a14="http://schemas.microsoft.com/office/drawing/2010/main" val="0"/>
@@ -11324,6 +16356,140 @@
         <w:rPr>
           <w:noProof/>
         </w:rPr>
+        <mc:AlternateContent>
+          <mc:Choice Requires="wps">
+            <w:drawing>
+              <wp:anchor distT="0" distB="0" distL="114300" distR="114300" simplePos="0" relativeHeight="251798528" behindDoc="0" locked="0" layoutInCell="1" allowOverlap="1" wp14:anchorId="5295CBFA" wp14:editId="07C0C014">
+                <wp:simplePos x="0" y="0"/>
+                <wp:positionH relativeFrom="column">
+                  <wp:posOffset>364490</wp:posOffset>
+                </wp:positionH>
+                <wp:positionV relativeFrom="paragraph">
+                  <wp:posOffset>2277745</wp:posOffset>
+                </wp:positionV>
+                <wp:extent cx="5381625" cy="635"/>
+                <wp:effectExtent l="0" t="0" r="0" b="0"/>
+                <wp:wrapTopAndBottom/>
+                <wp:docPr id="2074998744" name="Casella di testo 2074998744"/>
+                <wp:cNvGraphicFramePr/>
+                <a:graphic xmlns:a="http://schemas.openxmlformats.org/drawingml/2006/main">
+                  <a:graphicData uri="http://schemas.microsoft.com/office/word/2010/wordprocessingShape">
+                    <wps:wsp>
+                      <wps:cNvSpPr txBox="1"/>
+                      <wps:spPr>
+                        <a:xfrm>
+                          <a:off x="0" y="0"/>
+                          <a:ext cx="5381625" cy="635"/>
+                        </a:xfrm>
+                        <a:prstGeom prst="rect">
+                          <a:avLst/>
+                        </a:prstGeom>
+                        <a:solidFill>
+                          <a:prstClr val="white"/>
+                        </a:solidFill>
+                        <a:ln>
+                          <a:noFill/>
+                        </a:ln>
+                      </wps:spPr>
+                      <wps:txbx>
+                        <w:txbxContent>
+                          <w:p>
+                            <w:pPr>
+                              <w:pStyle w:val="Didascalia"/>
+                              <w:rPr>
+                                <w:noProof/>
+                                <w:sz w:val="20"/>
+                              </w:rPr>
+                            </w:pPr>
+                            <w:r>
+                              <w:t xml:space="preserve">Figura </w:t>
+                            </w:r>
+                            <w:r>
+                              <w:fldChar w:fldCharType="begin"/>
+                            </w:r>
+                            <w:r>
+                              <w:instrText xml:space="preserve"> SEQ Figura \* ARABIC </w:instrText>
+                            </w:r>
+                            <w:r>
+                              <w:fldChar w:fldCharType="separate"/>
+                            </w:r>
+                            <w:r>
+                              <w:rPr>
+                                <w:noProof/>
+                              </w:rPr>
+                              <w:t>39</w:t>
+                            </w:r>
+                            <w:r>
+                              <w:fldChar w:fldCharType="end"/>
+                            </w:r>
+                            <w:r>
+                              <w:t xml:space="preserve"> - Spostare</w:t>
+                            </w:r>
+                          </w:p>
+                        </w:txbxContent>
+                      </wps:txbx>
+                      <wps:bodyPr rot="0" spcFirstLastPara="0" vertOverflow="overflow" horzOverflow="overflow" vert="horz" wrap="square" lIns="0" tIns="0" rIns="0" bIns="0" numCol="1" spcCol="0" rtlCol="0" fromWordArt="0" anchor="t" anchorCtr="0" forceAA="0" compatLnSpc="1">
+                        <a:prstTxWarp prst="textNoShape">
+                          <a:avLst/>
+                        </a:prstTxWarp>
+                        <a:spAutoFit/>
+                      </wps:bodyPr>
+                    </wps:wsp>
+                  </a:graphicData>
+                </a:graphic>
+              </wp:anchor>
+            </w:drawing>
+          </mc:Choice>
+          <mc:Fallback>
+            <w:pict>
+              <v:shape w14:anchorId="5295CBFA" id="Casella di testo 2074998744" o:spid="_x0000_s1064" type="#_x0000_t202" style="position:absolute;left:0;text-align:left;margin-left:28.7pt;margin-top:179.35pt;width:423.75pt;height:.05pt;z-index:251798528;visibility:visible;mso-wrap-style:square;mso-wrap-distance-left:9pt;mso-wrap-distance-top:0;mso-wrap-distance-right:9pt;mso-wrap-distance-bottom:0;mso-position-horizontal:absolute;mso-position-horizontal-relative:text;mso-position-vertical:absolute;mso-position-vertical-relative:text;v-text-anchor:top" o:gfxdata="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" stroked="f">
+                <v:textbox style="mso-fit-shape-to-text:t" inset="0,0,0,0">
+                  <w:txbxContent>
+                    <w:p>
+                      <w:pPr>
+                        <w:pStyle w:val="Didascalia"/>
+                        <w:rPr>
+                          <w:noProof/>
+                          <w:sz w:val="20"/>
+                        </w:rPr>
+                      </w:pPr>
+                      <w:r>
+                        <w:t xml:space="preserve">Figura </w:t>
+                      </w:r>
+                      <w:r>
+                        <w:fldChar w:fldCharType="begin"/>
+                      </w:r>
+                      <w:r>
+                        <w:instrText xml:space="preserve"> SEQ Figura \* ARABIC </w:instrText>
+                      </w:r>
+                      <w:r>
+                        <w:fldChar w:fldCharType="separate"/>
+                      </w:r>
+                      <w:r>
+                        <w:rPr>
+                          <w:noProof/>
+                        </w:rPr>
+                        <w:t>39</w:t>
+                      </w:r>
+                      <w:r>
+                        <w:fldChar w:fldCharType="end"/>
+                      </w:r>
+                      <w:r>
+                        <w:t xml:space="preserve"> - Spostare</w:t>
+                      </w:r>
+                    </w:p>
+                  </w:txbxContent>
+                </v:textbox>
+                <w10:wrap type="topAndBottom"/>
+              </v:shape>
+            </w:pict>
+          </mc:Fallback>
+        </mc:AlternateContent>
+      </w:r>
+      <w:r>
+        <w:rPr>
+          <w:noProof/>
+        </w:rPr>
         <w:drawing>
           <wp:anchor distT="0" distB="0" distL="114300" distR="114300" simplePos="0" relativeHeight="251701248" behindDoc="0" locked="0" layoutInCell="1" allowOverlap="1" wp14:anchorId="06C00D46" wp14:editId="764D3B65">
             <wp:simplePos x="0" y="0"/>
@@ -11348,7 +16514,7 @@
                     <pic:cNvPicPr/>
                   </pic:nvPicPr>
                   <pic:blipFill>
-                    <a:blip r:embed="rId48">
+                    <a:blip r:embed="rId52">
                       <a:extLst>
                         <a:ext uri="{28A0092B-C50C-407E-A947-70E740481C1C}">
                           <a14:useLocalDpi xmlns:a14="http://schemas.microsoft.com/office/drawing/2010/main" val="0"/>
@@ -11512,6 +16678,140 @@
         <w:rPr>
           <w:noProof/>
         </w:rPr>
+        <mc:AlternateContent>
+          <mc:Choice Requires="wps">
+            <w:drawing>
+              <wp:anchor distT="0" distB="0" distL="114300" distR="114300" simplePos="0" relativeHeight="251800576" behindDoc="0" locked="0" layoutInCell="1" allowOverlap="1" wp14:anchorId="31939107" wp14:editId="5358FF21">
+                <wp:simplePos x="0" y="0"/>
+                <wp:positionH relativeFrom="column">
+                  <wp:posOffset>1021715</wp:posOffset>
+                </wp:positionH>
+                <wp:positionV relativeFrom="paragraph">
+                  <wp:posOffset>3837305</wp:posOffset>
+                </wp:positionV>
+                <wp:extent cx="4069715" cy="635"/>
+                <wp:effectExtent l="0" t="0" r="0" b="0"/>
+                <wp:wrapTopAndBottom/>
+                <wp:docPr id="2074998745" name="Casella di testo 2074998745"/>
+                <wp:cNvGraphicFramePr/>
+                <a:graphic xmlns:a="http://schemas.openxmlformats.org/drawingml/2006/main">
+                  <a:graphicData uri="http://schemas.microsoft.com/office/word/2010/wordprocessingShape">
+                    <wps:wsp>
+                      <wps:cNvSpPr txBox="1"/>
+                      <wps:spPr>
+                        <a:xfrm>
+                          <a:off x="0" y="0"/>
+                          <a:ext cx="4069715" cy="635"/>
+                        </a:xfrm>
+                        <a:prstGeom prst="rect">
+                          <a:avLst/>
+                        </a:prstGeom>
+                        <a:solidFill>
+                          <a:prstClr val="white"/>
+                        </a:solidFill>
+                        <a:ln>
+                          <a:noFill/>
+                        </a:ln>
+                      </wps:spPr>
+                      <wps:txbx>
+                        <w:txbxContent>
+                          <w:p>
+                            <w:pPr>
+                              <w:pStyle w:val="Didascalia"/>
+                              <w:rPr>
+                                <w:noProof/>
+                                <w:sz w:val="20"/>
+                              </w:rPr>
+                            </w:pPr>
+                            <w:r>
+                              <w:t xml:space="preserve">Figura </w:t>
+                            </w:r>
+                            <w:r>
+                              <w:fldChar w:fldCharType="begin"/>
+                            </w:r>
+                            <w:r>
+                              <w:instrText xml:space="preserve"> SEQ Figura \* ARABIC </w:instrText>
+                            </w:r>
+                            <w:r>
+                              <w:fldChar w:fldCharType="separate"/>
+                            </w:r>
+                            <w:r>
+                              <w:rPr>
+                                <w:noProof/>
+                              </w:rPr>
+                              <w:t>40</w:t>
+                            </w:r>
+                            <w:r>
+                              <w:fldChar w:fldCharType="end"/>
+                            </w:r>
+                            <w:r>
+                              <w:t xml:space="preserve"> - Selezione</w:t>
+                            </w:r>
+                          </w:p>
+                        </w:txbxContent>
+                      </wps:txbx>
+                      <wps:bodyPr rot="0" spcFirstLastPara="0" vertOverflow="overflow" horzOverflow="overflow" vert="horz" wrap="square" lIns="0" tIns="0" rIns="0" bIns="0" numCol="1" spcCol="0" rtlCol="0" fromWordArt="0" anchor="t" anchorCtr="0" forceAA="0" compatLnSpc="1">
+                        <a:prstTxWarp prst="textNoShape">
+                          <a:avLst/>
+                        </a:prstTxWarp>
+                        <a:spAutoFit/>
+                      </wps:bodyPr>
+                    </wps:wsp>
+                  </a:graphicData>
+                </a:graphic>
+              </wp:anchor>
+            </w:drawing>
+          </mc:Choice>
+          <mc:Fallback>
+            <w:pict>
+              <v:shape w14:anchorId="31939107" id="Casella di testo 2074998745" o:spid="_x0000_s1065" type="#_x0000_t202" style="position:absolute;margin-left:80.45pt;margin-top:302.15pt;width:320.45pt;height:.05pt;z-index:251800576;visibility:visible;mso-wrap-style:square;mso-wrap-distance-left:9pt;mso-wrap-distance-top:0;mso-wrap-distance-right:9pt;mso-wrap-distance-bottom:0;mso-position-horizontal:absolute;mso-position-horizontal-relative:text;mso-position-vertical:absolute;mso-position-vertical-relative:text;v-text-anchor:top" o:gfxdata="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" stroked="f">
+                <v:textbox style="mso-fit-shape-to-text:t" inset="0,0,0,0">
+                  <w:txbxContent>
+                    <w:p>
+                      <w:pPr>
+                        <w:pStyle w:val="Didascalia"/>
+                        <w:rPr>
+                          <w:noProof/>
+                          <w:sz w:val="20"/>
+                        </w:rPr>
+                      </w:pPr>
+                      <w:r>
+                        <w:t xml:space="preserve">Figura </w:t>
+                      </w:r>
+                      <w:r>
+                        <w:fldChar w:fldCharType="begin"/>
+                      </w:r>
+                      <w:r>
+                        <w:instrText xml:space="preserve"> SEQ Figura \* ARABIC </w:instrText>
+                      </w:r>
+                      <w:r>
+                        <w:fldChar w:fldCharType="separate"/>
+                      </w:r>
+                      <w:r>
+                        <w:rPr>
+                          <w:noProof/>
+                        </w:rPr>
+                        <w:t>40</w:t>
+                      </w:r>
+                      <w:r>
+                        <w:fldChar w:fldCharType="end"/>
+                      </w:r>
+                      <w:r>
+                        <w:t xml:space="preserve"> - Selezione</w:t>
+                      </w:r>
+                    </w:p>
+                  </w:txbxContent>
+                </v:textbox>
+                <w10:wrap type="topAndBottom"/>
+              </v:shape>
+            </w:pict>
+          </mc:Fallback>
+        </mc:AlternateContent>
+      </w:r>
+      <w:r>
+        <w:rPr>
+          <w:noProof/>
+        </w:rPr>
         <w:drawing>
           <wp:anchor distT="0" distB="0" distL="114300" distR="114300" simplePos="0" relativeHeight="251702272" behindDoc="0" locked="0" layoutInCell="1" allowOverlap="1" wp14:anchorId="0EB5E9F9" wp14:editId="2EE7C7BA">
             <wp:simplePos x="0" y="0"/>
@@ -11536,7 +16836,7 @@
                     <pic:cNvPicPr/>
                   </pic:nvPicPr>
                   <pic:blipFill>
-                    <a:blip r:embed="rId49">
+                    <a:blip r:embed="rId53">
                       <a:extLst>
                         <a:ext uri="{28A0092B-C50C-407E-A947-70E740481C1C}">
                           <a14:useLocalDpi xmlns:a14="http://schemas.microsoft.com/office/drawing/2010/main" val="0"/>
@@ -11655,14 +16955,208 @@
         <w:rPr>
           <w:noProof/>
         </w:rPr>
+        <mc:AlternateContent>
+          <mc:Choice Requires="wps">
+            <w:drawing>
+              <wp:anchor distT="0" distB="0" distL="114300" distR="114300" simplePos="0" relativeHeight="251804672" behindDoc="0" locked="0" layoutInCell="1" allowOverlap="1" wp14:anchorId="47F98A9C" wp14:editId="0102ECD9">
+                <wp:simplePos x="0" y="0"/>
+                <wp:positionH relativeFrom="margin">
+                  <wp:align>center</wp:align>
+                </wp:positionH>
+                <wp:positionV relativeFrom="paragraph">
+                  <wp:posOffset>5564865</wp:posOffset>
+                </wp:positionV>
+                <wp:extent cx="3942715" cy="635"/>
+                <wp:effectExtent l="0" t="0" r="635" b="0"/>
+                <wp:wrapTopAndBottom/>
+                <wp:docPr id="2074998747" name="Casella di testo 2074998747"/>
+                <wp:cNvGraphicFramePr/>
+                <a:graphic xmlns:a="http://schemas.openxmlformats.org/drawingml/2006/main">
+                  <a:graphicData uri="http://schemas.microsoft.com/office/word/2010/wordprocessingShape">
+                    <wps:wsp>
+                      <wps:cNvSpPr txBox="1"/>
+                      <wps:spPr>
+                        <a:xfrm>
+                          <a:off x="0" y="0"/>
+                          <a:ext cx="3942715" cy="635"/>
+                        </a:xfrm>
+                        <a:prstGeom prst="rect">
+                          <a:avLst/>
+                        </a:prstGeom>
+                        <a:solidFill>
+                          <a:prstClr val="white"/>
+                        </a:solidFill>
+                        <a:ln>
+                          <a:noFill/>
+                        </a:ln>
+                      </wps:spPr>
+                      <wps:txbx>
+                        <w:txbxContent>
+                          <w:p>
+                            <w:pPr>
+                              <w:pStyle w:val="Didascalia"/>
+                              <w:rPr>
+                                <w:noProof/>
+                                <w:sz w:val="20"/>
+                              </w:rPr>
+                            </w:pPr>
+                            <w:r>
+                              <w:t xml:space="preserve">Figura </w:t>
+                            </w:r>
+                            <w:r>
+                              <w:fldChar w:fldCharType="begin"/>
+                            </w:r>
+                            <w:r>
+                              <w:instrText xml:space="preserve"> SEQ Figura \* ARABIC </w:instrText>
+                            </w:r>
+                            <w:r>
+                              <w:fldChar w:fldCharType="separate"/>
+                            </w:r>
+                            <w:r>
+                              <w:rPr>
+                                <w:noProof/>
+                              </w:rPr>
+                              <w:t>41</w:t>
+                            </w:r>
+                            <w:r>
+                              <w:fldChar w:fldCharType="end"/>
+                            </w:r>
+                            <w:r>
+                              <w:t xml:space="preserve"> - linee</w:t>
+                            </w:r>
+                          </w:p>
+                        </w:txbxContent>
+                      </wps:txbx>
+                      <wps:bodyPr rot="0" spcFirstLastPara="0" vertOverflow="overflow" horzOverflow="overflow" vert="horz" wrap="square" lIns="0" tIns="0" rIns="0" bIns="0" numCol="1" spcCol="0" rtlCol="0" fromWordArt="0" anchor="t" anchorCtr="0" forceAA="0" compatLnSpc="1">
+                        <a:prstTxWarp prst="textNoShape">
+                          <a:avLst/>
+                        </a:prstTxWarp>
+                        <a:spAutoFit/>
+                      </wps:bodyPr>
+                    </wps:wsp>
+                  </a:graphicData>
+                </a:graphic>
+              </wp:anchor>
+            </w:drawing>
+          </mc:Choice>
+          <mc:Fallback>
+            <w:pict>
+              <v:shape w14:anchorId="47F98A9C" id="Casella di testo 2074998747" o:spid="_x0000_s1066" type="#_x0000_t202" style="position:absolute;left:0;text-align:left;margin-left:0;margin-top:438.2pt;width:310.45pt;height:.05pt;z-index:251804672;visibility:visible;mso-wrap-style:square;mso-wrap-distance-left:9pt;mso-wrap-distance-top:0;mso-wrap-distance-right:9pt;mso-wrap-distance-bottom:0;mso-position-horizontal:center;mso-position-horizontal-relative:margin;mso-position-vertical:absolute;mso-position-vertical-relative:text;v-text-anchor:top" o:gfxdata="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" stroked="f">
+                <v:textbox style="mso-fit-shape-to-text:t" inset="0,0,0,0">
+                  <w:txbxContent>
+                    <w:p>
+                      <w:pPr>
+                        <w:pStyle w:val="Didascalia"/>
+                        <w:rPr>
+                          <w:noProof/>
+                          <w:sz w:val="20"/>
+                        </w:rPr>
+                      </w:pPr>
+                      <w:r>
+                        <w:t xml:space="preserve">Figura </w:t>
+                      </w:r>
+                      <w:r>
+                        <w:fldChar w:fldCharType="begin"/>
+                      </w:r>
+                      <w:r>
+                        <w:instrText xml:space="preserve"> SEQ Figura \* ARABIC </w:instrText>
+                      </w:r>
+                      <w:r>
+                        <w:fldChar w:fldCharType="separate"/>
+                      </w:r>
+                      <w:r>
+                        <w:rPr>
+                          <w:noProof/>
+                        </w:rPr>
+                        <w:t>41</w:t>
+                      </w:r>
+                      <w:r>
+                        <w:fldChar w:fldCharType="end"/>
+                      </w:r>
+                      <w:r>
+                        <w:t xml:space="preserve"> - linee</w:t>
+                      </w:r>
+                    </w:p>
+                  </w:txbxContent>
+                </v:textbox>
+                <w10:wrap type="topAndBottom" anchorx="margin"/>
+              </v:shape>
+            </w:pict>
+          </mc:Fallback>
+        </mc:AlternateContent>
+      </w:r>
+      <w:r>
+        <w:rPr>
+          <w:noProof/>
+        </w:rPr>
         <w:drawing>
-          <wp:anchor distT="0" distB="0" distL="114300" distR="114300" simplePos="0" relativeHeight="251703296" behindDoc="0" locked="0" layoutInCell="1" allowOverlap="1" wp14:anchorId="0B1E7310" wp14:editId="538A4293">
+          <wp:anchor distT="0" distB="0" distL="114300" distR="114300" simplePos="0" relativeHeight="251704320" behindDoc="0" locked="0" layoutInCell="1" allowOverlap="1" wp14:anchorId="763D0529" wp14:editId="55956FF1">
             <wp:simplePos x="0" y="0"/>
             <wp:positionH relativeFrom="margin">
               <wp:align>center</wp:align>
             </wp:positionH>
             <wp:positionV relativeFrom="paragraph">
-              <wp:posOffset>399415</wp:posOffset>
+              <wp:posOffset>1744848</wp:posOffset>
+            </wp:positionV>
+            <wp:extent cx="3942715" cy="3735070"/>
+            <wp:effectExtent l="0" t="0" r="635" b="0"/>
+            <wp:wrapTopAndBottom/>
+            <wp:docPr id="29" name="Immagine 29"/>
+            <wp:cNvGraphicFramePr>
+              <a:graphicFrameLocks xmlns:a="http://schemas.openxmlformats.org/drawingml/2006/main" noChangeAspect="1"/>
+            </wp:cNvGraphicFramePr>
+            <a:graphic xmlns:a="http://schemas.openxmlformats.org/drawingml/2006/main">
+              <a:graphicData uri="http://schemas.openxmlformats.org/drawingml/2006/picture">
+                <pic:pic xmlns:pic="http://schemas.openxmlformats.org/drawingml/2006/picture">
+                  <pic:nvPicPr>
+                    <pic:cNvPr id="1" name=""/>
+                    <pic:cNvPicPr/>
+                  </pic:nvPicPr>
+                  <pic:blipFill>
+                    <a:blip r:embed="rId54">
+                      <a:extLst>
+                        <a:ext uri="{28A0092B-C50C-407E-A947-70E740481C1C}">
+                          <a14:useLocalDpi xmlns:a14="http://schemas.microsoft.com/office/drawing/2010/main" val="0"/>
+                        </a:ext>
+                      </a:extLst>
+                    </a:blip>
+                    <a:stretch>
+                      <a:fillRect/>
+                    </a:stretch>
+                  </pic:blipFill>
+                  <pic:spPr>
+                    <a:xfrm>
+                      <a:off x="0" y="0"/>
+                      <a:ext cx="3942715" cy="3735070"/>
+                    </a:xfrm>
+                    <a:prstGeom prst="rect">
+                      <a:avLst/>
+                    </a:prstGeom>
+                  </pic:spPr>
+                </pic:pic>
+              </a:graphicData>
+            </a:graphic>
+            <wp14:sizeRelH relativeFrom="margin">
+              <wp14:pctWidth>0</wp14:pctWidth>
+            </wp14:sizeRelH>
+            <wp14:sizeRelV relativeFrom="margin">
+              <wp14:pctHeight>0</wp14:pctHeight>
+            </wp14:sizeRelV>
+          </wp:anchor>
+        </w:drawing>
+      </w:r>
+      <w:r>
+        <w:rPr>
+          <w:noProof/>
+        </w:rPr>
+        <w:drawing>
+          <wp:anchor distT="0" distB="0" distL="114300" distR="114300" simplePos="0" relativeHeight="251703296" behindDoc="0" locked="0" layoutInCell="1" allowOverlap="1" wp14:anchorId="0B1E7310" wp14:editId="6E4AD616">
+            <wp:simplePos x="0" y="0"/>
+            <wp:positionH relativeFrom="margin">
+              <wp:align>center</wp:align>
+            </wp:positionH>
+            <wp:positionV relativeFrom="paragraph">
+              <wp:posOffset>365296</wp:posOffset>
             </wp:positionV>
             <wp:extent cx="4257040" cy="1042670"/>
             <wp:effectExtent l="0" t="0" r="0" b="5080"/>
@@ -11679,7 +17173,7 @@
                     <pic:cNvPicPr/>
                   </pic:nvPicPr>
                   <pic:blipFill>
-                    <a:blip r:embed="rId50" cstate="print">
+                    <a:blip r:embed="rId55" cstate="print">
                       <a:extLst>
                         <a:ext uri="{28A0092B-C50C-407E-A947-70E740481C1C}">
                           <a14:useLocalDpi xmlns:a14="http://schemas.microsoft.com/office/drawing/2010/main" val="0"/>
@@ -11712,6 +17206,140 @@
         </w:drawing>
       </w:r>
       <w:r>
+        <w:rPr>
+          <w:noProof/>
+        </w:rPr>
+        <mc:AlternateContent>
+          <mc:Choice Requires="wps">
+            <w:drawing>
+              <wp:anchor distT="0" distB="0" distL="114300" distR="114300" simplePos="0" relativeHeight="251802624" behindDoc="0" locked="0" layoutInCell="1" allowOverlap="1" wp14:anchorId="22D3253D" wp14:editId="0F35E775">
+                <wp:simplePos x="0" y="0"/>
+                <wp:positionH relativeFrom="column">
+                  <wp:posOffset>931545</wp:posOffset>
+                </wp:positionH>
+                <wp:positionV relativeFrom="paragraph">
+                  <wp:posOffset>1499235</wp:posOffset>
+                </wp:positionV>
+                <wp:extent cx="4257040" cy="635"/>
+                <wp:effectExtent l="0" t="0" r="0" b="0"/>
+                <wp:wrapTopAndBottom/>
+                <wp:docPr id="2074998746" name="Casella di testo 2074998746"/>
+                <wp:cNvGraphicFramePr/>
+                <a:graphic xmlns:a="http://schemas.openxmlformats.org/drawingml/2006/main">
+                  <a:graphicData uri="http://schemas.microsoft.com/office/word/2010/wordprocessingShape">
+                    <wps:wsp>
+                      <wps:cNvSpPr txBox="1"/>
+                      <wps:spPr>
+                        <a:xfrm>
+                          <a:off x="0" y="0"/>
+                          <a:ext cx="4257040" cy="635"/>
+                        </a:xfrm>
+                        <a:prstGeom prst="rect">
+                          <a:avLst/>
+                        </a:prstGeom>
+                        <a:solidFill>
+                          <a:prstClr val="white"/>
+                        </a:solidFill>
+                        <a:ln>
+                          <a:noFill/>
+                        </a:ln>
+                      </wps:spPr>
+                      <wps:txbx>
+                        <w:txbxContent>
+                          <w:p>
+                            <w:pPr>
+                              <w:pStyle w:val="Didascalia"/>
+                              <w:rPr>
+                                <w:noProof/>
+                                <w:sz w:val="20"/>
+                              </w:rPr>
+                            </w:pPr>
+                            <w:r>
+                              <w:t xml:space="preserve">Figura </w:t>
+                            </w:r>
+                            <w:r>
+                              <w:fldChar w:fldCharType="begin"/>
+                            </w:r>
+                            <w:r>
+                              <w:instrText xml:space="preserve"> SEQ Figura \* ARABIC </w:instrText>
+                            </w:r>
+                            <w:r>
+                              <w:fldChar w:fldCharType="separate"/>
+                            </w:r>
+                            <w:r>
+                              <w:rPr>
+                                <w:noProof/>
+                              </w:rPr>
+                              <w:t>42</w:t>
+                            </w:r>
+                            <w:r>
+                              <w:fldChar w:fldCharType="end"/>
+                            </w:r>
+                            <w:r>
+                              <w:t xml:space="preserve"> - selezioni linee</w:t>
+                            </w:r>
+                          </w:p>
+                        </w:txbxContent>
+                      </wps:txbx>
+                      <wps:bodyPr rot="0" spcFirstLastPara="0" vertOverflow="overflow" horzOverflow="overflow" vert="horz" wrap="square" lIns="0" tIns="0" rIns="0" bIns="0" numCol="1" spcCol="0" rtlCol="0" fromWordArt="0" anchor="t" anchorCtr="0" forceAA="0" compatLnSpc="1">
+                        <a:prstTxWarp prst="textNoShape">
+                          <a:avLst/>
+                        </a:prstTxWarp>
+                        <a:spAutoFit/>
+                      </wps:bodyPr>
+                    </wps:wsp>
+                  </a:graphicData>
+                </a:graphic>
+              </wp:anchor>
+            </w:drawing>
+          </mc:Choice>
+          <mc:Fallback>
+            <w:pict>
+              <v:shape w14:anchorId="22D3253D" id="Casella di testo 2074998746" o:spid="_x0000_s1067" type="#_x0000_t202" style="position:absolute;left:0;text-align:left;margin-left:73.35pt;margin-top:118.05pt;width:335.2pt;height:.05pt;z-index:251802624;visibility:visible;mso-wrap-style:square;mso-wrap-distance-left:9pt;mso-wrap-distance-top:0;mso-wrap-distance-right:9pt;mso-wrap-distance-bottom:0;mso-position-horizontal:absolute;mso-position-horizontal-relative:text;mso-position-vertical:absolute;mso-position-vertical-relative:text;v-text-anchor:top" o:gfxdata="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" stroked="f">
+                <v:textbox style="mso-fit-shape-to-text:t" inset="0,0,0,0">
+                  <w:txbxContent>
+                    <w:p>
+                      <w:pPr>
+                        <w:pStyle w:val="Didascalia"/>
+                        <w:rPr>
+                          <w:noProof/>
+                          <w:sz w:val="20"/>
+                        </w:rPr>
+                      </w:pPr>
+                      <w:r>
+                        <w:t xml:space="preserve">Figura </w:t>
+                      </w:r>
+                      <w:r>
+                        <w:fldChar w:fldCharType="begin"/>
+                      </w:r>
+                      <w:r>
+                        <w:instrText xml:space="preserve"> SEQ Figura \* ARABIC </w:instrText>
+                      </w:r>
+                      <w:r>
+                        <w:fldChar w:fldCharType="separate"/>
+                      </w:r>
+                      <w:r>
+                        <w:rPr>
+                          <w:noProof/>
+                        </w:rPr>
+                        <w:t>42</w:t>
+                      </w:r>
+                      <w:r>
+                        <w:fldChar w:fldCharType="end"/>
+                      </w:r>
+                      <w:r>
+                        <w:t xml:space="preserve"> - selezioni linee</w:t>
+                      </w:r>
+                    </w:p>
+                  </w:txbxContent>
+                </v:textbox>
+                <w10:wrap type="topAndBottom"/>
+              </v:shape>
+            </w:pict>
+          </mc:Fallback>
+        </mc:AlternateContent>
+      </w:r>
+      <w:r>
         <w:t xml:space="preserve">Quasi perché essendo la linea molto densa di puntini per ottimizzare il tutto passo un puntino su due per far </w:t>
       </w:r>
       <w:proofErr w:type="spellStart"/>
@@ -11722,76 +17350,6 @@
       <w:r>
         <w:t xml:space="preserve"> che ci siano meno puntini da confrontare. Questo avviene nella funzione isOnLine.</w:t>
       </w:r>
-    </w:p>
-    <w:p>
-      <w:pPr>
-        <w:jc w:val="both"/>
-      </w:pPr>
-      <w:r>
-        <w:rPr>
-          <w:noProof/>
-        </w:rPr>
-        <w:drawing>
-          <wp:anchor distT="0" distB="0" distL="114300" distR="114300" simplePos="0" relativeHeight="251704320" behindDoc="0" locked="0" layoutInCell="1" allowOverlap="1" wp14:anchorId="763D0529" wp14:editId="0D01357A">
-            <wp:simplePos x="0" y="0"/>
-            <wp:positionH relativeFrom="margin">
-              <wp:align>center</wp:align>
-            </wp:positionH>
-            <wp:positionV relativeFrom="paragraph">
-              <wp:posOffset>1289685</wp:posOffset>
-            </wp:positionV>
-            <wp:extent cx="3942715" cy="3735070"/>
-            <wp:effectExtent l="0" t="0" r="635" b="0"/>
-            <wp:wrapTopAndBottom/>
-            <wp:docPr id="29" name="Immagine 29"/>
-            <wp:cNvGraphicFramePr>
-              <a:graphicFrameLocks xmlns:a="http://schemas.openxmlformats.org/drawingml/2006/main" noChangeAspect="1"/>
-            </wp:cNvGraphicFramePr>
-            <a:graphic xmlns:a="http://schemas.openxmlformats.org/drawingml/2006/main">
-              <a:graphicData uri="http://schemas.openxmlformats.org/drawingml/2006/picture">
-                <pic:pic xmlns:pic="http://schemas.openxmlformats.org/drawingml/2006/picture">
-                  <pic:nvPicPr>
-                    <pic:cNvPr id="1" name=""/>
-                    <pic:cNvPicPr/>
-                  </pic:nvPicPr>
-                  <pic:blipFill>
-                    <a:blip r:embed="rId51">
-                      <a:extLst>
-                        <a:ext uri="{28A0092B-C50C-407E-A947-70E740481C1C}">
-                          <a14:useLocalDpi xmlns:a14="http://schemas.microsoft.com/office/drawing/2010/main" val="0"/>
-                        </a:ext>
-                      </a:extLst>
-                    </a:blip>
-                    <a:stretch>
-                      <a:fillRect/>
-                    </a:stretch>
-                  </pic:blipFill>
-                  <pic:spPr>
-                    <a:xfrm>
-                      <a:off x="0" y="0"/>
-                      <a:ext cx="3942715" cy="3735070"/>
-                    </a:xfrm>
-                    <a:prstGeom prst="rect">
-                      <a:avLst/>
-                    </a:prstGeom>
-                  </pic:spPr>
-                </pic:pic>
-              </a:graphicData>
-            </a:graphic>
-            <wp14:sizeRelH relativeFrom="margin">
-              <wp14:pctWidth>0</wp14:pctWidth>
-            </wp14:sizeRelH>
-            <wp14:sizeRelV relativeFrom="margin">
-              <wp14:pctHeight>0</wp14:pctHeight>
-            </wp14:sizeRelV>
-          </wp:anchor>
-        </w:drawing>
-      </w:r>
-    </w:p>
-    <w:p>
-      <w:pPr>
-        <w:jc w:val="both"/>
-      </w:pPr>
     </w:p>
     <w:p>
       <w:pPr>
@@ -11823,13 +17381,11 @@
         <w:t xml:space="preserve">Il funzionamento di quest’ultime azioni è presso che identico a quanto fatto con gli altri strumenti. </w:t>
       </w:r>
     </w:p>
-    <w:p/>
     <w:p>
       <w:r>
         <w:br w:type="page"/>
       </w:r>
     </w:p>
-    <w:p/>
     <w:p>
       <w:pPr>
         <w:pStyle w:val="Titolo2"/>
@@ -11843,6 +17399,7 @@
         <w:rPr>
           <w:lang w:val="it-CH"/>
         </w:rPr>
+        <w:lastRenderedPageBreak/>
         <w:t>drawHelp.js</w:t>
       </w:r>
       <w:bookmarkEnd w:id="31"/>
@@ -11864,6 +17421,140 @@
       <w:pPr>
         <w:jc w:val="both"/>
       </w:pPr>
+      <w:r>
+        <w:rPr>
+          <w:noProof/>
+        </w:rPr>
+        <mc:AlternateContent>
+          <mc:Choice Requires="wps">
+            <w:drawing>
+              <wp:anchor distT="0" distB="0" distL="114300" distR="114300" simplePos="0" relativeHeight="251806720" behindDoc="0" locked="0" layoutInCell="1" allowOverlap="1" wp14:anchorId="58C3DED1" wp14:editId="76921839">
+                <wp:simplePos x="0" y="0"/>
+                <wp:positionH relativeFrom="column">
+                  <wp:posOffset>1569720</wp:posOffset>
+                </wp:positionH>
+                <wp:positionV relativeFrom="paragraph">
+                  <wp:posOffset>1356360</wp:posOffset>
+                </wp:positionV>
+                <wp:extent cx="2980690" cy="635"/>
+                <wp:effectExtent l="0" t="0" r="0" b="0"/>
+                <wp:wrapTopAndBottom/>
+                <wp:docPr id="2074998748" name="Casella di testo 2074998748"/>
+                <wp:cNvGraphicFramePr/>
+                <a:graphic xmlns:a="http://schemas.openxmlformats.org/drawingml/2006/main">
+                  <a:graphicData uri="http://schemas.microsoft.com/office/word/2010/wordprocessingShape">
+                    <wps:wsp>
+                      <wps:cNvSpPr txBox="1"/>
+                      <wps:spPr>
+                        <a:xfrm>
+                          <a:off x="0" y="0"/>
+                          <a:ext cx="2980690" cy="635"/>
+                        </a:xfrm>
+                        <a:prstGeom prst="rect">
+                          <a:avLst/>
+                        </a:prstGeom>
+                        <a:solidFill>
+                          <a:prstClr val="white"/>
+                        </a:solidFill>
+                        <a:ln>
+                          <a:noFill/>
+                        </a:ln>
+                      </wps:spPr>
+                      <wps:txbx>
+                        <w:txbxContent>
+                          <w:p>
+                            <w:pPr>
+                              <w:pStyle w:val="Didascalia"/>
+                              <w:rPr>
+                                <w:noProof/>
+                                <w:sz w:val="20"/>
+                              </w:rPr>
+                            </w:pPr>
+                            <w:r>
+                              <w:t xml:space="preserve">Figura </w:t>
+                            </w:r>
+                            <w:r>
+                              <w:fldChar w:fldCharType="begin"/>
+                            </w:r>
+                            <w:r>
+                              <w:instrText xml:space="preserve"> SEQ Figura \* ARABIC </w:instrText>
+                            </w:r>
+                            <w:r>
+                              <w:fldChar w:fldCharType="separate"/>
+                            </w:r>
+                            <w:r>
+                              <w:rPr>
+                                <w:noProof/>
+                              </w:rPr>
+                              <w:t>43</w:t>
+                            </w:r>
+                            <w:r>
+                              <w:fldChar w:fldCharType="end"/>
+                            </w:r>
+                            <w:r>
+                              <w:t xml:space="preserve"> - array disegni</w:t>
+                            </w:r>
+                          </w:p>
+                        </w:txbxContent>
+                      </wps:txbx>
+                      <wps:bodyPr rot="0" spcFirstLastPara="0" vertOverflow="overflow" horzOverflow="overflow" vert="horz" wrap="square" lIns="0" tIns="0" rIns="0" bIns="0" numCol="1" spcCol="0" rtlCol="0" fromWordArt="0" anchor="t" anchorCtr="0" forceAA="0" compatLnSpc="1">
+                        <a:prstTxWarp prst="textNoShape">
+                          <a:avLst/>
+                        </a:prstTxWarp>
+                        <a:spAutoFit/>
+                      </wps:bodyPr>
+                    </wps:wsp>
+                  </a:graphicData>
+                </a:graphic>
+              </wp:anchor>
+            </w:drawing>
+          </mc:Choice>
+          <mc:Fallback>
+            <w:pict>
+              <v:shape w14:anchorId="58C3DED1" id="Casella di testo 2074998748" o:spid="_x0000_s1068" type="#_x0000_t202" style="position:absolute;left:0;text-align:left;margin-left:123.6pt;margin-top:106.8pt;width:234.7pt;height:.05pt;z-index:251806720;visibility:visible;mso-wrap-style:square;mso-wrap-distance-left:9pt;mso-wrap-distance-top:0;mso-wrap-distance-right:9pt;mso-wrap-distance-bottom:0;mso-position-horizontal:absolute;mso-position-horizontal-relative:text;mso-position-vertical:absolute;mso-position-vertical-relative:text;v-text-anchor:top" o:gfxdata="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" stroked="f">
+                <v:textbox style="mso-fit-shape-to-text:t" inset="0,0,0,0">
+                  <w:txbxContent>
+                    <w:p>
+                      <w:pPr>
+                        <w:pStyle w:val="Didascalia"/>
+                        <w:rPr>
+                          <w:noProof/>
+                          <w:sz w:val="20"/>
+                        </w:rPr>
+                      </w:pPr>
+                      <w:r>
+                        <w:t xml:space="preserve">Figura </w:t>
+                      </w:r>
+                      <w:r>
+                        <w:fldChar w:fldCharType="begin"/>
+                      </w:r>
+                      <w:r>
+                        <w:instrText xml:space="preserve"> SEQ Figura \* ARABIC </w:instrText>
+                      </w:r>
+                      <w:r>
+                        <w:fldChar w:fldCharType="separate"/>
+                      </w:r>
+                      <w:r>
+                        <w:rPr>
+                          <w:noProof/>
+                        </w:rPr>
+                        <w:t>43</w:t>
+                      </w:r>
+                      <w:r>
+                        <w:fldChar w:fldCharType="end"/>
+                      </w:r>
+                      <w:r>
+                        <w:t xml:space="preserve"> - array disegni</w:t>
+                      </w:r>
+                    </w:p>
+                  </w:txbxContent>
+                </v:textbox>
+                <w10:wrap type="topAndBottom"/>
+              </v:shape>
+            </w:pict>
+          </mc:Fallback>
+        </mc:AlternateContent>
+      </w:r>
       <w:r>
         <w:rPr>
           <w:noProof/>
@@ -11892,7 +17583,7 @@
                     <pic:cNvPicPr/>
                   </pic:nvPicPr>
                   <pic:blipFill>
-                    <a:blip r:embed="rId52">
+                    <a:blip r:embed="rId56">
                       <a:extLst>
                         <a:ext uri="{28A0092B-C50C-407E-A947-70E740481C1C}">
                           <a14:useLocalDpi xmlns:a14="http://schemas.microsoft.com/office/drawing/2010/main" val="0"/>
@@ -12046,7 +17737,7 @@
                     <pic:cNvPicPr/>
                   </pic:nvPicPr>
                   <pic:blipFill>
-                    <a:blip r:embed="rId53">
+                    <a:blip r:embed="rId57">
                       <a:extLst>
                         <a:ext uri="{28A0092B-C50C-407E-A947-70E740481C1C}">
                           <a14:useLocalDpi xmlns:a14="http://schemas.microsoft.com/office/drawing/2010/main" val="0"/>
@@ -12142,6 +17833,140 @@
         <w:rPr>
           <w:noProof/>
         </w:rPr>
+        <mc:AlternateContent>
+          <mc:Choice Requires="wps">
+            <w:drawing>
+              <wp:anchor distT="0" distB="0" distL="114300" distR="114300" simplePos="0" relativeHeight="251808768" behindDoc="0" locked="0" layoutInCell="1" allowOverlap="1" wp14:anchorId="10B8C170" wp14:editId="377987CD">
+                <wp:simplePos x="0" y="0"/>
+                <wp:positionH relativeFrom="column">
+                  <wp:posOffset>1212215</wp:posOffset>
+                </wp:positionH>
+                <wp:positionV relativeFrom="paragraph">
+                  <wp:posOffset>2291080</wp:posOffset>
+                </wp:positionV>
+                <wp:extent cx="3695700" cy="635"/>
+                <wp:effectExtent l="0" t="0" r="0" b="0"/>
+                <wp:wrapTopAndBottom/>
+                <wp:docPr id="2074998749" name="Casella di testo 2074998749"/>
+                <wp:cNvGraphicFramePr/>
+                <a:graphic xmlns:a="http://schemas.openxmlformats.org/drawingml/2006/main">
+                  <a:graphicData uri="http://schemas.microsoft.com/office/word/2010/wordprocessingShape">
+                    <wps:wsp>
+                      <wps:cNvSpPr txBox="1"/>
+                      <wps:spPr>
+                        <a:xfrm>
+                          <a:off x="0" y="0"/>
+                          <a:ext cx="3695700" cy="635"/>
+                        </a:xfrm>
+                        <a:prstGeom prst="rect">
+                          <a:avLst/>
+                        </a:prstGeom>
+                        <a:solidFill>
+                          <a:prstClr val="white"/>
+                        </a:solidFill>
+                        <a:ln>
+                          <a:noFill/>
+                        </a:ln>
+                      </wps:spPr>
+                      <wps:txbx>
+                        <w:txbxContent>
+                          <w:p>
+                            <w:pPr>
+                              <w:pStyle w:val="Didascalia"/>
+                              <w:rPr>
+                                <w:noProof/>
+                                <w:sz w:val="20"/>
+                              </w:rPr>
+                            </w:pPr>
+                            <w:r>
+                              <w:t xml:space="preserve">Figura </w:t>
+                            </w:r>
+                            <w:r>
+                              <w:fldChar w:fldCharType="begin"/>
+                            </w:r>
+                            <w:r>
+                              <w:instrText xml:space="preserve"> SEQ Figura \* ARABIC </w:instrText>
+                            </w:r>
+                            <w:r>
+                              <w:fldChar w:fldCharType="separate"/>
+                            </w:r>
+                            <w:r>
+                              <w:rPr>
+                                <w:noProof/>
+                              </w:rPr>
+                              <w:t>44</w:t>
+                            </w:r>
+                            <w:r>
+                              <w:fldChar w:fldCharType="end"/>
+                            </w:r>
+                            <w:r>
+                              <w:t xml:space="preserve"> - radio &amp; checkbox</w:t>
+                            </w:r>
+                          </w:p>
+                        </w:txbxContent>
+                      </wps:txbx>
+                      <wps:bodyPr rot="0" spcFirstLastPara="0" vertOverflow="overflow" horzOverflow="overflow" vert="horz" wrap="square" lIns="0" tIns="0" rIns="0" bIns="0" numCol="1" spcCol="0" rtlCol="0" fromWordArt="0" anchor="t" anchorCtr="0" forceAA="0" compatLnSpc="1">
+                        <a:prstTxWarp prst="textNoShape">
+                          <a:avLst/>
+                        </a:prstTxWarp>
+                        <a:spAutoFit/>
+                      </wps:bodyPr>
+                    </wps:wsp>
+                  </a:graphicData>
+                </a:graphic>
+              </wp:anchor>
+            </w:drawing>
+          </mc:Choice>
+          <mc:Fallback>
+            <w:pict>
+              <v:shape w14:anchorId="10B8C170" id="Casella di testo 2074998749" o:spid="_x0000_s1069" type="#_x0000_t202" style="position:absolute;margin-left:95.45pt;margin-top:180.4pt;width:291pt;height:.05pt;z-index:251808768;visibility:visible;mso-wrap-style:square;mso-wrap-distance-left:9pt;mso-wrap-distance-top:0;mso-wrap-distance-right:9pt;mso-wrap-distance-bottom:0;mso-position-horizontal:absolute;mso-position-horizontal-relative:text;mso-position-vertical:absolute;mso-position-vertical-relative:text;v-text-anchor:top" o:gfxdata="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" stroked="f">
+                <v:textbox style="mso-fit-shape-to-text:t" inset="0,0,0,0">
+                  <w:txbxContent>
+                    <w:p>
+                      <w:pPr>
+                        <w:pStyle w:val="Didascalia"/>
+                        <w:rPr>
+                          <w:noProof/>
+                          <w:sz w:val="20"/>
+                        </w:rPr>
+                      </w:pPr>
+                      <w:r>
+                        <w:t xml:space="preserve">Figura </w:t>
+                      </w:r>
+                      <w:r>
+                        <w:fldChar w:fldCharType="begin"/>
+                      </w:r>
+                      <w:r>
+                        <w:instrText xml:space="preserve"> SEQ Figura \* ARABIC </w:instrText>
+                      </w:r>
+                      <w:r>
+                        <w:fldChar w:fldCharType="separate"/>
+                      </w:r>
+                      <w:r>
+                        <w:rPr>
+                          <w:noProof/>
+                        </w:rPr>
+                        <w:t>44</w:t>
+                      </w:r>
+                      <w:r>
+                        <w:fldChar w:fldCharType="end"/>
+                      </w:r>
+                      <w:r>
+                        <w:t xml:space="preserve"> - radio &amp; checkbox</w:t>
+                      </w:r>
+                    </w:p>
+                  </w:txbxContent>
+                </v:textbox>
+                <w10:wrap type="topAndBottom"/>
+              </v:shape>
+            </w:pict>
+          </mc:Fallback>
+        </mc:AlternateContent>
+      </w:r>
+      <w:r>
+        <w:rPr>
+          <w:noProof/>
+        </w:rPr>
         <w:drawing>
           <wp:anchor distT="0" distB="0" distL="114300" distR="114300" simplePos="0" relativeHeight="251707392" behindDoc="0" locked="0" layoutInCell="1" allowOverlap="1" wp14:anchorId="42483591" wp14:editId="2F922802">
             <wp:simplePos x="0" y="0"/>
@@ -12166,7 +17991,7 @@
                     <pic:cNvPicPr/>
                   </pic:nvPicPr>
                   <pic:blipFill>
-                    <a:blip r:embed="rId54">
+                    <a:blip r:embed="rId58">
                       <a:extLst>
                         <a:ext uri="{28A0092B-C50C-407E-A947-70E740481C1C}">
                           <a14:useLocalDpi xmlns:a14="http://schemas.microsoft.com/office/drawing/2010/main" val="0"/>
@@ -12228,6 +18053,200 @@
           <w:noProof/>
         </w:rPr>
         <w:drawing>
+          <wp:anchor distT="0" distB="0" distL="114300" distR="114300" simplePos="0" relativeHeight="251709440" behindDoc="0" locked="0" layoutInCell="1" allowOverlap="1" wp14:anchorId="266CE084" wp14:editId="67F563BE">
+            <wp:simplePos x="0" y="0"/>
+            <wp:positionH relativeFrom="margin">
+              <wp:align>center</wp:align>
+            </wp:positionH>
+            <wp:positionV relativeFrom="paragraph">
+              <wp:posOffset>1619377</wp:posOffset>
+            </wp:positionV>
+            <wp:extent cx="2828290" cy="2082165"/>
+            <wp:effectExtent l="0" t="0" r="0" b="0"/>
+            <wp:wrapTopAndBottom/>
+            <wp:docPr id="34" name="Immagine 34"/>
+            <wp:cNvGraphicFramePr>
+              <a:graphicFrameLocks xmlns:a="http://schemas.openxmlformats.org/drawingml/2006/main" noChangeAspect="1"/>
+            </wp:cNvGraphicFramePr>
+            <a:graphic xmlns:a="http://schemas.openxmlformats.org/drawingml/2006/main">
+              <a:graphicData uri="http://schemas.openxmlformats.org/drawingml/2006/picture">
+                <pic:pic xmlns:pic="http://schemas.openxmlformats.org/drawingml/2006/picture">
+                  <pic:nvPicPr>
+                    <pic:cNvPr id="1" name=""/>
+                    <pic:cNvPicPr/>
+                  </pic:nvPicPr>
+                  <pic:blipFill>
+                    <a:blip r:embed="rId59">
+                      <a:extLst>
+                        <a:ext uri="{28A0092B-C50C-407E-A947-70E740481C1C}">
+                          <a14:useLocalDpi xmlns:a14="http://schemas.microsoft.com/office/drawing/2010/main" val="0"/>
+                        </a:ext>
+                      </a:extLst>
+                    </a:blip>
+                    <a:stretch>
+                      <a:fillRect/>
+                    </a:stretch>
+                  </pic:blipFill>
+                  <pic:spPr>
+                    <a:xfrm>
+                      <a:off x="0" y="0"/>
+                      <a:ext cx="2828290" cy="2082165"/>
+                    </a:xfrm>
+                    <a:prstGeom prst="rect">
+                      <a:avLst/>
+                    </a:prstGeom>
+                  </pic:spPr>
+                </pic:pic>
+              </a:graphicData>
+            </a:graphic>
+            <wp14:sizeRelH relativeFrom="margin">
+              <wp14:pctWidth>0</wp14:pctWidth>
+            </wp14:sizeRelH>
+            <wp14:sizeRelV relativeFrom="margin">
+              <wp14:pctHeight>0</wp14:pctHeight>
+            </wp14:sizeRelV>
+          </wp:anchor>
+        </w:drawing>
+      </w:r>
+      <w:r>
+        <w:rPr>
+          <w:noProof/>
+        </w:rPr>
+        <mc:AlternateContent>
+          <mc:Choice Requires="wps">
+            <w:drawing>
+              <wp:anchor distT="0" distB="0" distL="114300" distR="114300" simplePos="0" relativeHeight="251810816" behindDoc="0" locked="0" layoutInCell="1" allowOverlap="1" wp14:anchorId="71AE8920" wp14:editId="0414A4FE">
+                <wp:simplePos x="0" y="0"/>
+                <wp:positionH relativeFrom="column">
+                  <wp:posOffset>743585</wp:posOffset>
+                </wp:positionH>
+                <wp:positionV relativeFrom="paragraph">
+                  <wp:posOffset>1270635</wp:posOffset>
+                </wp:positionV>
+                <wp:extent cx="4632960" cy="635"/>
+                <wp:effectExtent l="0" t="0" r="0" b="0"/>
+                <wp:wrapTopAndBottom/>
+                <wp:docPr id="2074998750" name="Casella di testo 2074998750"/>
+                <wp:cNvGraphicFramePr/>
+                <a:graphic xmlns:a="http://schemas.openxmlformats.org/drawingml/2006/main">
+                  <a:graphicData uri="http://schemas.microsoft.com/office/word/2010/wordprocessingShape">
+                    <wps:wsp>
+                      <wps:cNvSpPr txBox="1"/>
+                      <wps:spPr>
+                        <a:xfrm>
+                          <a:off x="0" y="0"/>
+                          <a:ext cx="4632960" cy="635"/>
+                        </a:xfrm>
+                        <a:prstGeom prst="rect">
+                          <a:avLst/>
+                        </a:prstGeom>
+                        <a:solidFill>
+                          <a:prstClr val="white"/>
+                        </a:solidFill>
+                        <a:ln>
+                          <a:noFill/>
+                        </a:ln>
+                      </wps:spPr>
+                      <wps:txbx>
+                        <w:txbxContent>
+                          <w:p>
+                            <w:pPr>
+                              <w:pStyle w:val="Didascalia"/>
+                              <w:rPr>
+                                <w:noProof/>
+                                <w:sz w:val="20"/>
+                              </w:rPr>
+                            </w:pPr>
+                            <w:r>
+                              <w:t xml:space="preserve">Figura </w:t>
+                            </w:r>
+                            <w:r>
+                              <w:fldChar w:fldCharType="begin"/>
+                            </w:r>
+                            <w:r>
+                              <w:instrText xml:space="preserve"> SEQ Figura \* ARABIC </w:instrText>
+                            </w:r>
+                            <w:r>
+                              <w:fldChar w:fldCharType="separate"/>
+                            </w:r>
+                            <w:r>
+                              <w:rPr>
+                                <w:noProof/>
+                              </w:rPr>
+                              <w:t>45</w:t>
+                            </w:r>
+                            <w:r>
+                              <w:fldChar w:fldCharType="end"/>
+                            </w:r>
+                            <w:r>
+                              <w:t xml:space="preserve"> - layer</w:t>
+                            </w:r>
+                          </w:p>
+                        </w:txbxContent>
+                      </wps:txbx>
+                      <wps:bodyPr rot="0" spcFirstLastPara="0" vertOverflow="overflow" horzOverflow="overflow" vert="horz" wrap="square" lIns="0" tIns="0" rIns="0" bIns="0" numCol="1" spcCol="0" rtlCol="0" fromWordArt="0" anchor="t" anchorCtr="0" forceAA="0" compatLnSpc="1">
+                        <a:prstTxWarp prst="textNoShape">
+                          <a:avLst/>
+                        </a:prstTxWarp>
+                        <a:spAutoFit/>
+                      </wps:bodyPr>
+                    </wps:wsp>
+                  </a:graphicData>
+                </a:graphic>
+              </wp:anchor>
+            </w:drawing>
+          </mc:Choice>
+          <mc:Fallback>
+            <w:pict>
+              <v:shape w14:anchorId="71AE8920" id="Casella di testo 2074998750" o:spid="_x0000_s1070" type="#_x0000_t202" style="position:absolute;margin-left:58.55pt;margin-top:100.05pt;width:364.8pt;height:.05pt;z-index:251810816;visibility:visible;mso-wrap-style:square;mso-wrap-distance-left:9pt;mso-wrap-distance-top:0;mso-wrap-distance-right:9pt;mso-wrap-distance-bottom:0;mso-position-horizontal:absolute;mso-position-horizontal-relative:text;mso-position-vertical:absolute;mso-position-vertical-relative:text;v-text-anchor:top" o:gfxdata="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" stroked="f">
+                <v:textbox style="mso-fit-shape-to-text:t" inset="0,0,0,0">
+                  <w:txbxContent>
+                    <w:p>
+                      <w:pPr>
+                        <w:pStyle w:val="Didascalia"/>
+                        <w:rPr>
+                          <w:noProof/>
+                          <w:sz w:val="20"/>
+                        </w:rPr>
+                      </w:pPr>
+                      <w:r>
+                        <w:t xml:space="preserve">Figura </w:t>
+                      </w:r>
+                      <w:r>
+                        <w:fldChar w:fldCharType="begin"/>
+                      </w:r>
+                      <w:r>
+                        <w:instrText xml:space="preserve"> SEQ Figura \* ARABIC </w:instrText>
+                      </w:r>
+                      <w:r>
+                        <w:fldChar w:fldCharType="separate"/>
+                      </w:r>
+                      <w:r>
+                        <w:rPr>
+                          <w:noProof/>
+                        </w:rPr>
+                        <w:t>45</w:t>
+                      </w:r>
+                      <w:r>
+                        <w:fldChar w:fldCharType="end"/>
+                      </w:r>
+                      <w:r>
+                        <w:t xml:space="preserve"> - layer</w:t>
+                      </w:r>
+                    </w:p>
+                  </w:txbxContent>
+                </v:textbox>
+                <w10:wrap type="topAndBottom"/>
+              </v:shape>
+            </w:pict>
+          </mc:Fallback>
+        </mc:AlternateContent>
+      </w:r>
+      <w:r>
+        <w:rPr>
+          <w:noProof/>
+        </w:rPr>
+        <w:drawing>
           <wp:anchor distT="0" distB="0" distL="114300" distR="114300" simplePos="0" relativeHeight="251708416" behindDoc="0" locked="0" layoutInCell="1" allowOverlap="1" wp14:anchorId="52944C7F" wp14:editId="7BB0C11C">
             <wp:simplePos x="0" y="0"/>
             <wp:positionH relativeFrom="margin">
@@ -12251,7 +18270,7 @@
                     <pic:cNvPicPr/>
                   </pic:nvPicPr>
                   <pic:blipFill>
-                    <a:blip r:embed="rId55">
+                    <a:blip r:embed="rId60">
                       <a:extLst>
                         <a:ext uri="{28A0092B-C50C-407E-A947-70E740481C1C}">
                           <a14:useLocalDpi xmlns:a14="http://schemas.microsoft.com/office/drawing/2010/main" val="0"/>
@@ -12284,85 +18303,154 @@
         </w:drawing>
       </w:r>
     </w:p>
-    <w:p/>
-    <w:p>
-      <w:r>
-        <w:rPr>
-          <w:noProof/>
-        </w:rPr>
-        <w:drawing>
-          <wp:anchor distT="0" distB="0" distL="114300" distR="114300" simplePos="0" relativeHeight="251709440" behindDoc="0" locked="0" layoutInCell="1" allowOverlap="1" wp14:anchorId="266CE084" wp14:editId="2C9F3BBB">
-            <wp:simplePos x="0" y="0"/>
-            <wp:positionH relativeFrom="margin">
-              <wp:align>center</wp:align>
-            </wp:positionH>
-            <wp:positionV relativeFrom="paragraph">
-              <wp:posOffset>226444</wp:posOffset>
-            </wp:positionV>
-            <wp:extent cx="2828290" cy="2082165"/>
-            <wp:effectExtent l="0" t="0" r="0" b="0"/>
-            <wp:wrapTopAndBottom/>
-            <wp:docPr id="34" name="Immagine 34"/>
-            <wp:cNvGraphicFramePr>
-              <a:graphicFrameLocks xmlns:a="http://schemas.openxmlformats.org/drawingml/2006/main" noChangeAspect="1"/>
-            </wp:cNvGraphicFramePr>
-            <a:graphic xmlns:a="http://schemas.openxmlformats.org/drawingml/2006/main">
-              <a:graphicData uri="http://schemas.openxmlformats.org/drawingml/2006/picture">
-                <pic:pic xmlns:pic="http://schemas.openxmlformats.org/drawingml/2006/picture">
-                  <pic:nvPicPr>
-                    <pic:cNvPr id="1" name=""/>
-                    <pic:cNvPicPr/>
-                  </pic:nvPicPr>
-                  <pic:blipFill>
-                    <a:blip r:embed="rId56">
-                      <a:extLst>
-                        <a:ext uri="{28A0092B-C50C-407E-A947-70E740481C1C}">
-                          <a14:useLocalDpi xmlns:a14="http://schemas.microsoft.com/office/drawing/2010/main" val="0"/>
-                        </a:ext>
-                      </a:extLst>
-                    </a:blip>
-                    <a:stretch>
-                      <a:fillRect/>
-                    </a:stretch>
-                  </pic:blipFill>
-                  <pic:spPr>
-                    <a:xfrm>
-                      <a:off x="0" y="0"/>
-                      <a:ext cx="2828290" cy="2082165"/>
-                    </a:xfrm>
-                    <a:prstGeom prst="rect">
-                      <a:avLst/>
-                    </a:prstGeom>
-                  </pic:spPr>
-                </pic:pic>
-              </a:graphicData>
-            </a:graphic>
-            <wp14:sizeRelH relativeFrom="margin">
-              <wp14:pctWidth>0</wp14:pctWidth>
-            </wp14:sizeRelH>
-            <wp14:sizeRelV relativeFrom="margin">
-              <wp14:pctHeight>0</wp14:pctHeight>
-            </wp14:sizeRelV>
-          </wp:anchor>
-        </w:drawing>
+    <w:p>
+      <w:r>
+        <w:rPr>
+          <w:noProof/>
+        </w:rPr>
+        <mc:AlternateContent>
+          <mc:Choice Requires="wps">
+            <w:drawing>
+              <wp:anchor distT="0" distB="0" distL="114300" distR="114300" simplePos="0" relativeHeight="251812864" behindDoc="0" locked="0" layoutInCell="1" allowOverlap="1" wp14:anchorId="6B727CFE" wp14:editId="6F2F0543">
+                <wp:simplePos x="0" y="0"/>
+                <wp:positionH relativeFrom="margin">
+                  <wp:align>center</wp:align>
+                </wp:positionH>
+                <wp:positionV relativeFrom="paragraph">
+                  <wp:posOffset>3723462</wp:posOffset>
+                </wp:positionV>
+                <wp:extent cx="2828290" cy="635"/>
+                <wp:effectExtent l="0" t="0" r="0" b="0"/>
+                <wp:wrapTopAndBottom/>
+                <wp:docPr id="2074998751" name="Casella di testo 2074998751"/>
+                <wp:cNvGraphicFramePr/>
+                <a:graphic xmlns:a="http://schemas.openxmlformats.org/drawingml/2006/main">
+                  <a:graphicData uri="http://schemas.microsoft.com/office/word/2010/wordprocessingShape">
+                    <wps:wsp>
+                      <wps:cNvSpPr txBox="1"/>
+                      <wps:spPr>
+                        <a:xfrm>
+                          <a:off x="0" y="0"/>
+                          <a:ext cx="2828290" cy="635"/>
+                        </a:xfrm>
+                        <a:prstGeom prst="rect">
+                          <a:avLst/>
+                        </a:prstGeom>
+                        <a:solidFill>
+                          <a:prstClr val="white"/>
+                        </a:solidFill>
+                        <a:ln>
+                          <a:noFill/>
+                        </a:ln>
+                      </wps:spPr>
+                      <wps:txbx>
+                        <w:txbxContent>
+                          <w:p>
+                            <w:pPr>
+                              <w:pStyle w:val="Didascalia"/>
+                              <w:rPr>
+                                <w:noProof/>
+                                <w:sz w:val="20"/>
+                              </w:rPr>
+                            </w:pPr>
+                            <w:r>
+                              <w:t xml:space="preserve">Figura </w:t>
+                            </w:r>
+                            <w:r>
+                              <w:fldChar w:fldCharType="begin"/>
+                            </w:r>
+                            <w:r>
+                              <w:instrText xml:space="preserve"> SEQ Figura \* ARABIC </w:instrText>
+                            </w:r>
+                            <w:r>
+                              <w:fldChar w:fldCharType="separate"/>
+                            </w:r>
+                            <w:r>
+                              <w:rPr>
+                                <w:noProof/>
+                              </w:rPr>
+                              <w:t>46</w:t>
+                            </w:r>
+                            <w:r>
+                              <w:fldChar w:fldCharType="end"/>
+                            </w:r>
+                            <w:r>
+                              <w:t xml:space="preserve"> - layer</w:t>
+                            </w:r>
+                          </w:p>
+                        </w:txbxContent>
+                      </wps:txbx>
+                      <wps:bodyPr rot="0" spcFirstLastPara="0" vertOverflow="overflow" horzOverflow="overflow" vert="horz" wrap="square" lIns="0" tIns="0" rIns="0" bIns="0" numCol="1" spcCol="0" rtlCol="0" fromWordArt="0" anchor="t" anchorCtr="0" forceAA="0" compatLnSpc="1">
+                        <a:prstTxWarp prst="textNoShape">
+                          <a:avLst/>
+                        </a:prstTxWarp>
+                        <a:spAutoFit/>
+                      </wps:bodyPr>
+                    </wps:wsp>
+                  </a:graphicData>
+                </a:graphic>
+              </wp:anchor>
+            </w:drawing>
+          </mc:Choice>
+          <mc:Fallback>
+            <w:pict>
+              <v:shape w14:anchorId="6B727CFE" id="Casella di testo 2074998751" o:spid="_x0000_s1071" type="#_x0000_t202" style="position:absolute;margin-left:0;margin-top:293.2pt;width:222.7pt;height:.05pt;z-index:251812864;visibility:visible;mso-wrap-style:square;mso-wrap-distance-left:9pt;mso-wrap-distance-top:0;mso-wrap-distance-right:9pt;mso-wrap-distance-bottom:0;mso-position-horizontal:center;mso-position-horizontal-relative:margin;mso-position-vertical:absolute;mso-position-vertical-relative:text;v-text-anchor:top" o:gfxdata="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" stroked="f">
+                <v:textbox style="mso-fit-shape-to-text:t" inset="0,0,0,0">
+                  <w:txbxContent>
+                    <w:p>
+                      <w:pPr>
+                        <w:pStyle w:val="Didascalia"/>
+                        <w:rPr>
+                          <w:noProof/>
+                          <w:sz w:val="20"/>
+                        </w:rPr>
+                      </w:pPr>
+                      <w:r>
+                        <w:t xml:space="preserve">Figura </w:t>
+                      </w:r>
+                      <w:r>
+                        <w:fldChar w:fldCharType="begin"/>
+                      </w:r>
+                      <w:r>
+                        <w:instrText xml:space="preserve"> SEQ Figura \* ARABIC </w:instrText>
+                      </w:r>
+                      <w:r>
+                        <w:fldChar w:fldCharType="separate"/>
+                      </w:r>
+                      <w:r>
+                        <w:rPr>
+                          <w:noProof/>
+                        </w:rPr>
+                        <w:t>46</w:t>
+                      </w:r>
+                      <w:r>
+                        <w:fldChar w:fldCharType="end"/>
+                      </w:r>
+                      <w:r>
+                        <w:t xml:space="preserve"> - layer</w:t>
+                      </w:r>
+                    </w:p>
+                  </w:txbxContent>
+                </v:textbox>
+                <w10:wrap type="topAndBottom" anchorx="margin"/>
+              </v:shape>
+            </w:pict>
+          </mc:Fallback>
+        </mc:AlternateContent>
       </w:r>
     </w:p>
     <w:p/>
     <w:p/>
-    <w:p/>
     <w:p>
       <w:r>
         <w:t>Il codice è presso che identico per ogni layer di ogni strumento.</w:t>
       </w:r>
     </w:p>
-    <w:p/>
-    <w:p/>
     <w:p>
       <w:r>
         <w:br w:type="page"/>
       </w:r>
     </w:p>
-    <w:p/>
     <w:p>
       <w:pPr>
         <w:pStyle w:val="Titolo2"/>
@@ -12375,6 +18463,7 @@
         <w:rPr>
           <w:lang w:val="it-CH"/>
         </w:rPr>
+        <w:lastRenderedPageBreak/>
         <w:t>imageImport</w:t>
       </w:r>
       <w:bookmarkEnd w:id="33"/>
@@ -12433,6 +18522,140 @@
       <w:pPr>
         <w:jc w:val="both"/>
       </w:pPr>
+      <w:r>
+        <w:rPr>
+          <w:noProof/>
+        </w:rPr>
+        <mc:AlternateContent>
+          <mc:Choice Requires="wps">
+            <w:drawing>
+              <wp:anchor distT="0" distB="0" distL="114300" distR="114300" simplePos="0" relativeHeight="251814912" behindDoc="0" locked="0" layoutInCell="1" allowOverlap="1" wp14:anchorId="7A604DA0" wp14:editId="130043B4">
+                <wp:simplePos x="0" y="0"/>
+                <wp:positionH relativeFrom="column">
+                  <wp:posOffset>1122045</wp:posOffset>
+                </wp:positionH>
+                <wp:positionV relativeFrom="paragraph">
+                  <wp:posOffset>4604385</wp:posOffset>
+                </wp:positionV>
+                <wp:extent cx="3876040" cy="635"/>
+                <wp:effectExtent l="0" t="0" r="0" b="0"/>
+                <wp:wrapTopAndBottom/>
+                <wp:docPr id="2074998752" name="Casella di testo 2074998752"/>
+                <wp:cNvGraphicFramePr/>
+                <a:graphic xmlns:a="http://schemas.openxmlformats.org/drawingml/2006/main">
+                  <a:graphicData uri="http://schemas.microsoft.com/office/word/2010/wordprocessingShape">
+                    <wps:wsp>
+                      <wps:cNvSpPr txBox="1"/>
+                      <wps:spPr>
+                        <a:xfrm>
+                          <a:off x="0" y="0"/>
+                          <a:ext cx="3876040" cy="635"/>
+                        </a:xfrm>
+                        <a:prstGeom prst="rect">
+                          <a:avLst/>
+                        </a:prstGeom>
+                        <a:solidFill>
+                          <a:prstClr val="white"/>
+                        </a:solidFill>
+                        <a:ln>
+                          <a:noFill/>
+                        </a:ln>
+                      </wps:spPr>
+                      <wps:txbx>
+                        <w:txbxContent>
+                          <w:p>
+                            <w:pPr>
+                              <w:pStyle w:val="Didascalia"/>
+                              <w:rPr>
+                                <w:noProof/>
+                                <w:sz w:val="20"/>
+                              </w:rPr>
+                            </w:pPr>
+                            <w:r>
+                              <w:t xml:space="preserve">Figura </w:t>
+                            </w:r>
+                            <w:r>
+                              <w:fldChar w:fldCharType="begin"/>
+                            </w:r>
+                            <w:r>
+                              <w:instrText xml:space="preserve"> SEQ Figura \* ARABIC </w:instrText>
+                            </w:r>
+                            <w:r>
+                              <w:fldChar w:fldCharType="separate"/>
+                            </w:r>
+                            <w:r>
+                              <w:rPr>
+                                <w:noProof/>
+                              </w:rPr>
+                              <w:t>47</w:t>
+                            </w:r>
+                            <w:r>
+                              <w:fldChar w:fldCharType="end"/>
+                            </w:r>
+                            <w:r>
+                              <w:t xml:space="preserve"> - import</w:t>
+                            </w:r>
+                          </w:p>
+                        </w:txbxContent>
+                      </wps:txbx>
+                      <wps:bodyPr rot="0" spcFirstLastPara="0" vertOverflow="overflow" horzOverflow="overflow" vert="horz" wrap="square" lIns="0" tIns="0" rIns="0" bIns="0" numCol="1" spcCol="0" rtlCol="0" fromWordArt="0" anchor="t" anchorCtr="0" forceAA="0" compatLnSpc="1">
+                        <a:prstTxWarp prst="textNoShape">
+                          <a:avLst/>
+                        </a:prstTxWarp>
+                        <a:spAutoFit/>
+                      </wps:bodyPr>
+                    </wps:wsp>
+                  </a:graphicData>
+                </a:graphic>
+              </wp:anchor>
+            </w:drawing>
+          </mc:Choice>
+          <mc:Fallback>
+            <w:pict>
+              <v:shape w14:anchorId="7A604DA0" id="Casella di testo 2074998752" o:spid="_x0000_s1072" type="#_x0000_t202" style="position:absolute;left:0;text-align:left;margin-left:88.35pt;margin-top:362.55pt;width:305.2pt;height:.05pt;z-index:251814912;visibility:visible;mso-wrap-style:square;mso-wrap-distance-left:9pt;mso-wrap-distance-top:0;mso-wrap-distance-right:9pt;mso-wrap-distance-bottom:0;mso-position-horizontal:absolute;mso-position-horizontal-relative:text;mso-position-vertical:absolute;mso-position-vertical-relative:text;v-text-anchor:top" o:gfxdata="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" stroked="f">
+                <v:textbox style="mso-fit-shape-to-text:t" inset="0,0,0,0">
+                  <w:txbxContent>
+                    <w:p>
+                      <w:pPr>
+                        <w:pStyle w:val="Didascalia"/>
+                        <w:rPr>
+                          <w:noProof/>
+                          <w:sz w:val="20"/>
+                        </w:rPr>
+                      </w:pPr>
+                      <w:r>
+                        <w:t xml:space="preserve">Figura </w:t>
+                      </w:r>
+                      <w:r>
+                        <w:fldChar w:fldCharType="begin"/>
+                      </w:r>
+                      <w:r>
+                        <w:instrText xml:space="preserve"> SEQ Figura \* ARABIC </w:instrText>
+                      </w:r>
+                      <w:r>
+                        <w:fldChar w:fldCharType="separate"/>
+                      </w:r>
+                      <w:r>
+                        <w:rPr>
+                          <w:noProof/>
+                        </w:rPr>
+                        <w:t>47</w:t>
+                      </w:r>
+                      <w:r>
+                        <w:fldChar w:fldCharType="end"/>
+                      </w:r>
+                      <w:r>
+                        <w:t xml:space="preserve"> - import</w:t>
+                      </w:r>
+                    </w:p>
+                  </w:txbxContent>
+                </v:textbox>
+                <w10:wrap type="topAndBottom"/>
+              </v:shape>
+            </w:pict>
+          </mc:Fallback>
+        </mc:AlternateContent>
+      </w:r>
       <w:r>
         <w:rPr>
           <w:noProof/>
@@ -12461,7 +18684,7 @@
                     <pic:cNvPicPr/>
                   </pic:nvPicPr>
                   <pic:blipFill>
-                    <a:blip r:embed="rId57">
+                    <a:blip r:embed="rId61">
                       <a:extLst>
                         <a:ext uri="{28A0092B-C50C-407E-A947-70E740481C1C}">
                           <a14:useLocalDpi xmlns:a14="http://schemas.microsoft.com/office/drawing/2010/main" val="0"/>
@@ -12529,7 +18752,7 @@
                     <pic:cNvPicPr/>
                   </pic:nvPicPr>
                   <pic:blipFill>
-                    <a:blip r:embed="rId58">
+                    <a:blip r:embed="rId62">
                       <a:extLst>
                         <a:ext uri="{28A0092B-C50C-407E-A947-70E740481C1C}">
                           <a14:useLocalDpi xmlns:a14="http://schemas.microsoft.com/office/drawing/2010/main" val="0"/>
@@ -12628,6 +18851,150 @@
         <w:rPr>
           <w:noProof/>
         </w:rPr>
+        <mc:AlternateContent>
+          <mc:Choice Requires="wps">
+            <w:drawing>
+              <wp:anchor distT="0" distB="0" distL="114300" distR="114300" simplePos="0" relativeHeight="251816960" behindDoc="0" locked="0" layoutInCell="1" allowOverlap="1" wp14:anchorId="701CE6DB" wp14:editId="5C8F2709">
+                <wp:simplePos x="0" y="0"/>
+                <wp:positionH relativeFrom="column">
+                  <wp:posOffset>2095500</wp:posOffset>
+                </wp:positionH>
+                <wp:positionV relativeFrom="paragraph">
+                  <wp:posOffset>2104390</wp:posOffset>
+                </wp:positionV>
+                <wp:extent cx="1929130" cy="635"/>
+                <wp:effectExtent l="0" t="0" r="0" b="0"/>
+                <wp:wrapTopAndBottom/>
+                <wp:docPr id="2074998753" name="Casella di testo 2074998753"/>
+                <wp:cNvGraphicFramePr/>
+                <a:graphic xmlns:a="http://schemas.openxmlformats.org/drawingml/2006/main">
+                  <a:graphicData uri="http://schemas.microsoft.com/office/word/2010/wordprocessingShape">
+                    <wps:wsp>
+                      <wps:cNvSpPr txBox="1"/>
+                      <wps:spPr>
+                        <a:xfrm>
+                          <a:off x="0" y="0"/>
+                          <a:ext cx="1929130" cy="635"/>
+                        </a:xfrm>
+                        <a:prstGeom prst="rect">
+                          <a:avLst/>
+                        </a:prstGeom>
+                        <a:solidFill>
+                          <a:prstClr val="white"/>
+                        </a:solidFill>
+                        <a:ln>
+                          <a:noFill/>
+                        </a:ln>
+                      </wps:spPr>
+                      <wps:txbx>
+                        <w:txbxContent>
+                          <w:p>
+                            <w:pPr>
+                              <w:pStyle w:val="Didascalia"/>
+                              <w:rPr>
+                                <w:noProof/>
+                                <w:sz w:val="20"/>
+                              </w:rPr>
+                            </w:pPr>
+                            <w:r>
+                              <w:t xml:space="preserve">Figura </w:t>
+                            </w:r>
+                            <w:r>
+                              <w:fldChar w:fldCharType="begin"/>
+                            </w:r>
+                            <w:r>
+                              <w:instrText xml:space="preserve"> SEQ Figura \* ARABIC </w:instrText>
+                            </w:r>
+                            <w:r>
+                              <w:fldChar w:fldCharType="separate"/>
+                            </w:r>
+                            <w:r>
+                              <w:rPr>
+                                <w:noProof/>
+                              </w:rPr>
+                              <w:t>48</w:t>
+                            </w:r>
+                            <w:r>
+                              <w:fldChar w:fldCharType="end"/>
+                            </w:r>
+                            <w:r>
+                              <w:t xml:space="preserve"> - menu </w:t>
+                            </w:r>
+                            <w:proofErr w:type="spellStart"/>
+                            <w:r>
+                              <w:t>save</w:t>
+                            </w:r>
+                            <w:proofErr w:type="spellEnd"/>
+                          </w:p>
+                        </w:txbxContent>
+                      </wps:txbx>
+                      <wps:bodyPr rot="0" spcFirstLastPara="0" vertOverflow="overflow" horzOverflow="overflow" vert="horz" wrap="square" lIns="0" tIns="0" rIns="0" bIns="0" numCol="1" spcCol="0" rtlCol="0" fromWordArt="0" anchor="t" anchorCtr="0" forceAA="0" compatLnSpc="1">
+                        <a:prstTxWarp prst="textNoShape">
+                          <a:avLst/>
+                        </a:prstTxWarp>
+                        <a:spAutoFit/>
+                      </wps:bodyPr>
+                    </wps:wsp>
+                  </a:graphicData>
+                </a:graphic>
+              </wp:anchor>
+            </w:drawing>
+          </mc:Choice>
+          <mc:Fallback>
+            <w:pict>
+              <v:shape w14:anchorId="701CE6DB" id="Casella di testo 2074998753" o:spid="_x0000_s1073" type="#_x0000_t202" style="position:absolute;left:0;text-align:left;margin-left:165pt;margin-top:165.7pt;width:151.9pt;height:.05pt;z-index:251816960;visibility:visible;mso-wrap-style:square;mso-wrap-distance-left:9pt;mso-wrap-distance-top:0;mso-wrap-distance-right:9pt;mso-wrap-distance-bottom:0;mso-position-horizontal:absolute;mso-position-horizontal-relative:text;mso-position-vertical:absolute;mso-position-vertical-relative:text;v-text-anchor:top" o:gfxdata="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" stroked="f">
+                <v:textbox style="mso-fit-shape-to-text:t" inset="0,0,0,0">
+                  <w:txbxContent>
+                    <w:p>
+                      <w:pPr>
+                        <w:pStyle w:val="Didascalia"/>
+                        <w:rPr>
+                          <w:noProof/>
+                          <w:sz w:val="20"/>
+                        </w:rPr>
+                      </w:pPr>
+                      <w:r>
+                        <w:t xml:space="preserve">Figura </w:t>
+                      </w:r>
+                      <w:r>
+                        <w:fldChar w:fldCharType="begin"/>
+                      </w:r>
+                      <w:r>
+                        <w:instrText xml:space="preserve"> SEQ Figura \* ARABIC </w:instrText>
+                      </w:r>
+                      <w:r>
+                        <w:fldChar w:fldCharType="separate"/>
+                      </w:r>
+                      <w:r>
+                        <w:rPr>
+                          <w:noProof/>
+                        </w:rPr>
+                        <w:t>48</w:t>
+                      </w:r>
+                      <w:r>
+                        <w:fldChar w:fldCharType="end"/>
+                      </w:r>
+                      <w:r>
+                        <w:t xml:space="preserve"> - menu </w:t>
+                      </w:r>
+                      <w:proofErr w:type="spellStart"/>
+                      <w:r>
+                        <w:t>save</w:t>
+                      </w:r>
+                      <w:proofErr w:type="spellEnd"/>
+                    </w:p>
+                  </w:txbxContent>
+                </v:textbox>
+                <w10:wrap type="topAndBottom"/>
+              </v:shape>
+            </w:pict>
+          </mc:Fallback>
+        </mc:AlternateContent>
+      </w:r>
+      <w:r>
+        <w:rPr>
+          <w:noProof/>
+        </w:rPr>
         <w:drawing>
           <wp:anchor distT="0" distB="0" distL="114300" distR="114300" simplePos="0" relativeHeight="251712512" behindDoc="0" locked="0" layoutInCell="1" allowOverlap="1" wp14:anchorId="2AE1E417" wp14:editId="254843D5">
             <wp:simplePos x="0" y="0"/>
@@ -12652,7 +19019,7 @@
                     <pic:cNvPicPr/>
                   </pic:nvPicPr>
                   <pic:blipFill>
-                    <a:blip r:embed="rId59">
+                    <a:blip r:embed="rId63">
                       <a:extLst>
                         <a:ext uri="{28A0092B-C50C-407E-A947-70E740481C1C}">
                           <a14:useLocalDpi xmlns:a14="http://schemas.microsoft.com/office/drawing/2010/main" val="0"/>
@@ -12735,6 +19102,140 @@
         <w:rPr>
           <w:noProof/>
         </w:rPr>
+        <mc:AlternateContent>
+          <mc:Choice Requires="wps">
+            <w:drawing>
+              <wp:anchor distT="0" distB="0" distL="114300" distR="114300" simplePos="0" relativeHeight="251819008" behindDoc="0" locked="0" layoutInCell="1" allowOverlap="1" wp14:anchorId="191F0519" wp14:editId="2B032907">
+                <wp:simplePos x="0" y="0"/>
+                <wp:positionH relativeFrom="column">
+                  <wp:posOffset>935990</wp:posOffset>
+                </wp:positionH>
+                <wp:positionV relativeFrom="paragraph">
+                  <wp:posOffset>2762885</wp:posOffset>
+                </wp:positionV>
+                <wp:extent cx="4245610" cy="635"/>
+                <wp:effectExtent l="0" t="0" r="0" b="0"/>
+                <wp:wrapTopAndBottom/>
+                <wp:docPr id="2074998754" name="Casella di testo 2074998754"/>
+                <wp:cNvGraphicFramePr/>
+                <a:graphic xmlns:a="http://schemas.openxmlformats.org/drawingml/2006/main">
+                  <a:graphicData uri="http://schemas.microsoft.com/office/word/2010/wordprocessingShape">
+                    <wps:wsp>
+                      <wps:cNvSpPr txBox="1"/>
+                      <wps:spPr>
+                        <a:xfrm>
+                          <a:off x="0" y="0"/>
+                          <a:ext cx="4245610" cy="635"/>
+                        </a:xfrm>
+                        <a:prstGeom prst="rect">
+                          <a:avLst/>
+                        </a:prstGeom>
+                        <a:solidFill>
+                          <a:prstClr val="white"/>
+                        </a:solidFill>
+                        <a:ln>
+                          <a:noFill/>
+                        </a:ln>
+                      </wps:spPr>
+                      <wps:txbx>
+                        <w:txbxContent>
+                          <w:p>
+                            <w:pPr>
+                              <w:pStyle w:val="Didascalia"/>
+                              <w:rPr>
+                                <w:noProof/>
+                                <w:sz w:val="20"/>
+                              </w:rPr>
+                            </w:pPr>
+                            <w:r>
+                              <w:t xml:space="preserve">Figura </w:t>
+                            </w:r>
+                            <w:r>
+                              <w:fldChar w:fldCharType="begin"/>
+                            </w:r>
+                            <w:r>
+                              <w:instrText xml:space="preserve"> SEQ Figura \* ARABIC </w:instrText>
+                            </w:r>
+                            <w:r>
+                              <w:fldChar w:fldCharType="separate"/>
+                            </w:r>
+                            <w:r>
+                              <w:rPr>
+                                <w:noProof/>
+                              </w:rPr>
+                              <w:t>49</w:t>
+                            </w:r>
+                            <w:r>
+                              <w:fldChar w:fldCharType="end"/>
+                            </w:r>
+                            <w:r>
+                              <w:t xml:space="preserve"> - export</w:t>
+                            </w:r>
+                          </w:p>
+                        </w:txbxContent>
+                      </wps:txbx>
+                      <wps:bodyPr rot="0" spcFirstLastPara="0" vertOverflow="overflow" horzOverflow="overflow" vert="horz" wrap="square" lIns="0" tIns="0" rIns="0" bIns="0" numCol="1" spcCol="0" rtlCol="0" fromWordArt="0" anchor="t" anchorCtr="0" forceAA="0" compatLnSpc="1">
+                        <a:prstTxWarp prst="textNoShape">
+                          <a:avLst/>
+                        </a:prstTxWarp>
+                        <a:spAutoFit/>
+                      </wps:bodyPr>
+                    </wps:wsp>
+                  </a:graphicData>
+                </a:graphic>
+              </wp:anchor>
+            </w:drawing>
+          </mc:Choice>
+          <mc:Fallback>
+            <w:pict>
+              <v:shape w14:anchorId="191F0519" id="Casella di testo 2074998754" o:spid="_x0000_s1074" type="#_x0000_t202" style="position:absolute;margin-left:73.7pt;margin-top:217.55pt;width:334.3pt;height:.05pt;z-index:251819008;visibility:visible;mso-wrap-style:square;mso-wrap-distance-left:9pt;mso-wrap-distance-top:0;mso-wrap-distance-right:9pt;mso-wrap-distance-bottom:0;mso-position-horizontal:absolute;mso-position-horizontal-relative:text;mso-position-vertical:absolute;mso-position-vertical-relative:text;v-text-anchor:top" o:gfxdata="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" stroked="f">
+                <v:textbox style="mso-fit-shape-to-text:t" inset="0,0,0,0">
+                  <w:txbxContent>
+                    <w:p>
+                      <w:pPr>
+                        <w:pStyle w:val="Didascalia"/>
+                        <w:rPr>
+                          <w:noProof/>
+                          <w:sz w:val="20"/>
+                        </w:rPr>
+                      </w:pPr>
+                      <w:r>
+                        <w:t xml:space="preserve">Figura </w:t>
+                      </w:r>
+                      <w:r>
+                        <w:fldChar w:fldCharType="begin"/>
+                      </w:r>
+                      <w:r>
+                        <w:instrText xml:space="preserve"> SEQ Figura \* ARABIC </w:instrText>
+                      </w:r>
+                      <w:r>
+                        <w:fldChar w:fldCharType="separate"/>
+                      </w:r>
+                      <w:r>
+                        <w:rPr>
+                          <w:noProof/>
+                        </w:rPr>
+                        <w:t>49</w:t>
+                      </w:r>
+                      <w:r>
+                        <w:fldChar w:fldCharType="end"/>
+                      </w:r>
+                      <w:r>
+                        <w:t xml:space="preserve"> - export</w:t>
+                      </w:r>
+                    </w:p>
+                  </w:txbxContent>
+                </v:textbox>
+                <w10:wrap type="topAndBottom"/>
+              </v:shape>
+            </w:pict>
+          </mc:Fallback>
+        </mc:AlternateContent>
+      </w:r>
+      <w:r>
+        <w:rPr>
+          <w:noProof/>
+        </w:rPr>
         <w:drawing>
           <wp:anchor distT="0" distB="0" distL="114300" distR="114300" simplePos="0" relativeHeight="251713536" behindDoc="0" locked="0" layoutInCell="1" allowOverlap="1" wp14:anchorId="1A4EA61D" wp14:editId="1623F898">
             <wp:simplePos x="0" y="0"/>
@@ -12759,7 +19260,7 @@
                     <pic:cNvPicPr/>
                   </pic:nvPicPr>
                   <pic:blipFill>
-                    <a:blip r:embed="rId60">
+                    <a:blip r:embed="rId64">
                       <a:extLst>
                         <a:ext uri="{28A0092B-C50C-407E-A947-70E740481C1C}">
                           <a14:useLocalDpi xmlns:a14="http://schemas.microsoft.com/office/drawing/2010/main" val="0"/>
@@ -17216,6 +23717,158 @@
       <w:r>
         <w:rPr>
           <w:noProof/>
+        </w:rPr>
+        <mc:AlternateContent>
+          <mc:Choice Requires="wps">
+            <w:drawing>
+              <wp:anchor distT="0" distB="0" distL="114300" distR="114300" simplePos="0" relativeHeight="251821056" behindDoc="0" locked="0" layoutInCell="1" allowOverlap="1" wp14:anchorId="76432B3F" wp14:editId="5CBC235C">
+                <wp:simplePos x="0" y="0"/>
+                <wp:positionH relativeFrom="column">
+                  <wp:posOffset>855345</wp:posOffset>
+                </wp:positionH>
+                <wp:positionV relativeFrom="paragraph">
+                  <wp:posOffset>1851025</wp:posOffset>
+                </wp:positionV>
+                <wp:extent cx="4408805" cy="635"/>
+                <wp:effectExtent l="0" t="0" r="0" b="0"/>
+                <wp:wrapTopAndBottom/>
+                <wp:docPr id="2074998755" name="Casella di testo 2074998755"/>
+                <wp:cNvGraphicFramePr/>
+                <a:graphic xmlns:a="http://schemas.openxmlformats.org/drawingml/2006/main">
+                  <a:graphicData uri="http://schemas.microsoft.com/office/word/2010/wordprocessingShape">
+                    <wps:wsp>
+                      <wps:cNvSpPr txBox="1"/>
+                      <wps:spPr>
+                        <a:xfrm>
+                          <a:off x="0" y="0"/>
+                          <a:ext cx="4408805" cy="635"/>
+                        </a:xfrm>
+                        <a:prstGeom prst="rect">
+                          <a:avLst/>
+                        </a:prstGeom>
+                        <a:solidFill>
+                          <a:prstClr val="white"/>
+                        </a:solidFill>
+                        <a:ln>
+                          <a:noFill/>
+                        </a:ln>
+                      </wps:spPr>
+                      <wps:txbx>
+                        <w:txbxContent>
+                          <w:p>
+                            <w:pPr>
+                              <w:pStyle w:val="Didascalia"/>
+                              <w:rPr>
+                                <w:noProof/>
+                                <w:sz w:val="20"/>
+                                <w:lang w:val="it-IT"/>
+                              </w:rPr>
+                            </w:pPr>
+                            <w:r>
+                              <w:t xml:space="preserve">Figura </w:t>
+                            </w:r>
+                            <w:r>
+                              <w:fldChar w:fldCharType="begin"/>
+                            </w:r>
+                            <w:r>
+                              <w:instrText xml:space="preserve"> SEQ Figura \* ARABIC </w:instrText>
+                            </w:r>
+                            <w:r>
+                              <w:fldChar w:fldCharType="separate"/>
+                            </w:r>
+                            <w:r>
+                              <w:rPr>
+                                <w:noProof/>
+                              </w:rPr>
+                              <w:t>50</w:t>
+                            </w:r>
+                            <w:r>
+                              <w:fldChar w:fldCharType="end"/>
+                            </w:r>
+                            <w:r>
+                              <w:t xml:space="preserve"> - </w:t>
+                            </w:r>
+                            <w:proofErr w:type="spellStart"/>
+                            <w:r>
+                              <w:t>error</w:t>
+                            </w:r>
+                            <w:proofErr w:type="spellEnd"/>
+                            <w:r>
+                              <w:t xml:space="preserve"> stack</w:t>
+                            </w:r>
+                          </w:p>
+                        </w:txbxContent>
+                      </wps:txbx>
+                      <wps:bodyPr rot="0" spcFirstLastPara="0" vertOverflow="overflow" horzOverflow="overflow" vert="horz" wrap="square" lIns="0" tIns="0" rIns="0" bIns="0" numCol="1" spcCol="0" rtlCol="0" fromWordArt="0" anchor="t" anchorCtr="0" forceAA="0" compatLnSpc="1">
+                        <a:prstTxWarp prst="textNoShape">
+                          <a:avLst/>
+                        </a:prstTxWarp>
+                        <a:spAutoFit/>
+                      </wps:bodyPr>
+                    </wps:wsp>
+                  </a:graphicData>
+                </a:graphic>
+              </wp:anchor>
+            </w:drawing>
+          </mc:Choice>
+          <mc:Fallback>
+            <w:pict>
+              <v:shape w14:anchorId="76432B3F" id="Casella di testo 2074998755" o:spid="_x0000_s1075" type="#_x0000_t202" style="position:absolute;margin-left:67.35pt;margin-top:145.75pt;width:347.15pt;height:.05pt;z-index:251821056;visibility:visible;mso-wrap-style:square;mso-wrap-distance-left:9pt;mso-wrap-distance-top:0;mso-wrap-distance-right:9pt;mso-wrap-distance-bottom:0;mso-position-horizontal:absolute;mso-position-horizontal-relative:text;mso-position-vertical:absolute;mso-position-vertical-relative:text;v-text-anchor:top" o:gfxdata="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" stroked="f">
+                <v:textbox style="mso-fit-shape-to-text:t" inset="0,0,0,0">
+                  <w:txbxContent>
+                    <w:p>
+                      <w:pPr>
+                        <w:pStyle w:val="Didascalia"/>
+                        <w:rPr>
+                          <w:noProof/>
+                          <w:sz w:val="20"/>
+                          <w:lang w:val="it-IT"/>
+                        </w:rPr>
+                      </w:pPr>
+                      <w:r>
+                        <w:t xml:space="preserve">Figura </w:t>
+                      </w:r>
+                      <w:r>
+                        <w:fldChar w:fldCharType="begin"/>
+                      </w:r>
+                      <w:r>
+                        <w:instrText xml:space="preserve"> SEQ Figura \* ARABIC </w:instrText>
+                      </w:r>
+                      <w:r>
+                        <w:fldChar w:fldCharType="separate"/>
+                      </w:r>
+                      <w:r>
+                        <w:rPr>
+                          <w:noProof/>
+                        </w:rPr>
+                        <w:t>50</w:t>
+                      </w:r>
+                      <w:r>
+                        <w:fldChar w:fldCharType="end"/>
+                      </w:r>
+                      <w:r>
+                        <w:t xml:space="preserve"> - </w:t>
+                      </w:r>
+                      <w:proofErr w:type="spellStart"/>
+                      <w:r>
+                        <w:t>error</w:t>
+                      </w:r>
+                      <w:proofErr w:type="spellEnd"/>
+                      <w:r>
+                        <w:t xml:space="preserve"> stack</w:t>
+                      </w:r>
+                    </w:p>
+                  </w:txbxContent>
+                </v:textbox>
+                <w10:wrap type="topAndBottom"/>
+              </v:shape>
+            </w:pict>
+          </mc:Fallback>
+        </mc:AlternateContent>
+      </w:r>
+      <w:r>
+        <w:rPr>
+          <w:noProof/>
           <w:lang w:val="it-IT"/>
         </w:rPr>
         <w:drawing>
@@ -17244,7 +23897,7 @@
                     </pic:cNvPicPr>
                   </pic:nvPicPr>
                   <pic:blipFill>
-                    <a:blip r:embed="rId61">
+                    <a:blip r:embed="rId65">
                       <a:extLst>
                         <a:ext uri="{28A0092B-C50C-407E-A947-70E740481C1C}">
                           <a14:useLocalDpi xmlns:a14="http://schemas.microsoft.com/office/drawing/2010/main" val="0"/>
@@ -17307,33 +23960,98 @@
       <w:bookmarkEnd w:id="45"/>
     </w:p>
     <w:p>
-      <w:r>
-        <w:t>Consuntivo del tempo di lavoro effettivo e considerazioni riguardo le differenze rispetto alla pianificazione (cap</w:t>
-      </w:r>
-      <w:r>
-        <w:t>.</w:t>
-      </w:r>
-      <w:r>
-        <w:t xml:space="preserve"> 1.7) (ad esempio </w:t>
-      </w:r>
-      <w:proofErr w:type="spellStart"/>
-      <w:r>
-        <w:t>Gan</w:t>
-      </w:r>
-      <w:r>
-        <w:t>t</w:t>
-      </w:r>
-      <w:r>
-        <w:t>t</w:t>
-      </w:r>
-      <w:proofErr w:type="spellEnd"/>
-      <w:r>
-        <w:t xml:space="preserve"> consuntivo).</w:t>
+      <w:pPr>
+        <w:keepNext/>
+      </w:pPr>
+      <w:r>
+        <w:rPr>
+          <w:noProof/>
+        </w:rPr>
+        <w:drawing>
+          <wp:inline distT="0" distB="0" distL="0" distR="0" wp14:anchorId="2F58BC81" wp14:editId="33805E85">
+            <wp:extent cx="6116320" cy="2717165"/>
+            <wp:effectExtent l="0" t="0" r="0" b="6985"/>
+            <wp:docPr id="46" name="Immagine 46"/>
+            <wp:cNvGraphicFramePr>
+              <a:graphicFrameLocks xmlns:a="http://schemas.openxmlformats.org/drawingml/2006/main" noChangeAspect="1"/>
+            </wp:cNvGraphicFramePr>
+            <a:graphic xmlns:a="http://schemas.openxmlformats.org/drawingml/2006/main">
+              <a:graphicData uri="http://schemas.openxmlformats.org/drawingml/2006/picture">
+                <pic:pic xmlns:pic="http://schemas.openxmlformats.org/drawingml/2006/picture">
+                  <pic:nvPicPr>
+                    <pic:cNvPr id="0" name="Picture 3"/>
+                    <pic:cNvPicPr>
+                      <a:picLocks noChangeAspect="1" noChangeArrowheads="1"/>
+                    </pic:cNvPicPr>
+                  </pic:nvPicPr>
+                  <pic:blipFill>
+                    <a:blip r:embed="rId66" cstate="print">
+                      <a:extLst>
+                        <a:ext uri="{28A0092B-C50C-407E-A947-70E740481C1C}">
+                          <a14:useLocalDpi xmlns:a14="http://schemas.microsoft.com/office/drawing/2010/main" val="0"/>
+                        </a:ext>
+                      </a:extLst>
+                    </a:blip>
+                    <a:srcRect/>
+                    <a:stretch>
+                      <a:fillRect/>
+                    </a:stretch>
+                  </pic:blipFill>
+                  <pic:spPr bwMode="auto">
+                    <a:xfrm>
+                      <a:off x="0" y="0"/>
+                      <a:ext cx="6116320" cy="2717165"/>
+                    </a:xfrm>
+                    <a:prstGeom prst="rect">
+                      <a:avLst/>
+                    </a:prstGeom>
+                    <a:noFill/>
+                    <a:ln>
+                      <a:noFill/>
+                    </a:ln>
+                  </pic:spPr>
+                </pic:pic>
+              </a:graphicData>
+            </a:graphic>
+          </wp:inline>
+        </w:drawing>
+      </w:r>
+    </w:p>
+    <w:p>
+      <w:pPr>
+        <w:pStyle w:val="Didascalia"/>
+      </w:pPr>
+      <w:r>
+        <w:t xml:space="preserve">Figura </w:t>
+      </w:r>
+      <w:r>
+        <w:fldChar w:fldCharType="begin"/>
+      </w:r>
+      <w:r>
+        <w:instrText xml:space="preserve"> SEQ Figura \* ARABIC </w:instrText>
+      </w:r>
+      <w:r>
+        <w:fldChar w:fldCharType="separate"/>
+      </w:r>
+      <w:r>
+        <w:rPr>
+          <w:noProof/>
+        </w:rPr>
+        <w:t>51</w:t>
+      </w:r>
+      <w:r>
+        <w:fldChar w:fldCharType="end"/>
+      </w:r>
+      <w:r>
+        <w:t xml:space="preserve"> - Gant finale</w:t>
       </w:r>
     </w:p>
     <w:p/>
-    <w:p/>
-    <w:p/>
+    <w:p>
+      <w:r>
+        <w:t>Nella realizzazione degli strumenti ho impiegato molto molto più tempo del previsto. E a causa di un venerdì malato sono rimasto indietro con l’implementazione del codice con l’interfaccia grafica.</w:t>
+      </w:r>
+    </w:p>
     <w:p>
       <w:pPr>
         <w:pStyle w:val="Titolo1"/>
@@ -17367,6 +24085,7 @@
         <w:rPr>
           <w:lang w:val="it-CH"/>
         </w:rPr>
+        <w:lastRenderedPageBreak/>
         <w:t>Sviluppi futuri</w:t>
       </w:r>
       <w:bookmarkEnd w:id="48"/>
@@ -17435,6 +24154,7 @@
     <w:p/>
     <w:p/>
     <w:p/>
+    <w:p/>
     <w:p>
       <w:pPr>
         <w:pStyle w:val="Titolo1"/>
@@ -17442,7 +24162,6 @@
       <w:bookmarkStart w:id="52" w:name="_Toc461179232"/>
       <w:bookmarkStart w:id="53" w:name="_Toc152331519"/>
       <w:r>
-        <w:lastRenderedPageBreak/>
         <w:t>Glossario</w:t>
       </w:r>
       <w:bookmarkEnd w:id="53"/>
@@ -17699,15 +24418,12 @@
       </w:r>
     </w:p>
     <w:sectPr>
-      <w:headerReference w:type="default" r:id="rId62"/>
-      <w:footerReference w:type="default" r:id="rId63"/>
-      <w:headerReference w:type="first" r:id="rId64"/>
-      <w:footerReference w:type="first" r:id="rId65"/>
       <w:pgSz w:w="11906" w:h="16838"/>
       <w:pgMar w:top="1985" w:right="1134" w:bottom="1418" w:left="1134" w:header="567" w:footer="567" w:gutter="0"/>
       <w:pgNumType w:start="1"/>
       <w:cols w:space="720"/>
       <w:titlePg/>
+      <w:docGrid w:linePitch="272"/>
     </w:sectPr>
   </w:body>
 </w:document>
@@ -18090,7 +24806,7 @@
               <wp:inline distT="0" distB="0" distL="0" distR="0" wp14:anchorId="47679B3C" wp14:editId="6CBB2776">
                 <wp:extent cx="609600" cy="609600"/>
                 <wp:effectExtent l="0" t="0" r="0" b="0"/>
-                <wp:docPr id="41" name="Immagine 41"/>
+                <wp:docPr id="2074998756" name="Immagine 2074998756"/>
                 <wp:cNvGraphicFramePr>
                   <a:graphicFrameLocks xmlns:a="http://schemas.openxmlformats.org/drawingml/2006/main" noChangeAspect="1"/>
                 </wp:cNvGraphicFramePr>
@@ -18209,36 +24925,7 @@
               <w:rFonts w:cs="Arial"/>
               <w:snapToGrid w:val="0"/>
             </w:rPr>
-            <w:fldChar w:fldCharType="begin"/>
-          </w:r>
-          <w:r>
-            <w:rPr>
-              <w:rFonts w:cs="Arial"/>
-              <w:snapToGrid w:val="0"/>
-            </w:rPr>
-            <w:instrText xml:space="preserve"> PAGE </w:instrText>
-          </w:r>
-          <w:r>
-            <w:rPr>
-              <w:rFonts w:cs="Arial"/>
-              <w:snapToGrid w:val="0"/>
-            </w:rPr>
-            <w:fldChar w:fldCharType="separate"/>
-          </w:r>
-          <w:r>
-            <w:rPr>
-              <w:rFonts w:cs="Arial"/>
-              <w:noProof/>
-              <w:snapToGrid w:val="0"/>
-            </w:rPr>
-            <w:t>8</w:t>
-          </w:r>
-          <w:r>
-            <w:rPr>
-              <w:rFonts w:cs="Arial"/>
-              <w:snapToGrid w:val="0"/>
-            </w:rPr>
-            <w:fldChar w:fldCharType="end"/>
+            <w:t>3</w:t>
           </w:r>
           <w:r>
             <w:rPr>
@@ -18456,7 +25143,7 @@
               <wp:inline distT="0" distB="0" distL="0" distR="0" wp14:anchorId="62E5B9D9" wp14:editId="2217ADE6">
                 <wp:extent cx="609600" cy="609600"/>
                 <wp:effectExtent l="0" t="0" r="0" b="0"/>
-                <wp:docPr id="42" name="Immagine 42"/>
+                <wp:docPr id="2074998757" name="Immagine 2074998757"/>
                 <wp:cNvGraphicFramePr>
                   <a:graphicFrameLocks xmlns:a="http://schemas.openxmlformats.org/drawingml/2006/main" noChangeAspect="1"/>
                 </wp:cNvGraphicFramePr>
@@ -23200,7 +29887,7 @@
 </file>
 
 <file path=customXml/itemProps1.xml><?xml version="1.0" encoding="utf-8"?>
-<ds:datastoreItem xmlns:ds="http://schemas.openxmlformats.org/officeDocument/2006/customXml" ds:itemID="{88A2D94A-F33E-4A0A-9EC8-89D934C921E5}">
+<ds:datastoreItem xmlns:ds="http://schemas.openxmlformats.org/officeDocument/2006/customXml" ds:itemID="{4E83478F-B577-459A-A636-E710628F5016}">
   <ds:schemaRefs>
     <ds:schemaRef ds:uri="http://schemas.openxmlformats.org/officeDocument/2006/bibliography"/>
   </ds:schemaRefs>
